--- a/docs/Lending Club Issued Loans Analysis Protocol.docx
+++ b/docs/Lending Club Issued Loans Analysis Protocol.docx
@@ -118,7 +118,7 @@
           <w:sz w:val="36"/>
           <w:szCs w:val="36"/>
         </w:rPr>
-        <w:t xml:space="preserve">Author(s): </w:t>
+        <w:t>Author</w:t>
       </w:r>
       <w:r>
         <w:rPr>
@@ -126,7 +126,7 @@
           <w:sz w:val="36"/>
           <w:szCs w:val="36"/>
         </w:rPr>
-        <w:t xml:space="preserve">Feldman Nadav </w:t>
+        <w:t xml:space="preserve">s: </w:t>
       </w:r>
       <w:r>
         <w:rPr>
@@ -134,8 +134,7 @@
           <w:sz w:val="36"/>
           <w:szCs w:val="36"/>
         </w:rPr>
-        <w:br/>
-        <w:t xml:space="preserve">                       Burkis Konstantin</w:t>
+        <w:t>Feldm</w:t>
       </w:r>
       <w:r>
         <w:rPr>
@@ -143,6 +142,67 @@
           <w:sz w:val="36"/>
           <w:szCs w:val="36"/>
         </w:rPr>
+        <w:t xml:space="preserve">an </w:t>
+      </w:r>
+      <w:proofErr w:type="spellStart"/>
+      <w:r>
+        <w:rPr>
+          <w:i/>
+          <w:sz w:val="36"/>
+          <w:szCs w:val="36"/>
+        </w:rPr>
+        <w:t>Nadav</w:t>
+      </w:r>
+      <w:proofErr w:type="spellEnd"/>
+      <w:r>
+        <w:rPr>
+          <w:i/>
+          <w:sz w:val="36"/>
+          <w:szCs w:val="36"/>
+        </w:rPr>
+        <w:t xml:space="preserve"> </w:t>
+      </w:r>
+      <w:r>
+        <w:rPr>
+          <w:i/>
+          <w:sz w:val="36"/>
+          <w:szCs w:val="36"/>
+        </w:rPr>
+        <w:br/>
+        <w:t xml:space="preserve">                    </w:t>
+      </w:r>
+      <w:r>
+        <w:rPr>
+          <w:i/>
+          <w:sz w:val="36"/>
+          <w:szCs w:val="36"/>
+        </w:rPr>
+        <w:t xml:space="preserve"> </w:t>
+      </w:r>
+      <w:proofErr w:type="spellStart"/>
+      <w:r>
+        <w:rPr>
+          <w:i/>
+          <w:sz w:val="36"/>
+          <w:szCs w:val="36"/>
+        </w:rPr>
+        <w:t>Burkis</w:t>
+      </w:r>
+      <w:proofErr w:type="spellEnd"/>
+      <w:r>
+        <w:rPr>
+          <w:i/>
+          <w:sz w:val="36"/>
+          <w:szCs w:val="36"/>
+        </w:rPr>
+        <w:t xml:space="preserve"> Konstantin</w:t>
+      </w:r>
+      <w:r>
+        <w:rPr>
+          <w:i/>
+          <w:sz w:val="36"/>
+          <w:szCs w:val="36"/>
+        </w:rPr>
         <w:br/>
       </w:r>
     </w:p>
@@ -315,12 +375,26 @@
         <w:rPr>
           <w:lang w:val="en-US"/>
         </w:rPr>
-        <w:t>From the algorithmic point of view, there is a lot to studies from (Baesens et al., 2003)</w:t>
-      </w:r>
+        <w:t>From the algorithmic point of view, there is a lot to studies from (</w:t>
+      </w:r>
+      <w:proofErr w:type="spellStart"/>
       <w:r>
         <w:rPr>
           <w:lang w:val="en-US"/>
         </w:rPr>
+        <w:t>Baesens</w:t>
+      </w:r>
+      <w:proofErr w:type="spellEnd"/>
+      <w:r>
+        <w:rPr>
+          <w:lang w:val="en-US"/>
+        </w:rPr>
+        <w:t xml:space="preserve"> et al., 2003)</w:t>
+      </w:r>
+      <w:r>
+        <w:rPr>
+          <w:lang w:val="en-US"/>
+        </w:rPr>
         <w:footnoteReference w:id="2"/>
       </w:r>
       <w:r>
@@ -444,11 +518,19 @@
         </w:rPr>
         <w:t>(</w:t>
       </w:r>
+      <w:proofErr w:type="spellStart"/>
       <w:r>
         <w:rPr>
           <w:shd w:val="clear" w:color="auto" w:fill="FFFFFF"/>
         </w:rPr>
-        <w:t>Lessmann &amp; e.g., 2015)</w:t>
+        <w:t>Lessmann</w:t>
+      </w:r>
+      <w:proofErr w:type="spellEnd"/>
+      <w:r>
+        <w:rPr>
+          <w:shd w:val="clear" w:color="auto" w:fill="FFFFFF"/>
+        </w:rPr>
+        <w:t xml:space="preserve"> &amp; e.g., 2015)</w:t>
       </w:r>
       <w:r>
         <w:rPr>
@@ -467,7 +549,21 @@
         <w:rPr>
           <w:shd w:val="clear" w:color="auto" w:fill="FFFFFF"/>
         </w:rPr>
-        <w:t>updated the study of Baesens et al. and compared several novel classification algorithms to the state-of-the-art in credit scoring and found some advanced methods to perform extremely well on our credit scoring data sets, but never observe the most recent classifiers to excel.</w:t>
+        <w:t xml:space="preserve">updated the study of </w:t>
+      </w:r>
+      <w:proofErr w:type="spellStart"/>
+      <w:r>
+        <w:rPr>
+          <w:shd w:val="clear" w:color="auto" w:fill="FFFFFF"/>
+        </w:rPr>
+        <w:t>Baesens</w:t>
+      </w:r>
+      <w:proofErr w:type="spellEnd"/>
+      <w:r>
+        <w:rPr>
+          <w:shd w:val="clear" w:color="auto" w:fill="FFFFFF"/>
+        </w:rPr>
+        <w:t xml:space="preserve"> et al. and compared several novel classification algorithms to the state-of-the-art in credit scoring and found some advanced methods to perform extremely well on our credit scoring data sets, but never observe the most recent classifiers to excel.</w:t>
       </w:r>
     </w:p>
     <w:p>
@@ -513,7 +609,49 @@
         <w:rPr>
           <w:lang w:val="en-US"/>
         </w:rPr>
-        <w:t>(Emekter, Tu, Jirasakuldech &amp; Lu, 2015)</w:t>
+        <w:t>(</w:t>
+      </w:r>
+      <w:proofErr w:type="spellStart"/>
+      <w:r>
+        <w:rPr>
+          <w:lang w:val="en-US"/>
+        </w:rPr>
+        <w:t>Emekter</w:t>
+      </w:r>
+      <w:proofErr w:type="spellEnd"/>
+      <w:r>
+        <w:rPr>
+          <w:lang w:val="en-US"/>
+        </w:rPr>
+        <w:t xml:space="preserve">, </w:t>
+      </w:r>
+      <w:proofErr w:type="spellStart"/>
+      <w:r>
+        <w:rPr>
+          <w:lang w:val="en-US"/>
+        </w:rPr>
+        <w:t>Tu</w:t>
+      </w:r>
+      <w:proofErr w:type="spellEnd"/>
+      <w:r>
+        <w:rPr>
+          <w:lang w:val="en-US"/>
+        </w:rPr>
+        <w:t xml:space="preserve">, </w:t>
+      </w:r>
+      <w:proofErr w:type="spellStart"/>
+      <w:r>
+        <w:rPr>
+          <w:lang w:val="en-US"/>
+        </w:rPr>
+        <w:t>Jirasakuldech</w:t>
+      </w:r>
+      <w:proofErr w:type="spellEnd"/>
+      <w:r>
+        <w:rPr>
+          <w:lang w:val="en-US"/>
+        </w:rPr>
+        <w:t xml:space="preserve"> &amp; Lu, 2015)</w:t>
       </w:r>
       <w:r>
         <w:rPr>
@@ -963,8 +1101,13 @@
         </w:rPr>
       </w:pPr>
       <w:r>
-        <w:t>In our project we are using a dataset which was posted in Kaggle</w:t>
-      </w:r>
+        <w:t xml:space="preserve">In our project we are using a dataset which was posted in </w:t>
+      </w:r>
+      <w:proofErr w:type="spellStart"/>
+      <w:r>
+        <w:t>Kaggle</w:t>
+      </w:r>
+      <w:proofErr w:type="spellEnd"/>
       <w:r>
         <w:t>,</w:t>
       </w:r>
@@ -1037,17 +1180,38 @@
       <w:r>
         <w:t xml:space="preserve">The downloaded dataset from </w:t>
       </w:r>
+      <w:proofErr w:type="spellStart"/>
       <w:r>
         <w:t>K</w:t>
       </w:r>
       <w:r>
-        <w:t xml:space="preserve">aggle comes with a form of one </w:t>
-      </w:r>
-      <w:r>
-        <w:t>.csv file</w:t>
-      </w:r>
-      <w:r>
-        <w:t xml:space="preserve"> or sqldb file</w:t>
+        <w:t>aggle</w:t>
+      </w:r>
+      <w:proofErr w:type="spellEnd"/>
+      <w:r>
+        <w:t xml:space="preserve"> comes with a form of one </w:t>
+      </w:r>
+      <w:r>
+        <w:t>.</w:t>
+      </w:r>
+      <w:proofErr w:type="spellStart"/>
+      <w:r>
+        <w:t>csv</w:t>
+      </w:r>
+      <w:proofErr w:type="spellEnd"/>
+      <w:r>
+        <w:t xml:space="preserve"> file</w:t>
+      </w:r>
+      <w:r>
+        <w:t xml:space="preserve"> or </w:t>
+      </w:r>
+      <w:proofErr w:type="spellStart"/>
+      <w:r>
+        <w:t>sqldb</w:t>
+      </w:r>
+      <w:proofErr w:type="spellEnd"/>
+      <w:r>
+        <w:t xml:space="preserve"> file</w:t>
       </w:r>
       <w:r>
         <w:t>. The file</w:t>
@@ -1448,6 +1612,7 @@
                 <w:lang w:val="en-US"/>
               </w:rPr>
             </w:pPr>
+            <w:proofErr w:type="spellStart"/>
             <w:r>
               <w:rPr>
                 <w:rFonts w:ascii="Helvetica" w:eastAsia="Times New Roman" w:hAnsi="Helvetica" w:cs="Times New Roman"/>
@@ -1460,6 +1625,7 @@
               </w:rPr>
               <w:t>loan_status</w:t>
             </w:r>
+            <w:proofErr w:type="spellEnd"/>
           </w:p>
         </w:tc>
         <w:tc>
@@ -1544,6 +1710,7 @@
                 <w:lang w:val="en-US"/>
               </w:rPr>
             </w:pPr>
+            <w:proofErr w:type="spellStart"/>
             <w:r>
               <w:rPr>
                 <w:rFonts w:ascii="Helvetica" w:eastAsia="Times New Roman" w:hAnsi="Helvetica" w:cs="Times New Roman"/>
@@ -1556,6 +1723,7 @@
               </w:rPr>
               <w:t>rel_count</w:t>
             </w:r>
+            <w:proofErr w:type="spellEnd"/>
           </w:p>
         </w:tc>
       </w:tr>
@@ -2014,7 +2182,29 @@
                 <w:szCs w:val="18"/>
                 <w:lang w:val="en-US"/>
               </w:rPr>
-              <w:t>Does not meet the credit policy. Status:Charged Off</w:t>
+              <w:t xml:space="preserve">Does not meet the credit policy. </w:t>
+            </w:r>
+            <w:proofErr w:type="spellStart"/>
+            <w:r>
+              <w:rPr>
+                <w:rFonts w:ascii="Helvetica" w:eastAsia="Times New Roman" w:hAnsi="Helvetica" w:cs="Times New Roman"/>
+                <w:color w:val="000000"/>
+                <w:sz w:val="18"/>
+                <w:szCs w:val="18"/>
+                <w:lang w:val="en-US"/>
+              </w:rPr>
+              <w:t>Status:Charged</w:t>
+            </w:r>
+            <w:proofErr w:type="spellEnd"/>
+            <w:r>
+              <w:rPr>
+                <w:rFonts w:ascii="Helvetica" w:eastAsia="Times New Roman" w:hAnsi="Helvetica" w:cs="Times New Roman"/>
+                <w:color w:val="000000"/>
+                <w:sz w:val="18"/>
+                <w:szCs w:val="18"/>
+                <w:lang w:val="en-US"/>
+              </w:rPr>
+              <w:t xml:space="preserve"> Off</w:t>
             </w:r>
           </w:p>
         </w:tc>
@@ -2151,7 +2341,29 @@
                 <w:szCs w:val="18"/>
                 <w:lang w:val="en-US"/>
               </w:rPr>
-              <w:t>Does not meet the credit policy. Status:Fully Paid</w:t>
+              <w:t xml:space="preserve">Does not meet the credit policy. </w:t>
+            </w:r>
+            <w:proofErr w:type="spellStart"/>
+            <w:r>
+              <w:rPr>
+                <w:rFonts w:ascii="Helvetica" w:eastAsia="Times New Roman" w:hAnsi="Helvetica" w:cs="Times New Roman"/>
+                <w:color w:val="000000"/>
+                <w:sz w:val="18"/>
+                <w:szCs w:val="18"/>
+                <w:lang w:val="en-US"/>
+              </w:rPr>
+              <w:t>Status:Fully</w:t>
+            </w:r>
+            <w:proofErr w:type="spellEnd"/>
+            <w:r>
+              <w:rPr>
+                <w:rFonts w:ascii="Helvetica" w:eastAsia="Times New Roman" w:hAnsi="Helvetica" w:cs="Times New Roman"/>
+                <w:color w:val="000000"/>
+                <w:sz w:val="18"/>
+                <w:szCs w:val="18"/>
+                <w:lang w:val="en-US"/>
+              </w:rPr>
+              <w:t xml:space="preserve"> Paid</w:t>
             </w:r>
           </w:p>
         </w:tc>
@@ -2942,14 +3154,27 @@
       <w:r>
         <w:t xml:space="preserve">Table </w:t>
       </w:r>
-      <w:fldSimple w:instr=" SEQ Table \* ARABIC ">
-        <w:r>
-          <w:rPr>
-            <w:noProof/>
-          </w:rPr>
-          <w:t>1</w:t>
-        </w:r>
-      </w:fldSimple>
+      <w:r>
+        <w:fldChar w:fldCharType="begin"/>
+      </w:r>
+      <w:r>
+        <w:instrText xml:space="preserve"> SEQ Table \* ARABIC </w:instrText>
+      </w:r>
+      <w:r>
+        <w:fldChar w:fldCharType="separate"/>
+      </w:r>
+      <w:r>
+        <w:rPr>
+          <w:noProof/>
+        </w:rPr>
+        <w:t>1</w:t>
+      </w:r>
+      <w:r>
+        <w:rPr>
+          <w:noProof/>
+        </w:rPr>
+        <w:fldChar w:fldCharType="end"/>
+      </w:r>
       <w:r>
         <w:rPr>
           <w:noProof/>
@@ -3023,14 +3248,27 @@
       <w:r>
         <w:t xml:space="preserve">Figure </w:t>
       </w:r>
-      <w:fldSimple w:instr=" SEQ Figure \* ARABIC ">
-        <w:r>
-          <w:rPr>
-            <w:noProof/>
-          </w:rPr>
-          <w:t>2</w:t>
-        </w:r>
-      </w:fldSimple>
+      <w:r>
+        <w:fldChar w:fldCharType="begin"/>
+      </w:r>
+      <w:r>
+        <w:instrText xml:space="preserve"> SEQ Figure \* ARABIC </w:instrText>
+      </w:r>
+      <w:r>
+        <w:fldChar w:fldCharType="separate"/>
+      </w:r>
+      <w:r>
+        <w:rPr>
+          <w:noProof/>
+        </w:rPr>
+        <w:t>2</w:t>
+      </w:r>
+      <w:r>
+        <w:rPr>
+          <w:noProof/>
+        </w:rPr>
+        <w:fldChar w:fldCharType="end"/>
+      </w:r>
       <w:r>
         <w:rPr>
           <w:noProof/>
@@ -3183,7 +3421,35 @@
           <w:bCs/>
           <w:u w:val="single"/>
         </w:rPr>
-        <w:t>Does not meet the credit policy. Status:Fully Paid:</w:t>
+        <w:t xml:space="preserve">Does not meet the credit policy. </w:t>
+      </w:r>
+      <w:proofErr w:type="spellStart"/>
+      <w:r>
+        <w:rPr>
+          <w:b/>
+          <w:bCs/>
+          <w:u w:val="single"/>
+        </w:rPr>
+        <w:t>Status</w:t>
+      </w:r>
+      <w:proofErr w:type="gramStart"/>
+      <w:r>
+        <w:rPr>
+          <w:b/>
+          <w:bCs/>
+          <w:u w:val="single"/>
+        </w:rPr>
+        <w:t>:Fully</w:t>
+      </w:r>
+      <w:proofErr w:type="spellEnd"/>
+      <w:proofErr w:type="gramEnd"/>
+      <w:r>
+        <w:rPr>
+          <w:b/>
+          <w:bCs/>
+          <w:u w:val="single"/>
+        </w:rPr>
+        <w:t xml:space="preserve"> Paid:</w:t>
       </w:r>
       <w:r>
         <w:t xml:space="preserve"> No explanation but see “fully paid”.</w:t>
@@ -3257,7 +3523,25 @@
           <w:bCs/>
           <w:u w:val="single"/>
         </w:rPr>
-        <w:t>Does not meet the credit policy. Status:Charged Off:</w:t>
+        <w:t xml:space="preserve">Does not meet the credit policy. </w:t>
+      </w:r>
+      <w:proofErr w:type="spellStart"/>
+      <w:r>
+        <w:rPr>
+          <w:b/>
+          <w:bCs/>
+          <w:u w:val="single"/>
+        </w:rPr>
+        <w:t>Status:Charged</w:t>
+      </w:r>
+      <w:proofErr w:type="spellEnd"/>
+      <w:r>
+        <w:rPr>
+          <w:b/>
+          <w:bCs/>
+          <w:u w:val="single"/>
+        </w:rPr>
+        <w:t xml:space="preserve"> Off:</w:t>
       </w:r>
       <w:r>
         <w:t xml:space="preserve"> No explanation but see “Charged Off”</w:t>
@@ -3469,7 +3753,15 @@
         <w:contextualSpacing w:val="0"/>
       </w:pPr>
       <w:r>
-        <w:t>Does not meet the credit policy. Status:Charged Off</w:t>
+        <w:t xml:space="preserve">Does not meet the credit policy. </w:t>
+      </w:r>
+      <w:proofErr w:type="spellStart"/>
+      <w:r>
+        <w:t>Status:Charged</w:t>
+      </w:r>
+      <w:proofErr w:type="spellEnd"/>
+      <w:r>
+        <w:t xml:space="preserve"> Off</w:t>
       </w:r>
     </w:p>
     <w:p>
@@ -3531,7 +3823,15 @@
         <w:contextualSpacing w:val="0"/>
       </w:pPr>
       <w:r>
-        <w:t>Does not meet the credit policy. Status:Fully Paid</w:t>
+        <w:t xml:space="preserve">Does not meet the credit policy. </w:t>
+      </w:r>
+      <w:proofErr w:type="spellStart"/>
+      <w:r>
+        <w:t>Status:Fully</w:t>
+      </w:r>
+      <w:proofErr w:type="spellEnd"/>
+      <w:r>
+        <w:t xml:space="preserve"> Paid</w:t>
       </w:r>
     </w:p>
     <w:p>
@@ -3573,9 +3873,11 @@
           <w:numId w:val="14"/>
         </w:numPr>
       </w:pPr>
+      <w:proofErr w:type="spellStart"/>
       <w:r>
         <w:t>sub_grade</w:t>
       </w:r>
+      <w:proofErr w:type="spellEnd"/>
     </w:p>
     <w:p>
       <w:pPr>
@@ -3585,9 +3887,11 @@
           <w:numId w:val="14"/>
         </w:numPr>
       </w:pPr>
+      <w:proofErr w:type="spellStart"/>
       <w:r>
         <w:t>int_rate</w:t>
       </w:r>
+      <w:proofErr w:type="spellEnd"/>
     </w:p>
     <w:p/>
     <w:p>
@@ -3618,6 +3922,7 @@
       <w:r>
         <w:t xml:space="preserve"> as it was calculated with the interest rate that LC is calculated for the loan. New variable </w:t>
       </w:r>
+      <w:proofErr w:type="spellStart"/>
       <w:r>
         <w:rPr>
           <w:b/>
@@ -3628,6 +3933,7 @@
         </w:rPr>
         <w:t>loan_installment</w:t>
       </w:r>
+      <w:proofErr w:type="spellEnd"/>
       <w:r>
         <w:t xml:space="preserve"> was calculated as the "clean" calculation of</w:t>
       </w:r>
@@ -3701,9 +4007,11 @@
         <w:spacing w:before="100" w:beforeAutospacing="1" w:after="100" w:afterAutospacing="1" w:line="240" w:lineRule="auto"/>
         <w:contextualSpacing w:val="0"/>
       </w:pPr>
+      <w:proofErr w:type="spellStart"/>
       <w:r>
         <w:t>last_pymnt_d</w:t>
       </w:r>
+      <w:proofErr w:type="spellEnd"/>
     </w:p>
     <w:p>
       <w:pPr>
@@ -3715,9 +4023,11 @@
         <w:spacing w:before="100" w:beforeAutospacing="1" w:after="100" w:afterAutospacing="1" w:line="240" w:lineRule="auto"/>
         <w:contextualSpacing w:val="0"/>
       </w:pPr>
+      <w:proofErr w:type="spellStart"/>
       <w:r>
         <w:t>next_pymnt_d</w:t>
       </w:r>
+      <w:proofErr w:type="spellEnd"/>
     </w:p>
     <w:p>
       <w:pPr>
@@ -3729,9 +4039,11 @@
         <w:spacing w:before="100" w:beforeAutospacing="1" w:after="100" w:afterAutospacing="1" w:line="240" w:lineRule="auto"/>
         <w:contextualSpacing w:val="0"/>
       </w:pPr>
+      <w:proofErr w:type="spellStart"/>
       <w:r>
         <w:t>collection_recovery_fee</w:t>
       </w:r>
+      <w:proofErr w:type="spellEnd"/>
     </w:p>
     <w:p>
       <w:pPr>
@@ -3743,9 +4055,11 @@
         <w:spacing w:before="100" w:beforeAutospacing="1" w:after="100" w:afterAutospacing="1" w:line="240" w:lineRule="auto"/>
         <w:contextualSpacing w:val="0"/>
       </w:pPr>
+      <w:proofErr w:type="spellStart"/>
       <w:r>
         <w:t>last_pymnt_amnt</w:t>
       </w:r>
+      <w:proofErr w:type="spellEnd"/>
     </w:p>
     <w:p>
       <w:pPr>
@@ -3757,9 +4071,11 @@
         <w:spacing w:before="100" w:beforeAutospacing="1" w:after="100" w:afterAutospacing="1" w:line="240" w:lineRule="auto"/>
         <w:contextualSpacing w:val="0"/>
       </w:pPr>
+      <w:proofErr w:type="spellStart"/>
       <w:r>
         <w:t>out_prncp</w:t>
       </w:r>
+      <w:proofErr w:type="spellEnd"/>
     </w:p>
     <w:p>
       <w:pPr>
@@ -3771,9 +4087,11 @@
         <w:spacing w:before="100" w:beforeAutospacing="1" w:after="100" w:afterAutospacing="1" w:line="240" w:lineRule="auto"/>
         <w:contextualSpacing w:val="0"/>
       </w:pPr>
+      <w:proofErr w:type="spellStart"/>
       <w:r>
         <w:t>out_prncp_inv</w:t>
       </w:r>
+      <w:proofErr w:type="spellEnd"/>
     </w:p>
     <w:p>
       <w:pPr>
@@ -3799,9 +4117,11 @@
         <w:spacing w:before="100" w:beforeAutospacing="1" w:after="100" w:afterAutospacing="1" w:line="240" w:lineRule="auto"/>
         <w:contextualSpacing w:val="0"/>
       </w:pPr>
+      <w:proofErr w:type="spellStart"/>
       <w:r>
         <w:t>total_pymnt</w:t>
       </w:r>
+      <w:proofErr w:type="spellEnd"/>
     </w:p>
     <w:p>
       <w:pPr>
@@ -3813,9 +4133,11 @@
         <w:spacing w:before="100" w:beforeAutospacing="1" w:after="100" w:afterAutospacing="1" w:line="240" w:lineRule="auto"/>
         <w:contextualSpacing w:val="0"/>
       </w:pPr>
+      <w:proofErr w:type="spellStart"/>
       <w:r>
         <w:t>total_pymnt_inv</w:t>
       </w:r>
+      <w:proofErr w:type="spellEnd"/>
     </w:p>
     <w:p>
       <w:pPr>
@@ -3827,9 +4149,11 @@
         <w:spacing w:before="100" w:beforeAutospacing="1" w:after="100" w:afterAutospacing="1" w:line="240" w:lineRule="auto"/>
         <w:contextualSpacing w:val="0"/>
       </w:pPr>
+      <w:proofErr w:type="spellStart"/>
       <w:r>
         <w:t>total_rec_int</w:t>
       </w:r>
+      <w:proofErr w:type="spellEnd"/>
     </w:p>
     <w:p>
       <w:pPr>
@@ -3841,9 +4165,11 @@
         <w:spacing w:before="100" w:beforeAutospacing="1" w:after="100" w:afterAutospacing="1" w:line="240" w:lineRule="auto"/>
         <w:contextualSpacing w:val="0"/>
       </w:pPr>
+      <w:proofErr w:type="spellStart"/>
       <w:r>
         <w:t>total_rec_late_fee</w:t>
       </w:r>
+      <w:proofErr w:type="spellEnd"/>
     </w:p>
     <w:p>
       <w:pPr>
@@ -3855,9 +4181,11 @@
         <w:spacing w:before="100" w:beforeAutospacing="1" w:after="100" w:afterAutospacing="1" w:line="240" w:lineRule="auto"/>
         <w:contextualSpacing w:val="0"/>
       </w:pPr>
+      <w:proofErr w:type="spellStart"/>
       <w:r>
         <w:t>total_rec_prncp</w:t>
       </w:r>
+      <w:proofErr w:type="spellEnd"/>
     </w:p>
     <w:p>
       <w:pPr>
@@ -3960,7 +4288,15 @@
         <w:t xml:space="preserve">. For example, it is </w:t>
       </w:r>
       <w:r>
-        <w:t>nice to see that the max dti (debt to income ratio)</w:t>
+        <w:t xml:space="preserve">nice to see that the max </w:t>
+      </w:r>
+      <w:proofErr w:type="spellStart"/>
+      <w:r>
+        <w:t>dti</w:t>
+      </w:r>
+      <w:proofErr w:type="spellEnd"/>
+      <w:r>
+        <w:t xml:space="preserve"> (debt to income ratio)</w:t>
       </w:r>
       <w:r>
         <w:rPr>
@@ -4144,11 +4480,35 @@
           <w:rFonts w:asciiTheme="minorBidi" w:hAnsiTheme="minorBidi" w:cstheme="minorBidi"/>
         </w:rPr>
       </w:pPr>
+      <w:proofErr w:type="spellStart"/>
+      <w:proofErr w:type="gramStart"/>
       <w:r>
         <w:rPr>
           <w:rFonts w:asciiTheme="minorBidi" w:hAnsiTheme="minorBidi" w:cstheme="minorBidi"/>
         </w:rPr>
-        <w:t>open_acc and total_acc describing the total and opened number of credits lines in the borrower's credit file we can divide them to show a ratio between them as an indicator of the borrower's activity.</w:t>
+        <w:t>open_acc</w:t>
+      </w:r>
+      <w:proofErr w:type="spellEnd"/>
+      <w:proofErr w:type="gramEnd"/>
+      <w:r>
+        <w:rPr>
+          <w:rFonts w:asciiTheme="minorBidi" w:hAnsiTheme="minorBidi" w:cstheme="minorBidi"/>
+        </w:rPr>
+        <w:t xml:space="preserve"> and </w:t>
+      </w:r>
+      <w:proofErr w:type="spellStart"/>
+      <w:r>
+        <w:rPr>
+          <w:rFonts w:asciiTheme="minorBidi" w:hAnsiTheme="minorBidi" w:cstheme="minorBidi"/>
+        </w:rPr>
+        <w:t>total_acc</w:t>
+      </w:r>
+      <w:proofErr w:type="spellEnd"/>
+      <w:r>
+        <w:rPr>
+          <w:rFonts w:asciiTheme="minorBidi" w:hAnsiTheme="minorBidi" w:cstheme="minorBidi"/>
+        </w:rPr>
+        <w:t xml:space="preserve"> describing the total and opened number of credits lines in the borrower's credit file we can divide them to show a ratio between them as an indicator of the borrower's activity.</w:t>
       </w:r>
     </w:p>
     <w:p>
@@ -4162,12 +4522,39 @@
           <w:rFonts w:asciiTheme="minorBidi" w:hAnsiTheme="minorBidi" w:cstheme="minorBidi"/>
         </w:rPr>
       </w:pPr>
+      <w:proofErr w:type="spellStart"/>
+      <w:proofErr w:type="gramStart"/>
       <w:r>
         <w:rPr>
           <w:rFonts w:asciiTheme="minorBidi" w:hAnsiTheme="minorBidi" w:cstheme="minorBidi"/>
           <w:shd w:val="clear" w:color="auto" w:fill="FFFFFF"/>
         </w:rPr>
-        <w:t>earliest_cr_line and last_credit_pull_d describing the date of the first credit line and the last pull date that was made by Lending Club so if we calculate the difference we can see the length or age of credit history</w:t>
+        <w:t>earliest_cr_line</w:t>
+      </w:r>
+      <w:proofErr w:type="spellEnd"/>
+      <w:proofErr w:type="gramEnd"/>
+      <w:r>
+        <w:rPr>
+          <w:rFonts w:asciiTheme="minorBidi" w:hAnsiTheme="minorBidi" w:cstheme="minorBidi"/>
+          <w:shd w:val="clear" w:color="auto" w:fill="FFFFFF"/>
+        </w:rPr>
+        <w:t xml:space="preserve"> and </w:t>
+      </w:r>
+      <w:proofErr w:type="spellStart"/>
+      <w:r>
+        <w:rPr>
+          <w:rFonts w:asciiTheme="minorBidi" w:hAnsiTheme="minorBidi" w:cstheme="minorBidi"/>
+          <w:shd w:val="clear" w:color="auto" w:fill="FFFFFF"/>
+        </w:rPr>
+        <w:t>last_credit_pull_d</w:t>
+      </w:r>
+      <w:proofErr w:type="spellEnd"/>
+      <w:r>
+        <w:rPr>
+          <w:rFonts w:asciiTheme="minorBidi" w:hAnsiTheme="minorBidi" w:cstheme="minorBidi"/>
+          <w:shd w:val="clear" w:color="auto" w:fill="FFFFFF"/>
+        </w:rPr>
+        <w:t xml:space="preserve"> describing the date of the first credit line and the last pull date that was made by Lending Club so if we calculate the difference we can see the length or age of credit history</w:t>
       </w:r>
       <w:r>
         <w:rPr>
@@ -4188,7 +4575,21 @@
         <w:rPr>
           <w:rFonts w:asciiTheme="minorBidi" w:hAnsiTheme="minorBidi" w:cstheme="minorBidi"/>
         </w:rPr>
-        <w:t xml:space="preserve">For better visualizations and to properly merge the poverty rate data we transform the addr_state variable that contain the states in their </w:t>
+        <w:t xml:space="preserve">For better visualizations and to properly merge the poverty rate data we transform the </w:t>
+      </w:r>
+      <w:proofErr w:type="spellStart"/>
+      <w:r>
+        <w:rPr>
+          <w:rFonts w:asciiTheme="minorBidi" w:hAnsiTheme="minorBidi" w:cstheme="minorBidi"/>
+        </w:rPr>
+        <w:t>addr_state</w:t>
+      </w:r>
+      <w:proofErr w:type="spellEnd"/>
+      <w:r>
+        <w:rPr>
+          <w:rFonts w:asciiTheme="minorBidi" w:hAnsiTheme="minorBidi" w:cstheme="minorBidi"/>
+        </w:rPr>
+        <w:t xml:space="preserve"> variable that contain the states in their </w:t>
       </w:r>
       <w:r>
         <w:rPr>
@@ -4336,7 +4737,15 @@
         <w:t xml:space="preserve">) we check the mean, </w:t>
       </w:r>
       <w:r>
-        <w:t xml:space="preserve">median, Iqr, min, max SD values. </w:t>
+        <w:t xml:space="preserve">median, </w:t>
+      </w:r>
+      <w:proofErr w:type="spellStart"/>
+      <w:r>
+        <w:t>Iqr</w:t>
+      </w:r>
+      <w:proofErr w:type="spellEnd"/>
+      <w:r>
+        <w:t xml:space="preserve">, min, max SD values. </w:t>
       </w:r>
     </w:p>
     <w:p>
@@ -4400,7 +4809,31 @@
         <w:fldChar w:fldCharType="end"/>
       </w:r>
       <w:r>
-        <w:t xml:space="preserve">) we can already see some variables that have p-value&gt;0.05 for example pub_rec,pymnt_plan…  and variables that have p-value &lt;0.05 for example acc_now_delinq,loan_installment. </w:t>
+        <w:t xml:space="preserve">) we can already see some variables that have p-value&gt;0.05 for example </w:t>
+      </w:r>
+      <w:proofErr w:type="spellStart"/>
+      <w:r>
+        <w:t>pub_rec</w:t>
+      </w:r>
+      <w:proofErr w:type="gramStart"/>
+      <w:r>
+        <w:t>,pymnt</w:t>
+      </w:r>
+      <w:proofErr w:type="gramEnd"/>
+      <w:r>
+        <w:t>_plan</w:t>
+      </w:r>
+      <w:proofErr w:type="spellEnd"/>
+      <w:r>
+        <w:t xml:space="preserve">…  and variables that have p-value &lt;0.05 for example </w:t>
+      </w:r>
+      <w:proofErr w:type="spellStart"/>
+      <w:r>
+        <w:t>acc_now_delinq,loan_installment</w:t>
+      </w:r>
+      <w:proofErr w:type="spellEnd"/>
+      <w:r>
+        <w:t xml:space="preserve">. </w:t>
       </w:r>
       <w:r>
         <w:rPr>
@@ -4471,8 +4904,13 @@
       <w:r>
         <w:t xml:space="preserve">and </w:t>
       </w:r>
-      <w:r>
-        <w:t>total_bal_il…</w:t>
+      <w:proofErr w:type="spellStart"/>
+      <w:r>
+        <w:t>total_bal_il</w:t>
+      </w:r>
+      <w:proofErr w:type="spellEnd"/>
+      <w:r>
+        <w:t>…</w:t>
       </w:r>
     </w:p>
     <w:p>
@@ -4638,12 +5076,22 @@
         <w:ind w:left="720"/>
       </w:pPr>
       <w:r>
-        <w:t>● Categorical variables: barplot</w:t>
-      </w:r>
+        <w:t xml:space="preserve">● Categorical variables: </w:t>
+      </w:r>
+      <w:proofErr w:type="spellStart"/>
+      <w:r>
+        <w:t>barplot</w:t>
+      </w:r>
+      <w:proofErr w:type="spellEnd"/>
       <w:r>
         <w:br/>
-        <w:t>● Numeric Variables: histogram (distplot</w:t>
-      </w:r>
+        <w:t>● Numeric Variables: histogram (</w:t>
+      </w:r>
+      <w:proofErr w:type="spellStart"/>
+      <w:r>
+        <w:t>distplot</w:t>
+      </w:r>
+      <w:proofErr w:type="spellEnd"/>
       <w:r>
         <w:t xml:space="preserve">) </w:t>
       </w:r>
@@ -4763,7 +5211,23 @@
     </w:p>
     <w:p>
       <w:r>
-        <w:t xml:space="preserve">For example, founded_amnt and funded_amnt_inv distributions seems very similar to each other and a bit close to normality distribution with a little bias towards the lowers values. </w:t>
+        <w:t xml:space="preserve">For example, </w:t>
+      </w:r>
+      <w:proofErr w:type="spellStart"/>
+      <w:r>
+        <w:t>founded_amnt</w:t>
+      </w:r>
+      <w:proofErr w:type="spellEnd"/>
+      <w:r>
+        <w:t xml:space="preserve"> and </w:t>
+      </w:r>
+      <w:proofErr w:type="spellStart"/>
+      <w:r>
+        <w:t>funded_amnt_inv</w:t>
+      </w:r>
+      <w:proofErr w:type="spellEnd"/>
+      <w:r>
+        <w:t xml:space="preserve"> distributions seems very similar to each other and a bit close to normality distribution with a little bias towards the lowers values. </w:t>
       </w:r>
     </w:p>
     <w:p/>
@@ -4913,12 +5377,14 @@
       <w:r>
         <w:t xml:space="preserve">According to the AD test, the only numerical variable which normally distributed is </w:t>
       </w:r>
+      <w:proofErr w:type="spellStart"/>
       <w:r>
         <w:rPr>
           <w:lang w:val="en-US"/>
         </w:rPr>
         <w:t>all_util</w:t>
       </w:r>
+      <w:proofErr w:type="spellEnd"/>
       <w:r>
         <w:rPr>
           <w:rStyle w:val="FootnoteReference"/>
@@ -4937,14 +5403,27 @@
       <w:r>
         <w:t xml:space="preserve">Below you can see some of the Q-Q graphs (the first one is </w:t>
       </w:r>
+      <w:proofErr w:type="spellStart"/>
       <w:r>
         <w:rPr>
           <w:lang w:val="en-US"/>
         </w:rPr>
-        <w:t>all_util</w:t>
-      </w:r>
-      <w:r>
-        <w:t xml:space="preserve"> ):</w:t>
+        <w:t>all_</w:t>
+      </w:r>
+      <w:proofErr w:type="gramStart"/>
+      <w:r>
+        <w:rPr>
+          <w:lang w:val="en-US"/>
+        </w:rPr>
+        <w:t>util</w:t>
+      </w:r>
+      <w:proofErr w:type="spellEnd"/>
+      <w:r>
+        <w:t xml:space="preserve"> )</w:t>
+      </w:r>
+      <w:proofErr w:type="gramEnd"/>
+      <w:r>
+        <w:t>:</w:t>
       </w:r>
     </w:p>
     <w:p>
@@ -5561,7 +6040,23 @@
               <w:jc w:val="both"/>
             </w:pPr>
             <w:r>
-              <w:t xml:space="preserve">Below there is a scatter plot of open_acc vs. total_acc. We can see that this pairs of variables are positively correlated. Throw that plot we also can identify some potentially outliers. </w:t>
+              <w:t xml:space="preserve">Below there is a scatter plot of </w:t>
+            </w:r>
+            <w:proofErr w:type="spellStart"/>
+            <w:r>
+              <w:t>open_acc</w:t>
+            </w:r>
+            <w:proofErr w:type="spellEnd"/>
+            <w:r>
+              <w:t xml:space="preserve"> vs. </w:t>
+            </w:r>
+            <w:proofErr w:type="spellStart"/>
+            <w:r>
+              <w:t>total_acc</w:t>
+            </w:r>
+            <w:proofErr w:type="spellEnd"/>
+            <w:r>
+              <w:t xml:space="preserve">. We can see that this pairs of variables are positively correlated. Throw that plot we also can identify some potentially outliers. </w:t>
             </w:r>
             <w:r>
               <w:t>These two</w:t>
@@ -5586,7 +6081,21 @@
               <w:rPr>
                 <w:u w:val="single"/>
               </w:rPr>
-              <w:t xml:space="preserve"> We can identify an area with an highly density of defaulted loans around the (50,40) coordinates</w:t>
+              <w:t xml:space="preserve"> We can identify an area with an highly density of defaulted loans around the (50</w:t>
+            </w:r>
+            <w:proofErr w:type="gramStart"/>
+            <w:r>
+              <w:rPr>
+                <w:u w:val="single"/>
+              </w:rPr>
+              <w:t>,40</w:t>
+            </w:r>
+            <w:proofErr w:type="gramEnd"/>
+            <w:r>
+              <w:rPr>
+                <w:u w:val="single"/>
+              </w:rPr>
+              <w:t>) coordinates</w:t>
             </w:r>
             <w:r>
               <w:t>.</w:t>
@@ -5607,7 +6116,39 @@
               </w:rPr>
             </w:pPr>
             <w:r>
-              <w:t xml:space="preserve">Below there is a scatter plot of dti vs mnth since last major derog. In that plot </w:t>
+              <w:t xml:space="preserve">Below there is a scatter plot of </w:t>
+            </w:r>
+            <w:proofErr w:type="spellStart"/>
+            <w:r>
+              <w:t>dti</w:t>
+            </w:r>
+            <w:proofErr w:type="spellEnd"/>
+            <w:r>
+              <w:t xml:space="preserve"> </w:t>
+            </w:r>
+            <w:proofErr w:type="spellStart"/>
+            <w:r>
+              <w:t>vs</w:t>
+            </w:r>
+            <w:proofErr w:type="spellEnd"/>
+            <w:r>
+              <w:t xml:space="preserve"> </w:t>
+            </w:r>
+            <w:proofErr w:type="spellStart"/>
+            <w:r>
+              <w:t>mnth</w:t>
+            </w:r>
+            <w:proofErr w:type="spellEnd"/>
+            <w:r>
+              <w:t xml:space="preserve"> since last major </w:t>
+            </w:r>
+            <w:proofErr w:type="spellStart"/>
+            <w:r>
+              <w:t>derog</w:t>
+            </w:r>
+            <w:proofErr w:type="spellEnd"/>
+            <w:r>
+              <w:t xml:space="preserve">. In that plot </w:t>
             </w:r>
             <w:r>
               <w:t>its</w:t>
@@ -5619,7 +6160,23 @@
               <w:t>tands out</w:t>
             </w:r>
             <w:r>
-              <w:t xml:space="preserve"> that most of samples have less than 80 months since last major derog and above this value it should be suspected as an outlier. We also can see that most of defaulted loans are accrued when dti is higher than 25. </w:t>
+              <w:t xml:space="preserve"> that most of samples have less than 80 months since last major </w:t>
+            </w:r>
+            <w:proofErr w:type="spellStart"/>
+            <w:r>
+              <w:t>derog</w:t>
+            </w:r>
+            <w:proofErr w:type="spellEnd"/>
+            <w:r>
+              <w:t xml:space="preserve"> and above this value it should be suspected as an outlier. We also can see that most of defaulted loans are accrued when </w:t>
+            </w:r>
+            <w:proofErr w:type="spellStart"/>
+            <w:r>
+              <w:t>dti</w:t>
+            </w:r>
+            <w:proofErr w:type="spellEnd"/>
+            <w:r>
+              <w:t xml:space="preserve"> is higher than 25. </w:t>
             </w:r>
           </w:p>
         </w:tc>
@@ -6210,6 +6767,7 @@
           </mc:Fallback>
         </mc:AlternateContent>
       </w:r>
+      <w:proofErr w:type="gramStart"/>
       <w:r>
         <w:rPr>
           <w:rFonts w:ascii="Courier New" w:eastAsia="Times New Roman" w:hAnsi="Courier New" w:cs="Courier New"/>
@@ -6218,8 +6776,53 @@
           <w:szCs w:val="21"/>
           <w:lang w:val="en-US"/>
         </w:rPr>
-        <w:t>data:  loans$issue_year and loans$default</w:t>
-      </w:r>
+        <w:t>data</w:t>
+      </w:r>
+      <w:proofErr w:type="gramEnd"/>
+      <w:r>
+        <w:rPr>
+          <w:rFonts w:ascii="Courier New" w:eastAsia="Times New Roman" w:hAnsi="Courier New" w:cs="Courier New"/>
+          <w:color w:val="000000"/>
+          <w:sz w:val="21"/>
+          <w:szCs w:val="21"/>
+          <w:lang w:val="en-US"/>
+        </w:rPr>
+        <w:t xml:space="preserve">:  </w:t>
+      </w:r>
+      <w:proofErr w:type="spellStart"/>
+      <w:r>
+        <w:rPr>
+          <w:rFonts w:ascii="Courier New" w:eastAsia="Times New Roman" w:hAnsi="Courier New" w:cs="Courier New"/>
+          <w:color w:val="000000"/>
+          <w:sz w:val="21"/>
+          <w:szCs w:val="21"/>
+          <w:lang w:val="en-US"/>
+        </w:rPr>
+        <w:t>loans$issue_year</w:t>
+      </w:r>
+      <w:proofErr w:type="spellEnd"/>
+      <w:r>
+        <w:rPr>
+          <w:rFonts w:ascii="Courier New" w:eastAsia="Times New Roman" w:hAnsi="Courier New" w:cs="Courier New"/>
+          <w:color w:val="000000"/>
+          <w:sz w:val="21"/>
+          <w:szCs w:val="21"/>
+          <w:lang w:val="en-US"/>
+        </w:rPr>
+        <w:t xml:space="preserve"> and </w:t>
+      </w:r>
+      <w:proofErr w:type="spellStart"/>
+      <w:r>
+        <w:rPr>
+          <w:rFonts w:ascii="Courier New" w:eastAsia="Times New Roman" w:hAnsi="Courier New" w:cs="Courier New"/>
+          <w:color w:val="000000"/>
+          <w:sz w:val="21"/>
+          <w:szCs w:val="21"/>
+          <w:lang w:val="en-US"/>
+        </w:rPr>
+        <w:t>loans$default</w:t>
+      </w:r>
+      <w:proofErr w:type="spellEnd"/>
     </w:p>
     <w:p>
       <w:pPr>
@@ -6272,7 +6875,31 @@
           <w:szCs w:val="21"/>
           <w:lang w:val="en-US"/>
         </w:rPr>
-        <w:t>33.7, df = 8, p-value &lt; 2.2e-16</w:t>
+        <w:t xml:space="preserve">33.7, </w:t>
+      </w:r>
+      <w:proofErr w:type="spellStart"/>
+      <w:proofErr w:type="gramStart"/>
+      <w:r>
+        <w:rPr>
+          <w:rFonts w:ascii="Courier New" w:eastAsia="Times New Roman" w:hAnsi="Courier New" w:cs="Courier New"/>
+          <w:color w:val="000000"/>
+          <w:sz w:val="21"/>
+          <w:szCs w:val="21"/>
+          <w:lang w:val="en-US"/>
+        </w:rPr>
+        <w:t>df</w:t>
+      </w:r>
+      <w:proofErr w:type="spellEnd"/>
+      <w:proofErr w:type="gramEnd"/>
+      <w:r>
+        <w:rPr>
+          <w:rFonts w:ascii="Courier New" w:eastAsia="Times New Roman" w:hAnsi="Courier New" w:cs="Courier New"/>
+          <w:color w:val="000000"/>
+          <w:sz w:val="21"/>
+          <w:szCs w:val="21"/>
+          <w:lang w:val="en-US"/>
+        </w:rPr>
+        <w:t xml:space="preserve"> = 8, p-value &lt; 2.2e-16</w:t>
       </w:r>
     </w:p>
     <w:p>
@@ -6486,6 +7113,7 @@
           </mc:Fallback>
         </mc:AlternateContent>
       </w:r>
+      <w:proofErr w:type="gramStart"/>
       <w:r>
         <w:rPr>
           <w:rFonts w:ascii="Courier New" w:eastAsia="Times New Roman" w:hAnsi="Courier New" w:cs="Courier New"/>
@@ -6494,7 +7122,18 @@
           <w:szCs w:val="21"/>
           <w:lang w:val="en-US"/>
         </w:rPr>
-        <w:t>data:  loans_ex_2008$issue_year and loans_ex_2008$default</w:t>
+        <w:t>data</w:t>
+      </w:r>
+      <w:proofErr w:type="gramEnd"/>
+      <w:r>
+        <w:rPr>
+          <w:rFonts w:ascii="Courier New" w:eastAsia="Times New Roman" w:hAnsi="Courier New" w:cs="Courier New"/>
+          <w:color w:val="000000"/>
+          <w:sz w:val="21"/>
+          <w:szCs w:val="21"/>
+          <w:lang w:val="en-US"/>
+        </w:rPr>
+        <w:t>:  loans_ex_2008$issue_year and loans_ex_2008$default</w:t>
       </w:r>
     </w:p>
     <w:p>
@@ -6538,7 +7177,51 @@
           <w:szCs w:val="21"/>
           <w:lang w:val="en-US"/>
         </w:rPr>
-        <w:t>X-squared = 1897.5, df = 6, p-value &lt; 2.2e-16</w:t>
+        <w:t xml:space="preserve">X-squared = 1897.5, </w:t>
+      </w:r>
+      <w:proofErr w:type="spellStart"/>
+      <w:proofErr w:type="gramStart"/>
+      <w:r>
+        <w:rPr>
+          <w:rFonts w:ascii="Courier New" w:eastAsia="Times New Roman" w:hAnsi="Courier New" w:cs="Courier New"/>
+          <w:color w:val="000000"/>
+          <w:sz w:val="21"/>
+          <w:szCs w:val="21"/>
+          <w:lang w:val="en-US"/>
+        </w:rPr>
+        <w:t>df</w:t>
+      </w:r>
+      <w:proofErr w:type="spellEnd"/>
+      <w:proofErr w:type="gramEnd"/>
+      <w:r>
+        <w:rPr>
+          <w:rFonts w:ascii="Courier New" w:eastAsia="Times New Roman" w:hAnsi="Courier New" w:cs="Courier New"/>
+          <w:color w:val="000000"/>
+          <w:sz w:val="21"/>
+          <w:szCs w:val="21"/>
+          <w:lang w:val="en-US"/>
+        </w:rPr>
+        <w:t xml:space="preserve"> = 6, p-value &lt; 2.2e-16</w:t>
+      </w:r>
+    </w:p>
+    <w:p>
+      <w:pPr>
+        <w:rPr>
+          <w:lang w:val="en-US"/>
+        </w:rPr>
+      </w:pPr>
+    </w:p>
+    <w:p>
+      <w:pPr>
+        <w:rPr>
+          <w:lang w:val="en-US"/>
+        </w:rPr>
+      </w:pPr>
+      <w:r>
+        <w:rPr>
+          <w:lang w:val="en-US"/>
+        </w:rPr>
+        <w:t>Therefore we did not excluded those loans from our dataset.</w:t>
       </w:r>
     </w:p>
     <w:p>
@@ -6610,7 +7293,73 @@
           <w:szCs w:val="21"/>
           <w:lang w:val="en-US"/>
         </w:rPr>
-        <w:t>There is a positive and high correlation between loan_amnt, funded_amnt_inv and loan installment. Furthermore, It is seems like funded_amnt_inv are e</w:t>
+        <w:t xml:space="preserve">There is a positive and high correlation between </w:t>
+      </w:r>
+      <w:proofErr w:type="spellStart"/>
+      <w:r>
+        <w:rPr>
+          <w:rFonts w:ascii="Helvetica" w:eastAsia="Times New Roman" w:hAnsi="Helvetica" w:cs="Times New Roman"/>
+          <w:color w:val="000000"/>
+          <w:sz w:val="21"/>
+          <w:szCs w:val="21"/>
+          <w:lang w:val="en-US"/>
+        </w:rPr>
+        <w:t>loan_amnt</w:t>
+      </w:r>
+      <w:proofErr w:type="spellEnd"/>
+      <w:r>
+        <w:rPr>
+          <w:rFonts w:ascii="Helvetica" w:eastAsia="Times New Roman" w:hAnsi="Helvetica" w:cs="Times New Roman"/>
+          <w:color w:val="000000"/>
+          <w:sz w:val="21"/>
+          <w:szCs w:val="21"/>
+          <w:lang w:val="en-US"/>
+        </w:rPr>
+        <w:t xml:space="preserve">, </w:t>
+      </w:r>
+      <w:proofErr w:type="spellStart"/>
+      <w:r>
+        <w:rPr>
+          <w:rFonts w:ascii="Helvetica" w:eastAsia="Times New Roman" w:hAnsi="Helvetica" w:cs="Times New Roman"/>
+          <w:color w:val="000000"/>
+          <w:sz w:val="21"/>
+          <w:szCs w:val="21"/>
+          <w:lang w:val="en-US"/>
+        </w:rPr>
+        <w:t>funded_amnt_inv</w:t>
+      </w:r>
+      <w:proofErr w:type="spellEnd"/>
+      <w:r>
+        <w:rPr>
+          <w:rFonts w:ascii="Helvetica" w:eastAsia="Times New Roman" w:hAnsi="Helvetica" w:cs="Times New Roman"/>
+          <w:color w:val="000000"/>
+          <w:sz w:val="21"/>
+          <w:szCs w:val="21"/>
+          <w:lang w:val="en-US"/>
+        </w:rPr>
+        <w:t xml:space="preserve"> and loan installment. Furthermore, It is seems like </w:t>
+      </w:r>
+      <w:proofErr w:type="spellStart"/>
+      <w:r>
+        <w:rPr>
+          <w:rFonts w:ascii="Helvetica" w:eastAsia="Times New Roman" w:hAnsi="Helvetica" w:cs="Times New Roman"/>
+          <w:color w:val="000000"/>
+          <w:sz w:val="21"/>
+          <w:szCs w:val="21"/>
+          <w:lang w:val="en-US"/>
+        </w:rPr>
+        <w:t>funded_amnt_inv</w:t>
+      </w:r>
+      <w:proofErr w:type="spellEnd"/>
+      <w:r>
+        <w:rPr>
+          <w:rFonts w:ascii="Helvetica" w:eastAsia="Times New Roman" w:hAnsi="Helvetica" w:cs="Times New Roman"/>
+          <w:color w:val="000000"/>
+          <w:sz w:val="21"/>
+          <w:szCs w:val="21"/>
+          <w:lang w:val="en-US"/>
+        </w:rPr>
+        <w:t xml:space="preserve"> are e</w:t>
       </w:r>
       <w:r>
         <w:rPr>
@@ -6726,7 +7475,29 @@
           <w:szCs w:val="21"/>
           <w:lang w:val="en-US"/>
         </w:rPr>
-        <w:t>It is very hard to see any correlation between dti and the others variables.</w:t>
+        <w:t xml:space="preserve">It is very hard to see any correlation between </w:t>
+      </w:r>
+      <w:proofErr w:type="spellStart"/>
+      <w:r>
+        <w:rPr>
+          <w:rFonts w:ascii="Helvetica" w:eastAsia="Times New Roman" w:hAnsi="Helvetica" w:cs="Times New Roman"/>
+          <w:color w:val="000000"/>
+          <w:sz w:val="21"/>
+          <w:szCs w:val="21"/>
+          <w:lang w:val="en-US"/>
+        </w:rPr>
+        <w:t>dti</w:t>
+      </w:r>
+      <w:proofErr w:type="spellEnd"/>
+      <w:r>
+        <w:rPr>
+          <w:rFonts w:ascii="Helvetica" w:eastAsia="Times New Roman" w:hAnsi="Helvetica" w:cs="Times New Roman"/>
+          <w:color w:val="000000"/>
+          <w:sz w:val="21"/>
+          <w:szCs w:val="21"/>
+          <w:lang w:val="en-US"/>
+        </w:rPr>
+        <w:t xml:space="preserve"> and the others variables.</w:t>
       </w:r>
     </w:p>
     <w:p>
@@ -6754,7 +7525,51 @@
           <w:szCs w:val="21"/>
           <w:lang w:val="en-US"/>
         </w:rPr>
-        <w:t>It is seems like revol_util is not strongly correlated with any other variable. Although, it may correlated with dti.</w:t>
+        <w:t xml:space="preserve">It is seems like </w:t>
+      </w:r>
+      <w:proofErr w:type="spellStart"/>
+      <w:r>
+        <w:rPr>
+          <w:rFonts w:ascii="Helvetica" w:eastAsia="Times New Roman" w:hAnsi="Helvetica" w:cs="Times New Roman"/>
+          <w:color w:val="000000"/>
+          <w:sz w:val="21"/>
+          <w:szCs w:val="21"/>
+          <w:lang w:val="en-US"/>
+        </w:rPr>
+        <w:t>revol_util</w:t>
+      </w:r>
+      <w:proofErr w:type="spellEnd"/>
+      <w:r>
+        <w:rPr>
+          <w:rFonts w:ascii="Helvetica" w:eastAsia="Times New Roman" w:hAnsi="Helvetica" w:cs="Times New Roman"/>
+          <w:color w:val="000000"/>
+          <w:sz w:val="21"/>
+          <w:szCs w:val="21"/>
+          <w:lang w:val="en-US"/>
+        </w:rPr>
+        <w:t xml:space="preserve"> is not strongly correlated with any other variable. Although, it may correlated with </w:t>
+      </w:r>
+      <w:proofErr w:type="spellStart"/>
+      <w:r>
+        <w:rPr>
+          <w:rFonts w:ascii="Helvetica" w:eastAsia="Times New Roman" w:hAnsi="Helvetica" w:cs="Times New Roman"/>
+          <w:color w:val="000000"/>
+          <w:sz w:val="21"/>
+          <w:szCs w:val="21"/>
+          <w:lang w:val="en-US"/>
+        </w:rPr>
+        <w:t>dti</w:t>
+      </w:r>
+      <w:proofErr w:type="spellEnd"/>
+      <w:r>
+        <w:rPr>
+          <w:rFonts w:ascii="Helvetica" w:eastAsia="Times New Roman" w:hAnsi="Helvetica" w:cs="Times New Roman"/>
+          <w:color w:val="000000"/>
+          <w:sz w:val="21"/>
+          <w:szCs w:val="21"/>
+          <w:lang w:val="en-US"/>
+        </w:rPr>
+        <w:t>.</w:t>
       </w:r>
     </w:p>
     <w:p>
@@ -6782,6 +7597,7 @@
           <w:szCs w:val="21"/>
           <w:lang w:val="en-US"/>
         </w:rPr>
+        <w:lastRenderedPageBreak/>
         <w:t>We can identify some samples that are suspect</w:t>
       </w:r>
       <w:r>
@@ -6802,7 +7618,51 @@
           <w:szCs w:val="21"/>
           <w:lang w:val="en-US"/>
         </w:rPr>
-        <w:t xml:space="preserve"> as an outliers in the loan_installment and the funded_inv scat</w:t>
+        <w:t xml:space="preserve"> as an outliers in the </w:t>
+      </w:r>
+      <w:proofErr w:type="spellStart"/>
+      <w:r>
+        <w:rPr>
+          <w:rFonts w:ascii="Helvetica" w:eastAsia="Times New Roman" w:hAnsi="Helvetica" w:cs="Times New Roman"/>
+          <w:color w:val="000000"/>
+          <w:sz w:val="21"/>
+          <w:szCs w:val="21"/>
+          <w:lang w:val="en-US"/>
+        </w:rPr>
+        <w:t>loan_installment</w:t>
+      </w:r>
+      <w:proofErr w:type="spellEnd"/>
+      <w:r>
+        <w:rPr>
+          <w:rFonts w:ascii="Helvetica" w:eastAsia="Times New Roman" w:hAnsi="Helvetica" w:cs="Times New Roman"/>
+          <w:color w:val="000000"/>
+          <w:sz w:val="21"/>
+          <w:szCs w:val="21"/>
+          <w:lang w:val="en-US"/>
+        </w:rPr>
+        <w:t xml:space="preserve"> and the </w:t>
+      </w:r>
+      <w:proofErr w:type="spellStart"/>
+      <w:r>
+        <w:rPr>
+          <w:rFonts w:ascii="Helvetica" w:eastAsia="Times New Roman" w:hAnsi="Helvetica" w:cs="Times New Roman"/>
+          <w:color w:val="000000"/>
+          <w:sz w:val="21"/>
+          <w:szCs w:val="21"/>
+          <w:lang w:val="en-US"/>
+        </w:rPr>
+        <w:t>funded_inv</w:t>
+      </w:r>
+      <w:proofErr w:type="spellEnd"/>
+      <w:r>
+        <w:rPr>
+          <w:rFonts w:ascii="Helvetica" w:eastAsia="Times New Roman" w:hAnsi="Helvetica" w:cs="Times New Roman"/>
+          <w:color w:val="000000"/>
+          <w:sz w:val="21"/>
+          <w:szCs w:val="21"/>
+          <w:lang w:val="en-US"/>
+        </w:rPr>
+        <w:t xml:space="preserve"> scat</w:t>
       </w:r>
       <w:r>
         <w:rPr>
@@ -6850,7 +7710,6 @@
           <w:szCs w:val="21"/>
           <w:lang w:val="en-US"/>
         </w:rPr>
-        <w:lastRenderedPageBreak/>
         <w:t>W</w:t>
       </w:r>
       <w:r>
@@ -6939,8 +7798,9 @@
           <w:szCs w:val="21"/>
           <w:lang w:val="en-US"/>
         </w:rPr>
-        <w:t>t is seems like annu</w:t>
-      </w:r>
+        <w:t xml:space="preserve">t is seems like </w:t>
+      </w:r>
+      <w:proofErr w:type="spellStart"/>
       <w:r>
         <w:rPr>
           <w:rFonts w:ascii="Helvetica" w:eastAsia="Times New Roman" w:hAnsi="Helvetica" w:cs="Times New Roman"/>
@@ -6949,7 +7809,7 @@
           <w:szCs w:val="21"/>
           <w:lang w:val="en-US"/>
         </w:rPr>
-        <w:t>a</w:t>
+        <w:t>annu</w:t>
       </w:r>
       <w:r>
         <w:rPr>
@@ -6959,7 +7819,28 @@
           <w:szCs w:val="21"/>
           <w:lang w:val="en-US"/>
         </w:rPr>
-        <w:t>l_inc distribute exponential with a lot of samples in the low part of the distribution.</w:t>
+        <w:t>a</w:t>
+      </w:r>
+      <w:r>
+        <w:rPr>
+          <w:rFonts w:ascii="Helvetica" w:eastAsia="Times New Roman" w:hAnsi="Helvetica" w:cs="Times New Roman"/>
+          <w:color w:val="000000"/>
+          <w:sz w:val="21"/>
+          <w:szCs w:val="21"/>
+          <w:lang w:val="en-US"/>
+        </w:rPr>
+        <w:t>l_inc</w:t>
+      </w:r>
+      <w:proofErr w:type="spellEnd"/>
+      <w:r>
+        <w:rPr>
+          <w:rFonts w:ascii="Helvetica" w:eastAsia="Times New Roman" w:hAnsi="Helvetica" w:cs="Times New Roman"/>
+          <w:color w:val="000000"/>
+          <w:sz w:val="21"/>
+          <w:szCs w:val="21"/>
+          <w:lang w:val="en-US"/>
+        </w:rPr>
+        <w:t xml:space="preserve"> distribute exponential with a lot of samples in the low part of the distribution.</w:t>
       </w:r>
     </w:p>
     <w:p>
@@ -7038,14 +7919,27 @@
       <w:r>
         <w:t xml:space="preserve">Figure </w:t>
       </w:r>
-      <w:fldSimple w:instr=" SEQ Figure \* ARABIC ">
-        <w:r>
-          <w:rPr>
-            <w:noProof/>
-          </w:rPr>
-          <w:t>3</w:t>
-        </w:r>
-      </w:fldSimple>
+      <w:r>
+        <w:fldChar w:fldCharType="begin"/>
+      </w:r>
+      <w:r>
+        <w:instrText xml:space="preserve"> SEQ Figure \* ARABIC </w:instrText>
+      </w:r>
+      <w:r>
+        <w:fldChar w:fldCharType="separate"/>
+      </w:r>
+      <w:r>
+        <w:rPr>
+          <w:noProof/>
+        </w:rPr>
+        <w:t>3</w:t>
+      </w:r>
+      <w:r>
+        <w:rPr>
+          <w:noProof/>
+        </w:rPr>
+        <w:fldChar w:fldCharType="end"/>
+      </w:r>
       <w:r>
         <w:rPr>
           <w:noProof/>
@@ -7177,10 +8071,18 @@
         <w:t>For additional visualizations and analysis there are EDA notebook (</w:t>
       </w:r>
       <w:r>
-        <w:t>3-Exploratory Data Analysis</w:t>
-      </w:r>
-      <w:r>
-        <w:t xml:space="preserve">.ipynb) and a report (report.html) in their designated folders. </w:t>
+        <w:t xml:space="preserve">3-Exploratory Data </w:t>
+      </w:r>
+      <w:proofErr w:type="spellStart"/>
+      <w:r>
+        <w:t>Analysis</w:t>
+      </w:r>
+      <w:r>
+        <w:t>.ipynb</w:t>
+      </w:r>
+      <w:proofErr w:type="spellEnd"/>
+      <w:r>
+        <w:t xml:space="preserve">) and a report (report.html) in their designated folders. </w:t>
       </w:r>
     </w:p>
     <w:p/>
@@ -7189,25 +8091,34 @@
     <w:p/>
     <w:p/>
     <w:p/>
+    <w:p/>
     <w:p>
       <w:r>
         <w:lastRenderedPageBreak/>
-        <w:t xml:space="preserve">After the visualizations we created more variables based </w:t>
-      </w:r>
-      <w:r>
-        <w:t xml:space="preserve">on </w:t>
-      </w:r>
-      <w:r>
-        <w:t xml:space="preserve">transformations and grouping to categories. Some of the originals variables show </w:t>
-      </w:r>
-      <w:r>
-        <w:t xml:space="preserve">skewed distributions so we try to transform them with logarithmic and square root transformations. </w:t>
+        <w:t xml:space="preserve">After the visualizations we created more variables based on transformations and grouping to categories. Some of the originals variables show skewed distributions so we try to transform them with logarithmic and square root transformations. </w:t>
+      </w:r>
+    </w:p>
+    <w:p>
+      <w:r>
+        <w:t>After we also performed a normality test to the new we created.</w:t>
+      </w:r>
+    </w:p>
+    <w:p>
+      <w:r>
+        <w:t xml:space="preserve">Even though the transformations helped to create more normality distributed alike variables, not even one of the new variables passed the </w:t>
+      </w:r>
+      <w:r>
+        <w:t>Anderson–Darling test</w:t>
+      </w:r>
+      <w:r>
+        <w:t>.</w:t>
       </w:r>
     </w:p>
     <w:p>
       <w:r>
         <w:t xml:space="preserve">For example the variable </w:t>
       </w:r>
+      <w:proofErr w:type="spellStart"/>
       <w:r>
         <w:rPr>
           <w:b/>
@@ -7217,6 +8128,7 @@
         </w:rPr>
         <w:t>open_acc</w:t>
       </w:r>
+      <w:proofErr w:type="spellEnd"/>
       <w:r>
         <w:t>:</w:t>
       </w:r>
@@ -7237,9 +8149,11 @@
             <w:tcW w:w="4675" w:type="dxa"/>
           </w:tcPr>
           <w:p>
+            <w:proofErr w:type="spellStart"/>
             <w:r>
               <w:t>Open_acc</w:t>
             </w:r>
+            <w:proofErr w:type="spellEnd"/>
           </w:p>
         </w:tc>
         <w:tc>
@@ -7247,8 +8161,13 @@
             <w:tcW w:w="4675" w:type="dxa"/>
           </w:tcPr>
           <w:p>
-            <w:r>
-              <w:t>Open_acc with root transformation</w:t>
+            <w:proofErr w:type="spellStart"/>
+            <w:r>
+              <w:t>Open_acc</w:t>
+            </w:r>
+            <w:proofErr w:type="spellEnd"/>
+            <w:r>
+              <w:t xml:space="preserve"> with root transformation</w:t>
             </w:r>
           </w:p>
         </w:tc>
@@ -7265,7 +8184,7 @@
                 <w:lang w:val="en-US"/>
               </w:rPr>
               <w:drawing>
-                <wp:inline distT="0" distB="0" distL="0" distR="0" wp14:anchorId="660AB088" wp14:editId="43232C25">
+                <wp:inline distT="0" distB="0" distL="0" distR="0" wp14:anchorId="5C115255" wp14:editId="1F9070C1">
                   <wp:extent cx="2720340" cy="2403245"/>
                   <wp:effectExtent l="0" t="0" r="3810" b="0"/>
                   <wp:docPr id="11" name="Picture 11"/>
@@ -7326,7 +8245,7 @@
                 <w:lang w:val="en-US"/>
               </w:rPr>
               <w:drawing>
-                <wp:inline distT="0" distB="0" distL="0" distR="0" wp14:anchorId="769572EA" wp14:editId="5E666A93">
+                <wp:inline distT="0" distB="0" distL="0" distR="0" wp14:anchorId="034268D8" wp14:editId="25BCD9F2">
                   <wp:extent cx="2296800" cy="2415600"/>
                   <wp:effectExtent l="0" t="0" r="8255" b="3810"/>
                   <wp:docPr id="4" name="Picture 4"/>
@@ -7377,8 +8296,161 @@
           </w:p>
         </w:tc>
       </w:tr>
+      <w:tr>
+        <w:tc>
+          <w:tcPr>
+            <w:tcW w:w="4675" w:type="dxa"/>
+          </w:tcPr>
+          <w:p>
+            <w:pPr>
+              <w:rPr>
+                <w:noProof/>
+                <w:lang w:val="en-US"/>
+              </w:rPr>
+            </w:pPr>
+            <w:r>
+              <w:rPr>
+                <w:noProof/>
+                <w:lang w:val="en-US"/>
+              </w:rPr>
+              <w:drawing>
+                <wp:anchor distT="0" distB="0" distL="114300" distR="114300" simplePos="0" relativeHeight="251678720" behindDoc="0" locked="0" layoutInCell="1" allowOverlap="1" wp14:anchorId="7C7C8899" wp14:editId="50913FC1">
+                  <wp:simplePos x="0" y="0"/>
+                  <wp:positionH relativeFrom="column">
+                    <wp:posOffset>202565</wp:posOffset>
+                  </wp:positionH>
+                  <wp:positionV relativeFrom="paragraph">
+                    <wp:posOffset>47625</wp:posOffset>
+                  </wp:positionV>
+                  <wp:extent cx="1996440" cy="1996440"/>
+                  <wp:effectExtent l="0" t="0" r="3810" b="3810"/>
+                  <wp:wrapSquare wrapText="bothSides"/>
+                  <wp:docPr id="40" name="תמונה 40"/>
+                  <wp:cNvGraphicFramePr>
+                    <a:graphicFrameLocks xmlns:a="http://schemas.openxmlformats.org/drawingml/2006/main" noChangeAspect="1"/>
+                  </wp:cNvGraphicFramePr>
+                  <a:graphic xmlns:a="http://schemas.openxmlformats.org/drawingml/2006/main">
+                    <a:graphicData uri="http://schemas.openxmlformats.org/drawingml/2006/picture">
+                      <pic:pic xmlns:pic="http://schemas.openxmlformats.org/drawingml/2006/picture">
+                        <pic:nvPicPr>
+                          <pic:cNvPr id="40" name="q_q_oppen_acc.png"/>
+                          <pic:cNvPicPr/>
+                        </pic:nvPicPr>
+                        <pic:blipFill>
+                          <a:blip r:embed="rId35" cstate="print">
+                            <a:extLst>
+                              <a:ext uri="{28A0092B-C50C-407E-A947-70E740481C1C}">
+                                <a14:useLocalDpi xmlns:a14="http://schemas.microsoft.com/office/drawing/2010/main" val="0"/>
+                              </a:ext>
+                            </a:extLst>
+                          </a:blip>
+                          <a:stretch>
+                            <a:fillRect/>
+                          </a:stretch>
+                        </pic:blipFill>
+                        <pic:spPr>
+                          <a:xfrm>
+                            <a:off x="0" y="0"/>
+                            <a:ext cx="1996440" cy="1996440"/>
+                          </a:xfrm>
+                          <a:prstGeom prst="rect">
+                            <a:avLst/>
+                          </a:prstGeom>
+                        </pic:spPr>
+                      </pic:pic>
+                    </a:graphicData>
+                  </a:graphic>
+                </wp:anchor>
+              </w:drawing>
+            </w:r>
+          </w:p>
+        </w:tc>
+        <w:tc>
+          <w:tcPr>
+            <w:tcW w:w="4675" w:type="dxa"/>
+          </w:tcPr>
+          <w:p>
+            <w:pPr>
+              <w:rPr>
+                <w:noProof/>
+                <w:lang w:val="en-US"/>
+              </w:rPr>
+            </w:pPr>
+            <w:r>
+              <w:rPr>
+                <w:noProof/>
+                <w:lang w:val="en-US"/>
+              </w:rPr>
+              <w:drawing>
+                <wp:anchor distT="0" distB="0" distL="114300" distR="114300" simplePos="0" relativeHeight="251677696" behindDoc="0" locked="0" layoutInCell="1" allowOverlap="1" wp14:anchorId="6F47B7C9" wp14:editId="2D6290B5">
+                  <wp:simplePos x="0" y="0"/>
+                  <wp:positionH relativeFrom="column">
+                    <wp:posOffset>-65405</wp:posOffset>
+                  </wp:positionH>
+                  <wp:positionV relativeFrom="paragraph">
+                    <wp:posOffset>0</wp:posOffset>
+                  </wp:positionV>
+                  <wp:extent cx="2148840" cy="2148840"/>
+                  <wp:effectExtent l="0" t="0" r="3810" b="3810"/>
+                  <wp:wrapSquare wrapText="bothSides"/>
+                  <wp:docPr id="15" name="תמונה 15"/>
+                  <wp:cNvGraphicFramePr>
+                    <a:graphicFrameLocks xmlns:a="http://schemas.openxmlformats.org/drawingml/2006/main" noChangeAspect="1"/>
+                  </wp:cNvGraphicFramePr>
+                  <a:graphic xmlns:a="http://schemas.openxmlformats.org/drawingml/2006/main">
+                    <a:graphicData uri="http://schemas.openxmlformats.org/drawingml/2006/picture">
+                      <pic:pic xmlns:pic="http://schemas.openxmlformats.org/drawingml/2006/picture">
+                        <pic:nvPicPr>
+                          <pic:cNvPr id="15" name="open_acc_rt.png"/>
+                          <pic:cNvPicPr/>
+                        </pic:nvPicPr>
+                        <pic:blipFill>
+                          <a:blip r:embed="rId36" cstate="print">
+                            <a:extLst>
+                              <a:ext uri="{28A0092B-C50C-407E-A947-70E740481C1C}">
+                                <a14:useLocalDpi xmlns:a14="http://schemas.microsoft.com/office/drawing/2010/main" val="0"/>
+                              </a:ext>
+                            </a:extLst>
+                          </a:blip>
+                          <a:stretch>
+                            <a:fillRect/>
+                          </a:stretch>
+                        </pic:blipFill>
+                        <pic:spPr>
+                          <a:xfrm>
+                            <a:off x="0" y="0"/>
+                            <a:ext cx="2148840" cy="2148840"/>
+                          </a:xfrm>
+                          <a:prstGeom prst="rect">
+                            <a:avLst/>
+                          </a:prstGeom>
+                        </pic:spPr>
+                      </pic:pic>
+                    </a:graphicData>
+                  </a:graphic>
+                  <wp14:sizeRelH relativeFrom="margin">
+                    <wp14:pctWidth>0</wp14:pctWidth>
+                  </wp14:sizeRelH>
+                  <wp14:sizeRelV relativeFrom="margin">
+                    <wp14:pctHeight>0</wp14:pctHeight>
+                  </wp14:sizeRelV>
+                </wp:anchor>
+              </w:drawing>
+            </w:r>
+          </w:p>
+        </w:tc>
+      </w:tr>
     </w:tbl>
     <w:p/>
+    <w:p/>
+    <w:p/>
+    <w:p/>
+    <w:p/>
+    <w:p/>
+    <w:p/>
+    <w:p/>
+    <w:p/>
+    <w:p/>
     <w:p>
       <w:pPr>
         <w:rPr>
@@ -7386,6 +8458,7 @@
         </w:rPr>
       </w:pPr>
       <w:r>
+        <w:lastRenderedPageBreak/>
         <w:t>Some of our variables are count variables and have a small range</w:t>
       </w:r>
       <w:r>
@@ -7411,6 +8484,7 @@
         </w:rPr>
         <w:t xml:space="preserve">For example the variable </w:t>
       </w:r>
+      <w:proofErr w:type="spellStart"/>
       <w:r>
         <w:rPr>
           <w:rFonts w:asciiTheme="minorBidi" w:hAnsiTheme="minorBidi" w:cstheme="minorBidi"/>
@@ -7423,6 +8497,7 @@
         </w:rPr>
         <w:t>pub_rec</w:t>
       </w:r>
+      <w:proofErr w:type="spellEnd"/>
       <w:r>
         <w:rPr>
           <w:rFonts w:asciiTheme="minorBidi" w:hAnsiTheme="minorBidi" w:cstheme="minorBidi"/>
@@ -7454,7 +8529,7 @@
                     </pic:cNvPicPr>
                   </pic:nvPicPr>
                   <pic:blipFill>
-                    <a:blip r:embed="rId35">
+                    <a:blip r:embed="rId37">
                       <a:extLst>
                         <a:ext uri="{28A0092B-C50C-407E-A947-70E740481C1C}">
                           <a14:useLocalDpi xmlns:a14="http://schemas.microsoft.com/office/drawing/2010/main" val="0"/>
@@ -7469,7 +8544,7 @@
                   <pic:spPr bwMode="auto">
                     <a:xfrm>
                       <a:off x="0" y="0"/>
-                      <a:ext cx="1949193" cy="2801198"/>
+                      <a:ext cx="1935347" cy="2781300"/>
                     </a:xfrm>
                     <a:prstGeom prst="rect">
                       <a:avLst/>
@@ -7521,6 +8596,21 @@
     <w:p/>
     <w:p/>
     <w:p/>
+    <w:p/>
+    <w:p/>
+    <w:p/>
+    <w:p/>
+    <w:p/>
+    <w:p/>
+    <w:p/>
+    <w:p/>
+    <w:p/>
+    <w:p/>
+    <w:p/>
+    <w:p/>
+    <w:p/>
+    <w:p/>
+    <w:p/>
     <w:p>
       <w:pPr>
         <w:pStyle w:val="Heading2"/>
@@ -7587,17 +8677,23 @@
       <w:r>
         <w:t xml:space="preserve"> </w:t>
       </w:r>
+      <w:proofErr w:type="spellStart"/>
       <w:r>
         <w:t>u</w:t>
       </w:r>
       <w:r>
-        <w:t>nivariate outliers in our data.</w:t>
+        <w:t>nivariate</w:t>
+      </w:r>
+      <w:proofErr w:type="spellEnd"/>
+      <w:r>
+        <w:t xml:space="preserve"> outliers in our data.</w:t>
       </w:r>
     </w:p>
     <w:p>
       <w:r>
         <w:t xml:space="preserve">As we saw in the EDA article, according to the AD test, the only numerical variable which normally distributed is </w:t>
       </w:r>
+      <w:proofErr w:type="spellStart"/>
       <w:r>
         <w:rPr>
           <w:b/>
@@ -7607,6 +8703,7 @@
         </w:rPr>
         <w:t>all_util</w:t>
       </w:r>
+      <w:proofErr w:type="spellEnd"/>
       <w:r>
         <w:t>.</w:t>
       </w:r>
@@ -7619,8 +8716,13 @@
         <w:t>e</w:t>
       </w:r>
       <w:r>
-        <w:t>, in this work, we decided to use median and Interquartile range (IQR method), as showed by Tukey</w:t>
-      </w:r>
+        <w:t xml:space="preserve">, in this work, we decided to use median and Interquartile range (IQR method), as showed by </w:t>
+      </w:r>
+      <w:proofErr w:type="spellStart"/>
+      <w:r>
+        <w:t>Tukey</w:t>
+      </w:r>
+      <w:proofErr w:type="spellEnd"/>
       <w:r>
         <w:rPr>
           <w:vertAlign w:val="superscript"/>
@@ -7628,13 +8730,22 @@
         <w:footnoteReference w:id="15"/>
       </w:r>
       <w:r>
-        <w:t xml:space="preserve"> (Tukey, 1977), by using boxplot for all variables.</w:t>
+        <w:t xml:space="preserve"> (</w:t>
+      </w:r>
+      <w:proofErr w:type="spellStart"/>
+      <w:r>
+        <w:t>Tukey</w:t>
+      </w:r>
+      <w:proofErr w:type="spellEnd"/>
+      <w:r>
+        <w:t>, 1977), by using boxplot for all variables.</w:t>
       </w:r>
     </w:p>
     <w:p>
       <w:r>
         <w:t xml:space="preserve">Additionally we perform the Z score test only for </w:t>
       </w:r>
+      <w:proofErr w:type="spellStart"/>
       <w:r>
         <w:rPr>
           <w:b/>
@@ -7644,6 +8755,7 @@
         </w:rPr>
         <w:t>all_util</w:t>
       </w:r>
+      <w:proofErr w:type="spellEnd"/>
       <w:r>
         <w:t xml:space="preserve"> variable</w:t>
       </w:r>
@@ -7676,8 +8788,13 @@
         </w:rPr>
       </w:pPr>
       <w:r>
-        <w:t>In this stage of outliers</w:t>
-      </w:r>
+        <w:t xml:space="preserve">In this stage of </w:t>
+      </w:r>
+      <w:proofErr w:type="gramStart"/>
+      <w:r>
+        <w:t>outliers</w:t>
+      </w:r>
+      <w:proofErr w:type="gramEnd"/>
       <w:r>
         <w:t xml:space="preserve"> detection we also demonstrated that the transformations indeed helped us detect ou</w:t>
       </w:r>
@@ -7726,6 +8843,7 @@
         </w:rPr>
         <w:t> </w:t>
       </w:r>
+      <w:proofErr w:type="spellStart"/>
       <w:r>
         <w:rPr>
           <w:rFonts w:asciiTheme="minorBidi" w:hAnsiTheme="minorBidi" w:cstheme="minorBidi"/>
@@ -7738,6 +8856,7 @@
         </w:rPr>
         <w:t>tot_coll_amt</w:t>
       </w:r>
+      <w:proofErr w:type="spellEnd"/>
       <w:r>
         <w:t xml:space="preserve"> variable. This variable giving an indication of what is the total collection amounts ever owed.</w:t>
       </w:r>
@@ -7747,7 +8866,6 @@
         <w:t xml:space="preserve">We found one sample with over than 9 million dollars that collected from him over all times,  30 times more than the second high amount collected! </w:t>
       </w:r>
     </w:p>
-    <w:p/>
     <w:p>
       <w:r>
         <w:rPr>
@@ -7756,8 +8874,8 @@
         </w:rPr>
         <w:drawing>
           <wp:inline distT="0" distB="0" distL="0" distR="0" wp14:anchorId="79A097DE" wp14:editId="20EF094D">
-            <wp:extent cx="1584960" cy="1584960"/>
-            <wp:effectExtent l="0" t="0" r="0" b="0"/>
+            <wp:extent cx="1897380" cy="1897380"/>
+            <wp:effectExtent l="0" t="0" r="7620" b="7620"/>
             <wp:docPr id="17" name="תמונה 23"/>
             <wp:cNvGraphicFramePr>
               <a:graphicFrameLocks xmlns:a="http://schemas.openxmlformats.org/drawingml/2006/main" noChangeAspect="1"/>
@@ -7770,7 +8888,7 @@
                     <pic:cNvPicPr/>
                   </pic:nvPicPr>
                   <pic:blipFill>
-                    <a:blip r:embed="rId36" cstate="print">
+                    <a:blip r:embed="rId38" cstate="print">
                       <a:extLst>
                         <a:ext uri="{28A0092B-C50C-407E-A947-70E740481C1C}">
                           <a14:useLocalDpi xmlns:a14="http://schemas.microsoft.com/office/drawing/2010/main" val="0"/>
@@ -7784,7 +8902,7 @@
                   <pic:spPr>
                     <a:xfrm>
                       <a:off x="0" y="0"/>
-                      <a:ext cx="1585099" cy="1585099"/>
+                      <a:ext cx="1897552" cy="1897552"/>
                     </a:xfrm>
                     <a:prstGeom prst="rect">
                       <a:avLst/>
@@ -7811,8 +8929,9 @@
           <w:szCs w:val="21"/>
           <w:shd w:val="clear" w:color="auto" w:fill="FFFFFF"/>
         </w:rPr>
-        <w:t>We found that this person have a low dti, nice but not very high annual income and a mortgage. </w:t>
-      </w:r>
+        <w:t xml:space="preserve">We found that this person have a low </w:t>
+      </w:r>
+      <w:proofErr w:type="spellStart"/>
       <w:r>
         <w:rPr>
           <w:rFonts w:ascii="Helvetica" w:hAnsi="Helvetica"/>
@@ -7821,9 +8940,9 @@
           <w:szCs w:val="21"/>
           <w:shd w:val="clear" w:color="auto" w:fill="FFFFFF"/>
         </w:rPr>
-        <w:br/>
-        <w:t xml:space="preserve">For a person that don't own a home and </w:t>
-      </w:r>
+        <w:t>dti</w:t>
+      </w:r>
+      <w:proofErr w:type="spellEnd"/>
       <w:r>
         <w:rPr>
           <w:rFonts w:ascii="Helvetica" w:hAnsi="Helvetica"/>
@@ -7832,7 +8951,7 @@
           <w:szCs w:val="21"/>
           <w:shd w:val="clear" w:color="auto" w:fill="FFFFFF"/>
         </w:rPr>
-        <w:t>h</w:t>
+        <w:t>, nice but not very high annual income and a mortgage. </w:t>
       </w:r>
       <w:r>
         <w:rPr>
@@ -7842,7 +8961,8 @@
           <w:szCs w:val="21"/>
           <w:shd w:val="clear" w:color="auto" w:fill="FFFFFF"/>
         </w:rPr>
-        <w:t>is annual inc</w:t>
+        <w:br/>
+        <w:t xml:space="preserve">For a person that don't own a home and </w:t>
       </w:r>
       <w:r>
         <w:rPr>
@@ -7852,7 +8972,7 @@
           <w:szCs w:val="21"/>
           <w:shd w:val="clear" w:color="auto" w:fill="FFFFFF"/>
         </w:rPr>
-        <w:t>ome</w:t>
+        <w:t>h</w:t>
       </w:r>
       <w:r>
         <w:rPr>
@@ -7862,7 +8982,7 @@
           <w:szCs w:val="21"/>
           <w:shd w:val="clear" w:color="auto" w:fill="FFFFFF"/>
         </w:rPr>
-        <w:t xml:space="preserve"> less than 150,000 $, more than 9 </w:t>
+        <w:t>is annual inc</w:t>
       </w:r>
       <w:r>
         <w:rPr>
@@ -7872,7 +8992,7 @@
           <w:szCs w:val="21"/>
           <w:shd w:val="clear" w:color="auto" w:fill="FFFFFF"/>
         </w:rPr>
-        <w:t>million</w:t>
+        <w:t>ome</w:t>
       </w:r>
       <w:r>
         <w:rPr>
@@ -7882,7 +9002,7 @@
           <w:szCs w:val="21"/>
           <w:shd w:val="clear" w:color="auto" w:fill="FFFFFF"/>
         </w:rPr>
-        <w:t xml:space="preserve"> </w:t>
+        <w:t xml:space="preserve"> less than 150,000 $, more than 9 </w:t>
       </w:r>
       <w:r>
         <w:rPr>
@@ -7892,7 +9012,7 @@
           <w:szCs w:val="21"/>
           <w:shd w:val="clear" w:color="auto" w:fill="FFFFFF"/>
         </w:rPr>
-        <w:t>dollars paid in the past looks </w:t>
+        <w:t>million</w:t>
       </w:r>
       <w:r>
         <w:rPr>
@@ -7902,7 +9022,7 @@
           <w:szCs w:val="21"/>
           <w:shd w:val="clear" w:color="auto" w:fill="FFFFFF"/>
         </w:rPr>
-        <w:t>almost un</w:t>
+        <w:t xml:space="preserve"> </w:t>
       </w:r>
       <w:r>
         <w:rPr>
@@ -7912,7 +9032,7 @@
           <w:szCs w:val="21"/>
           <w:shd w:val="clear" w:color="auto" w:fill="FFFFFF"/>
         </w:rPr>
-        <w:t>reasonable! </w:t>
+        <w:t>dollars paid in the past looks </w:t>
       </w:r>
       <w:r>
         <w:rPr>
@@ -7922,8 +9042,7 @@
           <w:szCs w:val="21"/>
           <w:shd w:val="clear" w:color="auto" w:fill="FFFFFF"/>
         </w:rPr>
-        <w:br/>
-        <w:t>There</w:t>
+        <w:t>almost un</w:t>
       </w:r>
       <w:r>
         <w:rPr>
@@ -7933,7 +9052,7 @@
           <w:szCs w:val="21"/>
           <w:shd w:val="clear" w:color="auto" w:fill="FFFFFF"/>
         </w:rPr>
-        <w:t>for</w:t>
+        <w:t>reasonable! </w:t>
       </w:r>
       <w:r>
         <w:rPr>
@@ -7943,7 +9062,8 @@
           <w:szCs w:val="21"/>
           <w:shd w:val="clear" w:color="auto" w:fill="FFFFFF"/>
         </w:rPr>
-        <w:t>e</w:t>
+        <w:br/>
+        <w:t>There</w:t>
       </w:r>
       <w:r>
         <w:rPr>
@@ -7953,7 +9073,7 @@
           <w:szCs w:val="21"/>
           <w:shd w:val="clear" w:color="auto" w:fill="FFFFFF"/>
         </w:rPr>
-        <w:t>, it was reasonable for us to assume that this out</w:t>
+        <w:t>for</w:t>
       </w:r>
       <w:r>
         <w:rPr>
@@ -7963,7 +9083,7 @@
           <w:szCs w:val="21"/>
           <w:shd w:val="clear" w:color="auto" w:fill="FFFFFF"/>
         </w:rPr>
-        <w:t>lier is an outcome of an error a</w:t>
+        <w:t>e</w:t>
       </w:r>
       <w:r>
         <w:rPr>
@@ -7973,6 +9093,26 @@
           <w:szCs w:val="21"/>
           <w:shd w:val="clear" w:color="auto" w:fill="FFFFFF"/>
         </w:rPr>
+        <w:t>, it was reasonable for us to assume that this out</w:t>
+      </w:r>
+      <w:r>
+        <w:rPr>
+          <w:rFonts w:ascii="Helvetica" w:hAnsi="Helvetica"/>
+          <w:color w:val="000000"/>
+          <w:sz w:val="21"/>
+          <w:szCs w:val="21"/>
+          <w:shd w:val="clear" w:color="auto" w:fill="FFFFFF"/>
+        </w:rPr>
+        <w:t>lier is an outcome of an error a</w:t>
+      </w:r>
+      <w:r>
+        <w:rPr>
+          <w:rFonts w:ascii="Helvetica" w:hAnsi="Helvetica"/>
+          <w:color w:val="000000"/>
+          <w:sz w:val="21"/>
+          <w:szCs w:val="21"/>
+          <w:shd w:val="clear" w:color="auto" w:fill="FFFFFF"/>
+        </w:rPr>
         <w:t>nd we replaced it with a NA.</w:t>
       </w:r>
     </w:p>
@@ -7993,16 +9133,79 @@
     <w:p/>
     <w:p>
       <w:r>
-        <w:t>After the univariate detection we proceed our outlier detection with mu</w:t>
+        <w:t>It should be noted that we were careful when decided that some sample is an error.</w:t>
+      </w:r>
+    </w:p>
+    <w:p>
+      <w:r>
+        <w:t>As evidence, you can look at</w:t>
+      </w:r>
+      <w:r>
+        <w:t xml:space="preserve"> </w:t>
+      </w:r>
+      <w:proofErr w:type="spellStart"/>
+      <w:r>
+        <w:t>revol_util</w:t>
+      </w:r>
+      <w:proofErr w:type="spellEnd"/>
+      <w:r>
+        <w:t xml:space="preserve"> variable. As noted before, this variable is a rate representing the amount of the credit line used relative to total credit available. Hence, we accepted all is value to be less than 100, but for our surprise we find some of the samples value's to be more than 100. After we did investigate it, we found that this actually can happened, and there are cases when people can take more loans than the maximum official celling</w:t>
+      </w:r>
+      <w:r>
+        <w:rPr>
+          <w:rStyle w:val="FootnoteReference"/>
+        </w:rPr>
+        <w:footnoteReference w:id="17"/>
+      </w:r>
+      <w:r>
+        <w:t xml:space="preserve">.   </w:t>
+      </w:r>
+    </w:p>
+    <w:p/>
+    <w:p>
+      <w:r>
+        <w:t xml:space="preserve">After the </w:t>
+      </w:r>
+      <w:proofErr w:type="spellStart"/>
+      <w:r>
+        <w:t>univariate</w:t>
+      </w:r>
+      <w:proofErr w:type="spellEnd"/>
+      <w:r>
+        <w:t xml:space="preserve"> detection we proceed our outlier detection with mu</w:t>
       </w:r>
       <w:r>
         <w:t xml:space="preserve">ltivariate outlier's detection. </w:t>
       </w:r>
       <w:r>
-        <w:t>At first we used DBSCAN algorithm to cluster the data and after we did labeled the cluster which did not contain as many loan samples as</w:t>
-      </w:r>
-      <w:r>
-        <w:t xml:space="preserve"> an outliers. </w:t>
+        <w:t xml:space="preserve">At first we used </w:t>
+      </w:r>
+      <w:r>
+        <w:t>DBSCAN</w:t>
+      </w:r>
+      <w:r>
+        <w:rPr>
+          <w:rStyle w:val="FootnoteReference"/>
+        </w:rPr>
+        <w:footnoteReference w:id="18"/>
+      </w:r>
+      <w:r>
+        <w:t xml:space="preserve"> </w:t>
+      </w:r>
+      <w:r>
+        <w:t>algorithm to cluster the data and after we did labeled the cluster which did not contain as many loan samples as</w:t>
+      </w:r>
+      <w:r>
+        <w:t xml:space="preserve"> an outliers</w:t>
+      </w:r>
+      <w:r>
+        <w:rPr>
+          <w:rStyle w:val="FootnoteReference"/>
+        </w:rPr>
+        <w:footnoteReference w:id="19"/>
+      </w:r>
+      <w:r>
+        <w:t xml:space="preserve">. </w:t>
       </w:r>
       <w:r>
         <w:t>Additionally, we did perform a PCA in aiming to visualize the data.</w:t>
@@ -8014,8 +9217,24 @@
       </w:r>
     </w:p>
     <w:p/>
-    <w:p>
-      <w:r>
+    <w:p/>
+    <w:p/>
+    <w:p/>
+    <w:p/>
+    <w:p/>
+    <w:p/>
+    <w:p/>
+    <w:p/>
+    <w:p/>
+    <w:p/>
+    <w:p/>
+    <w:p/>
+    <w:p/>
+    <w:p/>
+    <w:p/>
+    <w:p>
+      <w:r>
+        <w:lastRenderedPageBreak/>
         <w:t xml:space="preserve">PCA visualization of the different clusters: </w:t>
       </w:r>
     </w:p>
@@ -8039,8 +9258,8 @@
         </w:rPr>
         <w:drawing>
           <wp:inline distT="0" distB="0" distL="0" distR="0" wp14:anchorId="0D4486F3" wp14:editId="18F9BFB1">
-            <wp:extent cx="4701540" cy="4701540"/>
-            <wp:effectExtent l="0" t="0" r="3810" b="3810"/>
+            <wp:extent cx="4975860" cy="4975860"/>
+            <wp:effectExtent l="0" t="0" r="0" b="0"/>
             <wp:docPr id="18" name="תמונה 26"/>
             <wp:cNvGraphicFramePr>
               <a:graphicFrameLocks xmlns:a="http://schemas.openxmlformats.org/drawingml/2006/main" noChangeAspect="1"/>
@@ -8053,7 +9272,7 @@
                     <pic:cNvPicPr/>
                   </pic:nvPicPr>
                   <pic:blipFill>
-                    <a:blip r:embed="rId37" cstate="print">
+                    <a:blip r:embed="rId39" cstate="print">
                       <a:extLst>
                         <a:ext uri="{28A0092B-C50C-407E-A947-70E740481C1C}">
                           <a14:useLocalDpi xmlns:a14="http://schemas.microsoft.com/office/drawing/2010/main" val="0"/>
@@ -8067,7 +9286,7 @@
                   <pic:spPr>
                     <a:xfrm>
                       <a:off x="0" y="0"/>
-                      <a:ext cx="4701540" cy="4701540"/>
+                      <a:ext cx="4975860" cy="4975860"/>
                     </a:xfrm>
                     <a:prstGeom prst="rect">
                       <a:avLst/>
@@ -8121,6 +9340,76 @@
           <w:tab w:val="left" w:pos="2028"/>
         </w:tabs>
       </w:pPr>
+    </w:p>
+    <w:p>
+      <w:pPr>
+        <w:tabs>
+          <w:tab w:val="left" w:pos="2028"/>
+        </w:tabs>
+      </w:pPr>
+    </w:p>
+    <w:p>
+      <w:pPr>
+        <w:tabs>
+          <w:tab w:val="left" w:pos="2028"/>
+        </w:tabs>
+      </w:pPr>
+    </w:p>
+    <w:p>
+      <w:pPr>
+        <w:tabs>
+          <w:tab w:val="left" w:pos="2028"/>
+        </w:tabs>
+      </w:pPr>
+    </w:p>
+    <w:p>
+      <w:pPr>
+        <w:tabs>
+          <w:tab w:val="left" w:pos="2028"/>
+        </w:tabs>
+      </w:pPr>
+    </w:p>
+    <w:p>
+      <w:pPr>
+        <w:tabs>
+          <w:tab w:val="left" w:pos="2028"/>
+        </w:tabs>
+      </w:pPr>
+    </w:p>
+    <w:p>
+      <w:pPr>
+        <w:tabs>
+          <w:tab w:val="left" w:pos="2028"/>
+        </w:tabs>
+      </w:pPr>
+    </w:p>
+    <w:p>
+      <w:pPr>
+        <w:tabs>
+          <w:tab w:val="left" w:pos="2028"/>
+        </w:tabs>
+      </w:pPr>
+    </w:p>
+    <w:p>
+      <w:pPr>
+        <w:tabs>
+          <w:tab w:val="left" w:pos="2028"/>
+        </w:tabs>
+      </w:pPr>
+    </w:p>
+    <w:p>
+      <w:pPr>
+        <w:tabs>
+          <w:tab w:val="left" w:pos="2028"/>
+        </w:tabs>
+      </w:pPr>
+    </w:p>
+    <w:p>
+      <w:pPr>
+        <w:tabs>
+          <w:tab w:val="left" w:pos="2028"/>
+        </w:tabs>
+      </w:pPr>
       <w:r>
         <w:lastRenderedPageBreak/>
         <w:t xml:space="preserve">PCA visualization of the outliers: </w:t>
@@ -8140,7 +9429,7 @@
         </w:rPr>
         <w:drawing>
           <wp:inline distT="0" distB="0" distL="0" distR="0" wp14:anchorId="403BB19B" wp14:editId="4D196C03">
-            <wp:extent cx="5943600" cy="5943600"/>
+            <wp:extent cx="5471160" cy="5471160"/>
             <wp:effectExtent l="0" t="0" r="0" b="0"/>
             <wp:docPr id="19" name="תמונה 35"/>
             <wp:cNvGraphicFramePr>
@@ -8154,7 +9443,7 @@
                     <pic:cNvPicPr/>
                   </pic:nvPicPr>
                   <pic:blipFill>
-                    <a:blip r:embed="rId38">
+                    <a:blip r:embed="rId40">
                       <a:extLst>
                         <a:ext uri="{28A0092B-C50C-407E-A947-70E740481C1C}">
                           <a14:useLocalDpi xmlns:a14="http://schemas.microsoft.com/office/drawing/2010/main" val="0"/>
@@ -8168,7 +9457,7 @@
                   <pic:spPr>
                     <a:xfrm>
                       <a:off x="0" y="0"/>
-                      <a:ext cx="5943600" cy="5943600"/>
+                      <a:ext cx="5471160" cy="5471160"/>
                     </a:xfrm>
                     <a:prstGeom prst="rect">
                       <a:avLst/>
@@ -8225,6 +9514,7 @@
       <w:r>
         <w:t xml:space="preserve">them, we did checked if there is a relation between the "defaulted" variable, which is our outcome variable, to the </w:t>
       </w:r>
+      <w:proofErr w:type="spellStart"/>
       <w:r>
         <w:rPr>
           <w:b/>
@@ -8234,6 +9524,7 @@
         </w:rPr>
         <w:t>is_out</w:t>
       </w:r>
+      <w:proofErr w:type="spellEnd"/>
       <w:r>
         <w:t xml:space="preserve"> variable. </w:t>
       </w:r>
@@ -8243,11 +9534,16 @@
         <w:t>We did that by using Chi squared test to see if there is a correlation between the outliers and the outcome variable.</w:t>
       </w:r>
     </w:p>
-    <w:p>
+    <w:p/>
+    <w:p/>
+    <w:p>
+      <w:bookmarkStart w:id="8" w:name="_GoBack"/>
+      <w:bookmarkEnd w:id="8"/>
       <w:r>
         <w:lastRenderedPageBreak/>
         <w:t xml:space="preserve">We found that is no significant correlation between the </w:t>
       </w:r>
+      <w:proofErr w:type="spellStart"/>
       <w:r>
         <w:rPr>
           <w:b/>
@@ -8257,6 +9553,7 @@
         </w:rPr>
         <w:t>is_out</w:t>
       </w:r>
+      <w:proofErr w:type="spellEnd"/>
       <w:r>
         <w:t xml:space="preserve"> variable and the default variable. But it is not so far from being </w:t>
       </w:r>
@@ -8460,6 +9757,7 @@
           </mc:Fallback>
         </mc:AlternateContent>
       </w:r>
+      <w:proofErr w:type="gramStart"/>
       <w:r>
         <w:rPr>
           <w:rFonts w:ascii="Courier New" w:eastAsia="Times New Roman" w:hAnsi="Courier New" w:cs="Courier New"/>
@@ -8468,8 +9766,53 @@
           <w:szCs w:val="21"/>
           <w:lang w:val="en-US"/>
         </w:rPr>
-        <w:t>data:  k_data$is_out and k$default</w:t>
-      </w:r>
+        <w:t>data</w:t>
+      </w:r>
+      <w:proofErr w:type="gramEnd"/>
+      <w:r>
+        <w:rPr>
+          <w:rFonts w:ascii="Courier New" w:eastAsia="Times New Roman" w:hAnsi="Courier New" w:cs="Courier New"/>
+          <w:color w:val="000000"/>
+          <w:sz w:val="21"/>
+          <w:szCs w:val="21"/>
+          <w:lang w:val="en-US"/>
+        </w:rPr>
+        <w:t xml:space="preserve">:  </w:t>
+      </w:r>
+      <w:proofErr w:type="spellStart"/>
+      <w:r>
+        <w:rPr>
+          <w:rFonts w:ascii="Courier New" w:eastAsia="Times New Roman" w:hAnsi="Courier New" w:cs="Courier New"/>
+          <w:color w:val="000000"/>
+          <w:sz w:val="21"/>
+          <w:szCs w:val="21"/>
+          <w:lang w:val="en-US"/>
+        </w:rPr>
+        <w:t>k_data$is_out</w:t>
+      </w:r>
+      <w:proofErr w:type="spellEnd"/>
+      <w:r>
+        <w:rPr>
+          <w:rFonts w:ascii="Courier New" w:eastAsia="Times New Roman" w:hAnsi="Courier New" w:cs="Courier New"/>
+          <w:color w:val="000000"/>
+          <w:sz w:val="21"/>
+          <w:szCs w:val="21"/>
+          <w:lang w:val="en-US"/>
+        </w:rPr>
+        <w:t xml:space="preserve"> and </w:t>
+      </w:r>
+      <w:proofErr w:type="spellStart"/>
+      <w:r>
+        <w:rPr>
+          <w:rFonts w:ascii="Courier New" w:eastAsia="Times New Roman" w:hAnsi="Courier New" w:cs="Courier New"/>
+          <w:color w:val="000000"/>
+          <w:sz w:val="21"/>
+          <w:szCs w:val="21"/>
+          <w:lang w:val="en-US"/>
+        </w:rPr>
+        <w:t>k$default</w:t>
+      </w:r>
+      <w:proofErr w:type="spellEnd"/>
     </w:p>
     <w:p>
       <w:pPr>
@@ -8512,7 +9855,31 @@
           <w:szCs w:val="21"/>
           <w:lang w:val="en-US"/>
         </w:rPr>
-        <w:t>X-squared = 2.7631, df = 1, p-value = 0.09646</w:t>
+        <w:t xml:space="preserve">X-squared = 2.7631, </w:t>
+      </w:r>
+      <w:proofErr w:type="spellStart"/>
+      <w:proofErr w:type="gramStart"/>
+      <w:r>
+        <w:rPr>
+          <w:rFonts w:ascii="Courier New" w:eastAsia="Times New Roman" w:hAnsi="Courier New" w:cs="Courier New"/>
+          <w:color w:val="000000"/>
+          <w:sz w:val="21"/>
+          <w:szCs w:val="21"/>
+          <w:lang w:val="en-US"/>
+        </w:rPr>
+        <w:t>df</w:t>
+      </w:r>
+      <w:proofErr w:type="spellEnd"/>
+      <w:proofErr w:type="gramEnd"/>
+      <w:r>
+        <w:rPr>
+          <w:rFonts w:ascii="Courier New" w:eastAsia="Times New Roman" w:hAnsi="Courier New" w:cs="Courier New"/>
+          <w:color w:val="000000"/>
+          <w:sz w:val="21"/>
+          <w:szCs w:val="21"/>
+          <w:lang w:val="en-US"/>
+        </w:rPr>
+        <w:t xml:space="preserve"> = 1, p-value = 0.09646</w:t>
       </w:r>
     </w:p>
     <w:p>
@@ -8575,7 +9942,7 @@
                     </pic:cNvPicPr>
                   </pic:nvPicPr>
                   <pic:blipFill>
-                    <a:blip r:embed="rId39">
+                    <a:blip r:embed="rId41">
                       <a:extLst>
                         <a:ext uri="{28A0092B-C50C-407E-A947-70E740481C1C}">
                           <a14:useLocalDpi xmlns:a14="http://schemas.microsoft.com/office/drawing/2010/main" val="0"/>
@@ -8636,7 +10003,7 @@
                     </pic:cNvPicPr>
                   </pic:nvPicPr>
                   <pic:blipFill>
-                    <a:blip r:embed="rId40">
+                    <a:blip r:embed="rId42">
                       <a:extLst>
                         <a:ext uri="{28A0092B-C50C-407E-A947-70E740481C1C}">
                           <a14:useLocalDpi xmlns:a14="http://schemas.microsoft.com/office/drawing/2010/main" val="0"/>
@@ -8697,7 +10064,7 @@
                     </pic:cNvPicPr>
                   </pic:nvPicPr>
                   <pic:blipFill>
-                    <a:blip r:embed="rId41">
+                    <a:blip r:embed="rId43">
                       <a:extLst>
                         <a:ext uri="{28A0092B-C50C-407E-A947-70E740481C1C}">
                           <a14:useLocalDpi xmlns:a14="http://schemas.microsoft.com/office/drawing/2010/main" val="0"/>
@@ -8764,13 +10131,6 @@
     </w:p>
     <w:p>
       <w:pPr>
-        <w:tabs>
-          <w:tab w:val="left" w:pos="1548"/>
-        </w:tabs>
-      </w:pPr>
-    </w:p>
-    <w:p>
-      <w:pPr>
         <w:pStyle w:val="Heading2"/>
         <w:contextualSpacing w:val="0"/>
         <w:rPr>
@@ -8809,7 +10169,13 @@
     </w:p>
     <w:p>
       <w:r>
-        <w:t>We will start our treatment by getting all the variables which have missing rows and find which variables are full.</w:t>
+        <w:t>We start</w:t>
+      </w:r>
+      <w:r>
+        <w:t>ed</w:t>
+      </w:r>
+      <w:r>
+        <w:t xml:space="preserve"> our treatment by getting all the variables which have missing rows and find which variables are full.</w:t>
       </w:r>
     </w:p>
     <w:p/>
@@ -8820,14 +10186,27 @@
       <w:r>
         <w:t xml:space="preserve">Figure </w:t>
       </w:r>
-      <w:fldSimple w:instr=" SEQ Figure \* ARABIC ">
-        <w:r>
-          <w:rPr>
-            <w:noProof/>
-          </w:rPr>
-          <w:t>4</w:t>
-        </w:r>
-      </w:fldSimple>
+      <w:r>
+        <w:fldChar w:fldCharType="begin"/>
+      </w:r>
+      <w:r>
+        <w:instrText xml:space="preserve"> SEQ Figure \* ARABIC </w:instrText>
+      </w:r>
+      <w:r>
+        <w:fldChar w:fldCharType="separate"/>
+      </w:r>
+      <w:r>
+        <w:rPr>
+          <w:noProof/>
+        </w:rPr>
+        <w:t>4</w:t>
+      </w:r>
+      <w:r>
+        <w:rPr>
+          <w:noProof/>
+        </w:rPr>
+        <w:fldChar w:fldCharType="end"/>
+      </w:r>
       <w:r>
         <w:rPr>
           <w:lang w:val="en-US"/>
@@ -8862,7 +10241,7 @@
                     <pic:cNvPicPr/>
                   </pic:nvPicPr>
                   <pic:blipFill>
-                    <a:blip r:embed="rId42">
+                    <a:blip r:embed="rId44">
                       <a:extLst>
                         <a:ext uri="{28A0092B-C50C-407E-A947-70E740481C1C}">
                           <a14:useLocalDpi xmlns:a14="http://schemas.microsoft.com/office/drawing/2010/main" val="0"/>
@@ -8892,15 +10271,39 @@
     <w:p>
       <w:r>
         <w:lastRenderedPageBreak/>
-        <w:t xml:space="preserve">For each missing values variable we need to determine what type of missing mechanism it belongs. To do that we will generate dummy variable for each of the missing values variables that will indicate </w:t>
-      </w:r>
-      <w:r>
-        <w:t xml:space="preserve">if it is a full or missing. Then we will run a logistic regression with all the full data (data with only the full variables) against this dummy variable as outcome (y). </w:t>
-      </w:r>
-    </w:p>
-    <w:p>
-      <w:r>
-        <w:t xml:space="preserve">In the result model we will check the coefficients and see how much of them are significant (p-value&lt;0.05). </w:t>
+        <w:t>For each missing values variable we determine</w:t>
+      </w:r>
+      <w:r>
+        <w:t>d</w:t>
+      </w:r>
+      <w:r>
+        <w:t xml:space="preserve"> what type of missing mechanism it belongs. To do that we generate</w:t>
+      </w:r>
+      <w:r>
+        <w:t>d</w:t>
+      </w:r>
+      <w:r>
+        <w:t xml:space="preserve"> dummy variable for each of the missing values variables that will indicate </w:t>
+      </w:r>
+      <w:r>
+        <w:t>if it is a full or missing. Then we r</w:t>
+      </w:r>
+      <w:r>
+        <w:t>a</w:t>
+      </w:r>
+      <w:r>
+        <w:t xml:space="preserve">n a logistic regression with all the full data (data with only the full variables) against this dummy variable as outcome (y). </w:t>
+      </w:r>
+    </w:p>
+    <w:p>
+      <w:r>
+        <w:t>In the result model we check</w:t>
+      </w:r>
+      <w:r>
+        <w:t>ed</w:t>
+      </w:r>
+      <w:r>
+        <w:t xml:space="preserve"> the coefficients and see how much of them are significant (p-value&lt;0.05). </w:t>
       </w:r>
     </w:p>
     <w:p>
@@ -8918,12 +10321,31 @@
         <w:t>After the determination of the mechanism we</w:t>
       </w:r>
       <w:r>
-        <w:t xml:space="preserve"> need to decide on the treatment. For variables of MNAR mechanism we need to check the NA ratio of the data. If it is lower than 2-3% then we will delete the rows with NA values, otherwise we will remove this variable from our dataset.</w:t>
-      </w:r>
-    </w:p>
-    <w:p>
-      <w:r>
-        <w:t>For variables of MAR or MCAR mechanism we will try to apply an imputation technique.</w:t>
+        <w:t xml:space="preserve"> decide</w:t>
+      </w:r>
+      <w:r>
+        <w:t>d</w:t>
+      </w:r>
+      <w:r>
+        <w:t xml:space="preserve"> on the treatment. For variables of MNAR mechanism we check</w:t>
+      </w:r>
+      <w:r>
+        <w:t>ed</w:t>
+      </w:r>
+      <w:r>
+        <w:t xml:space="preserve"> the NA ratio of the data. If it is lower than 2-3% then we delete</w:t>
+      </w:r>
+      <w:r>
+        <w:t>d</w:t>
+      </w:r>
+      <w:r>
+        <w:t xml:space="preserve"> the rows with NA values, otherwise we remove</w:t>
+      </w:r>
+      <w:r>
+        <w:t>d</w:t>
+      </w:r>
+      <w:r>
+        <w:t xml:space="preserve"> this variable from our dataset.</w:t>
       </w:r>
     </w:p>
     <w:p/>
@@ -8956,7 +10378,7 @@
                     </pic:cNvPicPr>
                   </pic:nvPicPr>
                   <pic:blipFill>
-                    <a:blip r:embed="rId43">
+                    <a:blip r:embed="rId45">
                       <a:extLst>
                         <a:ext uri="{28A0092B-C50C-407E-A947-70E740481C1C}">
                           <a14:useLocalDpi xmlns:a14="http://schemas.microsoft.com/office/drawing/2010/main" val="0"/>
@@ -9023,7 +10445,19 @@
         <w:t>After the cleansing stages we have a dataset with all relevant fe</w:t>
       </w:r>
       <w:r>
-        <w:t>atures, original and engineered and doesn’t contain missing values. To prepare it further for modeling we need to encode the categorical variables. For categories with more than 2 values we will use one hot encoding which creates for each category variable dummy columns indicating which category it belongs to. After the encoding we ended with 138 columns.</w:t>
+        <w:t>atures, original and engineered and doesn’t contain missing values. To prepare it</w:t>
+      </w:r>
+      <w:r>
+        <w:t xml:space="preserve"> further for modeling we encoded </w:t>
+      </w:r>
+      <w:r>
+        <w:t>the categorical variables. For categories with more than 2 values we use</w:t>
+      </w:r>
+      <w:r>
+        <w:t>d</w:t>
+      </w:r>
+      <w:r>
+        <w:t xml:space="preserve"> one hot encoding which creates for each category variable dummy columns indicating which category it belongs to. After the encoding we ended with 138 columns.</w:t>
       </w:r>
     </w:p>
     <w:p/>
@@ -9035,7 +10469,15 @@
         <w:t>did</w:t>
       </w:r>
       <w:r>
-        <w:t xml:space="preserve"> univariate and multivariate analysis.</w:t>
+        <w:t xml:space="preserve"> </w:t>
+      </w:r>
+      <w:proofErr w:type="spellStart"/>
+      <w:r>
+        <w:t>univariate</w:t>
+      </w:r>
+      <w:proofErr w:type="spellEnd"/>
+      <w:r>
+        <w:t xml:space="preserve"> and multivariate analysis.</w:t>
       </w:r>
       <w:r>
         <w:t xml:space="preserve"> </w:t>
@@ -9066,7 +10508,15 @@
         <w:br/>
       </w:r>
       <w:r>
-        <w:t>For the univariate analysis we use</w:t>
+        <w:t xml:space="preserve">For the </w:t>
+      </w:r>
+      <w:proofErr w:type="spellStart"/>
+      <w:r>
+        <w:t>univariate</w:t>
+      </w:r>
+      <w:proofErr w:type="spellEnd"/>
+      <w:r>
+        <w:t xml:space="preserve"> analysis we use</w:t>
       </w:r>
       <w:r>
         <w:t>d</w:t>
@@ -9169,7 +10619,7 @@
                     </pic:cNvPicPr>
                   </pic:nvPicPr>
                   <pic:blipFill>
-                    <a:blip r:embed="rId44">
+                    <a:blip r:embed="rId46">
                       <a:extLst>
                         <a:ext uri="{28A0092B-C50C-407E-A947-70E740481C1C}">
                           <a14:useLocalDpi xmlns:a14="http://schemas.microsoft.com/office/drawing/2010/main" val="0"/>
@@ -9208,13 +10658,17 @@
     <w:p>
       <w:r>
         <w:lastRenderedPageBreak/>
-        <w:t>By this table with saw that we have a majorit</w:t>
+        <w:t>By this table w</w:t>
+      </w:r>
+      <w:r>
+        <w:t>e</w:t>
+      </w:r>
+      <w:r>
+        <w:t xml:space="preserve"> saw that we have a majorit</w:t>
       </w:r>
       <w:r>
         <w:t>y of variables that got 2 votes.</w:t>
       </w:r>
-      <w:bookmarkStart w:id="8" w:name="_GoBack"/>
-      <w:bookmarkEnd w:id="8"/>
     </w:p>
     <w:p>
       <w:r>
@@ -9240,7 +10694,7 @@
                     </pic:cNvPicPr>
                   </pic:nvPicPr>
                   <pic:blipFill>
-                    <a:blip r:embed="rId45">
+                    <a:blip r:embed="rId47">
                       <a:extLst>
                         <a:ext uri="{28A0092B-C50C-407E-A947-70E740481C1C}">
                           <a14:useLocalDpi xmlns:a14="http://schemas.microsoft.com/office/drawing/2010/main" val="0"/>
@@ -9292,7 +10746,27 @@
         <w:t xml:space="preserve">and on this basis we select the variables that will be used </w:t>
       </w:r>
       <w:r>
-        <w:t>as out final dataset for the model.</w:t>
+        <w:t>as ou</w:t>
+      </w:r>
+      <w:r>
+        <w:t>r</w:t>
+      </w:r>
+      <w:r>
+        <w:t xml:space="preserve"> final dataset for the model.</w:t>
+      </w:r>
+      <w:r>
+        <w:t xml:space="preserve"> We left 78 variables that are listed in the </w:t>
+      </w:r>
+      <w:proofErr w:type="spellStart"/>
+      <w:r>
+        <w:t>LendingClub</w:t>
+      </w:r>
+      <w:proofErr w:type="spellEnd"/>
+      <w:r>
+        <w:t xml:space="preserve"> Data Retrieval Protocol</w:t>
+      </w:r>
+      <w:r>
+        <w:t>.xlsx in the appendix.</w:t>
       </w:r>
       <w:r>
         <w:br/>
@@ -9395,7 +10869,15 @@
         <w:contextualSpacing w:val="0"/>
       </w:pPr>
       <w:r>
-        <w:t>Here you have to describe how do you plan to develop your models:</w:t>
+        <w:t xml:space="preserve">Here you have to describe how </w:t>
+      </w:r>
+      <w:proofErr w:type="gramStart"/>
+      <w:r>
+        <w:t>do you</w:t>
+      </w:r>
+      <w:proofErr w:type="gramEnd"/>
+      <w:r>
+        <w:t xml:space="preserve"> plan to develop your models:</w:t>
       </w:r>
     </w:p>
     <w:p>
@@ -9516,7 +10998,15 @@
         </w:numPr>
       </w:pPr>
       <w:r>
-        <w:t>Do you plan to use ensembling or will use your best model?</w:t>
+        <w:t xml:space="preserve">Do you plan to use </w:t>
+      </w:r>
+      <w:proofErr w:type="spellStart"/>
+      <w:r>
+        <w:t>ensembling</w:t>
+      </w:r>
+      <w:proofErr w:type="spellEnd"/>
+      <w:r>
+        <w:t xml:space="preserve"> or will use your best model?</w:t>
       </w:r>
     </w:p>
     <w:p>
@@ -9631,7 +11121,15 @@
         </w:numPr>
       </w:pPr>
       <w:r>
-        <w:t>What will happen in cases where the model return a null prediction (eg. incomplete data)?</w:t>
+        <w:t>What will happen in cases where the model return a null prediction (</w:t>
+      </w:r>
+      <w:proofErr w:type="spellStart"/>
+      <w:r>
+        <w:t>eg</w:t>
+      </w:r>
+      <w:proofErr w:type="spellEnd"/>
+      <w:r>
+        <w:t>. incomplete data)?</w:t>
       </w:r>
     </w:p>
     <w:p>
@@ -9653,8 +11151,13 @@
         </w:numPr>
       </w:pPr>
       <w:r>
-        <w:t>Which measurements were used to evaluate the prediction.</w:t>
-      </w:r>
+        <w:t xml:space="preserve">Which measurements were used to evaluate the </w:t>
+      </w:r>
+      <w:proofErr w:type="gramStart"/>
+      <w:r>
+        <w:t>prediction.</w:t>
+      </w:r>
+      <w:proofErr w:type="gramEnd"/>
     </w:p>
     <w:p>
       <w:pPr>
@@ -9708,7 +11211,15 @@
         </w:numPr>
       </w:pPr>
       <w:r>
-        <w:t>The final amount of data used (total, train, test, etc)</w:t>
+        <w:t xml:space="preserve">The final amount of data used (total, train, test, </w:t>
+      </w:r>
+      <w:proofErr w:type="spellStart"/>
+      <w:r>
+        <w:t>etc</w:t>
+      </w:r>
+      <w:proofErr w:type="spellEnd"/>
+      <w:r>
+        <w:t>)</w:t>
       </w:r>
     </w:p>
     <w:p>
@@ -9853,7 +11364,15 @@
         <w:contextualSpacing w:val="0"/>
       </w:pPr>
       <w:r>
-        <w:t xml:space="preserve">Here you will write about how the project began, which were the most important challenges you had when developing the project, and how did you get the final prediction. You have to discuss also the limitations of the model, when it can be used and when not. </w:t>
+        <w:t xml:space="preserve">Here you will write about how the project began, which were the most important challenges you had when developing the project, and how </w:t>
+      </w:r>
+      <w:proofErr w:type="gramStart"/>
+      <w:r>
+        <w:t>did you</w:t>
+      </w:r>
+      <w:proofErr w:type="gramEnd"/>
+      <w:r>
+        <w:t xml:space="preserve"> get the final prediction. You have to discuss also the limitations of the model, when it can be used and when not. </w:t>
       </w:r>
     </w:p>
     <w:p>
@@ -10221,6 +11740,7 @@
                 <w:bCs/>
               </w:rPr>
             </w:pPr>
+            <w:proofErr w:type="spellStart"/>
             <w:r>
               <w:rPr>
                 <w:b/>
@@ -10228,6 +11748,7 @@
               </w:rPr>
               <w:t>LoanStatNew</w:t>
             </w:r>
+            <w:proofErr w:type="spellEnd"/>
           </w:p>
         </w:tc>
         <w:tc>
@@ -10268,9 +11789,11 @@
             <w:pPr>
               <w:contextualSpacing w:val="0"/>
             </w:pPr>
+            <w:proofErr w:type="spellStart"/>
             <w:r>
               <w:t>acc_now_delinq</w:t>
             </w:r>
+            <w:proofErr w:type="spellEnd"/>
           </w:p>
         </w:tc>
         <w:tc>
@@ -10303,9 +11826,11 @@
             <w:pPr>
               <w:contextualSpacing w:val="0"/>
             </w:pPr>
+            <w:proofErr w:type="spellStart"/>
             <w:r>
               <w:t>addr_state</w:t>
             </w:r>
+            <w:proofErr w:type="spellEnd"/>
           </w:p>
         </w:tc>
         <w:tc>
@@ -10337,9 +11862,11 @@
             <w:pPr>
               <w:contextualSpacing w:val="0"/>
             </w:pPr>
+            <w:proofErr w:type="spellStart"/>
             <w:r>
               <w:t>all_util</w:t>
             </w:r>
+            <w:proofErr w:type="spellEnd"/>
           </w:p>
         </w:tc>
         <w:tc>
@@ -10372,9 +11899,11 @@
             <w:pPr>
               <w:contextualSpacing w:val="0"/>
             </w:pPr>
+            <w:proofErr w:type="spellStart"/>
             <w:r>
               <w:t>annual_inc</w:t>
             </w:r>
+            <w:proofErr w:type="spellEnd"/>
           </w:p>
         </w:tc>
         <w:tc>
@@ -10406,9 +11935,11 @@
             <w:pPr>
               <w:contextualSpacing w:val="0"/>
             </w:pPr>
+            <w:proofErr w:type="spellStart"/>
             <w:r>
               <w:t>annual_inc_joint</w:t>
             </w:r>
+            <w:proofErr w:type="spellEnd"/>
           </w:p>
         </w:tc>
         <w:tc>
@@ -10441,9 +11972,11 @@
             <w:pPr>
               <w:contextualSpacing w:val="0"/>
             </w:pPr>
+            <w:proofErr w:type="spellStart"/>
             <w:r>
               <w:t>application_type</w:t>
             </w:r>
+            <w:proofErr w:type="spellEnd"/>
           </w:p>
         </w:tc>
         <w:tc>
@@ -10476,9 +12009,11 @@
             <w:pPr>
               <w:contextualSpacing w:val="0"/>
             </w:pPr>
+            <w:proofErr w:type="spellStart"/>
             <w:r>
               <w:t>collection_recovery_fee</w:t>
             </w:r>
+            <w:proofErr w:type="spellEnd"/>
           </w:p>
         </w:tc>
         <w:tc>
@@ -10578,9 +12113,11 @@
             <w:pPr>
               <w:contextualSpacing w:val="0"/>
             </w:pPr>
+            <w:proofErr w:type="spellStart"/>
             <w:r>
               <w:t>desc</w:t>
             </w:r>
+            <w:proofErr w:type="spellEnd"/>
           </w:p>
         </w:tc>
         <w:tc>
@@ -10612,9 +12149,11 @@
             <w:pPr>
               <w:contextualSpacing w:val="0"/>
             </w:pPr>
+            <w:proofErr w:type="spellStart"/>
             <w:r>
               <w:t>dti</w:t>
             </w:r>
+            <w:proofErr w:type="spellEnd"/>
           </w:p>
         </w:tc>
         <w:tc>
@@ -10646,9 +12185,11 @@
             <w:pPr>
               <w:contextualSpacing w:val="0"/>
             </w:pPr>
+            <w:proofErr w:type="spellStart"/>
             <w:r>
               <w:t>dti_joint</w:t>
             </w:r>
+            <w:proofErr w:type="spellEnd"/>
           </w:p>
         </w:tc>
         <w:tc>
@@ -10681,9 +12222,11 @@
             <w:pPr>
               <w:contextualSpacing w:val="0"/>
             </w:pPr>
+            <w:proofErr w:type="spellStart"/>
             <w:r>
               <w:t>earliest_cr_line</w:t>
             </w:r>
+            <w:proofErr w:type="spellEnd"/>
           </w:p>
         </w:tc>
         <w:tc>
@@ -10715,9 +12258,11 @@
             <w:pPr>
               <w:contextualSpacing w:val="0"/>
             </w:pPr>
+            <w:proofErr w:type="spellStart"/>
             <w:r>
               <w:t>emp_length</w:t>
             </w:r>
+            <w:proofErr w:type="spellEnd"/>
           </w:p>
         </w:tc>
         <w:tc>
@@ -10749,9 +12294,11 @@
             <w:pPr>
               <w:contextualSpacing w:val="0"/>
             </w:pPr>
+            <w:proofErr w:type="spellStart"/>
             <w:r>
               <w:t>emp_title</w:t>
             </w:r>
+            <w:proofErr w:type="spellEnd"/>
           </w:p>
         </w:tc>
         <w:tc>
@@ -10783,9 +12330,11 @@
             <w:pPr>
               <w:contextualSpacing w:val="0"/>
             </w:pPr>
+            <w:proofErr w:type="spellStart"/>
             <w:r>
               <w:t>funded_amnt</w:t>
             </w:r>
+            <w:proofErr w:type="spellEnd"/>
           </w:p>
         </w:tc>
         <w:tc>
@@ -10817,9 +12366,11 @@
             <w:pPr>
               <w:contextualSpacing w:val="0"/>
             </w:pPr>
+            <w:proofErr w:type="spellStart"/>
             <w:r>
               <w:t>funded_amnt_inv</w:t>
             </w:r>
+            <w:proofErr w:type="spellEnd"/>
           </w:p>
         </w:tc>
         <w:tc>
@@ -10885,9 +12436,11 @@
             <w:pPr>
               <w:contextualSpacing w:val="0"/>
             </w:pPr>
+            <w:proofErr w:type="spellStart"/>
             <w:r>
               <w:t>home_ownership</w:t>
             </w:r>
+            <w:proofErr w:type="spellEnd"/>
           </w:p>
         </w:tc>
         <w:tc>
@@ -10954,9 +12507,11 @@
             <w:pPr>
               <w:contextualSpacing w:val="0"/>
             </w:pPr>
+            <w:proofErr w:type="spellStart"/>
             <w:r>
               <w:t>il_util</w:t>
             </w:r>
+            <w:proofErr w:type="spellEnd"/>
           </w:p>
         </w:tc>
         <w:tc>
@@ -10989,9 +12544,11 @@
             <w:pPr>
               <w:contextualSpacing w:val="0"/>
             </w:pPr>
+            <w:proofErr w:type="spellStart"/>
             <w:r>
               <w:t>initial_list_status</w:t>
             </w:r>
+            <w:proofErr w:type="spellEnd"/>
           </w:p>
         </w:tc>
         <w:tc>
@@ -11023,9 +12580,11 @@
             <w:pPr>
               <w:contextualSpacing w:val="0"/>
             </w:pPr>
+            <w:proofErr w:type="spellStart"/>
             <w:r>
               <w:t>inq_fi</w:t>
             </w:r>
+            <w:proofErr w:type="spellEnd"/>
           </w:p>
         </w:tc>
         <w:tc>
@@ -11161,9 +12720,11 @@
             <w:pPr>
               <w:contextualSpacing w:val="0"/>
             </w:pPr>
+            <w:proofErr w:type="spellStart"/>
             <w:r>
               <w:t>int_rate</w:t>
             </w:r>
+            <w:proofErr w:type="spellEnd"/>
           </w:p>
         </w:tc>
         <w:tc>
@@ -11195,9 +12756,11 @@
             <w:pPr>
               <w:contextualSpacing w:val="0"/>
             </w:pPr>
+            <w:proofErr w:type="spellStart"/>
             <w:r>
               <w:t>is_inc_v</w:t>
             </w:r>
+            <w:proofErr w:type="spellEnd"/>
           </w:p>
         </w:tc>
         <w:tc>
@@ -11229,9 +12792,11 @@
             <w:pPr>
               <w:contextualSpacing w:val="0"/>
             </w:pPr>
+            <w:proofErr w:type="spellStart"/>
             <w:r>
               <w:t>issue_d</w:t>
             </w:r>
+            <w:proofErr w:type="spellEnd"/>
           </w:p>
         </w:tc>
         <w:tc>
@@ -11263,9 +12828,11 @@
             <w:pPr>
               <w:contextualSpacing w:val="0"/>
             </w:pPr>
+            <w:proofErr w:type="spellStart"/>
             <w:r>
               <w:t>last_credit_pull_d</w:t>
             </w:r>
+            <w:proofErr w:type="spellEnd"/>
           </w:p>
         </w:tc>
         <w:tc>
@@ -11297,9 +12864,11 @@
             <w:pPr>
               <w:contextualSpacing w:val="0"/>
             </w:pPr>
+            <w:proofErr w:type="spellStart"/>
             <w:r>
               <w:t>last_pymnt_amnt</w:t>
             </w:r>
+            <w:proofErr w:type="spellEnd"/>
           </w:p>
         </w:tc>
         <w:tc>
@@ -11331,9 +12900,11 @@
             <w:pPr>
               <w:contextualSpacing w:val="0"/>
             </w:pPr>
+            <w:proofErr w:type="spellStart"/>
             <w:r>
               <w:t>last_pymnt_d</w:t>
             </w:r>
+            <w:proofErr w:type="spellEnd"/>
           </w:p>
         </w:tc>
         <w:tc>
@@ -11365,9 +12936,11 @@
             <w:pPr>
               <w:contextualSpacing w:val="0"/>
             </w:pPr>
+            <w:proofErr w:type="spellStart"/>
             <w:r>
               <w:t>loan_amnt</w:t>
             </w:r>
+            <w:proofErr w:type="spellEnd"/>
           </w:p>
         </w:tc>
         <w:tc>
@@ -11399,9 +12972,11 @@
             <w:pPr>
               <w:contextualSpacing w:val="0"/>
             </w:pPr>
+            <w:proofErr w:type="spellStart"/>
             <w:r>
               <w:t>loan_status</w:t>
             </w:r>
+            <w:proofErr w:type="spellEnd"/>
           </w:p>
         </w:tc>
         <w:tc>
@@ -11433,9 +13008,11 @@
             <w:pPr>
               <w:contextualSpacing w:val="0"/>
             </w:pPr>
+            <w:proofErr w:type="spellStart"/>
             <w:r>
               <w:t>max_bal_bc</w:t>
             </w:r>
+            <w:proofErr w:type="spellEnd"/>
           </w:p>
         </w:tc>
         <w:tc>
@@ -11468,9 +13045,11 @@
             <w:pPr>
               <w:contextualSpacing w:val="0"/>
             </w:pPr>
+            <w:proofErr w:type="spellStart"/>
             <w:r>
               <w:t>member_id</w:t>
             </w:r>
+            <w:proofErr w:type="spellEnd"/>
           </w:p>
         </w:tc>
         <w:tc>
@@ -11502,9 +13081,11 @@
             <w:pPr>
               <w:contextualSpacing w:val="0"/>
             </w:pPr>
+            <w:proofErr w:type="spellStart"/>
             <w:r>
               <w:t>mths_since_last_delinq</w:t>
             </w:r>
+            <w:proofErr w:type="spellEnd"/>
           </w:p>
         </w:tc>
         <w:tc>
@@ -11536,9 +13117,11 @@
             <w:pPr>
               <w:contextualSpacing w:val="0"/>
             </w:pPr>
+            <w:proofErr w:type="spellStart"/>
             <w:r>
               <w:t>mths_since_last_major_derog</w:t>
             </w:r>
+            <w:proofErr w:type="spellEnd"/>
           </w:p>
         </w:tc>
         <w:tc>
@@ -11571,9 +13154,11 @@
             <w:pPr>
               <w:contextualSpacing w:val="0"/>
             </w:pPr>
+            <w:proofErr w:type="spellStart"/>
             <w:r>
               <w:t>mths_since_last_record</w:t>
             </w:r>
+            <w:proofErr w:type="spellEnd"/>
           </w:p>
         </w:tc>
         <w:tc>
@@ -11605,9 +13190,11 @@
             <w:pPr>
               <w:contextualSpacing w:val="0"/>
             </w:pPr>
+            <w:proofErr w:type="spellStart"/>
             <w:r>
               <w:t>mths_since_rcnt_il</w:t>
             </w:r>
+            <w:proofErr w:type="spellEnd"/>
           </w:p>
         </w:tc>
         <w:tc>
@@ -11640,9 +13227,11 @@
             <w:pPr>
               <w:contextualSpacing w:val="0"/>
             </w:pPr>
+            <w:proofErr w:type="spellStart"/>
             <w:r>
               <w:t>next_pymnt_d</w:t>
             </w:r>
+            <w:proofErr w:type="spellEnd"/>
           </w:p>
         </w:tc>
         <w:tc>
@@ -11674,9 +13263,11 @@
             <w:pPr>
               <w:contextualSpacing w:val="0"/>
             </w:pPr>
+            <w:proofErr w:type="spellStart"/>
             <w:r>
               <w:t>open_acc</w:t>
             </w:r>
+            <w:proofErr w:type="spellEnd"/>
           </w:p>
         </w:tc>
         <w:tc>
@@ -11919,9 +13510,11 @@
             <w:pPr>
               <w:contextualSpacing w:val="0"/>
             </w:pPr>
+            <w:proofErr w:type="spellStart"/>
             <w:r>
               <w:t>out_prncp</w:t>
             </w:r>
+            <w:proofErr w:type="spellEnd"/>
           </w:p>
         </w:tc>
         <w:tc>
@@ -11953,9 +13546,11 @@
             <w:pPr>
               <w:contextualSpacing w:val="0"/>
             </w:pPr>
+            <w:proofErr w:type="spellStart"/>
             <w:r>
               <w:t>out_prncp_inv</w:t>
             </w:r>
+            <w:proofErr w:type="spellEnd"/>
           </w:p>
         </w:tc>
         <w:tc>
@@ -11987,9 +13582,11 @@
             <w:pPr>
               <w:contextualSpacing w:val="0"/>
             </w:pPr>
+            <w:proofErr w:type="spellStart"/>
             <w:r>
               <w:t>policy_code</w:t>
             </w:r>
+            <w:proofErr w:type="spellEnd"/>
           </w:p>
         </w:tc>
         <w:tc>
@@ -12002,11 +13599,27 @@
               <w:contextualSpacing w:val="0"/>
             </w:pPr>
             <w:r>
-              <w:t>publicly available policy_code=1</w:t>
+              <w:t xml:space="preserve">publicly available </w:t>
+            </w:r>
+            <w:proofErr w:type="spellStart"/>
+            <w:r>
+              <w:t>policy_code</w:t>
+            </w:r>
+            <w:proofErr w:type="spellEnd"/>
+            <w:r>
+              <w:t>=1</w:t>
             </w:r>
             <w:r>
               <w:br/>
-              <w:t>new products not publicly available policy_code=2</w:t>
+              <w:t xml:space="preserve">new products not publicly available </w:t>
+            </w:r>
+            <w:proofErr w:type="spellStart"/>
+            <w:r>
+              <w:t>policy_code</w:t>
+            </w:r>
+            <w:proofErr w:type="spellEnd"/>
+            <w:r>
+              <w:t>=2</w:t>
             </w:r>
           </w:p>
         </w:tc>
@@ -12025,9 +13638,11 @@
             <w:pPr>
               <w:contextualSpacing w:val="0"/>
             </w:pPr>
+            <w:proofErr w:type="spellStart"/>
             <w:r>
               <w:t>pub_rec</w:t>
             </w:r>
+            <w:proofErr w:type="spellEnd"/>
           </w:p>
         </w:tc>
         <w:tc>
@@ -12093,9 +13708,11 @@
             <w:pPr>
               <w:contextualSpacing w:val="0"/>
             </w:pPr>
+            <w:proofErr w:type="spellStart"/>
             <w:r>
               <w:t>pymnt_plan</w:t>
             </w:r>
+            <w:proofErr w:type="spellEnd"/>
           </w:p>
         </w:tc>
         <w:tc>
@@ -12161,9 +13778,11 @@
             <w:pPr>
               <w:contextualSpacing w:val="0"/>
             </w:pPr>
+            <w:proofErr w:type="spellStart"/>
             <w:r>
               <w:t>revol_bal</w:t>
             </w:r>
+            <w:proofErr w:type="spellEnd"/>
           </w:p>
         </w:tc>
         <w:tc>
@@ -12195,9 +13814,11 @@
             <w:pPr>
               <w:contextualSpacing w:val="0"/>
             </w:pPr>
+            <w:proofErr w:type="spellStart"/>
             <w:r>
               <w:t>revol_util</w:t>
             </w:r>
+            <w:proofErr w:type="spellEnd"/>
           </w:p>
         </w:tc>
         <w:tc>
@@ -12229,9 +13850,11 @@
             <w:pPr>
               <w:contextualSpacing w:val="0"/>
             </w:pPr>
+            <w:proofErr w:type="spellStart"/>
             <w:r>
               <w:t>sub_grade</w:t>
             </w:r>
+            <w:proofErr w:type="spellEnd"/>
           </w:p>
         </w:tc>
         <w:tc>
@@ -12331,9 +13954,11 @@
             <w:pPr>
               <w:contextualSpacing w:val="0"/>
             </w:pPr>
+            <w:proofErr w:type="spellStart"/>
             <w:r>
               <w:t>tot_coll_amt</w:t>
             </w:r>
+            <w:proofErr w:type="spellEnd"/>
           </w:p>
         </w:tc>
         <w:tc>
@@ -12366,9 +13991,11 @@
             <w:pPr>
               <w:contextualSpacing w:val="0"/>
             </w:pPr>
+            <w:proofErr w:type="spellStart"/>
             <w:r>
               <w:t>tot_cur_bal</w:t>
             </w:r>
+            <w:proofErr w:type="spellEnd"/>
           </w:p>
         </w:tc>
         <w:tc>
@@ -12401,9 +14028,11 @@
             <w:pPr>
               <w:contextualSpacing w:val="0"/>
             </w:pPr>
+            <w:proofErr w:type="spellStart"/>
             <w:r>
               <w:t>total_acc</w:t>
             </w:r>
+            <w:proofErr w:type="spellEnd"/>
           </w:p>
         </w:tc>
         <w:tc>
@@ -12435,9 +14064,11 @@
             <w:pPr>
               <w:contextualSpacing w:val="0"/>
             </w:pPr>
+            <w:proofErr w:type="spellStart"/>
             <w:r>
               <w:t>total_bal_il</w:t>
             </w:r>
+            <w:proofErr w:type="spellEnd"/>
           </w:p>
         </w:tc>
         <w:tc>
@@ -12470,9 +14101,11 @@
             <w:pPr>
               <w:contextualSpacing w:val="0"/>
             </w:pPr>
+            <w:proofErr w:type="spellStart"/>
             <w:r>
               <w:t>total_cu_tl</w:t>
             </w:r>
+            <w:proofErr w:type="spellEnd"/>
           </w:p>
         </w:tc>
         <w:tc>
@@ -12505,9 +14138,11 @@
             <w:pPr>
               <w:contextualSpacing w:val="0"/>
             </w:pPr>
+            <w:proofErr w:type="spellStart"/>
             <w:r>
               <w:t>total_pymnt</w:t>
             </w:r>
+            <w:proofErr w:type="spellEnd"/>
           </w:p>
         </w:tc>
         <w:tc>
@@ -12539,9 +14174,11 @@
             <w:pPr>
               <w:contextualSpacing w:val="0"/>
             </w:pPr>
+            <w:proofErr w:type="spellStart"/>
             <w:r>
               <w:t>total_pymnt_inv</w:t>
             </w:r>
+            <w:proofErr w:type="spellEnd"/>
           </w:p>
         </w:tc>
         <w:tc>
@@ -12573,9 +14210,11 @@
             <w:pPr>
               <w:contextualSpacing w:val="0"/>
             </w:pPr>
+            <w:proofErr w:type="spellStart"/>
             <w:r>
               <w:t>total_rec_int</w:t>
             </w:r>
+            <w:proofErr w:type="spellEnd"/>
           </w:p>
         </w:tc>
         <w:tc>
@@ -12607,9 +14246,11 @@
             <w:pPr>
               <w:contextualSpacing w:val="0"/>
             </w:pPr>
+            <w:proofErr w:type="spellStart"/>
             <w:r>
               <w:t>total_rec_late_fee</w:t>
             </w:r>
+            <w:proofErr w:type="spellEnd"/>
           </w:p>
         </w:tc>
         <w:tc>
@@ -12641,9 +14282,11 @@
             <w:pPr>
               <w:contextualSpacing w:val="0"/>
             </w:pPr>
+            <w:proofErr w:type="spellStart"/>
             <w:r>
               <w:t>total_rec_prncp</w:t>
             </w:r>
+            <w:proofErr w:type="spellEnd"/>
           </w:p>
         </w:tc>
         <w:tc>
@@ -12675,8 +14318,13 @@
             <w:pPr>
               <w:contextualSpacing w:val="0"/>
             </w:pPr>
-            <w:r>
-              <w:t>total_rev_hi_lim  </w:t>
+            <w:proofErr w:type="spellStart"/>
+            <w:r>
+              <w:t>total_rev_hi_lim</w:t>
+            </w:r>
+            <w:proofErr w:type="spellEnd"/>
+            <w:r>
+              <w:t xml:space="preserve">  </w:t>
             </w:r>
           </w:p>
         </w:tc>
@@ -12710,9 +14358,11 @@
             <w:pPr>
               <w:contextualSpacing w:val="0"/>
             </w:pPr>
+            <w:proofErr w:type="spellStart"/>
             <w:r>
               <w:t>url</w:t>
             </w:r>
+            <w:proofErr w:type="spellEnd"/>
           </w:p>
         </w:tc>
         <w:tc>
@@ -12744,9 +14394,11 @@
             <w:pPr>
               <w:contextualSpacing w:val="0"/>
             </w:pPr>
+            <w:proofErr w:type="spellStart"/>
             <w:r>
               <w:t>verified_status_joint</w:t>
             </w:r>
+            <w:proofErr w:type="spellEnd"/>
           </w:p>
         </w:tc>
         <w:tc>
@@ -12779,9 +14431,11 @@
             <w:pPr>
               <w:contextualSpacing w:val="0"/>
             </w:pPr>
+            <w:proofErr w:type="spellStart"/>
             <w:r>
               <w:t>zip_code</w:t>
             </w:r>
+            <w:proofErr w:type="spellEnd"/>
           </w:p>
         </w:tc>
         <w:tc>
@@ -12825,14 +14479,27 @@
       <w:r>
         <w:t xml:space="preserve">Table </w:t>
       </w:r>
-      <w:fldSimple w:instr=" SEQ Table \* ARABIC ">
-        <w:r>
-          <w:rPr>
-            <w:noProof/>
-          </w:rPr>
-          <w:t>4</w:t>
-        </w:r>
-      </w:fldSimple>
+      <w:r>
+        <w:fldChar w:fldCharType="begin"/>
+      </w:r>
+      <w:r>
+        <w:instrText xml:space="preserve"> SEQ Table \* ARABIC </w:instrText>
+      </w:r>
+      <w:r>
+        <w:fldChar w:fldCharType="separate"/>
+      </w:r>
+      <w:r>
+        <w:rPr>
+          <w:noProof/>
+        </w:rPr>
+        <w:t>4</w:t>
+      </w:r>
+      <w:r>
+        <w:rPr>
+          <w:noProof/>
+        </w:rPr>
+        <w:fldChar w:fldCharType="end"/>
+      </w:r>
       <w:r>
         <w:rPr>
           <w:noProof/>
@@ -12934,7 +14601,15 @@
               <w:contextualSpacing w:val="0"/>
             </w:pPr>
             <w:r>
-              <w:t>"pval"</w:t>
+              <w:t>"</w:t>
+            </w:r>
+            <w:proofErr w:type="spellStart"/>
+            <w:r>
+              <w:t>pval</w:t>
+            </w:r>
+            <w:proofErr w:type="spellEnd"/>
+            <w:r>
+              <w:t>"</w:t>
             </w:r>
           </w:p>
         </w:tc>
@@ -13030,7 +14705,15 @@
             </w:pPr>
             <w:r>
               <w:lastRenderedPageBreak/>
-              <w:t>"verification_status"</w:t>
+              <w:t>"</w:t>
+            </w:r>
+            <w:proofErr w:type="spellStart"/>
+            <w:r>
+              <w:t>verification_status</w:t>
+            </w:r>
+            <w:proofErr w:type="spellEnd"/>
+            <w:r>
+              <w:t>"</w:t>
             </w:r>
           </w:p>
         </w:tc>
@@ -13110,7 +14793,15 @@
               <w:contextualSpacing w:val="0"/>
             </w:pPr>
             <w:r>
-              <w:t>"verification_status"</w:t>
+              <w:t>"</w:t>
+            </w:r>
+            <w:proofErr w:type="spellStart"/>
+            <w:r>
+              <w:t>verification_status</w:t>
+            </w:r>
+            <w:proofErr w:type="spellEnd"/>
+            <w:r>
+              <w:t>"</w:t>
             </w:r>
           </w:p>
         </w:tc>
@@ -13190,7 +14881,15 @@
               <w:contextualSpacing w:val="0"/>
             </w:pPr>
             <w:r>
-              <w:t>"verification_status"</w:t>
+              <w:t>"</w:t>
+            </w:r>
+            <w:proofErr w:type="spellStart"/>
+            <w:r>
+              <w:t>verification_status</w:t>
+            </w:r>
+            <w:proofErr w:type="spellEnd"/>
+            <w:r>
+              <w:t>"</w:t>
             </w:r>
           </w:p>
         </w:tc>
@@ -13270,7 +14969,15 @@
               <w:contextualSpacing w:val="0"/>
             </w:pPr>
             <w:r>
-              <w:t>"pymnt_plan"</w:t>
+              <w:t>"</w:t>
+            </w:r>
+            <w:proofErr w:type="spellStart"/>
+            <w:r>
+              <w:t>pymnt_plan</w:t>
+            </w:r>
+            <w:proofErr w:type="spellEnd"/>
+            <w:r>
+              <w:t>"</w:t>
             </w:r>
           </w:p>
         </w:tc>
@@ -13443,7 +15150,15 @@
               <w:contextualSpacing w:val="0"/>
             </w:pPr>
             <w:r>
-              <w:t>"credit_card"</w:t>
+              <w:t>"</w:t>
+            </w:r>
+            <w:proofErr w:type="spellStart"/>
+            <w:r>
+              <w:t>credit_card</w:t>
+            </w:r>
+            <w:proofErr w:type="spellEnd"/>
+            <w:r>
+              <w:t>"</w:t>
             </w:r>
           </w:p>
         </w:tc>
@@ -13523,7 +15238,15 @@
               <w:contextualSpacing w:val="0"/>
             </w:pPr>
             <w:r>
-              <w:t>"debt_consolidation"</w:t>
+              <w:t>"</w:t>
+            </w:r>
+            <w:proofErr w:type="spellStart"/>
+            <w:r>
+              <w:t>debt_consolidation</w:t>
+            </w:r>
+            <w:proofErr w:type="spellEnd"/>
+            <w:r>
+              <w:t>"</w:t>
             </w:r>
           </w:p>
         </w:tc>
@@ -13683,7 +15406,15 @@
               <w:contextualSpacing w:val="0"/>
             </w:pPr>
             <w:r>
-              <w:t>"home_improvement"</w:t>
+              <w:t>"</w:t>
+            </w:r>
+            <w:proofErr w:type="spellStart"/>
+            <w:r>
+              <w:t>home_improvement</w:t>
+            </w:r>
+            <w:proofErr w:type="spellEnd"/>
+            <w:r>
+              <w:t>"</w:t>
             </w:r>
           </w:p>
         </w:tc>
@@ -13843,7 +15574,15 @@
               <w:contextualSpacing w:val="0"/>
             </w:pPr>
             <w:r>
-              <w:t>"major_purchase"</w:t>
+              <w:t>"</w:t>
+            </w:r>
+            <w:proofErr w:type="spellStart"/>
+            <w:r>
+              <w:t>major_purchase</w:t>
+            </w:r>
+            <w:proofErr w:type="spellEnd"/>
+            <w:r>
+              <w:t>"</w:t>
             </w:r>
           </w:p>
         </w:tc>
@@ -14163,7 +15902,15 @@
               <w:contextualSpacing w:val="0"/>
             </w:pPr>
             <w:r>
-              <w:t>"renewable_energy"</w:t>
+              <w:t>"</w:t>
+            </w:r>
+            <w:proofErr w:type="spellStart"/>
+            <w:r>
+              <w:t>renewable_energy</w:t>
+            </w:r>
+            <w:proofErr w:type="spellEnd"/>
+            <w:r>
+              <w:t>"</w:t>
             </w:r>
           </w:p>
         </w:tc>
@@ -14243,7 +15990,15 @@
               <w:contextualSpacing w:val="0"/>
             </w:pPr>
             <w:r>
-              <w:t>"small_business"</w:t>
+              <w:t>"</w:t>
+            </w:r>
+            <w:proofErr w:type="spellStart"/>
+            <w:r>
+              <w:t>small_business</w:t>
+            </w:r>
+            <w:proofErr w:type="spellEnd"/>
+            <w:r>
+              <w:t>"</w:t>
             </w:r>
           </w:p>
         </w:tc>
@@ -14470,7 +16225,15 @@
               <w:contextualSpacing w:val="0"/>
             </w:pPr>
             <w:r>
-              <w:t>"initial_list_status"</w:t>
+              <w:t>"</w:t>
+            </w:r>
+            <w:proofErr w:type="spellStart"/>
+            <w:r>
+              <w:t>initial_list_status</w:t>
+            </w:r>
+            <w:proofErr w:type="spellEnd"/>
+            <w:r>
+              <w:t>"</w:t>
             </w:r>
           </w:p>
         </w:tc>
@@ -14550,7 +16313,15 @@
               <w:contextualSpacing w:val="0"/>
             </w:pPr>
             <w:r>
-              <w:t>"emp_length"</w:t>
+              <w:t>"</w:t>
+            </w:r>
+            <w:proofErr w:type="spellStart"/>
+            <w:r>
+              <w:t>emp_length</w:t>
+            </w:r>
+            <w:proofErr w:type="spellEnd"/>
+            <w:r>
+              <w:t>"</w:t>
             </w:r>
           </w:p>
         </w:tc>
@@ -14630,7 +16401,15 @@
               <w:contextualSpacing w:val="0"/>
             </w:pPr>
             <w:r>
-              <w:t>"emp_length"</w:t>
+              <w:t>"</w:t>
+            </w:r>
+            <w:proofErr w:type="spellStart"/>
+            <w:r>
+              <w:t>emp_length</w:t>
+            </w:r>
+            <w:proofErr w:type="spellEnd"/>
+            <w:r>
+              <w:t>"</w:t>
             </w:r>
           </w:p>
         </w:tc>
@@ -14710,7 +16489,15 @@
               <w:contextualSpacing w:val="0"/>
             </w:pPr>
             <w:r>
-              <w:t>"emp_length"</w:t>
+              <w:t>"</w:t>
+            </w:r>
+            <w:proofErr w:type="spellStart"/>
+            <w:r>
+              <w:t>emp_length</w:t>
+            </w:r>
+            <w:proofErr w:type="spellEnd"/>
+            <w:r>
+              <w:t>"</w:t>
             </w:r>
           </w:p>
         </w:tc>
@@ -14790,7 +16577,15 @@
               <w:contextualSpacing w:val="0"/>
             </w:pPr>
             <w:r>
-              <w:t>"emp_length"</w:t>
+              <w:t>"</w:t>
+            </w:r>
+            <w:proofErr w:type="spellStart"/>
+            <w:r>
+              <w:t>emp_length</w:t>
+            </w:r>
+            <w:proofErr w:type="spellEnd"/>
+            <w:r>
+              <w:t>"</w:t>
             </w:r>
           </w:p>
         </w:tc>
@@ -14870,7 +16665,15 @@
               <w:contextualSpacing w:val="0"/>
             </w:pPr>
             <w:r>
-              <w:t>"emp_length"</w:t>
+              <w:t>"</w:t>
+            </w:r>
+            <w:proofErr w:type="spellStart"/>
+            <w:r>
+              <w:t>emp_length</w:t>
+            </w:r>
+            <w:proofErr w:type="spellEnd"/>
+            <w:r>
+              <w:t>"</w:t>
             </w:r>
           </w:p>
         </w:tc>
@@ -14950,7 +16753,15 @@
               <w:contextualSpacing w:val="0"/>
             </w:pPr>
             <w:r>
-              <w:t>"emp_length"</w:t>
+              <w:t>"</w:t>
+            </w:r>
+            <w:proofErr w:type="spellStart"/>
+            <w:r>
+              <w:t>emp_length</w:t>
+            </w:r>
+            <w:proofErr w:type="spellEnd"/>
+            <w:r>
+              <w:t>"</w:t>
             </w:r>
           </w:p>
         </w:tc>
@@ -15031,7 +16842,15 @@
             </w:pPr>
             <w:r>
               <w:lastRenderedPageBreak/>
-              <w:t>"emp_length"</w:t>
+              <w:t>"</w:t>
+            </w:r>
+            <w:proofErr w:type="spellStart"/>
+            <w:r>
+              <w:t>emp_length</w:t>
+            </w:r>
+            <w:proofErr w:type="spellEnd"/>
+            <w:r>
+              <w:t>"</w:t>
             </w:r>
           </w:p>
         </w:tc>
@@ -15111,7 +16930,15 @@
               <w:contextualSpacing w:val="0"/>
             </w:pPr>
             <w:r>
-              <w:t>"emp_length"</w:t>
+              <w:t>"</w:t>
+            </w:r>
+            <w:proofErr w:type="spellStart"/>
+            <w:r>
+              <w:t>emp_length</w:t>
+            </w:r>
+            <w:proofErr w:type="spellEnd"/>
+            <w:r>
+              <w:t>"</w:t>
             </w:r>
           </w:p>
         </w:tc>
@@ -15191,7 +17018,15 @@
               <w:contextualSpacing w:val="0"/>
             </w:pPr>
             <w:r>
-              <w:t>"emp_length"</w:t>
+              <w:t>"</w:t>
+            </w:r>
+            <w:proofErr w:type="spellStart"/>
+            <w:r>
+              <w:t>emp_length</w:t>
+            </w:r>
+            <w:proofErr w:type="spellEnd"/>
+            <w:r>
+              <w:t>"</w:t>
             </w:r>
           </w:p>
         </w:tc>
@@ -15271,7 +17106,15 @@
               <w:contextualSpacing w:val="0"/>
             </w:pPr>
             <w:r>
-              <w:t>"emp_length"</w:t>
+              <w:t>"</w:t>
+            </w:r>
+            <w:proofErr w:type="spellStart"/>
+            <w:r>
+              <w:t>emp_length</w:t>
+            </w:r>
+            <w:proofErr w:type="spellEnd"/>
+            <w:r>
+              <w:t>"</w:t>
             </w:r>
           </w:p>
         </w:tc>
@@ -15351,7 +17194,15 @@
               <w:contextualSpacing w:val="0"/>
             </w:pPr>
             <w:r>
-              <w:t>"emp_length"</w:t>
+              <w:t>"</w:t>
+            </w:r>
+            <w:proofErr w:type="spellStart"/>
+            <w:r>
+              <w:t>emp_length</w:t>
+            </w:r>
+            <w:proofErr w:type="spellEnd"/>
+            <w:r>
+              <w:t>"</w:t>
             </w:r>
           </w:p>
         </w:tc>
@@ -15431,7 +17282,15 @@
               <w:contextualSpacing w:val="0"/>
             </w:pPr>
             <w:r>
-              <w:t>"emp_length"</w:t>
+              <w:t>"</w:t>
+            </w:r>
+            <w:proofErr w:type="spellStart"/>
+            <w:r>
+              <w:t>emp_length</w:t>
+            </w:r>
+            <w:proofErr w:type="spellEnd"/>
+            <w:r>
+              <w:t>"</w:t>
             </w:r>
           </w:p>
         </w:tc>
@@ -15511,7 +17370,15 @@
               <w:contextualSpacing w:val="0"/>
             </w:pPr>
             <w:r>
-              <w:t>"loan_amnt"</w:t>
+              <w:t>"</w:t>
+            </w:r>
+            <w:proofErr w:type="spellStart"/>
+            <w:r>
+              <w:t>loan_amnt</w:t>
+            </w:r>
+            <w:proofErr w:type="spellEnd"/>
+            <w:r>
+              <w:t>"</w:t>
             </w:r>
           </w:p>
         </w:tc>
@@ -15591,7 +17458,15 @@
               <w:contextualSpacing w:val="0"/>
             </w:pPr>
             <w:r>
-              <w:t>"loan_amnt"</w:t>
+              <w:t>"</w:t>
+            </w:r>
+            <w:proofErr w:type="spellStart"/>
+            <w:r>
+              <w:t>loan_amnt</w:t>
+            </w:r>
+            <w:proofErr w:type="spellEnd"/>
+            <w:r>
+              <w:t>"</w:t>
             </w:r>
           </w:p>
         </w:tc>
@@ -15671,7 +17546,15 @@
               <w:contextualSpacing w:val="0"/>
             </w:pPr>
             <w:r>
-              <w:t>"funded_amnt"</w:t>
+              <w:t>"</w:t>
+            </w:r>
+            <w:proofErr w:type="spellStart"/>
+            <w:r>
+              <w:t>funded_amnt</w:t>
+            </w:r>
+            <w:proofErr w:type="spellEnd"/>
+            <w:r>
+              <w:t>"</w:t>
             </w:r>
           </w:p>
         </w:tc>
@@ -15751,7 +17634,15 @@
               <w:contextualSpacing w:val="0"/>
             </w:pPr>
             <w:r>
-              <w:t>"funded_amnt"</w:t>
+              <w:t>"</w:t>
+            </w:r>
+            <w:proofErr w:type="spellStart"/>
+            <w:r>
+              <w:t>funded_amnt</w:t>
+            </w:r>
+            <w:proofErr w:type="spellEnd"/>
+            <w:r>
+              <w:t>"</w:t>
             </w:r>
           </w:p>
         </w:tc>
@@ -15831,7 +17722,15 @@
               <w:contextualSpacing w:val="0"/>
             </w:pPr>
             <w:r>
-              <w:t>"funded_amnt_inv"</w:t>
+              <w:t>"</w:t>
+            </w:r>
+            <w:proofErr w:type="spellStart"/>
+            <w:r>
+              <w:t>funded_amnt_inv</w:t>
+            </w:r>
+            <w:proofErr w:type="spellEnd"/>
+            <w:r>
+              <w:t>"</w:t>
             </w:r>
           </w:p>
         </w:tc>
@@ -15911,7 +17810,15 @@
               <w:contextualSpacing w:val="0"/>
             </w:pPr>
             <w:r>
-              <w:t>"funded_amnt_inv"</w:t>
+              <w:t>"</w:t>
+            </w:r>
+            <w:proofErr w:type="spellStart"/>
+            <w:r>
+              <w:t>funded_amnt_inv</w:t>
+            </w:r>
+            <w:proofErr w:type="spellEnd"/>
+            <w:r>
+              <w:t>"</w:t>
             </w:r>
           </w:p>
         </w:tc>
@@ -16311,7 +18218,15 @@
               <w:contextualSpacing w:val="0"/>
             </w:pPr>
             <w:r>
-              <w:t>"mths_since_last_major_derog"</w:t>
+              <w:t>"</w:t>
+            </w:r>
+            <w:proofErr w:type="spellStart"/>
+            <w:r>
+              <w:t>mths_since_last_major_derog</w:t>
+            </w:r>
+            <w:proofErr w:type="spellEnd"/>
+            <w:r>
+              <w:t>"</w:t>
             </w:r>
           </w:p>
         </w:tc>
@@ -16391,7 +18306,15 @@
               <w:contextualSpacing w:val="0"/>
             </w:pPr>
             <w:r>
-              <w:t>"mths_since_last_major_derog"</w:t>
+              <w:t>"</w:t>
+            </w:r>
+            <w:proofErr w:type="spellStart"/>
+            <w:r>
+              <w:t>mths_since_last_major_derog</w:t>
+            </w:r>
+            <w:proofErr w:type="spellEnd"/>
+            <w:r>
+              <w:t>"</w:t>
             </w:r>
           </w:p>
         </w:tc>
@@ -16471,7 +18394,15 @@
               <w:contextualSpacing w:val="0"/>
             </w:pPr>
             <w:r>
-              <w:t>"mths_since_last_major_derog"</w:t>
+              <w:t>"</w:t>
+            </w:r>
+            <w:proofErr w:type="spellStart"/>
+            <w:r>
+              <w:t>mths_since_last_major_derog</w:t>
+            </w:r>
+            <w:proofErr w:type="spellEnd"/>
+            <w:r>
+              <w:t>"</w:t>
             </w:r>
           </w:p>
         </w:tc>
@@ -16551,7 +18482,15 @@
               <w:contextualSpacing w:val="0"/>
             </w:pPr>
             <w:r>
-              <w:t>"home_ownership"</w:t>
+              <w:t>"</w:t>
+            </w:r>
+            <w:proofErr w:type="spellStart"/>
+            <w:r>
+              <w:t>home_ownership</w:t>
+            </w:r>
+            <w:proofErr w:type="spellEnd"/>
+            <w:r>
+              <w:t>"</w:t>
             </w:r>
           </w:p>
         </w:tc>
@@ -16631,7 +18570,15 @@
               <w:contextualSpacing w:val="0"/>
             </w:pPr>
             <w:r>
-              <w:t>"home_ownership"</w:t>
+              <w:t>"</w:t>
+            </w:r>
+            <w:proofErr w:type="spellStart"/>
+            <w:r>
+              <w:t>home_ownership</w:t>
+            </w:r>
+            <w:proofErr w:type="spellEnd"/>
+            <w:r>
+              <w:t>"</w:t>
             </w:r>
           </w:p>
         </w:tc>
@@ -16711,7 +18658,15 @@
               <w:contextualSpacing w:val="0"/>
             </w:pPr>
             <w:r>
-              <w:t>"home_ownership"</w:t>
+              <w:t>"</w:t>
+            </w:r>
+            <w:proofErr w:type="spellStart"/>
+            <w:r>
+              <w:t>home_ownership</w:t>
+            </w:r>
+            <w:proofErr w:type="spellEnd"/>
+            <w:r>
+              <w:t>"</w:t>
             </w:r>
           </w:p>
         </w:tc>
@@ -16791,7 +18746,15 @@
               <w:contextualSpacing w:val="0"/>
             </w:pPr>
             <w:r>
-              <w:t>"home_ownership"</w:t>
+              <w:t>"</w:t>
+            </w:r>
+            <w:proofErr w:type="spellStart"/>
+            <w:r>
+              <w:t>home_ownership</w:t>
+            </w:r>
+            <w:proofErr w:type="spellEnd"/>
+            <w:r>
+              <w:t>"</w:t>
             </w:r>
           </w:p>
         </w:tc>
@@ -16872,7 +18835,15 @@
             </w:pPr>
             <w:r>
               <w:lastRenderedPageBreak/>
-              <w:t>"home_ownership"</w:t>
+              <w:t>"</w:t>
+            </w:r>
+            <w:proofErr w:type="spellStart"/>
+            <w:r>
+              <w:t>home_ownership</w:t>
+            </w:r>
+            <w:proofErr w:type="spellEnd"/>
+            <w:r>
+              <w:t>"</w:t>
             </w:r>
           </w:p>
         </w:tc>
@@ -16952,7 +18923,15 @@
               <w:contextualSpacing w:val="0"/>
             </w:pPr>
             <w:r>
-              <w:t>"home_ownership"</w:t>
+              <w:t>"</w:t>
+            </w:r>
+            <w:proofErr w:type="spellStart"/>
+            <w:r>
+              <w:t>home_ownership</w:t>
+            </w:r>
+            <w:proofErr w:type="spellEnd"/>
+            <w:r>
+              <w:t>"</w:t>
             </w:r>
           </w:p>
         </w:tc>
@@ -17032,7 +19011,15 @@
               <w:contextualSpacing w:val="0"/>
             </w:pPr>
             <w:r>
-              <w:t>"annual_inc"</w:t>
+              <w:t>"</w:t>
+            </w:r>
+            <w:proofErr w:type="spellStart"/>
+            <w:r>
+              <w:t>annual_inc</w:t>
+            </w:r>
+            <w:proofErr w:type="spellEnd"/>
+            <w:r>
+              <w:t>"</w:t>
             </w:r>
           </w:p>
         </w:tc>
@@ -17112,7 +19099,15 @@
               <w:contextualSpacing w:val="0"/>
             </w:pPr>
             <w:r>
-              <w:t>"annual_inc"</w:t>
+              <w:t>"</w:t>
+            </w:r>
+            <w:proofErr w:type="spellStart"/>
+            <w:r>
+              <w:t>annual_inc</w:t>
+            </w:r>
+            <w:proofErr w:type="spellEnd"/>
+            <w:r>
+              <w:t>"</w:t>
             </w:r>
           </w:p>
         </w:tc>
@@ -17192,7 +19187,15 @@
               <w:contextualSpacing w:val="0"/>
             </w:pPr>
             <w:r>
-              <w:t>"annual_inc"</w:t>
+              <w:t>"</w:t>
+            </w:r>
+            <w:proofErr w:type="spellStart"/>
+            <w:r>
+              <w:t>annual_inc</w:t>
+            </w:r>
+            <w:proofErr w:type="spellEnd"/>
+            <w:r>
+              <w:t>"</w:t>
             </w:r>
           </w:p>
         </w:tc>
@@ -17272,7 +19275,15 @@
               <w:contextualSpacing w:val="0"/>
             </w:pPr>
             <w:r>
-              <w:t>"dti"</w:t>
+              <w:t>"</w:t>
+            </w:r>
+            <w:proofErr w:type="spellStart"/>
+            <w:r>
+              <w:t>dti</w:t>
+            </w:r>
+            <w:proofErr w:type="spellEnd"/>
+            <w:r>
+              <w:t>"</w:t>
             </w:r>
           </w:p>
         </w:tc>
@@ -17352,7 +19363,15 @@
               <w:contextualSpacing w:val="0"/>
             </w:pPr>
             <w:r>
-              <w:t>"dti"</w:t>
+              <w:t>"</w:t>
+            </w:r>
+            <w:proofErr w:type="spellStart"/>
+            <w:r>
+              <w:t>dti</w:t>
+            </w:r>
+            <w:proofErr w:type="spellEnd"/>
+            <w:r>
+              <w:t>"</w:t>
             </w:r>
           </w:p>
         </w:tc>
@@ -17672,7 +19691,15 @@
               <w:contextualSpacing w:val="0"/>
             </w:pPr>
             <w:r>
-              <w:t>"acc_now_delinq"</w:t>
+              <w:t>"</w:t>
+            </w:r>
+            <w:proofErr w:type="spellStart"/>
+            <w:r>
+              <w:t>acc_now_delinq</w:t>
+            </w:r>
+            <w:proofErr w:type="spellEnd"/>
+            <w:r>
+              <w:t>"</w:t>
             </w:r>
           </w:p>
         </w:tc>
@@ -17752,7 +19779,15 @@
               <w:contextualSpacing w:val="0"/>
             </w:pPr>
             <w:r>
-              <w:t>"acc_now_delinq"</w:t>
+              <w:t>"</w:t>
+            </w:r>
+            <w:proofErr w:type="spellStart"/>
+            <w:r>
+              <w:t>acc_now_delinq</w:t>
+            </w:r>
+            <w:proofErr w:type="spellEnd"/>
+            <w:r>
+              <w:t>"</w:t>
             </w:r>
           </w:p>
         </w:tc>
@@ -17832,7 +19867,15 @@
               <w:contextualSpacing w:val="0"/>
             </w:pPr>
             <w:r>
-              <w:t>"acc_now_delinq"</w:t>
+              <w:t>"</w:t>
+            </w:r>
+            <w:proofErr w:type="spellStart"/>
+            <w:r>
+              <w:t>acc_now_delinq</w:t>
+            </w:r>
+            <w:proofErr w:type="spellEnd"/>
+            <w:r>
+              <w:t>"</w:t>
             </w:r>
           </w:p>
         </w:tc>
@@ -18152,7 +20195,15 @@
               <w:contextualSpacing w:val="0"/>
             </w:pPr>
             <w:r>
-              <w:t>"mths_since_last_delinq"</w:t>
+              <w:t>"</w:t>
+            </w:r>
+            <w:proofErr w:type="spellStart"/>
+            <w:r>
+              <w:t>mths_since_last_delinq</w:t>
+            </w:r>
+            <w:proofErr w:type="spellEnd"/>
+            <w:r>
+              <w:t>"</w:t>
             </w:r>
           </w:p>
         </w:tc>
@@ -18232,7 +20283,15 @@
               <w:contextualSpacing w:val="0"/>
             </w:pPr>
             <w:r>
-              <w:t>"mths_since_last_delinq"</w:t>
+              <w:t>"</w:t>
+            </w:r>
+            <w:proofErr w:type="spellStart"/>
+            <w:r>
+              <w:t>mths_since_last_delinq</w:t>
+            </w:r>
+            <w:proofErr w:type="spellEnd"/>
+            <w:r>
+              <w:t>"</w:t>
             </w:r>
           </w:p>
         </w:tc>
@@ -18312,7 +20371,15 @@
               <w:contextualSpacing w:val="0"/>
             </w:pPr>
             <w:r>
-              <w:t>"mths_since_last_delinq"</w:t>
+              <w:t>"</w:t>
+            </w:r>
+            <w:proofErr w:type="spellStart"/>
+            <w:r>
+              <w:t>mths_since_last_delinq</w:t>
+            </w:r>
+            <w:proofErr w:type="spellEnd"/>
+            <w:r>
+              <w:t>"</w:t>
             </w:r>
           </w:p>
         </w:tc>
@@ -18392,7 +20459,15 @@
               <w:contextualSpacing w:val="0"/>
             </w:pPr>
             <w:r>
-              <w:t>"mths_since_last_record"</w:t>
+              <w:t>"</w:t>
+            </w:r>
+            <w:proofErr w:type="spellStart"/>
+            <w:r>
+              <w:t>mths_since_last_record</w:t>
+            </w:r>
+            <w:proofErr w:type="spellEnd"/>
+            <w:r>
+              <w:t>"</w:t>
             </w:r>
           </w:p>
         </w:tc>
@@ -18472,7 +20547,15 @@
               <w:contextualSpacing w:val="0"/>
             </w:pPr>
             <w:r>
-              <w:t>"mths_since_last_record"</w:t>
+              <w:t>"</w:t>
+            </w:r>
+            <w:proofErr w:type="spellStart"/>
+            <w:r>
+              <w:t>mths_since_last_record</w:t>
+            </w:r>
+            <w:proofErr w:type="spellEnd"/>
+            <w:r>
+              <w:t>"</w:t>
             </w:r>
           </w:p>
         </w:tc>
@@ -18552,7 +20635,15 @@
               <w:contextualSpacing w:val="0"/>
             </w:pPr>
             <w:r>
-              <w:t>"mths_since_last_record"</w:t>
+              <w:t>"</w:t>
+            </w:r>
+            <w:proofErr w:type="spellStart"/>
+            <w:r>
+              <w:t>mths_since_last_record</w:t>
+            </w:r>
+            <w:proofErr w:type="spellEnd"/>
+            <w:r>
+              <w:t>"</w:t>
             </w:r>
           </w:p>
         </w:tc>
@@ -18632,7 +20723,15 @@
               <w:contextualSpacing w:val="0"/>
             </w:pPr>
             <w:r>
-              <w:t>"open_acc"</w:t>
+              <w:t>"</w:t>
+            </w:r>
+            <w:proofErr w:type="spellStart"/>
+            <w:r>
+              <w:t>open_acc</w:t>
+            </w:r>
+            <w:proofErr w:type="spellEnd"/>
+            <w:r>
+              <w:t>"</w:t>
             </w:r>
           </w:p>
         </w:tc>
@@ -18712,7 +20811,15 @@
               <w:contextualSpacing w:val="0"/>
             </w:pPr>
             <w:r>
-              <w:t>"open_acc"</w:t>
+              <w:t>"</w:t>
+            </w:r>
+            <w:proofErr w:type="spellStart"/>
+            <w:r>
+              <w:t>open_acc</w:t>
+            </w:r>
+            <w:proofErr w:type="spellEnd"/>
+            <w:r>
+              <w:t>"</w:t>
             </w:r>
           </w:p>
         </w:tc>
@@ -18793,7 +20900,15 @@
             </w:pPr>
             <w:r>
               <w:lastRenderedPageBreak/>
-              <w:t>"open_acc"</w:t>
+              <w:t>"</w:t>
+            </w:r>
+            <w:proofErr w:type="spellStart"/>
+            <w:r>
+              <w:t>open_acc</w:t>
+            </w:r>
+            <w:proofErr w:type="spellEnd"/>
+            <w:r>
+              <w:t>"</w:t>
             </w:r>
           </w:p>
         </w:tc>
@@ -18873,7 +20988,15 @@
               <w:contextualSpacing w:val="0"/>
             </w:pPr>
             <w:r>
-              <w:t>"pub_rec"</w:t>
+              <w:t>"</w:t>
+            </w:r>
+            <w:proofErr w:type="spellStart"/>
+            <w:r>
+              <w:t>pub_rec</w:t>
+            </w:r>
+            <w:proofErr w:type="spellEnd"/>
+            <w:r>
+              <w:t>"</w:t>
             </w:r>
           </w:p>
         </w:tc>
@@ -18953,7 +21076,15 @@
               <w:contextualSpacing w:val="0"/>
             </w:pPr>
             <w:r>
-              <w:t>"pub_rec"</w:t>
+              <w:t>"</w:t>
+            </w:r>
+            <w:proofErr w:type="spellStart"/>
+            <w:r>
+              <w:t>pub_rec</w:t>
+            </w:r>
+            <w:proofErr w:type="spellEnd"/>
+            <w:r>
+              <w:t>"</w:t>
             </w:r>
           </w:p>
         </w:tc>
@@ -19033,7 +21164,15 @@
               <w:contextualSpacing w:val="0"/>
             </w:pPr>
             <w:r>
-              <w:t>"pub_rec"</w:t>
+              <w:t>"</w:t>
+            </w:r>
+            <w:proofErr w:type="spellStart"/>
+            <w:r>
+              <w:t>pub_rec</w:t>
+            </w:r>
+            <w:proofErr w:type="spellEnd"/>
+            <w:r>
+              <w:t>"</w:t>
             </w:r>
           </w:p>
         </w:tc>
@@ -19113,7 +21252,15 @@
               <w:contextualSpacing w:val="0"/>
             </w:pPr>
             <w:r>
-              <w:t>"revol_bal"</w:t>
+              <w:t>"</w:t>
+            </w:r>
+            <w:proofErr w:type="spellStart"/>
+            <w:r>
+              <w:t>revol_bal</w:t>
+            </w:r>
+            <w:proofErr w:type="spellEnd"/>
+            <w:r>
+              <w:t>"</w:t>
             </w:r>
           </w:p>
         </w:tc>
@@ -19193,7 +21340,15 @@
               <w:contextualSpacing w:val="0"/>
             </w:pPr>
             <w:r>
-              <w:t>"revol_bal"</w:t>
+              <w:t>"</w:t>
+            </w:r>
+            <w:proofErr w:type="spellStart"/>
+            <w:r>
+              <w:t>revol_bal</w:t>
+            </w:r>
+            <w:proofErr w:type="spellEnd"/>
+            <w:r>
+              <w:t>"</w:t>
             </w:r>
           </w:p>
         </w:tc>
@@ -19273,7 +21428,15 @@
               <w:contextualSpacing w:val="0"/>
             </w:pPr>
             <w:r>
-              <w:t>"revol_util"</w:t>
+              <w:t>"</w:t>
+            </w:r>
+            <w:proofErr w:type="spellStart"/>
+            <w:r>
+              <w:t>revol_util</w:t>
+            </w:r>
+            <w:proofErr w:type="spellEnd"/>
+            <w:r>
+              <w:t>"</w:t>
             </w:r>
           </w:p>
         </w:tc>
@@ -19353,7 +21516,15 @@
               <w:contextualSpacing w:val="0"/>
             </w:pPr>
             <w:r>
-              <w:t>"revol_util"</w:t>
+              <w:t>"</w:t>
+            </w:r>
+            <w:proofErr w:type="spellStart"/>
+            <w:r>
+              <w:t>revol_util</w:t>
+            </w:r>
+            <w:proofErr w:type="spellEnd"/>
+            <w:r>
+              <w:t>"</w:t>
             </w:r>
           </w:p>
         </w:tc>
@@ -19433,7 +21604,15 @@
               <w:contextualSpacing w:val="0"/>
             </w:pPr>
             <w:r>
-              <w:t>"revol_util"</w:t>
+              <w:t>"</w:t>
+            </w:r>
+            <w:proofErr w:type="spellStart"/>
+            <w:r>
+              <w:t>revol_util</w:t>
+            </w:r>
+            <w:proofErr w:type="spellEnd"/>
+            <w:r>
+              <w:t>"</w:t>
             </w:r>
           </w:p>
         </w:tc>
@@ -19513,7 +21692,15 @@
               <w:contextualSpacing w:val="0"/>
             </w:pPr>
             <w:r>
-              <w:t>"total_acc"</w:t>
+              <w:t>"</w:t>
+            </w:r>
+            <w:proofErr w:type="spellStart"/>
+            <w:r>
+              <w:t>total_acc</w:t>
+            </w:r>
+            <w:proofErr w:type="spellEnd"/>
+            <w:r>
+              <w:t>"</w:t>
             </w:r>
           </w:p>
         </w:tc>
@@ -19593,7 +21780,15 @@
               <w:contextualSpacing w:val="0"/>
             </w:pPr>
             <w:r>
-              <w:t>"total_acc"</w:t>
+              <w:t>"</w:t>
+            </w:r>
+            <w:proofErr w:type="spellStart"/>
+            <w:r>
+              <w:t>total_acc</w:t>
+            </w:r>
+            <w:proofErr w:type="spellEnd"/>
+            <w:r>
+              <w:t>"</w:t>
             </w:r>
           </w:p>
         </w:tc>
@@ -19673,7 +21868,15 @@
               <w:contextualSpacing w:val="0"/>
             </w:pPr>
             <w:r>
-              <w:t>"total_acc"</w:t>
+              <w:t>"</w:t>
+            </w:r>
+            <w:proofErr w:type="spellStart"/>
+            <w:r>
+              <w:t>total_acc</w:t>
+            </w:r>
+            <w:proofErr w:type="spellEnd"/>
+            <w:r>
+              <w:t>"</w:t>
             </w:r>
           </w:p>
         </w:tc>
@@ -19753,7 +21956,15 @@
               <w:contextualSpacing w:val="0"/>
             </w:pPr>
             <w:r>
-              <w:t>"tot_coll_amt"</w:t>
+              <w:t>"</w:t>
+            </w:r>
+            <w:proofErr w:type="spellStart"/>
+            <w:r>
+              <w:t>tot_coll_amt</w:t>
+            </w:r>
+            <w:proofErr w:type="spellEnd"/>
+            <w:r>
+              <w:t>"</w:t>
             </w:r>
           </w:p>
         </w:tc>
@@ -19833,7 +22044,15 @@
               <w:contextualSpacing w:val="0"/>
             </w:pPr>
             <w:r>
-              <w:t>"tot_coll_amt"</w:t>
+              <w:t>"</w:t>
+            </w:r>
+            <w:proofErr w:type="spellStart"/>
+            <w:r>
+              <w:t>tot_coll_amt</w:t>
+            </w:r>
+            <w:proofErr w:type="spellEnd"/>
+            <w:r>
+              <w:t>"</w:t>
             </w:r>
           </w:p>
         </w:tc>
@@ -19913,7 +22132,15 @@
               <w:contextualSpacing w:val="0"/>
             </w:pPr>
             <w:r>
-              <w:t>"tot_coll_amt"</w:t>
+              <w:t>"</w:t>
+            </w:r>
+            <w:proofErr w:type="spellStart"/>
+            <w:r>
+              <w:t>tot_coll_amt</w:t>
+            </w:r>
+            <w:proofErr w:type="spellEnd"/>
+            <w:r>
+              <w:t>"</w:t>
             </w:r>
           </w:p>
         </w:tc>
@@ -19993,7 +22220,15 @@
               <w:contextualSpacing w:val="0"/>
             </w:pPr>
             <w:r>
-              <w:t>"tot_cur_bal"</w:t>
+              <w:t>"</w:t>
+            </w:r>
+            <w:proofErr w:type="spellStart"/>
+            <w:r>
+              <w:t>tot_cur_bal</w:t>
+            </w:r>
+            <w:proofErr w:type="spellEnd"/>
+            <w:r>
+              <w:t>"</w:t>
             </w:r>
           </w:p>
         </w:tc>
@@ -20073,7 +22308,15 @@
               <w:contextualSpacing w:val="0"/>
             </w:pPr>
             <w:r>
-              <w:t>"tot_cur_bal"</w:t>
+              <w:t>"</w:t>
+            </w:r>
+            <w:proofErr w:type="spellStart"/>
+            <w:r>
+              <w:t>tot_cur_bal</w:t>
+            </w:r>
+            <w:proofErr w:type="spellEnd"/>
+            <w:r>
+              <w:t>"</w:t>
             </w:r>
           </w:p>
         </w:tc>
@@ -20153,7 +22396,15 @@
               <w:contextualSpacing w:val="0"/>
             </w:pPr>
             <w:r>
-              <w:t>"tot_cur_bal"</w:t>
+              <w:t>"</w:t>
+            </w:r>
+            <w:proofErr w:type="spellStart"/>
+            <w:r>
+              <w:t>tot_cur_bal</w:t>
+            </w:r>
+            <w:proofErr w:type="spellEnd"/>
+            <w:r>
+              <w:t>"</w:t>
             </w:r>
           </w:p>
         </w:tc>
@@ -20285,7 +22536,15 @@
               <w:contextualSpacing w:val="0"/>
             </w:pPr>
             <w:r>
-              <w:t>"NaN (NA)"</w:t>
+              <w:t>"</w:t>
+            </w:r>
+            <w:proofErr w:type="spellStart"/>
+            <w:r>
+              <w:t>NaN</w:t>
+            </w:r>
+            <w:proofErr w:type="spellEnd"/>
+            <w:r>
+              <w:t xml:space="preserve"> (NA)"</w:t>
             </w:r>
           </w:p>
         </w:tc>
@@ -20526,7 +22785,15 @@
               <w:contextualSpacing w:val="0"/>
             </w:pPr>
             <w:r>
-              <w:t>"NaN (NA)"</w:t>
+              <w:t>"</w:t>
+            </w:r>
+            <w:proofErr w:type="spellStart"/>
+            <w:r>
+              <w:t>NaN</w:t>
+            </w:r>
+            <w:proofErr w:type="spellEnd"/>
+            <w:r>
+              <w:t xml:space="preserve"> (NA)"</w:t>
             </w:r>
           </w:p>
         </w:tc>
@@ -20766,7 +23033,15 @@
               <w:contextualSpacing w:val="0"/>
             </w:pPr>
             <w:r>
-              <w:t>"NaN (NA)"</w:t>
+              <w:t>"</w:t>
+            </w:r>
+            <w:proofErr w:type="spellStart"/>
+            <w:r>
+              <w:t>NaN</w:t>
+            </w:r>
+            <w:proofErr w:type="spellEnd"/>
+            <w:r>
+              <w:t xml:space="preserve"> (NA)"</w:t>
             </w:r>
           </w:p>
         </w:tc>
@@ -21006,7 +23281,15 @@
               <w:contextualSpacing w:val="0"/>
             </w:pPr>
             <w:r>
-              <w:t>"NaN (NA)"</w:t>
+              <w:t>"</w:t>
+            </w:r>
+            <w:proofErr w:type="spellStart"/>
+            <w:r>
+              <w:t>NaN</w:t>
+            </w:r>
+            <w:proofErr w:type="spellEnd"/>
+            <w:r>
+              <w:t xml:space="preserve"> (NA)"</w:t>
             </w:r>
           </w:p>
         </w:tc>
@@ -21194,7 +23477,15 @@
               <w:contextualSpacing w:val="0"/>
             </w:pPr>
             <w:r>
-              <w:t>"mths_since_rcnt_il"</w:t>
+              <w:t>"</w:t>
+            </w:r>
+            <w:proofErr w:type="spellStart"/>
+            <w:r>
+              <w:t>mths_since_rcnt_il</w:t>
+            </w:r>
+            <w:proofErr w:type="spellEnd"/>
+            <w:r>
+              <w:t>"</w:t>
             </w:r>
           </w:p>
         </w:tc>
@@ -21246,7 +23537,15 @@
               <w:contextualSpacing w:val="0"/>
             </w:pPr>
             <w:r>
-              <w:t>"NaN (NA)"</w:t>
+              <w:t>"</w:t>
+            </w:r>
+            <w:proofErr w:type="spellStart"/>
+            <w:r>
+              <w:t>NaN</w:t>
+            </w:r>
+            <w:proofErr w:type="spellEnd"/>
+            <w:r>
+              <w:t xml:space="preserve"> (NA)"</w:t>
             </w:r>
           </w:p>
         </w:tc>
@@ -21274,7 +23573,15 @@
               <w:contextualSpacing w:val="0"/>
             </w:pPr>
             <w:r>
-              <w:t>"mths_since_rcnt_il"</w:t>
+              <w:t>"</w:t>
+            </w:r>
+            <w:proofErr w:type="spellStart"/>
+            <w:r>
+              <w:t>mths_since_rcnt_il</w:t>
+            </w:r>
+            <w:proofErr w:type="spellEnd"/>
+            <w:r>
+              <w:t>"</w:t>
             </w:r>
           </w:p>
         </w:tc>
@@ -21354,7 +23661,15 @@
               <w:contextualSpacing w:val="0"/>
             </w:pPr>
             <w:r>
-              <w:t>"mths_since_rcnt_il"</w:t>
+              <w:t>"</w:t>
+            </w:r>
+            <w:proofErr w:type="spellStart"/>
+            <w:r>
+              <w:t>mths_since_rcnt_il</w:t>
+            </w:r>
+            <w:proofErr w:type="spellEnd"/>
+            <w:r>
+              <w:t>"</w:t>
             </w:r>
           </w:p>
         </w:tc>
@@ -21434,7 +23749,15 @@
               <w:contextualSpacing w:val="0"/>
             </w:pPr>
             <w:r>
-              <w:t>"total_bal_il"</w:t>
+              <w:t>"</w:t>
+            </w:r>
+            <w:proofErr w:type="spellStart"/>
+            <w:r>
+              <w:t>total_bal_il</w:t>
+            </w:r>
+            <w:proofErr w:type="spellEnd"/>
+            <w:r>
+              <w:t>"</w:t>
             </w:r>
           </w:p>
         </w:tc>
@@ -21486,7 +23809,15 @@
               <w:contextualSpacing w:val="0"/>
             </w:pPr>
             <w:r>
-              <w:t>"NaN (NA)"</w:t>
+              <w:t>"</w:t>
+            </w:r>
+            <w:proofErr w:type="spellStart"/>
+            <w:r>
+              <w:t>NaN</w:t>
+            </w:r>
+            <w:proofErr w:type="spellEnd"/>
+            <w:r>
+              <w:t xml:space="preserve"> (NA)"</w:t>
             </w:r>
           </w:p>
         </w:tc>
@@ -21514,7 +23845,15 @@
               <w:contextualSpacing w:val="0"/>
             </w:pPr>
             <w:r>
-              <w:t>"total_bal_il"</w:t>
+              <w:t>"</w:t>
+            </w:r>
+            <w:proofErr w:type="spellStart"/>
+            <w:r>
+              <w:t>total_bal_il</w:t>
+            </w:r>
+            <w:proofErr w:type="spellEnd"/>
+            <w:r>
+              <w:t>"</w:t>
             </w:r>
           </w:p>
         </w:tc>
@@ -21594,7 +23933,15 @@
               <w:contextualSpacing w:val="0"/>
             </w:pPr>
             <w:r>
-              <w:t>"total_bal_il"</w:t>
+              <w:t>"</w:t>
+            </w:r>
+            <w:proofErr w:type="spellStart"/>
+            <w:r>
+              <w:t>total_bal_il</w:t>
+            </w:r>
+            <w:proofErr w:type="spellEnd"/>
+            <w:r>
+              <w:t>"</w:t>
             </w:r>
           </w:p>
         </w:tc>
@@ -21674,7 +24021,15 @@
               <w:contextualSpacing w:val="0"/>
             </w:pPr>
             <w:r>
-              <w:t>"il_util"</w:t>
+              <w:t>"</w:t>
+            </w:r>
+            <w:proofErr w:type="spellStart"/>
+            <w:r>
+              <w:t>il_util</w:t>
+            </w:r>
+            <w:proofErr w:type="spellEnd"/>
+            <w:r>
+              <w:t>"</w:t>
             </w:r>
           </w:p>
         </w:tc>
@@ -21726,7 +24081,15 @@
               <w:contextualSpacing w:val="0"/>
             </w:pPr>
             <w:r>
-              <w:t>"NaN (NA)"</w:t>
+              <w:t>"</w:t>
+            </w:r>
+            <w:proofErr w:type="spellStart"/>
+            <w:r>
+              <w:t>NaN</w:t>
+            </w:r>
+            <w:proofErr w:type="spellEnd"/>
+            <w:r>
+              <w:t xml:space="preserve"> (NA)"</w:t>
             </w:r>
           </w:p>
         </w:tc>
@@ -21754,7 +24117,15 @@
               <w:contextualSpacing w:val="0"/>
             </w:pPr>
             <w:r>
-              <w:t>"il_util"</w:t>
+              <w:t>"</w:t>
+            </w:r>
+            <w:proofErr w:type="spellStart"/>
+            <w:r>
+              <w:t>il_util</w:t>
+            </w:r>
+            <w:proofErr w:type="spellEnd"/>
+            <w:r>
+              <w:t>"</w:t>
             </w:r>
           </w:p>
         </w:tc>
@@ -21834,7 +24205,15 @@
               <w:contextualSpacing w:val="0"/>
             </w:pPr>
             <w:r>
-              <w:t>"il_util"</w:t>
+              <w:t>"</w:t>
+            </w:r>
+            <w:proofErr w:type="spellStart"/>
+            <w:r>
+              <w:t>il_util</w:t>
+            </w:r>
+            <w:proofErr w:type="spellEnd"/>
+            <w:r>
+              <w:t>"</w:t>
             </w:r>
           </w:p>
         </w:tc>
@@ -21966,7 +24345,15 @@
               <w:contextualSpacing w:val="0"/>
             </w:pPr>
             <w:r>
-              <w:t>"NaN (NA)"</w:t>
+              <w:t>"</w:t>
+            </w:r>
+            <w:proofErr w:type="spellStart"/>
+            <w:r>
+              <w:t>NaN</w:t>
+            </w:r>
+            <w:proofErr w:type="spellEnd"/>
+            <w:r>
+              <w:t xml:space="preserve"> (NA)"</w:t>
             </w:r>
           </w:p>
         </w:tc>
@@ -22206,7 +24593,15 @@
               <w:contextualSpacing w:val="0"/>
             </w:pPr>
             <w:r>
-              <w:t>"NaN (NA)"</w:t>
+              <w:t>"</w:t>
+            </w:r>
+            <w:proofErr w:type="spellStart"/>
+            <w:r>
+              <w:t>NaN</w:t>
+            </w:r>
+            <w:proofErr w:type="spellEnd"/>
+            <w:r>
+              <w:t xml:space="preserve"> (NA)"</w:t>
             </w:r>
           </w:p>
         </w:tc>
@@ -22395,7 +24790,15 @@
               <w:contextualSpacing w:val="0"/>
             </w:pPr>
             <w:r>
-              <w:t>"max_bal_bc"</w:t>
+              <w:t>"</w:t>
+            </w:r>
+            <w:proofErr w:type="spellStart"/>
+            <w:r>
+              <w:t>max_bal_bc</w:t>
+            </w:r>
+            <w:proofErr w:type="spellEnd"/>
+            <w:r>
+              <w:t>"</w:t>
             </w:r>
           </w:p>
         </w:tc>
@@ -22447,7 +24850,15 @@
               <w:contextualSpacing w:val="0"/>
             </w:pPr>
             <w:r>
-              <w:t>"NaN (NA)"</w:t>
+              <w:t>"</w:t>
+            </w:r>
+            <w:proofErr w:type="spellStart"/>
+            <w:r>
+              <w:t>NaN</w:t>
+            </w:r>
+            <w:proofErr w:type="spellEnd"/>
+            <w:r>
+              <w:t xml:space="preserve"> (NA)"</w:t>
             </w:r>
           </w:p>
         </w:tc>
@@ -22475,7 +24886,15 @@
               <w:contextualSpacing w:val="0"/>
             </w:pPr>
             <w:r>
-              <w:t>"max_bal_bc"</w:t>
+              <w:t>"</w:t>
+            </w:r>
+            <w:proofErr w:type="spellStart"/>
+            <w:r>
+              <w:t>max_bal_bc</w:t>
+            </w:r>
+            <w:proofErr w:type="spellEnd"/>
+            <w:r>
+              <w:t>"</w:t>
             </w:r>
           </w:p>
         </w:tc>
@@ -22555,7 +24974,15 @@
               <w:contextualSpacing w:val="0"/>
             </w:pPr>
             <w:r>
-              <w:t>"max_bal_bc"</w:t>
+              <w:t>"</w:t>
+            </w:r>
+            <w:proofErr w:type="spellStart"/>
+            <w:r>
+              <w:t>max_bal_bc</w:t>
+            </w:r>
+            <w:proofErr w:type="spellEnd"/>
+            <w:r>
+              <w:t>"</w:t>
             </w:r>
           </w:p>
         </w:tc>
@@ -22635,7 +25062,15 @@
               <w:contextualSpacing w:val="0"/>
             </w:pPr>
             <w:r>
-              <w:t>"all_util"</w:t>
+              <w:t>"</w:t>
+            </w:r>
+            <w:proofErr w:type="spellStart"/>
+            <w:r>
+              <w:t>all_util</w:t>
+            </w:r>
+            <w:proofErr w:type="spellEnd"/>
+            <w:r>
+              <w:t>"</w:t>
             </w:r>
           </w:p>
         </w:tc>
@@ -22687,7 +25122,15 @@
               <w:contextualSpacing w:val="0"/>
             </w:pPr>
             <w:r>
-              <w:t>"NaN (NA)"</w:t>
+              <w:t>"</w:t>
+            </w:r>
+            <w:proofErr w:type="spellStart"/>
+            <w:r>
+              <w:t>NaN</w:t>
+            </w:r>
+            <w:proofErr w:type="spellEnd"/>
+            <w:r>
+              <w:t xml:space="preserve"> (NA)"</w:t>
             </w:r>
           </w:p>
         </w:tc>
@@ -22715,7 +25158,15 @@
               <w:contextualSpacing w:val="0"/>
             </w:pPr>
             <w:r>
-              <w:t>"all_util"</w:t>
+              <w:t>"</w:t>
+            </w:r>
+            <w:proofErr w:type="spellStart"/>
+            <w:r>
+              <w:t>all_util</w:t>
+            </w:r>
+            <w:proofErr w:type="spellEnd"/>
+            <w:r>
+              <w:t>"</w:t>
             </w:r>
           </w:p>
         </w:tc>
@@ -22795,7 +25246,15 @@
               <w:contextualSpacing w:val="0"/>
             </w:pPr>
             <w:r>
-              <w:t>"all_util"</w:t>
+              <w:t>"</w:t>
+            </w:r>
+            <w:proofErr w:type="spellStart"/>
+            <w:r>
+              <w:t>all_util</w:t>
+            </w:r>
+            <w:proofErr w:type="spellEnd"/>
+            <w:r>
+              <w:t>"</w:t>
             </w:r>
           </w:p>
         </w:tc>
@@ -22875,7 +25334,15 @@
               <w:contextualSpacing w:val="0"/>
             </w:pPr>
             <w:r>
-              <w:t>"total_rev_hi_lim"</w:t>
+              <w:t>"</w:t>
+            </w:r>
+            <w:proofErr w:type="spellStart"/>
+            <w:r>
+              <w:t>total_rev_hi_lim</w:t>
+            </w:r>
+            <w:proofErr w:type="spellEnd"/>
+            <w:r>
+              <w:t>"</w:t>
             </w:r>
           </w:p>
         </w:tc>
@@ -22955,7 +25422,15 @@
               <w:contextualSpacing w:val="0"/>
             </w:pPr>
             <w:r>
-              <w:t>"total_rev_hi_lim"</w:t>
+              <w:t>"</w:t>
+            </w:r>
+            <w:proofErr w:type="spellStart"/>
+            <w:r>
+              <w:t>total_rev_hi_lim</w:t>
+            </w:r>
+            <w:proofErr w:type="spellEnd"/>
+            <w:r>
+              <w:t>"</w:t>
             </w:r>
           </w:p>
         </w:tc>
@@ -23035,7 +25510,15 @@
               <w:contextualSpacing w:val="0"/>
             </w:pPr>
             <w:r>
-              <w:t>"total_rev_hi_lim"</w:t>
+              <w:t>"</w:t>
+            </w:r>
+            <w:proofErr w:type="spellStart"/>
+            <w:r>
+              <w:t>total_rev_hi_lim</w:t>
+            </w:r>
+            <w:proofErr w:type="spellEnd"/>
+            <w:r>
+              <w:t>"</w:t>
             </w:r>
           </w:p>
         </w:tc>
@@ -23115,7 +25598,15 @@
               <w:contextualSpacing w:val="0"/>
             </w:pPr>
             <w:r>
-              <w:t>"inq_fi"</w:t>
+              <w:t>"</w:t>
+            </w:r>
+            <w:proofErr w:type="spellStart"/>
+            <w:r>
+              <w:t>inq_fi</w:t>
+            </w:r>
+            <w:proofErr w:type="spellEnd"/>
+            <w:r>
+              <w:t>"</w:t>
             </w:r>
           </w:p>
         </w:tc>
@@ -23167,7 +25658,15 @@
               <w:contextualSpacing w:val="0"/>
             </w:pPr>
             <w:r>
-              <w:t>"NaN (NA)"</w:t>
+              <w:t>"</w:t>
+            </w:r>
+            <w:proofErr w:type="spellStart"/>
+            <w:r>
+              <w:t>NaN</w:t>
+            </w:r>
+            <w:proofErr w:type="spellEnd"/>
+            <w:r>
+              <w:t xml:space="preserve"> (NA)"</w:t>
             </w:r>
           </w:p>
         </w:tc>
@@ -23195,7 +25694,15 @@
               <w:contextualSpacing w:val="0"/>
             </w:pPr>
             <w:r>
-              <w:t>"inq_fi"</w:t>
+              <w:t>"</w:t>
+            </w:r>
+            <w:proofErr w:type="spellStart"/>
+            <w:r>
+              <w:t>inq_fi</w:t>
+            </w:r>
+            <w:proofErr w:type="spellEnd"/>
+            <w:r>
+              <w:t>"</w:t>
             </w:r>
           </w:p>
         </w:tc>
@@ -23275,7 +25782,15 @@
               <w:contextualSpacing w:val="0"/>
             </w:pPr>
             <w:r>
-              <w:t>"inq_fi"</w:t>
+              <w:t>"</w:t>
+            </w:r>
+            <w:proofErr w:type="spellStart"/>
+            <w:r>
+              <w:t>inq_fi</w:t>
+            </w:r>
+            <w:proofErr w:type="spellEnd"/>
+            <w:r>
+              <w:t>"</w:t>
             </w:r>
           </w:p>
         </w:tc>
@@ -23355,7 +25870,15 @@
               <w:contextualSpacing w:val="0"/>
             </w:pPr>
             <w:r>
-              <w:t>"total_cu_tl"</w:t>
+              <w:t>"</w:t>
+            </w:r>
+            <w:proofErr w:type="spellStart"/>
+            <w:r>
+              <w:t>total_cu_tl</w:t>
+            </w:r>
+            <w:proofErr w:type="spellEnd"/>
+            <w:r>
+              <w:t>"</w:t>
             </w:r>
           </w:p>
         </w:tc>
@@ -23407,7 +25930,15 @@
               <w:contextualSpacing w:val="0"/>
             </w:pPr>
             <w:r>
-              <w:t>"NaN (NA)"</w:t>
+              <w:t>"</w:t>
+            </w:r>
+            <w:proofErr w:type="spellStart"/>
+            <w:r>
+              <w:t>NaN</w:t>
+            </w:r>
+            <w:proofErr w:type="spellEnd"/>
+            <w:r>
+              <w:t xml:space="preserve"> (NA)"</w:t>
             </w:r>
           </w:p>
         </w:tc>
@@ -23435,7 +25966,15 @@
               <w:contextualSpacing w:val="0"/>
             </w:pPr>
             <w:r>
-              <w:t>"total_cu_tl"</w:t>
+              <w:t>"</w:t>
+            </w:r>
+            <w:proofErr w:type="spellStart"/>
+            <w:r>
+              <w:t>total_cu_tl</w:t>
+            </w:r>
+            <w:proofErr w:type="spellEnd"/>
+            <w:r>
+              <w:t>"</w:t>
             </w:r>
           </w:p>
         </w:tc>
@@ -23515,7 +26054,15 @@
               <w:contextualSpacing w:val="0"/>
             </w:pPr>
             <w:r>
-              <w:t>"total_cu_tl"</w:t>
+              <w:t>"</w:t>
+            </w:r>
+            <w:proofErr w:type="spellStart"/>
+            <w:r>
+              <w:t>total_cu_tl</w:t>
+            </w:r>
+            <w:proofErr w:type="spellEnd"/>
+            <w:r>
+              <w:t>"</w:t>
             </w:r>
           </w:p>
         </w:tc>
@@ -23647,7 +26194,15 @@
               <w:contextualSpacing w:val="0"/>
             </w:pPr>
             <w:r>
-              <w:t>"NaN (NA)"</w:t>
+              <w:t>"</w:t>
+            </w:r>
+            <w:proofErr w:type="spellStart"/>
+            <w:r>
+              <w:t>NaN</w:t>
+            </w:r>
+            <w:proofErr w:type="spellEnd"/>
+            <w:r>
+              <w:t xml:space="preserve"> (NA)"</w:t>
             </w:r>
           </w:p>
         </w:tc>
@@ -23835,7 +26390,15 @@
               <w:contextualSpacing w:val="0"/>
             </w:pPr>
             <w:r>
-              <w:t>"loan_installment"</w:t>
+              <w:t>"</w:t>
+            </w:r>
+            <w:proofErr w:type="spellStart"/>
+            <w:r>
+              <w:t>loan_installment</w:t>
+            </w:r>
+            <w:proofErr w:type="spellEnd"/>
+            <w:r>
+              <w:t>"</w:t>
             </w:r>
           </w:p>
         </w:tc>
@@ -23915,7 +26478,15 @@
               <w:contextualSpacing w:val="0"/>
             </w:pPr>
             <w:r>
-              <w:t>"loan_installment"</w:t>
+              <w:t>"</w:t>
+            </w:r>
+            <w:proofErr w:type="spellStart"/>
+            <w:r>
+              <w:t>loan_installment</w:t>
+            </w:r>
+            <w:proofErr w:type="spellEnd"/>
+            <w:r>
+              <w:t>"</w:t>
             </w:r>
           </w:p>
         </w:tc>
@@ -23995,7 +26566,15 @@
               <w:contextualSpacing w:val="0"/>
             </w:pPr>
             <w:r>
-              <w:t>"full_state"</w:t>
+              <w:t>"</w:t>
+            </w:r>
+            <w:proofErr w:type="spellStart"/>
+            <w:r>
+              <w:t>full_state</w:t>
+            </w:r>
+            <w:proofErr w:type="spellEnd"/>
+            <w:r>
+              <w:t>"</w:t>
             </w:r>
           </w:p>
         </w:tc>
@@ -24076,7 +26655,15 @@
             </w:pPr>
             <w:r>
               <w:lastRenderedPageBreak/>
-              <w:t>"full_state"</w:t>
+              <w:t>"</w:t>
+            </w:r>
+            <w:proofErr w:type="spellStart"/>
+            <w:r>
+              <w:t>full_state</w:t>
+            </w:r>
+            <w:proofErr w:type="spellEnd"/>
+            <w:r>
+              <w:t>"</w:t>
             </w:r>
           </w:p>
         </w:tc>
@@ -24156,7 +26743,15 @@
               <w:contextualSpacing w:val="0"/>
             </w:pPr>
             <w:r>
-              <w:t>"full_state"</w:t>
+              <w:t>"</w:t>
+            </w:r>
+            <w:proofErr w:type="spellStart"/>
+            <w:r>
+              <w:t>full_state</w:t>
+            </w:r>
+            <w:proofErr w:type="spellEnd"/>
+            <w:r>
+              <w:t>"</w:t>
             </w:r>
           </w:p>
         </w:tc>
@@ -24236,7 +26831,15 @@
               <w:contextualSpacing w:val="0"/>
             </w:pPr>
             <w:r>
-              <w:t>"full_state"</w:t>
+              <w:t>"</w:t>
+            </w:r>
+            <w:proofErr w:type="spellStart"/>
+            <w:r>
+              <w:t>full_state</w:t>
+            </w:r>
+            <w:proofErr w:type="spellEnd"/>
+            <w:r>
+              <w:t>"</w:t>
             </w:r>
           </w:p>
         </w:tc>
@@ -24316,7 +26919,15 @@
               <w:contextualSpacing w:val="0"/>
             </w:pPr>
             <w:r>
-              <w:t>"full_state"</w:t>
+              <w:t>"</w:t>
+            </w:r>
+            <w:proofErr w:type="spellStart"/>
+            <w:r>
+              <w:t>full_state</w:t>
+            </w:r>
+            <w:proofErr w:type="spellEnd"/>
+            <w:r>
+              <w:t>"</w:t>
             </w:r>
           </w:p>
         </w:tc>
@@ -24396,7 +27007,15 @@
               <w:contextualSpacing w:val="0"/>
             </w:pPr>
             <w:r>
-              <w:t>"full_state"</w:t>
+              <w:t>"</w:t>
+            </w:r>
+            <w:proofErr w:type="spellStart"/>
+            <w:r>
+              <w:t>full_state</w:t>
+            </w:r>
+            <w:proofErr w:type="spellEnd"/>
+            <w:r>
+              <w:t>"</w:t>
             </w:r>
           </w:p>
         </w:tc>
@@ -24476,7 +27095,15 @@
               <w:contextualSpacing w:val="0"/>
             </w:pPr>
             <w:r>
-              <w:t>"full_state"</w:t>
+              <w:t>"</w:t>
+            </w:r>
+            <w:proofErr w:type="spellStart"/>
+            <w:r>
+              <w:t>full_state</w:t>
+            </w:r>
+            <w:proofErr w:type="spellEnd"/>
+            <w:r>
+              <w:t>"</w:t>
             </w:r>
           </w:p>
         </w:tc>
@@ -24556,7 +27183,15 @@
               <w:contextualSpacing w:val="0"/>
             </w:pPr>
             <w:r>
-              <w:t>"full_state"</w:t>
+              <w:t>"</w:t>
+            </w:r>
+            <w:proofErr w:type="spellStart"/>
+            <w:r>
+              <w:t>full_state</w:t>
+            </w:r>
+            <w:proofErr w:type="spellEnd"/>
+            <w:r>
+              <w:t>"</w:t>
             </w:r>
           </w:p>
         </w:tc>
@@ -24636,7 +27271,15 @@
               <w:contextualSpacing w:val="0"/>
             </w:pPr>
             <w:r>
-              <w:t>"full_state"</w:t>
+              <w:t>"</w:t>
+            </w:r>
+            <w:proofErr w:type="spellStart"/>
+            <w:r>
+              <w:t>full_state</w:t>
+            </w:r>
+            <w:proofErr w:type="spellEnd"/>
+            <w:r>
+              <w:t>"</w:t>
             </w:r>
           </w:p>
         </w:tc>
@@ -24716,7 +27359,15 @@
               <w:contextualSpacing w:val="0"/>
             </w:pPr>
             <w:r>
-              <w:t>"full_state"</w:t>
+              <w:t>"</w:t>
+            </w:r>
+            <w:proofErr w:type="spellStart"/>
+            <w:r>
+              <w:t>full_state</w:t>
+            </w:r>
+            <w:proofErr w:type="spellEnd"/>
+            <w:r>
+              <w:t>"</w:t>
             </w:r>
           </w:p>
         </w:tc>
@@ -24796,7 +27447,15 @@
               <w:contextualSpacing w:val="0"/>
             </w:pPr>
             <w:r>
-              <w:t>"full_state"</w:t>
+              <w:t>"</w:t>
+            </w:r>
+            <w:proofErr w:type="spellStart"/>
+            <w:r>
+              <w:t>full_state</w:t>
+            </w:r>
+            <w:proofErr w:type="spellEnd"/>
+            <w:r>
+              <w:t>"</w:t>
             </w:r>
           </w:p>
         </w:tc>
@@ -24876,7 +27535,15 @@
               <w:contextualSpacing w:val="0"/>
             </w:pPr>
             <w:r>
-              <w:t>"full_state"</w:t>
+              <w:t>"</w:t>
+            </w:r>
+            <w:proofErr w:type="spellStart"/>
+            <w:r>
+              <w:t>full_state</w:t>
+            </w:r>
+            <w:proofErr w:type="spellEnd"/>
+            <w:r>
+              <w:t>"</w:t>
             </w:r>
           </w:p>
         </w:tc>
@@ -24956,7 +27623,15 @@
               <w:contextualSpacing w:val="0"/>
             </w:pPr>
             <w:r>
-              <w:t>"full_state"</w:t>
+              <w:t>"</w:t>
+            </w:r>
+            <w:proofErr w:type="spellStart"/>
+            <w:r>
+              <w:t>full_state</w:t>
+            </w:r>
+            <w:proofErr w:type="spellEnd"/>
+            <w:r>
+              <w:t>"</w:t>
             </w:r>
           </w:p>
         </w:tc>
@@ -25036,7 +27711,15 @@
               <w:contextualSpacing w:val="0"/>
             </w:pPr>
             <w:r>
-              <w:t>"full_state"</w:t>
+              <w:t>"</w:t>
+            </w:r>
+            <w:proofErr w:type="spellStart"/>
+            <w:r>
+              <w:t>full_state</w:t>
+            </w:r>
+            <w:proofErr w:type="spellEnd"/>
+            <w:r>
+              <w:t>"</w:t>
             </w:r>
           </w:p>
         </w:tc>
@@ -25116,7 +27799,15 @@
               <w:contextualSpacing w:val="0"/>
             </w:pPr>
             <w:r>
-              <w:t>"full_state"</w:t>
+              <w:t>"</w:t>
+            </w:r>
+            <w:proofErr w:type="spellStart"/>
+            <w:r>
+              <w:t>full_state</w:t>
+            </w:r>
+            <w:proofErr w:type="spellEnd"/>
+            <w:r>
+              <w:t>"</w:t>
             </w:r>
           </w:p>
         </w:tc>
@@ -25196,7 +27887,15 @@
               <w:contextualSpacing w:val="0"/>
             </w:pPr>
             <w:r>
-              <w:t>"full_state"</w:t>
+              <w:t>"</w:t>
+            </w:r>
+            <w:proofErr w:type="spellStart"/>
+            <w:r>
+              <w:t>full_state</w:t>
+            </w:r>
+            <w:proofErr w:type="spellEnd"/>
+            <w:r>
+              <w:t>"</w:t>
             </w:r>
           </w:p>
         </w:tc>
@@ -25276,7 +27975,15 @@
               <w:contextualSpacing w:val="0"/>
             </w:pPr>
             <w:r>
-              <w:t>"full_state"</w:t>
+              <w:t>"</w:t>
+            </w:r>
+            <w:proofErr w:type="spellStart"/>
+            <w:r>
+              <w:t>full_state</w:t>
+            </w:r>
+            <w:proofErr w:type="spellEnd"/>
+            <w:r>
+              <w:t>"</w:t>
             </w:r>
           </w:p>
         </w:tc>
@@ -25356,7 +28063,15 @@
               <w:contextualSpacing w:val="0"/>
             </w:pPr>
             <w:r>
-              <w:t>"full_state"</w:t>
+              <w:t>"</w:t>
+            </w:r>
+            <w:proofErr w:type="spellStart"/>
+            <w:r>
+              <w:t>full_state</w:t>
+            </w:r>
+            <w:proofErr w:type="spellEnd"/>
+            <w:r>
+              <w:t>"</w:t>
             </w:r>
           </w:p>
         </w:tc>
@@ -25436,7 +28151,15 @@
               <w:contextualSpacing w:val="0"/>
             </w:pPr>
             <w:r>
-              <w:t>"full_state"</w:t>
+              <w:t>"</w:t>
+            </w:r>
+            <w:proofErr w:type="spellStart"/>
+            <w:r>
+              <w:t>full_state</w:t>
+            </w:r>
+            <w:proofErr w:type="spellEnd"/>
+            <w:r>
+              <w:t>"</w:t>
             </w:r>
           </w:p>
         </w:tc>
@@ -25516,7 +28239,15 @@
               <w:contextualSpacing w:val="0"/>
             </w:pPr>
             <w:r>
-              <w:t>"full_state"</w:t>
+              <w:t>"</w:t>
+            </w:r>
+            <w:proofErr w:type="spellStart"/>
+            <w:r>
+              <w:t>full_state</w:t>
+            </w:r>
+            <w:proofErr w:type="spellEnd"/>
+            <w:r>
+              <w:t>"</w:t>
             </w:r>
           </w:p>
         </w:tc>
@@ -25596,7 +28327,15 @@
               <w:contextualSpacing w:val="0"/>
             </w:pPr>
             <w:r>
-              <w:t>"full_state"</w:t>
+              <w:t>"</w:t>
+            </w:r>
+            <w:proofErr w:type="spellStart"/>
+            <w:r>
+              <w:t>full_state</w:t>
+            </w:r>
+            <w:proofErr w:type="spellEnd"/>
+            <w:r>
+              <w:t>"</w:t>
             </w:r>
           </w:p>
         </w:tc>
@@ -25676,7 +28415,15 @@
               <w:contextualSpacing w:val="0"/>
             </w:pPr>
             <w:r>
-              <w:t>"full_state"</w:t>
+              <w:t>"</w:t>
+            </w:r>
+            <w:proofErr w:type="spellStart"/>
+            <w:r>
+              <w:t>full_state</w:t>
+            </w:r>
+            <w:proofErr w:type="spellEnd"/>
+            <w:r>
+              <w:t>"</w:t>
             </w:r>
           </w:p>
         </w:tc>
@@ -25756,7 +28503,15 @@
               <w:contextualSpacing w:val="0"/>
             </w:pPr>
             <w:r>
-              <w:t>"full_state"</w:t>
+              <w:t>"</w:t>
+            </w:r>
+            <w:proofErr w:type="spellStart"/>
+            <w:r>
+              <w:t>full_state</w:t>
+            </w:r>
+            <w:proofErr w:type="spellEnd"/>
+            <w:r>
+              <w:t>"</w:t>
             </w:r>
           </w:p>
         </w:tc>
@@ -25836,7 +28591,15 @@
               <w:contextualSpacing w:val="0"/>
             </w:pPr>
             <w:r>
-              <w:t>"full_state"</w:t>
+              <w:t>"</w:t>
+            </w:r>
+            <w:proofErr w:type="spellStart"/>
+            <w:r>
+              <w:t>full_state</w:t>
+            </w:r>
+            <w:proofErr w:type="spellEnd"/>
+            <w:r>
+              <w:t>"</w:t>
             </w:r>
           </w:p>
         </w:tc>
@@ -25916,7 +28679,15 @@
               <w:contextualSpacing w:val="0"/>
             </w:pPr>
             <w:r>
-              <w:t>"full_state"</w:t>
+              <w:t>"</w:t>
+            </w:r>
+            <w:proofErr w:type="spellStart"/>
+            <w:r>
+              <w:t>full_state</w:t>
+            </w:r>
+            <w:proofErr w:type="spellEnd"/>
+            <w:r>
+              <w:t>"</w:t>
             </w:r>
           </w:p>
         </w:tc>
@@ -25996,7 +28767,15 @@
               <w:contextualSpacing w:val="0"/>
             </w:pPr>
             <w:r>
-              <w:t>"full_state"</w:t>
+              <w:t>"</w:t>
+            </w:r>
+            <w:proofErr w:type="spellStart"/>
+            <w:r>
+              <w:t>full_state</w:t>
+            </w:r>
+            <w:proofErr w:type="spellEnd"/>
+            <w:r>
+              <w:t>"</w:t>
             </w:r>
           </w:p>
         </w:tc>
@@ -26077,7 +28856,15 @@
             </w:pPr>
             <w:r>
               <w:lastRenderedPageBreak/>
-              <w:t>"full_state"</w:t>
+              <w:t>"</w:t>
+            </w:r>
+            <w:proofErr w:type="spellStart"/>
+            <w:r>
+              <w:t>full_state</w:t>
+            </w:r>
+            <w:proofErr w:type="spellEnd"/>
+            <w:r>
+              <w:t>"</w:t>
             </w:r>
           </w:p>
         </w:tc>
@@ -26157,7 +28944,15 @@
               <w:contextualSpacing w:val="0"/>
             </w:pPr>
             <w:r>
-              <w:t>"full_state"</w:t>
+              <w:t>"</w:t>
+            </w:r>
+            <w:proofErr w:type="spellStart"/>
+            <w:r>
+              <w:t>full_state</w:t>
+            </w:r>
+            <w:proofErr w:type="spellEnd"/>
+            <w:r>
+              <w:t>"</w:t>
             </w:r>
           </w:p>
         </w:tc>
@@ -26237,7 +29032,15 @@
               <w:contextualSpacing w:val="0"/>
             </w:pPr>
             <w:r>
-              <w:t>"full_state"</w:t>
+              <w:t>"</w:t>
+            </w:r>
+            <w:proofErr w:type="spellStart"/>
+            <w:r>
+              <w:t>full_state</w:t>
+            </w:r>
+            <w:proofErr w:type="spellEnd"/>
+            <w:r>
+              <w:t>"</w:t>
             </w:r>
           </w:p>
         </w:tc>
@@ -26317,7 +29120,15 @@
               <w:contextualSpacing w:val="0"/>
             </w:pPr>
             <w:r>
-              <w:t>"full_state"</w:t>
+              <w:t>"</w:t>
+            </w:r>
+            <w:proofErr w:type="spellStart"/>
+            <w:r>
+              <w:t>full_state</w:t>
+            </w:r>
+            <w:proofErr w:type="spellEnd"/>
+            <w:r>
+              <w:t>"</w:t>
             </w:r>
           </w:p>
         </w:tc>
@@ -26397,7 +29208,15 @@
               <w:contextualSpacing w:val="0"/>
             </w:pPr>
             <w:r>
-              <w:t>"full_state"</w:t>
+              <w:t>"</w:t>
+            </w:r>
+            <w:proofErr w:type="spellStart"/>
+            <w:r>
+              <w:t>full_state</w:t>
+            </w:r>
+            <w:proofErr w:type="spellEnd"/>
+            <w:r>
+              <w:t>"</w:t>
             </w:r>
           </w:p>
         </w:tc>
@@ -26477,7 +29296,15 @@
               <w:contextualSpacing w:val="0"/>
             </w:pPr>
             <w:r>
-              <w:t>"full_state"</w:t>
+              <w:t>"</w:t>
+            </w:r>
+            <w:proofErr w:type="spellStart"/>
+            <w:r>
+              <w:t>full_state</w:t>
+            </w:r>
+            <w:proofErr w:type="spellEnd"/>
+            <w:r>
+              <w:t>"</w:t>
             </w:r>
           </w:p>
         </w:tc>
@@ -26557,7 +29384,15 @@
               <w:contextualSpacing w:val="0"/>
             </w:pPr>
             <w:r>
-              <w:t>"full_state"</w:t>
+              <w:t>"</w:t>
+            </w:r>
+            <w:proofErr w:type="spellStart"/>
+            <w:r>
+              <w:t>full_state</w:t>
+            </w:r>
+            <w:proofErr w:type="spellEnd"/>
+            <w:r>
+              <w:t>"</w:t>
             </w:r>
           </w:p>
         </w:tc>
@@ -26637,7 +29472,15 @@
               <w:contextualSpacing w:val="0"/>
             </w:pPr>
             <w:r>
-              <w:t>"full_state"</w:t>
+              <w:t>"</w:t>
+            </w:r>
+            <w:proofErr w:type="spellStart"/>
+            <w:r>
+              <w:t>full_state</w:t>
+            </w:r>
+            <w:proofErr w:type="spellEnd"/>
+            <w:r>
+              <w:t>"</w:t>
             </w:r>
           </w:p>
         </w:tc>
@@ -26717,7 +29560,15 @@
               <w:contextualSpacing w:val="0"/>
             </w:pPr>
             <w:r>
-              <w:t>"full_state"</w:t>
+              <w:t>"</w:t>
+            </w:r>
+            <w:proofErr w:type="spellStart"/>
+            <w:r>
+              <w:t>full_state</w:t>
+            </w:r>
+            <w:proofErr w:type="spellEnd"/>
+            <w:r>
+              <w:t>"</w:t>
             </w:r>
           </w:p>
         </w:tc>
@@ -26797,7 +29648,15 @@
               <w:contextualSpacing w:val="0"/>
             </w:pPr>
             <w:r>
-              <w:t>"full_state"</w:t>
+              <w:t>"</w:t>
+            </w:r>
+            <w:proofErr w:type="spellStart"/>
+            <w:r>
+              <w:t>full_state</w:t>
+            </w:r>
+            <w:proofErr w:type="spellEnd"/>
+            <w:r>
+              <w:t>"</w:t>
             </w:r>
           </w:p>
         </w:tc>
@@ -26877,7 +29736,15 @@
               <w:contextualSpacing w:val="0"/>
             </w:pPr>
             <w:r>
-              <w:t>"full_state"</w:t>
+              <w:t>"</w:t>
+            </w:r>
+            <w:proofErr w:type="spellStart"/>
+            <w:r>
+              <w:t>full_state</w:t>
+            </w:r>
+            <w:proofErr w:type="spellEnd"/>
+            <w:r>
+              <w:t>"</w:t>
             </w:r>
           </w:p>
         </w:tc>
@@ -26957,7 +29824,15 @@
               <w:contextualSpacing w:val="0"/>
             </w:pPr>
             <w:r>
-              <w:t>"full_state"</w:t>
+              <w:t>"</w:t>
+            </w:r>
+            <w:proofErr w:type="spellStart"/>
+            <w:r>
+              <w:t>full_state</w:t>
+            </w:r>
+            <w:proofErr w:type="spellEnd"/>
+            <w:r>
+              <w:t>"</w:t>
             </w:r>
           </w:p>
         </w:tc>
@@ -27037,7 +29912,15 @@
               <w:contextualSpacing w:val="0"/>
             </w:pPr>
             <w:r>
-              <w:t>"full_state"</w:t>
+              <w:t>"</w:t>
+            </w:r>
+            <w:proofErr w:type="spellStart"/>
+            <w:r>
+              <w:t>full_state</w:t>
+            </w:r>
+            <w:proofErr w:type="spellEnd"/>
+            <w:r>
+              <w:t>"</w:t>
             </w:r>
           </w:p>
         </w:tc>
@@ -27117,7 +30000,15 @@
               <w:contextualSpacing w:val="0"/>
             </w:pPr>
             <w:r>
-              <w:t>"full_state"</w:t>
+              <w:t>"</w:t>
+            </w:r>
+            <w:proofErr w:type="spellStart"/>
+            <w:r>
+              <w:t>full_state</w:t>
+            </w:r>
+            <w:proofErr w:type="spellEnd"/>
+            <w:r>
+              <w:t>"</w:t>
             </w:r>
           </w:p>
         </w:tc>
@@ -27197,7 +30088,15 @@
               <w:contextualSpacing w:val="0"/>
             </w:pPr>
             <w:r>
-              <w:t>"full_state"</w:t>
+              <w:t>"</w:t>
+            </w:r>
+            <w:proofErr w:type="spellStart"/>
+            <w:r>
+              <w:t>full_state</w:t>
+            </w:r>
+            <w:proofErr w:type="spellEnd"/>
+            <w:r>
+              <w:t>"</w:t>
             </w:r>
           </w:p>
         </w:tc>
@@ -27277,7 +30176,15 @@
               <w:contextualSpacing w:val="0"/>
             </w:pPr>
             <w:r>
-              <w:t>"full_state"</w:t>
+              <w:t>"</w:t>
+            </w:r>
+            <w:proofErr w:type="spellStart"/>
+            <w:r>
+              <w:t>full_state</w:t>
+            </w:r>
+            <w:proofErr w:type="spellEnd"/>
+            <w:r>
+              <w:t>"</w:t>
             </w:r>
           </w:p>
         </w:tc>
@@ -27357,7 +30264,15 @@
               <w:contextualSpacing w:val="0"/>
             </w:pPr>
             <w:r>
-              <w:t>"full_state"</w:t>
+              <w:t>"</w:t>
+            </w:r>
+            <w:proofErr w:type="spellStart"/>
+            <w:r>
+              <w:t>full_state</w:t>
+            </w:r>
+            <w:proofErr w:type="spellEnd"/>
+            <w:r>
+              <w:t>"</w:t>
             </w:r>
           </w:p>
         </w:tc>
@@ -27437,7 +30352,15 @@
               <w:contextualSpacing w:val="0"/>
             </w:pPr>
             <w:r>
-              <w:t>"full_state"</w:t>
+              <w:t>"</w:t>
+            </w:r>
+            <w:proofErr w:type="spellStart"/>
+            <w:r>
+              <w:t>full_state</w:t>
+            </w:r>
+            <w:proofErr w:type="spellEnd"/>
+            <w:r>
+              <w:t>"</w:t>
             </w:r>
           </w:p>
         </w:tc>
@@ -27517,7 +30440,15 @@
               <w:contextualSpacing w:val="0"/>
             </w:pPr>
             <w:r>
-              <w:t>"full_state"</w:t>
+              <w:t>"</w:t>
+            </w:r>
+            <w:proofErr w:type="spellStart"/>
+            <w:r>
+              <w:t>full_state</w:t>
+            </w:r>
+            <w:proofErr w:type="spellEnd"/>
+            <w:r>
+              <w:t>"</w:t>
             </w:r>
           </w:p>
         </w:tc>
@@ -27597,7 +30528,15 @@
               <w:contextualSpacing w:val="0"/>
             </w:pPr>
             <w:r>
-              <w:t>"full_state"</w:t>
+              <w:t>"</w:t>
+            </w:r>
+            <w:proofErr w:type="spellStart"/>
+            <w:r>
+              <w:t>full_state</w:t>
+            </w:r>
+            <w:proofErr w:type="spellEnd"/>
+            <w:r>
+              <w:t>"</w:t>
             </w:r>
           </w:p>
         </w:tc>
@@ -27677,7 +30616,15 @@
               <w:contextualSpacing w:val="0"/>
             </w:pPr>
             <w:r>
-              <w:t>"full_state"</w:t>
+              <w:t>"</w:t>
+            </w:r>
+            <w:proofErr w:type="spellStart"/>
+            <w:r>
+              <w:t>full_state</w:t>
+            </w:r>
+            <w:proofErr w:type="spellEnd"/>
+            <w:r>
+              <w:t>"</w:t>
             </w:r>
           </w:p>
         </w:tc>
@@ -27757,7 +30704,15 @@
               <w:contextualSpacing w:val="0"/>
             </w:pPr>
             <w:r>
-              <w:t>"full_state"</w:t>
+              <w:t>"</w:t>
+            </w:r>
+            <w:proofErr w:type="spellStart"/>
+            <w:r>
+              <w:t>full_state</w:t>
+            </w:r>
+            <w:proofErr w:type="spellEnd"/>
+            <w:r>
+              <w:t>"</w:t>
             </w:r>
           </w:p>
         </w:tc>
@@ -27837,7 +30792,15 @@
               <w:contextualSpacing w:val="0"/>
             </w:pPr>
             <w:r>
-              <w:t>"full_state"</w:t>
+              <w:t>"</w:t>
+            </w:r>
+            <w:proofErr w:type="spellStart"/>
+            <w:r>
+              <w:t>full_state</w:t>
+            </w:r>
+            <w:proofErr w:type="spellEnd"/>
+            <w:r>
+              <w:t>"</w:t>
             </w:r>
           </w:p>
         </w:tc>
@@ -27917,7 +30880,15 @@
               <w:contextualSpacing w:val="0"/>
             </w:pPr>
             <w:r>
-              <w:t>"full_state"</w:t>
+              <w:t>"</w:t>
+            </w:r>
+            <w:proofErr w:type="spellStart"/>
+            <w:r>
+              <w:t>full_state</w:t>
+            </w:r>
+            <w:proofErr w:type="spellEnd"/>
+            <w:r>
+              <w:t>"</w:t>
             </w:r>
           </w:p>
         </w:tc>
@@ -27997,7 +30968,15 @@
               <w:contextualSpacing w:val="0"/>
             </w:pPr>
             <w:r>
-              <w:t>"full_state"</w:t>
+              <w:t>"</w:t>
+            </w:r>
+            <w:proofErr w:type="spellStart"/>
+            <w:r>
+              <w:t>full_state</w:t>
+            </w:r>
+            <w:proofErr w:type="spellEnd"/>
+            <w:r>
+              <w:t>"</w:t>
             </w:r>
           </w:p>
         </w:tc>
@@ -28077,7 +31056,15 @@
               <w:contextualSpacing w:val="0"/>
             </w:pPr>
             <w:r>
-              <w:t>"acc_ratio"</w:t>
+              <w:t>"</w:t>
+            </w:r>
+            <w:proofErr w:type="spellStart"/>
+            <w:r>
+              <w:t>acc_ratio</w:t>
+            </w:r>
+            <w:proofErr w:type="spellEnd"/>
+            <w:r>
+              <w:t>"</w:t>
             </w:r>
           </w:p>
         </w:tc>
@@ -28158,7 +31145,15 @@
             </w:pPr>
             <w:r>
               <w:lastRenderedPageBreak/>
-              <w:t>"acc_ratio"</w:t>
+              <w:t>"</w:t>
+            </w:r>
+            <w:proofErr w:type="spellStart"/>
+            <w:r>
+              <w:t>acc_ratio</w:t>
+            </w:r>
+            <w:proofErr w:type="spellEnd"/>
+            <w:r>
+              <w:t>"</w:t>
             </w:r>
           </w:p>
         </w:tc>
@@ -28238,7 +31233,15 @@
               <w:contextualSpacing w:val="0"/>
             </w:pPr>
             <w:r>
-              <w:t>"acc_ratio"</w:t>
+              <w:t>"</w:t>
+            </w:r>
+            <w:proofErr w:type="spellStart"/>
+            <w:r>
+              <w:t>acc_ratio</w:t>
+            </w:r>
+            <w:proofErr w:type="spellEnd"/>
+            <w:r>
+              <w:t>"</w:t>
             </w:r>
           </w:p>
         </w:tc>
@@ -28318,7 +31321,15 @@
               <w:contextualSpacing w:val="0"/>
             </w:pPr>
             <w:r>
-              <w:t>"credit_hist"</w:t>
+              <w:t>"</w:t>
+            </w:r>
+            <w:proofErr w:type="spellStart"/>
+            <w:r>
+              <w:t>credit_hist</w:t>
+            </w:r>
+            <w:proofErr w:type="spellEnd"/>
+            <w:r>
+              <w:t>"</w:t>
             </w:r>
           </w:p>
         </w:tc>
@@ -28398,7 +31409,15 @@
               <w:contextualSpacing w:val="0"/>
             </w:pPr>
             <w:r>
-              <w:t>"credit_hist"</w:t>
+              <w:t>"</w:t>
+            </w:r>
+            <w:proofErr w:type="spellStart"/>
+            <w:r>
+              <w:t>credit_hist</w:t>
+            </w:r>
+            <w:proofErr w:type="spellEnd"/>
+            <w:r>
+              <w:t>"</w:t>
             </w:r>
           </w:p>
         </w:tc>
@@ -28478,7 +31497,15 @@
               <w:contextualSpacing w:val="0"/>
             </w:pPr>
             <w:r>
-              <w:t>"credit_hist"</w:t>
+              <w:t>"</w:t>
+            </w:r>
+            <w:proofErr w:type="spellStart"/>
+            <w:r>
+              <w:t>credit_hist</w:t>
+            </w:r>
+            <w:proofErr w:type="spellEnd"/>
+            <w:r>
+              <w:t>"</w:t>
             </w:r>
           </w:p>
         </w:tc>
@@ -28558,7 +31585,15 @@
               <w:contextualSpacing w:val="0"/>
             </w:pPr>
             <w:r>
-              <w:t>"poverty_rate_p"</w:t>
+              <w:t>"</w:t>
+            </w:r>
+            <w:proofErr w:type="spellStart"/>
+            <w:r>
+              <w:t>poverty_rate_p</w:t>
+            </w:r>
+            <w:proofErr w:type="spellEnd"/>
+            <w:r>
+              <w:t>"</w:t>
             </w:r>
           </w:p>
         </w:tc>
@@ -28638,7 +31673,15 @@
               <w:contextualSpacing w:val="0"/>
             </w:pPr>
             <w:r>
-              <w:t>"poverty_rate_p"</w:t>
+              <w:t>"</w:t>
+            </w:r>
+            <w:proofErr w:type="spellStart"/>
+            <w:r>
+              <w:t>poverty_rate_p</w:t>
+            </w:r>
+            <w:proofErr w:type="spellEnd"/>
+            <w:r>
+              <w:t>"</w:t>
             </w:r>
           </w:p>
         </w:tc>
@@ -28721,8 +31764,8 @@
       </w:pPr>
     </w:p>
     <w:sectPr>
-      <w:headerReference w:type="default" r:id="rId46"/>
-      <w:footerReference w:type="default" r:id="rId47"/>
+      <w:headerReference w:type="default" r:id="rId48"/>
+      <w:footerReference w:type="default" r:id="rId49"/>
       <w:pgSz w:w="12240" w:h="15840"/>
       <w:pgMar w:top="1440" w:right="1440" w:bottom="1440" w:left="1440" w:header="720" w:footer="720" w:gutter="0"/>
       <w:pgNumType w:start="1"/>
@@ -28919,25 +31962,125 @@
         </w:rPr>
         <w:t xml:space="preserve"> </w:t>
       </w:r>
+      <w:proofErr w:type="spellStart"/>
       <w:r>
         <w:rPr>
           <w:sz w:val="18"/>
           <w:szCs w:val="18"/>
           <w:lang w:val="en-US"/>
         </w:rPr>
-        <w:t>Baesens, Bart &amp; Van Gestel, Tony &amp; Viaene, Stijn &amp; STEPANOVA, M &amp; Suykens, Johan &amp; Vanthienen, Jan. (2003). Benchmarking state-of-the-art classification algorithms for credit scoring. Journal of the Operational Research Society. 54. 10.1057/palgrave.jors.2601545.</w:t>
-      </w:r>
-    </w:p>
-  </w:footnote>
-  <w:footnote w:id="3">
-    <w:p>
-      <w:pPr>
-        <w:pStyle w:val="FootnoteText"/>
+        <w:t>Baesens</w:t>
+      </w:r>
+      <w:proofErr w:type="spellEnd"/>
+      <w:r>
         <w:rPr>
           <w:sz w:val="18"/>
           <w:szCs w:val="18"/>
           <w:lang w:val="en-US"/>
         </w:rPr>
+        <w:t xml:space="preserve">, Bart &amp; Van </w:t>
+      </w:r>
+      <w:proofErr w:type="spellStart"/>
+      <w:r>
+        <w:rPr>
+          <w:sz w:val="18"/>
+          <w:szCs w:val="18"/>
+          <w:lang w:val="en-US"/>
+        </w:rPr>
+        <w:t>Gestel</w:t>
+      </w:r>
+      <w:proofErr w:type="spellEnd"/>
+      <w:r>
+        <w:rPr>
+          <w:sz w:val="18"/>
+          <w:szCs w:val="18"/>
+          <w:lang w:val="en-US"/>
+        </w:rPr>
+        <w:t xml:space="preserve">, Tony &amp; </w:t>
+      </w:r>
+      <w:proofErr w:type="spellStart"/>
+      <w:r>
+        <w:rPr>
+          <w:sz w:val="18"/>
+          <w:szCs w:val="18"/>
+          <w:lang w:val="en-US"/>
+        </w:rPr>
+        <w:t>Viaene</w:t>
+      </w:r>
+      <w:proofErr w:type="spellEnd"/>
+      <w:r>
+        <w:rPr>
+          <w:sz w:val="18"/>
+          <w:szCs w:val="18"/>
+          <w:lang w:val="en-US"/>
+        </w:rPr>
+        <w:t xml:space="preserve">, </w:t>
+      </w:r>
+      <w:proofErr w:type="spellStart"/>
+      <w:r>
+        <w:rPr>
+          <w:sz w:val="18"/>
+          <w:szCs w:val="18"/>
+          <w:lang w:val="en-US"/>
+        </w:rPr>
+        <w:t>Stijn</w:t>
+      </w:r>
+      <w:proofErr w:type="spellEnd"/>
+      <w:r>
+        <w:rPr>
+          <w:sz w:val="18"/>
+          <w:szCs w:val="18"/>
+          <w:lang w:val="en-US"/>
+        </w:rPr>
+        <w:t xml:space="preserve"> &amp; STEPANOVA, M &amp; </w:t>
+      </w:r>
+      <w:proofErr w:type="spellStart"/>
+      <w:r>
+        <w:rPr>
+          <w:sz w:val="18"/>
+          <w:szCs w:val="18"/>
+          <w:lang w:val="en-US"/>
+        </w:rPr>
+        <w:t>Suykens</w:t>
+      </w:r>
+      <w:proofErr w:type="spellEnd"/>
+      <w:r>
+        <w:rPr>
+          <w:sz w:val="18"/>
+          <w:szCs w:val="18"/>
+          <w:lang w:val="en-US"/>
+        </w:rPr>
+        <w:t xml:space="preserve">, Johan &amp; </w:t>
+      </w:r>
+      <w:proofErr w:type="spellStart"/>
+      <w:r>
+        <w:rPr>
+          <w:sz w:val="18"/>
+          <w:szCs w:val="18"/>
+          <w:lang w:val="en-US"/>
+        </w:rPr>
+        <w:t>Vanthienen</w:t>
+      </w:r>
+      <w:proofErr w:type="spellEnd"/>
+      <w:r>
+        <w:rPr>
+          <w:sz w:val="18"/>
+          <w:szCs w:val="18"/>
+          <w:lang w:val="en-US"/>
+        </w:rPr>
+        <w:t>, Jan. (2003). Benchmarking state-of-the-art classification algorithms for credit scoring. Journal of the Operational Research Society. 54. 10.1057/palgrave.jors.2601545.</w:t>
+      </w:r>
+    </w:p>
+  </w:footnote>
+  <w:footnote w:id="3">
+    <w:p>
+      <w:pPr>
+        <w:pStyle w:val="FootnoteText"/>
+        <w:rPr>
+          <w:sz w:val="18"/>
+          <w:szCs w:val="18"/>
+          <w:lang w:val="en-US"/>
+        </w:rPr>
       </w:pPr>
       <w:r>
         <w:rPr>
@@ -28954,13 +32097,95 @@
         </w:rPr>
         <w:t xml:space="preserve"> </w:t>
       </w:r>
+      <w:proofErr w:type="spellStart"/>
       <w:r>
         <w:rPr>
           <w:sz w:val="18"/>
           <w:szCs w:val="18"/>
           <w:lang w:val="en-US"/>
         </w:rPr>
-        <w:t>Lessmann, Stefan &amp; Baesens, Bart &amp; Seow, Hsin-Vonn &amp; Thomas, Lyn. (2015). Benchmarking state-of-the-art classification algorithms for credit scoring: An update of research. European Journal of Operational Research. (doi:10.1016/j.ejor.2015.</w:t>
+        <w:t>Lessmann</w:t>
+      </w:r>
+      <w:proofErr w:type="spellEnd"/>
+      <w:r>
+        <w:rPr>
+          <w:sz w:val="18"/>
+          <w:szCs w:val="18"/>
+          <w:lang w:val="en-US"/>
+        </w:rPr>
+        <w:t xml:space="preserve">, Stefan &amp; </w:t>
+      </w:r>
+      <w:proofErr w:type="spellStart"/>
+      <w:r>
+        <w:rPr>
+          <w:sz w:val="18"/>
+          <w:szCs w:val="18"/>
+          <w:lang w:val="en-US"/>
+        </w:rPr>
+        <w:t>Baesens</w:t>
+      </w:r>
+      <w:proofErr w:type="spellEnd"/>
+      <w:r>
+        <w:rPr>
+          <w:sz w:val="18"/>
+          <w:szCs w:val="18"/>
+          <w:lang w:val="en-US"/>
+        </w:rPr>
+        <w:t xml:space="preserve">, Bart &amp; </w:t>
+      </w:r>
+      <w:proofErr w:type="spellStart"/>
+      <w:r>
+        <w:rPr>
+          <w:sz w:val="18"/>
+          <w:szCs w:val="18"/>
+          <w:lang w:val="en-US"/>
+        </w:rPr>
+        <w:t>Seow</w:t>
+      </w:r>
+      <w:proofErr w:type="spellEnd"/>
+      <w:r>
+        <w:rPr>
+          <w:sz w:val="18"/>
+          <w:szCs w:val="18"/>
+          <w:lang w:val="en-US"/>
+        </w:rPr>
+        <w:t xml:space="preserve">, </w:t>
+      </w:r>
+      <w:proofErr w:type="spellStart"/>
+      <w:r>
+        <w:rPr>
+          <w:sz w:val="18"/>
+          <w:szCs w:val="18"/>
+          <w:lang w:val="en-US"/>
+        </w:rPr>
+        <w:t>Hsin-Vonn</w:t>
+      </w:r>
+      <w:proofErr w:type="spellEnd"/>
+      <w:r>
+        <w:rPr>
+          <w:sz w:val="18"/>
+          <w:szCs w:val="18"/>
+          <w:lang w:val="en-US"/>
+        </w:rPr>
+        <w:t xml:space="preserve"> &amp; Thomas, Lyn. (2015). </w:t>
+      </w:r>
+      <w:proofErr w:type="gramStart"/>
+      <w:r>
+        <w:rPr>
+          <w:sz w:val="18"/>
+          <w:szCs w:val="18"/>
+          <w:lang w:val="en-US"/>
+        </w:rPr>
+        <w:t>Benchmarking</w:t>
+      </w:r>
+      <w:proofErr w:type="gramEnd"/>
+      <w:r>
+        <w:rPr>
+          <w:sz w:val="18"/>
+          <w:szCs w:val="18"/>
+          <w:lang w:val="en-US"/>
+        </w:rPr>
+        <w:t xml:space="preserve"> state-of-the-art classification algorithms for credit scoring: An update of research. European Journal of Operational Research. (doi:10.1016/j.ejor.2015.</w:t>
       </w:r>
     </w:p>
   </w:footnote>
@@ -28990,13 +32215,113 @@
         </w:rPr>
         <w:t xml:space="preserve"> </w:t>
       </w:r>
+      <w:proofErr w:type="spellStart"/>
       <w:r>
         <w:rPr>
           <w:sz w:val="18"/>
           <w:szCs w:val="18"/>
           <w:lang w:val="en-US"/>
         </w:rPr>
-        <w:t>Riza Emekter, Yanbin Tu, Benjamas Jirasakuldech &amp; Min Lu (2015) Evaluating credit risk and loan performance in online Peer-to-Peer (P2P) lending, Applied Economics, 47:1, 54-70, DOI: </w:t>
+        <w:t>Riza</w:t>
+      </w:r>
+      <w:proofErr w:type="spellEnd"/>
+      <w:r>
+        <w:rPr>
+          <w:sz w:val="18"/>
+          <w:szCs w:val="18"/>
+          <w:lang w:val="en-US"/>
+        </w:rPr>
+        <w:t xml:space="preserve"> </w:t>
+      </w:r>
+      <w:proofErr w:type="spellStart"/>
+      <w:r>
+        <w:rPr>
+          <w:sz w:val="18"/>
+          <w:szCs w:val="18"/>
+          <w:lang w:val="en-US"/>
+        </w:rPr>
+        <w:t>Emekter</w:t>
+      </w:r>
+      <w:proofErr w:type="spellEnd"/>
+      <w:r>
+        <w:rPr>
+          <w:sz w:val="18"/>
+          <w:szCs w:val="18"/>
+          <w:lang w:val="en-US"/>
+        </w:rPr>
+        <w:t xml:space="preserve">, </w:t>
+      </w:r>
+      <w:proofErr w:type="spellStart"/>
+      <w:r>
+        <w:rPr>
+          <w:sz w:val="18"/>
+          <w:szCs w:val="18"/>
+          <w:lang w:val="en-US"/>
+        </w:rPr>
+        <w:t>Yanbin</w:t>
+      </w:r>
+      <w:proofErr w:type="spellEnd"/>
+      <w:r>
+        <w:rPr>
+          <w:sz w:val="18"/>
+          <w:szCs w:val="18"/>
+          <w:lang w:val="en-US"/>
+        </w:rPr>
+        <w:t xml:space="preserve"> </w:t>
+      </w:r>
+      <w:proofErr w:type="spellStart"/>
+      <w:r>
+        <w:rPr>
+          <w:sz w:val="18"/>
+          <w:szCs w:val="18"/>
+          <w:lang w:val="en-US"/>
+        </w:rPr>
+        <w:t>Tu</w:t>
+      </w:r>
+      <w:proofErr w:type="spellEnd"/>
+      <w:r>
+        <w:rPr>
+          <w:sz w:val="18"/>
+          <w:szCs w:val="18"/>
+          <w:lang w:val="en-US"/>
+        </w:rPr>
+        <w:t xml:space="preserve">, </w:t>
+      </w:r>
+      <w:proofErr w:type="spellStart"/>
+      <w:r>
+        <w:rPr>
+          <w:sz w:val="18"/>
+          <w:szCs w:val="18"/>
+          <w:lang w:val="en-US"/>
+        </w:rPr>
+        <w:t>Benjamas</w:t>
+      </w:r>
+      <w:proofErr w:type="spellEnd"/>
+      <w:r>
+        <w:rPr>
+          <w:sz w:val="18"/>
+          <w:szCs w:val="18"/>
+          <w:lang w:val="en-US"/>
+        </w:rPr>
+        <w:t xml:space="preserve"> </w:t>
+      </w:r>
+      <w:proofErr w:type="spellStart"/>
+      <w:r>
+        <w:rPr>
+          <w:sz w:val="18"/>
+          <w:szCs w:val="18"/>
+          <w:lang w:val="en-US"/>
+        </w:rPr>
+        <w:t>Jirasakuldech</w:t>
+      </w:r>
+      <w:proofErr w:type="spellEnd"/>
+      <w:r>
+        <w:rPr>
+          <w:sz w:val="18"/>
+          <w:szCs w:val="18"/>
+          <w:lang w:val="en-US"/>
+        </w:rPr>
+        <w:t xml:space="preserve"> &amp; Min Lu (2015) Evaluating credit risk and loan performance in online Peer-to-Peer (P2P) lending, Applied Economics, 47:1, 54-70, DOI: </w:t>
       </w:r>
       <w:hyperlink r:id="rId3" w:history="1">
         <w:r>
@@ -29295,7 +32620,23 @@
         <w:footnoteRef/>
       </w:r>
       <w:r>
-        <w:t xml:space="preserve"> Tukey, JW. Exploratory data analysis. Addison-Wesely, 1977.</w:t>
+        <w:t xml:space="preserve"> </w:t>
+      </w:r>
+      <w:proofErr w:type="spellStart"/>
+      <w:r>
+        <w:t>Tukey</w:t>
+      </w:r>
+      <w:proofErr w:type="spellEnd"/>
+      <w:r>
+        <w:t>, JW. Exploratory data analysis. Addison-</w:t>
+      </w:r>
+      <w:proofErr w:type="spellStart"/>
+      <w:r>
+        <w:t>Wesely</w:t>
+      </w:r>
+      <w:proofErr w:type="spellEnd"/>
+      <w:r>
+        <w:t>, 1977.</w:t>
       </w:r>
     </w:p>
   </w:footnote>
@@ -29321,6 +32662,136 @@
           <w:lang w:val="en-US"/>
         </w:rPr>
         <w:t xml:space="preserve">Although this variables has more than 95% of missing values, we did the Z score test for an educational reasons.  </w:t>
+      </w:r>
+    </w:p>
+  </w:footnote>
+  <w:footnote w:id="17">
+    <w:p>
+      <w:pPr>
+        <w:pStyle w:val="FootnoteText"/>
+      </w:pPr>
+      <w:r>
+        <w:rPr>
+          <w:rStyle w:val="FootnoteReference"/>
+        </w:rPr>
+        <w:footnoteRef/>
+      </w:r>
+      <w:r>
+        <w:t xml:space="preserve"> As mentioned in the following sources:</w:t>
+      </w:r>
+    </w:p>
+    <w:p>
+      <w:pPr>
+        <w:pStyle w:val="FootnoteText"/>
+      </w:pPr>
+      <w:r>
+        <w:t xml:space="preserve">https://www.thebalance.com/can-you-go-over-your-credit-limit-961095 </w:t>
+      </w:r>
+    </w:p>
+    <w:p>
+      <w:pPr>
+        <w:pStyle w:val="FootnoteText"/>
+      </w:pPr>
+      <w:r>
+        <w:t xml:space="preserve">https://www.creditcards.com/credit-card-news/credit-limit-how-far-over-before-card-declined.php </w:t>
+      </w:r>
+    </w:p>
+    <w:p>
+      <w:pPr>
+        <w:pStyle w:val="FootnoteText"/>
+      </w:pPr>
+      <w:r>
+        <w:t>https://www.valuepenguin.com/what-happens-if-you-go-over-your-credit-limit</w:t>
+      </w:r>
+    </w:p>
+  </w:footnote>
+  <w:footnote w:id="18">
+    <w:p>
+      <w:pPr>
+        <w:pStyle w:val="FootnoteText"/>
+        <w:rPr>
+          <w:lang w:val="en-US"/>
+        </w:rPr>
+      </w:pPr>
+      <w:r>
+        <w:rPr>
+          <w:rStyle w:val="FootnoteReference"/>
+        </w:rPr>
+        <w:footnoteRef/>
+      </w:r>
+      <w:r>
+        <w:t xml:space="preserve"> </w:t>
+      </w:r>
+      <w:r>
+        <w:rPr>
+          <w:lang w:val="en-US"/>
+        </w:rPr>
+        <w:t xml:space="preserve">It should be noted that we choose the </w:t>
+      </w:r>
+      <w:proofErr w:type="spellStart"/>
+      <w:r>
+        <w:rPr>
+          <w:lang w:val="en-US"/>
+        </w:rPr>
+        <w:t>eps</w:t>
+      </w:r>
+      <w:proofErr w:type="spellEnd"/>
+      <w:r>
+        <w:rPr>
+          <w:lang w:val="en-US"/>
+        </w:rPr>
+        <w:t xml:space="preserve"> hyper parameter by using </w:t>
+      </w:r>
+      <w:proofErr w:type="spellStart"/>
+      <w:r>
+        <w:rPr>
+          <w:lang w:val="en-US"/>
+        </w:rPr>
+        <w:t>KNNdistance</w:t>
+      </w:r>
+      <w:proofErr w:type="spellEnd"/>
+      <w:r>
+        <w:rPr>
+          <w:lang w:val="en-US"/>
+        </w:rPr>
+        <w:t xml:space="preserve"> parameter to calculate the mean distance between samples in our data set. </w:t>
+      </w:r>
+    </w:p>
+  </w:footnote>
+  <w:footnote w:id="19">
+    <w:p>
+      <w:pPr>
+        <w:pStyle w:val="FootnoteText"/>
+        <w:rPr>
+          <w:lang w:val="en-US"/>
+        </w:rPr>
+      </w:pPr>
+      <w:r>
+        <w:rPr>
+          <w:rStyle w:val="FootnoteReference"/>
+        </w:rPr>
+        <w:footnoteRef/>
+      </w:r>
+      <w:r>
+        <w:t xml:space="preserve"> </w:t>
+      </w:r>
+      <w:r>
+        <w:rPr>
+          <w:lang w:val="en-US"/>
+        </w:rPr>
+        <w:t>DBSCAN algorithm can label the outliers by himself, while the all samples that are not a</w:t>
+      </w:r>
+      <w:r>
+        <w:rPr>
+          <w:lang w:val="en-US"/>
+        </w:rPr>
+        <w:t>ssociated</w:t>
+      </w:r>
+      <w:r>
+        <w:rPr>
+          <w:lang w:val="en-US"/>
+        </w:rPr>
+        <w:t xml:space="preserve"> by the algorithm to a cluster label by it as an outlier. Because our goal using DBSCAN was not to clustering the data but to identify outliers only, we chose to set the min point's hyper parameter to 1 and watch the different clusters size first and only then labeling the very little clusters as an outliers.    </w:t>
       </w:r>
     </w:p>
   </w:footnote>
@@ -32794,6 +36265,36 @@
       <w:spacing w:line="240" w:lineRule="auto"/>
     </w:pPr>
   </w:style>
+  <w:style w:type="paragraph" w:styleId="BalloonText">
+    <w:name w:val="Balloon Text"/>
+    <w:basedOn w:val="Normal"/>
+    <w:link w:val="BalloonTextChar"/>
+    <w:uiPriority w:val="99"/>
+    <w:semiHidden/>
+    <w:unhideWhenUsed/>
+    <w:rsid w:val="00B54BB5"/>
+    <w:pPr>
+      <w:spacing w:line="240" w:lineRule="auto"/>
+    </w:pPr>
+    <w:rPr>
+      <w:rFonts w:ascii="Segoe UI" w:hAnsi="Segoe UI" w:cs="Segoe UI"/>
+      <w:sz w:val="18"/>
+      <w:szCs w:val="18"/>
+    </w:rPr>
+  </w:style>
+  <w:style w:type="character" w:customStyle="1" w:styleId="BalloonTextChar">
+    <w:name w:val="Balloon Text Char"/>
+    <w:basedOn w:val="DefaultParagraphFont"/>
+    <w:link w:val="BalloonText"/>
+    <w:uiPriority w:val="99"/>
+    <w:semiHidden/>
+    <w:rsid w:val="00B54BB5"/>
+    <w:rPr>
+      <w:rFonts w:ascii="Segoe UI" w:hAnsi="Segoe UI" w:cs="Segoe UI"/>
+      <w:sz w:val="18"/>
+      <w:szCs w:val="18"/>
+    </w:rPr>
+  </w:style>
 </w:styles>
 </file>
 
@@ -33122,7 +36623,7 @@
 </file>
 
 <file path=customXml/itemProps1.xml><?xml version="1.0" encoding="utf-8"?>
-<ds:datastoreItem xmlns:ds="http://schemas.openxmlformats.org/officeDocument/2006/customXml" ds:itemID="{82D46B18-FD0A-49D1-AF29-97E5454A736A}">
+<ds:datastoreItem xmlns:ds="http://schemas.openxmlformats.org/officeDocument/2006/customXml" ds:itemID="{FFF149B0-779F-4E09-BE71-0F7B3679FAF8}">
   <ds:schemaRefs>
     <ds:schemaRef ds:uri="http://schemas.openxmlformats.org/officeDocument/2006/bibliography"/>
   </ds:schemaRefs>

--- a/docs/Lending Club Issued Loans Analysis Protocol.docx
+++ b/docs/Lending Club Issued Loans Analysis Protocol.docx
@@ -142,25 +142,24 @@
           <w:sz w:val="36"/>
           <w:szCs w:val="36"/>
         </w:rPr>
-        <w:t xml:space="preserve">an </w:t>
-      </w:r>
-      <w:proofErr w:type="spellStart"/>
+        <w:t xml:space="preserve">an Nadav </w:t>
+      </w:r>
       <w:r>
         <w:rPr>
           <w:i/>
           <w:sz w:val="36"/>
           <w:szCs w:val="36"/>
         </w:rPr>
-        <w:t>Nadav</w:t>
-      </w:r>
-      <w:proofErr w:type="spellEnd"/>
+        <w:br/>
+        <w:t xml:space="preserve">                    </w:t>
+      </w:r>
       <w:r>
         <w:rPr>
           <w:i/>
           <w:sz w:val="36"/>
           <w:szCs w:val="36"/>
         </w:rPr>
-        <w:t xml:space="preserve"> </w:t>
+        <w:t xml:space="preserve"> Burkis Konstantin</w:t>
       </w:r>
       <w:r>
         <w:rPr>
@@ -169,41 +168,6 @@
           <w:szCs w:val="36"/>
         </w:rPr>
         <w:br/>
-        <w:t xml:space="preserve">                    </w:t>
-      </w:r>
-      <w:r>
-        <w:rPr>
-          <w:i/>
-          <w:sz w:val="36"/>
-          <w:szCs w:val="36"/>
-        </w:rPr>
-        <w:t xml:space="preserve"> </w:t>
-      </w:r>
-      <w:proofErr w:type="spellStart"/>
-      <w:r>
-        <w:rPr>
-          <w:i/>
-          <w:sz w:val="36"/>
-          <w:szCs w:val="36"/>
-        </w:rPr>
-        <w:t>Burkis</w:t>
-      </w:r>
-      <w:proofErr w:type="spellEnd"/>
-      <w:r>
-        <w:rPr>
-          <w:i/>
-          <w:sz w:val="36"/>
-          <w:szCs w:val="36"/>
-        </w:rPr>
-        <w:t xml:space="preserve"> Konstantin</w:t>
-      </w:r>
-      <w:r>
-        <w:rPr>
-          <w:i/>
-          <w:sz w:val="36"/>
-          <w:szCs w:val="36"/>
-        </w:rPr>
-        <w:br/>
       </w:r>
     </w:p>
     <w:p>
@@ -375,162 +339,140 @@
         <w:rPr>
           <w:lang w:val="en-US"/>
         </w:rPr>
-        <w:t>From the algorithmic point of view, there is a lot to studies from (</w:t>
-      </w:r>
-      <w:proofErr w:type="spellStart"/>
+        <w:t>From the algorithmic point of view, there is a lot to studies from (Baesens et al., 2003)</w:t>
+      </w:r>
       <w:r>
         <w:rPr>
           <w:lang w:val="en-US"/>
         </w:rPr>
-        <w:t>Baesens</w:t>
-      </w:r>
-      <w:proofErr w:type="spellEnd"/>
+        <w:footnoteReference w:id="2"/>
+      </w:r>
       <w:r>
         <w:rPr>
           <w:lang w:val="en-US"/>
         </w:rPr>
-        <w:t xml:space="preserve"> et al., 2003)</w:t>
+        <w:t xml:space="preserve"> who set</w:t>
+      </w:r>
+      <w:r>
+        <w:rPr>
+          <w:shd w:val="clear" w:color="auto" w:fill="FFFFFF"/>
+        </w:rPr>
+        <w:t xml:space="preserve"> up a </w:t>
       </w:r>
       <w:r>
         <w:rPr>
           <w:lang w:val="en-US"/>
         </w:rPr>
-        <w:footnoteReference w:id="2"/>
+        <w:t>benchmarking state</w:t>
       </w:r>
       <w:r>
         <w:rPr>
           <w:lang w:val="en-US"/>
         </w:rPr>
-        <w:t xml:space="preserve"> who set</w:t>
+        <w:t xml:space="preserve"> </w:t>
+      </w:r>
+      <w:r>
+        <w:rPr>
+          <w:lang w:val="en-US"/>
+        </w:rPr>
+        <w:t>of</w:t>
+      </w:r>
+      <w:r>
+        <w:rPr>
+          <w:lang w:val="en-US"/>
+        </w:rPr>
+        <w:t xml:space="preserve"> </w:t>
+      </w:r>
+      <w:r>
+        <w:rPr>
+          <w:lang w:val="en-US"/>
+        </w:rPr>
+        <w:t>the</w:t>
+      </w:r>
+      <w:r>
+        <w:rPr>
+          <w:lang w:val="en-US"/>
+        </w:rPr>
+        <w:t xml:space="preserve"> </w:t>
+      </w:r>
+      <w:r>
+        <w:rPr>
+          <w:lang w:val="en-US"/>
+        </w:rPr>
+        <w:t>art classification</w:t>
+      </w:r>
+      <w:r>
+        <w:rPr>
+          <w:lang w:val="en-US"/>
+        </w:rPr>
+        <w:t xml:space="preserve"> </w:t>
+      </w:r>
+      <w:r>
+        <w:rPr>
+          <w:lang w:val="en-US"/>
+        </w:rPr>
+        <w:t xml:space="preserve">algorithms for credit scoring by </w:t>
       </w:r>
       <w:r>
         <w:rPr>
           <w:shd w:val="clear" w:color="auto" w:fill="FFFFFF"/>
         </w:rPr>
-        <w:t xml:space="preserve"> up a </w:t>
+        <w:t xml:space="preserve">applied various state of the art classification algorithms on to eight real-life credit scoring data sets. they found that both the LS-SVM and neural network classifiers yield a very good performance, but also </w:t>
       </w:r>
       <w:r>
         <w:rPr>
           <w:lang w:val="en-US"/>
         </w:rPr>
-        <w:t>benchmarking state</w:t>
+        <w:t>simple classifiers such as logistic regression and linear discriminant analysis perform very well</w:t>
+      </w:r>
+      <w:r>
+        <w:rPr>
+          <w:shd w:val="clear" w:color="auto" w:fill="FFFFFF"/>
+        </w:rPr>
+        <w:t xml:space="preserve"> for credit scoring.</w:t>
+      </w:r>
+    </w:p>
+    <w:p>
+      <w:pPr>
+        <w:contextualSpacing w:val="0"/>
+        <w:rPr>
+          <w:shd w:val="clear" w:color="auto" w:fill="FFFFFF"/>
+        </w:rPr>
+      </w:pPr>
+    </w:p>
+    <w:p>
+      <w:pPr>
+        <w:contextualSpacing w:val="0"/>
+        <w:rPr>
+          <w:shd w:val="clear" w:color="auto" w:fill="FFFFFF"/>
+        </w:rPr>
+      </w:pPr>
+      <w:r>
+        <w:rPr>
+          <w:shd w:val="clear" w:color="auto" w:fill="FFFFFF"/>
+        </w:rPr>
+        <w:t>Another great resource, and much</w:t>
+      </w:r>
+      <w:r>
+        <w:t xml:space="preserve"> </w:t>
+      </w:r>
+      <w:r>
+        <w:rPr>
+          <w:shd w:val="clear" w:color="auto" w:fill="FFFFFF"/>
+        </w:rPr>
+        <w:t xml:space="preserve">up to date, are </w:t>
       </w:r>
       <w:r>
         <w:rPr>
           <w:lang w:val="en-US"/>
         </w:rPr>
-        <w:t xml:space="preserve"> </w:t>
-      </w:r>
-      <w:r>
-        <w:rPr>
-          <w:lang w:val="en-US"/>
-        </w:rPr>
-        <w:t>of</w:t>
-      </w:r>
-      <w:r>
-        <w:rPr>
-          <w:lang w:val="en-US"/>
-        </w:rPr>
-        <w:t xml:space="preserve"> </w:t>
-      </w:r>
-      <w:r>
-        <w:rPr>
-          <w:lang w:val="en-US"/>
-        </w:rPr>
-        <w:t>the</w:t>
-      </w:r>
-      <w:r>
-        <w:rPr>
-          <w:lang w:val="en-US"/>
-        </w:rPr>
-        <w:t xml:space="preserve"> </w:t>
-      </w:r>
-      <w:r>
-        <w:rPr>
-          <w:lang w:val="en-US"/>
-        </w:rPr>
-        <w:t>art classification</w:t>
-      </w:r>
-      <w:r>
-        <w:rPr>
-          <w:lang w:val="en-US"/>
-        </w:rPr>
-        <w:t xml:space="preserve"> </w:t>
-      </w:r>
-      <w:r>
-        <w:rPr>
-          <w:lang w:val="en-US"/>
-        </w:rPr>
-        <w:t xml:space="preserve">algorithms for credit scoring by </w:t>
+        <w:t>(</w:t>
       </w:r>
       <w:r>
         <w:rPr>
           <w:shd w:val="clear" w:color="auto" w:fill="FFFFFF"/>
         </w:rPr>
-        <w:t xml:space="preserve">applied various state of the art classification algorithms on to eight real-life credit scoring data sets. they found that both the LS-SVM and neural network classifiers yield a very good performance, but also </w:t>
-      </w:r>
-      <w:r>
-        <w:rPr>
-          <w:lang w:val="en-US"/>
-        </w:rPr>
-        <w:t>simple classifiers such as logistic regression and linear discriminant analysis perform very well</w:t>
-      </w:r>
-      <w:r>
-        <w:rPr>
-          <w:shd w:val="clear" w:color="auto" w:fill="FFFFFF"/>
-        </w:rPr>
-        <w:t xml:space="preserve"> for credit scoring.</w:t>
-      </w:r>
-    </w:p>
-    <w:p>
-      <w:pPr>
-        <w:contextualSpacing w:val="0"/>
-        <w:rPr>
-          <w:shd w:val="clear" w:color="auto" w:fill="FFFFFF"/>
-        </w:rPr>
-      </w:pPr>
-    </w:p>
-    <w:p>
-      <w:pPr>
-        <w:contextualSpacing w:val="0"/>
-        <w:rPr>
-          <w:shd w:val="clear" w:color="auto" w:fill="FFFFFF"/>
-        </w:rPr>
-      </w:pPr>
-      <w:r>
-        <w:rPr>
-          <w:shd w:val="clear" w:color="auto" w:fill="FFFFFF"/>
-        </w:rPr>
-        <w:t>Another great resource, and much</w:t>
-      </w:r>
-      <w:r>
-        <w:t xml:space="preserve"> </w:t>
-      </w:r>
-      <w:r>
-        <w:rPr>
-          <w:shd w:val="clear" w:color="auto" w:fill="FFFFFF"/>
-        </w:rPr>
-        <w:t xml:space="preserve">up to date, are </w:t>
-      </w:r>
-      <w:r>
-        <w:rPr>
-          <w:lang w:val="en-US"/>
-        </w:rPr>
-        <w:t>(</w:t>
-      </w:r>
-      <w:proofErr w:type="spellStart"/>
-      <w:r>
-        <w:rPr>
-          <w:shd w:val="clear" w:color="auto" w:fill="FFFFFF"/>
-        </w:rPr>
-        <w:t>Lessmann</w:t>
-      </w:r>
-      <w:proofErr w:type="spellEnd"/>
-      <w:r>
-        <w:rPr>
-          <w:shd w:val="clear" w:color="auto" w:fill="FFFFFF"/>
-        </w:rPr>
-        <w:t xml:space="preserve"> &amp; e.g., 2015)</w:t>
+        <w:t>Lessmann &amp; e.g., 2015)</w:t>
       </w:r>
       <w:r>
         <w:rPr>
@@ -549,109 +491,53 @@
         <w:rPr>
           <w:shd w:val="clear" w:color="auto" w:fill="FFFFFF"/>
         </w:rPr>
-        <w:t xml:space="preserve">updated the study of </w:t>
-      </w:r>
-      <w:proofErr w:type="spellStart"/>
-      <w:r>
+        <w:t>updated the study of Baesens et al. and compared several novel classification algorithms to the state-of-the-art in credit scoring and found some advanced methods to perform extremely well on our credit scoring data sets, but never observe the most recent classifiers to excel.</w:t>
+      </w:r>
+    </w:p>
+    <w:p>
+      <w:pPr>
+        <w:contextualSpacing w:val="0"/>
         <w:rPr>
           <w:shd w:val="clear" w:color="auto" w:fill="FFFFFF"/>
         </w:rPr>
-        <w:t>Baesens</w:t>
-      </w:r>
-      <w:proofErr w:type="spellEnd"/>
+      </w:pPr>
+    </w:p>
+    <w:p>
+      <w:pPr>
+        <w:contextualSpacing w:val="0"/>
+        <w:rPr>
+          <w:lang w:val="en-US"/>
+        </w:rPr>
+      </w:pPr>
       <w:r>
         <w:rPr>
           <w:shd w:val="clear" w:color="auto" w:fill="FFFFFF"/>
         </w:rPr>
-        <w:t xml:space="preserve"> et al. and compared several novel classification algorithms to the state-of-the-art in credit scoring and found some advanced methods to perform extremely well on our credit scoring data sets, but never observe the most recent classifiers to excel.</w:t>
-      </w:r>
-    </w:p>
-    <w:p>
-      <w:pPr>
-        <w:contextualSpacing w:val="0"/>
+        <w:t>From</w:t>
+      </w:r>
+      <w:r>
+        <w:t xml:space="preserve"> </w:t>
+      </w:r>
+      <w:r>
         <w:rPr>
           <w:shd w:val="clear" w:color="auto" w:fill="FFFFFF"/>
         </w:rPr>
-      </w:pPr>
-    </w:p>
-    <w:p>
-      <w:pPr>
-        <w:contextualSpacing w:val="0"/>
+        <w:t xml:space="preserve">previous researches we can also study about important variables which are known to influence the </w:t>
+      </w:r>
+      <w:r>
+        <w:t xml:space="preserve">probability </w:t>
+      </w:r>
+      <w:r>
+        <w:rPr>
+          <w:shd w:val="clear" w:color="auto" w:fill="FFFFFF"/>
+        </w:rPr>
+        <w:t xml:space="preserve">to default, such as </w:t>
+      </w:r>
+      <w:r>
         <w:rPr>
           <w:lang w:val="en-US"/>
         </w:rPr>
-      </w:pPr>
-      <w:r>
-        <w:rPr>
-          <w:shd w:val="clear" w:color="auto" w:fill="FFFFFF"/>
-        </w:rPr>
-        <w:t>From</w:t>
-      </w:r>
-      <w:r>
-        <w:t xml:space="preserve"> </w:t>
-      </w:r>
-      <w:r>
-        <w:rPr>
-          <w:shd w:val="clear" w:color="auto" w:fill="FFFFFF"/>
-        </w:rPr>
-        <w:t xml:space="preserve">previous researches we can also study about important variables which are known to influence the </w:t>
-      </w:r>
-      <w:r>
-        <w:t xml:space="preserve">probability </w:t>
-      </w:r>
-      <w:r>
-        <w:rPr>
-          <w:shd w:val="clear" w:color="auto" w:fill="FFFFFF"/>
-        </w:rPr>
-        <w:t xml:space="preserve">to default, such as </w:t>
-      </w:r>
-      <w:r>
-        <w:rPr>
-          <w:lang w:val="en-US"/>
-        </w:rPr>
-        <w:t>(</w:t>
-      </w:r>
-      <w:proofErr w:type="spellStart"/>
-      <w:r>
-        <w:rPr>
-          <w:lang w:val="en-US"/>
-        </w:rPr>
-        <w:t>Emekter</w:t>
-      </w:r>
-      <w:proofErr w:type="spellEnd"/>
-      <w:r>
-        <w:rPr>
-          <w:lang w:val="en-US"/>
-        </w:rPr>
-        <w:t xml:space="preserve">, </w:t>
-      </w:r>
-      <w:proofErr w:type="spellStart"/>
-      <w:r>
-        <w:rPr>
-          <w:lang w:val="en-US"/>
-        </w:rPr>
-        <w:t>Tu</w:t>
-      </w:r>
-      <w:proofErr w:type="spellEnd"/>
-      <w:r>
-        <w:rPr>
-          <w:lang w:val="en-US"/>
-        </w:rPr>
-        <w:t xml:space="preserve">, </w:t>
-      </w:r>
-      <w:proofErr w:type="spellStart"/>
-      <w:r>
-        <w:rPr>
-          <w:lang w:val="en-US"/>
-        </w:rPr>
-        <w:t>Jirasakuldech</w:t>
-      </w:r>
-      <w:proofErr w:type="spellEnd"/>
-      <w:r>
-        <w:rPr>
-          <w:lang w:val="en-US"/>
-        </w:rPr>
-        <w:t xml:space="preserve"> &amp; Lu, 2015)</w:t>
+        <w:t>(Emekter, Tu, Jirasakuldech &amp; Lu, 2015)</w:t>
       </w:r>
       <w:r>
         <w:rPr>
@@ -1101,13 +987,8 @@
         </w:rPr>
       </w:pPr>
       <w:r>
-        <w:t xml:space="preserve">In our project we are using a dataset which was posted in </w:t>
-      </w:r>
-      <w:proofErr w:type="spellStart"/>
-      <w:r>
-        <w:t>Kaggle</w:t>
-      </w:r>
-      <w:proofErr w:type="spellEnd"/>
+        <w:t>In our project we are using a dataset which was posted in Kaggle</w:t>
+      </w:r>
       <w:r>
         <w:t>,</w:t>
       </w:r>
@@ -1180,38 +1061,17 @@
       <w:r>
         <w:t xml:space="preserve">The downloaded dataset from </w:t>
       </w:r>
-      <w:proofErr w:type="spellStart"/>
       <w:r>
         <w:t>K</w:t>
       </w:r>
       <w:r>
-        <w:t>aggle</w:t>
-      </w:r>
-      <w:proofErr w:type="spellEnd"/>
-      <w:r>
-        <w:t xml:space="preserve"> comes with a form of one </w:t>
-      </w:r>
-      <w:r>
-        <w:t>.</w:t>
-      </w:r>
-      <w:proofErr w:type="spellStart"/>
-      <w:r>
-        <w:t>csv</w:t>
-      </w:r>
-      <w:proofErr w:type="spellEnd"/>
-      <w:r>
-        <w:t xml:space="preserve"> file</w:t>
-      </w:r>
-      <w:r>
-        <w:t xml:space="preserve"> or </w:t>
-      </w:r>
-      <w:proofErr w:type="spellStart"/>
-      <w:r>
-        <w:t>sqldb</w:t>
-      </w:r>
-      <w:proofErr w:type="spellEnd"/>
-      <w:r>
-        <w:t xml:space="preserve"> file</w:t>
+        <w:t xml:space="preserve">aggle comes with a form of one </w:t>
+      </w:r>
+      <w:r>
+        <w:t>.csv file</w:t>
+      </w:r>
+      <w:r>
+        <w:t xml:space="preserve"> or sqldb file</w:t>
       </w:r>
       <w:r>
         <w:t>. The file</w:t>
@@ -1612,7 +1472,6 @@
                 <w:lang w:val="en-US"/>
               </w:rPr>
             </w:pPr>
-            <w:proofErr w:type="spellStart"/>
             <w:r>
               <w:rPr>
                 <w:rFonts w:ascii="Helvetica" w:eastAsia="Times New Roman" w:hAnsi="Helvetica" w:cs="Times New Roman"/>
@@ -1625,7 +1484,6 @@
               </w:rPr>
               <w:t>loan_status</w:t>
             </w:r>
-            <w:proofErr w:type="spellEnd"/>
           </w:p>
         </w:tc>
         <w:tc>
@@ -1710,7 +1568,6 @@
                 <w:lang w:val="en-US"/>
               </w:rPr>
             </w:pPr>
-            <w:proofErr w:type="spellStart"/>
             <w:r>
               <w:rPr>
                 <w:rFonts w:ascii="Helvetica" w:eastAsia="Times New Roman" w:hAnsi="Helvetica" w:cs="Times New Roman"/>
@@ -1723,7 +1580,6 @@
               </w:rPr>
               <w:t>rel_count</w:t>
             </w:r>
-            <w:proofErr w:type="spellEnd"/>
           </w:p>
         </w:tc>
       </w:tr>
@@ -2182,29 +2038,7 @@
                 <w:szCs w:val="18"/>
                 <w:lang w:val="en-US"/>
               </w:rPr>
-              <w:t xml:space="preserve">Does not meet the credit policy. </w:t>
-            </w:r>
-            <w:proofErr w:type="spellStart"/>
-            <w:r>
-              <w:rPr>
-                <w:rFonts w:ascii="Helvetica" w:eastAsia="Times New Roman" w:hAnsi="Helvetica" w:cs="Times New Roman"/>
-                <w:color w:val="000000"/>
-                <w:sz w:val="18"/>
-                <w:szCs w:val="18"/>
-                <w:lang w:val="en-US"/>
-              </w:rPr>
-              <w:t>Status:Charged</w:t>
-            </w:r>
-            <w:proofErr w:type="spellEnd"/>
-            <w:r>
-              <w:rPr>
-                <w:rFonts w:ascii="Helvetica" w:eastAsia="Times New Roman" w:hAnsi="Helvetica" w:cs="Times New Roman"/>
-                <w:color w:val="000000"/>
-                <w:sz w:val="18"/>
-                <w:szCs w:val="18"/>
-                <w:lang w:val="en-US"/>
-              </w:rPr>
-              <w:t xml:space="preserve"> Off</w:t>
+              <w:t>Does not meet the credit policy. Status:Charged Off</w:t>
             </w:r>
           </w:p>
         </w:tc>
@@ -2341,29 +2175,7 @@
                 <w:szCs w:val="18"/>
                 <w:lang w:val="en-US"/>
               </w:rPr>
-              <w:t xml:space="preserve">Does not meet the credit policy. </w:t>
-            </w:r>
-            <w:proofErr w:type="spellStart"/>
-            <w:r>
-              <w:rPr>
-                <w:rFonts w:ascii="Helvetica" w:eastAsia="Times New Roman" w:hAnsi="Helvetica" w:cs="Times New Roman"/>
-                <w:color w:val="000000"/>
-                <w:sz w:val="18"/>
-                <w:szCs w:val="18"/>
-                <w:lang w:val="en-US"/>
-              </w:rPr>
-              <w:t>Status:Fully</w:t>
-            </w:r>
-            <w:proofErr w:type="spellEnd"/>
-            <w:r>
-              <w:rPr>
-                <w:rFonts w:ascii="Helvetica" w:eastAsia="Times New Roman" w:hAnsi="Helvetica" w:cs="Times New Roman"/>
-                <w:color w:val="000000"/>
-                <w:sz w:val="18"/>
-                <w:szCs w:val="18"/>
-                <w:lang w:val="en-US"/>
-              </w:rPr>
-              <w:t xml:space="preserve"> Paid</w:t>
+              <w:t>Does not meet the credit policy. Status:Fully Paid</w:t>
             </w:r>
           </w:p>
         </w:tc>
@@ -3421,27 +3233,17 @@
           <w:bCs/>
           <w:u w:val="single"/>
         </w:rPr>
-        <w:t xml:space="preserve">Does not meet the credit policy. </w:t>
-      </w:r>
-      <w:proofErr w:type="spellStart"/>
+        <w:t>Does not meet the credit policy. Status</w:t>
+      </w:r>
+      <w:proofErr w:type="gramStart"/>
       <w:r>
         <w:rPr>
           <w:b/>
           <w:bCs/>
           <w:u w:val="single"/>
         </w:rPr>
-        <w:t>Status</w:t>
-      </w:r>
-      <w:proofErr w:type="gramStart"/>
-      <w:r>
-        <w:rPr>
-          <w:b/>
-          <w:bCs/>
-          <w:u w:val="single"/>
-        </w:rPr>
         <w:t>:Fully</w:t>
       </w:r>
-      <w:proofErr w:type="spellEnd"/>
       <w:proofErr w:type="gramEnd"/>
       <w:r>
         <w:rPr>
@@ -3523,25 +3325,7 @@
           <w:bCs/>
           <w:u w:val="single"/>
         </w:rPr>
-        <w:t xml:space="preserve">Does not meet the credit policy. </w:t>
-      </w:r>
-      <w:proofErr w:type="spellStart"/>
-      <w:r>
-        <w:rPr>
-          <w:b/>
-          <w:bCs/>
-          <w:u w:val="single"/>
-        </w:rPr>
-        <w:t>Status:Charged</w:t>
-      </w:r>
-      <w:proofErr w:type="spellEnd"/>
-      <w:r>
-        <w:rPr>
-          <w:b/>
-          <w:bCs/>
-          <w:u w:val="single"/>
-        </w:rPr>
-        <w:t xml:space="preserve"> Off:</w:t>
+        <w:t>Does not meet the credit policy. Status:Charged Off:</w:t>
       </w:r>
       <w:r>
         <w:t xml:space="preserve"> No explanation but see “Charged Off”</w:t>
@@ -3753,15 +3537,7 @@
         <w:contextualSpacing w:val="0"/>
       </w:pPr>
       <w:r>
-        <w:t xml:space="preserve">Does not meet the credit policy. </w:t>
-      </w:r>
-      <w:proofErr w:type="spellStart"/>
-      <w:r>
-        <w:t>Status:Charged</w:t>
-      </w:r>
-      <w:proofErr w:type="spellEnd"/>
-      <w:r>
-        <w:t xml:space="preserve"> Off</w:t>
+        <w:t>Does not meet the credit policy. Status:Charged Off</w:t>
       </w:r>
     </w:p>
     <w:p>
@@ -3823,15 +3599,7 @@
         <w:contextualSpacing w:val="0"/>
       </w:pPr>
       <w:r>
-        <w:t xml:space="preserve">Does not meet the credit policy. </w:t>
-      </w:r>
-      <w:proofErr w:type="spellStart"/>
-      <w:r>
-        <w:t>Status:Fully</w:t>
-      </w:r>
-      <w:proofErr w:type="spellEnd"/>
-      <w:r>
-        <w:t xml:space="preserve"> Paid</w:t>
+        <w:t>Does not meet the credit policy. Status:Fully Paid</w:t>
       </w:r>
     </w:p>
     <w:p>
@@ -3873,11 +3641,9 @@
           <w:numId w:val="14"/>
         </w:numPr>
       </w:pPr>
-      <w:proofErr w:type="spellStart"/>
       <w:r>
         <w:t>sub_grade</w:t>
       </w:r>
-      <w:proofErr w:type="spellEnd"/>
     </w:p>
     <w:p>
       <w:pPr>
@@ -3887,11 +3653,9 @@
           <w:numId w:val="14"/>
         </w:numPr>
       </w:pPr>
-      <w:proofErr w:type="spellStart"/>
       <w:r>
         <w:t>int_rate</w:t>
       </w:r>
-      <w:proofErr w:type="spellEnd"/>
     </w:p>
     <w:p/>
     <w:p>
@@ -3922,7 +3686,6 @@
       <w:r>
         <w:t xml:space="preserve"> as it was calculated with the interest rate that LC is calculated for the loan. New variable </w:t>
       </w:r>
-      <w:proofErr w:type="spellStart"/>
       <w:r>
         <w:rPr>
           <w:b/>
@@ -3933,7 +3696,6 @@
         </w:rPr>
         <w:t>loan_installment</w:t>
       </w:r>
-      <w:proofErr w:type="spellEnd"/>
       <w:r>
         <w:t xml:space="preserve"> was calculated as the "clean" calculation of</w:t>
       </w:r>
@@ -4007,11 +3769,9 @@
         <w:spacing w:before="100" w:beforeAutospacing="1" w:after="100" w:afterAutospacing="1" w:line="240" w:lineRule="auto"/>
         <w:contextualSpacing w:val="0"/>
       </w:pPr>
-      <w:proofErr w:type="spellStart"/>
       <w:r>
         <w:t>last_pymnt_d</w:t>
       </w:r>
-      <w:proofErr w:type="spellEnd"/>
     </w:p>
     <w:p>
       <w:pPr>
@@ -4023,11 +3783,9 @@
         <w:spacing w:before="100" w:beforeAutospacing="1" w:after="100" w:afterAutospacing="1" w:line="240" w:lineRule="auto"/>
         <w:contextualSpacing w:val="0"/>
       </w:pPr>
-      <w:proofErr w:type="spellStart"/>
       <w:r>
         <w:t>next_pymnt_d</w:t>
       </w:r>
-      <w:proofErr w:type="spellEnd"/>
     </w:p>
     <w:p>
       <w:pPr>
@@ -4039,11 +3797,9 @@
         <w:spacing w:before="100" w:beforeAutospacing="1" w:after="100" w:afterAutospacing="1" w:line="240" w:lineRule="auto"/>
         <w:contextualSpacing w:val="0"/>
       </w:pPr>
-      <w:proofErr w:type="spellStart"/>
       <w:r>
         <w:t>collection_recovery_fee</w:t>
       </w:r>
-      <w:proofErr w:type="spellEnd"/>
     </w:p>
     <w:p>
       <w:pPr>
@@ -4055,11 +3811,9 @@
         <w:spacing w:before="100" w:beforeAutospacing="1" w:after="100" w:afterAutospacing="1" w:line="240" w:lineRule="auto"/>
         <w:contextualSpacing w:val="0"/>
       </w:pPr>
-      <w:proofErr w:type="spellStart"/>
       <w:r>
         <w:t>last_pymnt_amnt</w:t>
       </w:r>
-      <w:proofErr w:type="spellEnd"/>
     </w:p>
     <w:p>
       <w:pPr>
@@ -4071,11 +3825,9 @@
         <w:spacing w:before="100" w:beforeAutospacing="1" w:after="100" w:afterAutospacing="1" w:line="240" w:lineRule="auto"/>
         <w:contextualSpacing w:val="0"/>
       </w:pPr>
-      <w:proofErr w:type="spellStart"/>
       <w:r>
         <w:t>out_prncp</w:t>
       </w:r>
-      <w:proofErr w:type="spellEnd"/>
     </w:p>
     <w:p>
       <w:pPr>
@@ -4087,11 +3839,9 @@
         <w:spacing w:before="100" w:beforeAutospacing="1" w:after="100" w:afterAutospacing="1" w:line="240" w:lineRule="auto"/>
         <w:contextualSpacing w:val="0"/>
       </w:pPr>
-      <w:proofErr w:type="spellStart"/>
       <w:r>
         <w:t>out_prncp_inv</w:t>
       </w:r>
-      <w:proofErr w:type="spellEnd"/>
     </w:p>
     <w:p>
       <w:pPr>
@@ -4117,11 +3867,9 @@
         <w:spacing w:before="100" w:beforeAutospacing="1" w:after="100" w:afterAutospacing="1" w:line="240" w:lineRule="auto"/>
         <w:contextualSpacing w:val="0"/>
       </w:pPr>
-      <w:proofErr w:type="spellStart"/>
       <w:r>
         <w:t>total_pymnt</w:t>
       </w:r>
-      <w:proofErr w:type="spellEnd"/>
     </w:p>
     <w:p>
       <w:pPr>
@@ -4133,11 +3881,9 @@
         <w:spacing w:before="100" w:beforeAutospacing="1" w:after="100" w:afterAutospacing="1" w:line="240" w:lineRule="auto"/>
         <w:contextualSpacing w:val="0"/>
       </w:pPr>
-      <w:proofErr w:type="spellStart"/>
       <w:r>
         <w:t>total_pymnt_inv</w:t>
       </w:r>
-      <w:proofErr w:type="spellEnd"/>
     </w:p>
     <w:p>
       <w:pPr>
@@ -4149,11 +3895,9 @@
         <w:spacing w:before="100" w:beforeAutospacing="1" w:after="100" w:afterAutospacing="1" w:line="240" w:lineRule="auto"/>
         <w:contextualSpacing w:val="0"/>
       </w:pPr>
-      <w:proofErr w:type="spellStart"/>
       <w:r>
         <w:t>total_rec_int</w:t>
       </w:r>
-      <w:proofErr w:type="spellEnd"/>
     </w:p>
     <w:p>
       <w:pPr>
@@ -4165,11 +3909,9 @@
         <w:spacing w:before="100" w:beforeAutospacing="1" w:after="100" w:afterAutospacing="1" w:line="240" w:lineRule="auto"/>
         <w:contextualSpacing w:val="0"/>
       </w:pPr>
-      <w:proofErr w:type="spellStart"/>
       <w:r>
         <w:t>total_rec_late_fee</w:t>
       </w:r>
-      <w:proofErr w:type="spellEnd"/>
     </w:p>
     <w:p>
       <w:pPr>
@@ -4181,11 +3923,9 @@
         <w:spacing w:before="100" w:beforeAutospacing="1" w:after="100" w:afterAutospacing="1" w:line="240" w:lineRule="auto"/>
         <w:contextualSpacing w:val="0"/>
       </w:pPr>
-      <w:proofErr w:type="spellStart"/>
       <w:r>
         <w:t>total_rec_prncp</w:t>
       </w:r>
-      <w:proofErr w:type="spellEnd"/>
     </w:p>
     <w:p>
       <w:pPr>
@@ -4288,15 +4028,7 @@
         <w:t xml:space="preserve">. For example, it is </w:t>
       </w:r>
       <w:r>
-        <w:t xml:space="preserve">nice to see that the max </w:t>
-      </w:r>
-      <w:proofErr w:type="spellStart"/>
-      <w:r>
-        <w:t>dti</w:t>
-      </w:r>
-      <w:proofErr w:type="spellEnd"/>
-      <w:r>
-        <w:t xml:space="preserve"> (debt to income ratio)</w:t>
+        <w:t>nice to see that the max dti (debt to income ratio)</w:t>
       </w:r>
       <w:r>
         <w:rPr>
@@ -4480,7 +4212,6 @@
           <w:rFonts w:asciiTheme="minorBidi" w:hAnsiTheme="minorBidi" w:cstheme="minorBidi"/>
         </w:rPr>
       </w:pPr>
-      <w:proofErr w:type="spellStart"/>
       <w:proofErr w:type="gramStart"/>
       <w:r>
         <w:rPr>
@@ -4488,27 +4219,12 @@
         </w:rPr>
         <w:t>open_acc</w:t>
       </w:r>
-      <w:proofErr w:type="spellEnd"/>
       <w:proofErr w:type="gramEnd"/>
       <w:r>
         <w:rPr>
           <w:rFonts w:asciiTheme="minorBidi" w:hAnsiTheme="minorBidi" w:cstheme="minorBidi"/>
         </w:rPr>
-        <w:t xml:space="preserve"> and </w:t>
-      </w:r>
-      <w:proofErr w:type="spellStart"/>
-      <w:r>
-        <w:rPr>
-          <w:rFonts w:asciiTheme="minorBidi" w:hAnsiTheme="minorBidi" w:cstheme="minorBidi"/>
-        </w:rPr>
-        <w:t>total_acc</w:t>
-      </w:r>
-      <w:proofErr w:type="spellEnd"/>
-      <w:r>
-        <w:rPr>
-          <w:rFonts w:asciiTheme="minorBidi" w:hAnsiTheme="minorBidi" w:cstheme="minorBidi"/>
-        </w:rPr>
-        <w:t xml:space="preserve"> describing the total and opened number of credits lines in the borrower's credit file we can divide them to show a ratio between them as an indicator of the borrower's activity.</w:t>
+        <w:t xml:space="preserve"> and total_acc describing the total and opened number of credits lines in the borrower's credit file we can divide them to show a ratio between them as an indicator of the borrower's activity.</w:t>
       </w:r>
     </w:p>
     <w:p>
@@ -4522,7 +4238,6 @@
           <w:rFonts w:asciiTheme="minorBidi" w:hAnsiTheme="minorBidi" w:cstheme="minorBidi"/>
         </w:rPr>
       </w:pPr>
-      <w:proofErr w:type="spellStart"/>
       <w:proofErr w:type="gramStart"/>
       <w:r>
         <w:rPr>
@@ -4531,30 +4246,13 @@
         </w:rPr>
         <w:t>earliest_cr_line</w:t>
       </w:r>
-      <w:proofErr w:type="spellEnd"/>
       <w:proofErr w:type="gramEnd"/>
       <w:r>
         <w:rPr>
           <w:rFonts w:asciiTheme="minorBidi" w:hAnsiTheme="minorBidi" w:cstheme="minorBidi"/>
           <w:shd w:val="clear" w:color="auto" w:fill="FFFFFF"/>
         </w:rPr>
-        <w:t xml:space="preserve"> and </w:t>
-      </w:r>
-      <w:proofErr w:type="spellStart"/>
-      <w:r>
-        <w:rPr>
-          <w:rFonts w:asciiTheme="minorBidi" w:hAnsiTheme="minorBidi" w:cstheme="minorBidi"/>
-          <w:shd w:val="clear" w:color="auto" w:fill="FFFFFF"/>
-        </w:rPr>
-        <w:t>last_credit_pull_d</w:t>
-      </w:r>
-      <w:proofErr w:type="spellEnd"/>
-      <w:r>
-        <w:rPr>
-          <w:rFonts w:asciiTheme="minorBidi" w:hAnsiTheme="minorBidi" w:cstheme="minorBidi"/>
-          <w:shd w:val="clear" w:color="auto" w:fill="FFFFFF"/>
-        </w:rPr>
-        <w:t xml:space="preserve"> describing the date of the first credit line and the last pull date that was made by Lending Club so if we calculate the difference we can see the length or age of credit history</w:t>
+        <w:t xml:space="preserve"> and last_credit_pull_d describing the date of the first credit line and the last pull date that was made by Lending Club so if we calculate the difference we can see the length or age of credit history</w:t>
       </w:r>
       <w:r>
         <w:rPr>
@@ -4575,21 +4273,7 @@
         <w:rPr>
           <w:rFonts w:asciiTheme="minorBidi" w:hAnsiTheme="minorBidi" w:cstheme="minorBidi"/>
         </w:rPr>
-        <w:t xml:space="preserve">For better visualizations and to properly merge the poverty rate data we transform the </w:t>
-      </w:r>
-      <w:proofErr w:type="spellStart"/>
-      <w:r>
-        <w:rPr>
-          <w:rFonts w:asciiTheme="minorBidi" w:hAnsiTheme="minorBidi" w:cstheme="minorBidi"/>
-        </w:rPr>
-        <w:t>addr_state</w:t>
-      </w:r>
-      <w:proofErr w:type="spellEnd"/>
-      <w:r>
-        <w:rPr>
-          <w:rFonts w:asciiTheme="minorBidi" w:hAnsiTheme="minorBidi" w:cstheme="minorBidi"/>
-        </w:rPr>
-        <w:t xml:space="preserve"> variable that contain the states in their </w:t>
+        <w:t xml:space="preserve">For better visualizations and to properly merge the poverty rate data we transform the addr_state variable that contain the states in their </w:t>
       </w:r>
       <w:r>
         <w:rPr>
@@ -4737,15 +4421,7 @@
         <w:t xml:space="preserve">) we check the mean, </w:t>
       </w:r>
       <w:r>
-        <w:t xml:space="preserve">median, </w:t>
-      </w:r>
-      <w:proofErr w:type="spellStart"/>
-      <w:r>
-        <w:t>Iqr</w:t>
-      </w:r>
-      <w:proofErr w:type="spellEnd"/>
-      <w:r>
-        <w:t xml:space="preserve">, min, max SD values. </w:t>
+        <w:t xml:space="preserve">median, Iqr, min, max SD values. </w:t>
       </w:r>
     </w:p>
     <w:p>
@@ -4809,11 +4485,7 @@
         <w:fldChar w:fldCharType="end"/>
       </w:r>
       <w:r>
-        <w:t xml:space="preserve">) we can already see some variables that have p-value&gt;0.05 for example </w:t>
-      </w:r>
-      <w:proofErr w:type="spellStart"/>
-      <w:r>
-        <w:t>pub_rec</w:t>
+        <w:t>) we can already see some variables that have p-value&gt;0.05 for example pub_rec</w:t>
       </w:r>
       <w:proofErr w:type="gramStart"/>
       <w:r>
@@ -4821,19 +4493,7 @@
       </w:r>
       <w:proofErr w:type="gramEnd"/>
       <w:r>
-        <w:t>_plan</w:t>
-      </w:r>
-      <w:proofErr w:type="spellEnd"/>
-      <w:r>
-        <w:t xml:space="preserve">…  and variables that have p-value &lt;0.05 for example </w:t>
-      </w:r>
-      <w:proofErr w:type="spellStart"/>
-      <w:r>
-        <w:t>acc_now_delinq,loan_installment</w:t>
-      </w:r>
-      <w:proofErr w:type="spellEnd"/>
-      <w:r>
-        <w:t xml:space="preserve">. </w:t>
+        <w:t xml:space="preserve">_plan…  and variables that have p-value &lt;0.05 for example acc_now_delinq,loan_installment. </w:t>
       </w:r>
       <w:r>
         <w:rPr>
@@ -4904,13 +4564,8 @@
       <w:r>
         <w:t xml:space="preserve">and </w:t>
       </w:r>
-      <w:proofErr w:type="spellStart"/>
-      <w:r>
-        <w:t>total_bal_il</w:t>
-      </w:r>
-      <w:proofErr w:type="spellEnd"/>
-      <w:r>
-        <w:t>…</w:t>
+      <w:r>
+        <w:t>total_bal_il…</w:t>
       </w:r>
     </w:p>
     <w:p>
@@ -5076,22 +4731,12 @@
         <w:ind w:left="720"/>
       </w:pPr>
       <w:r>
-        <w:t xml:space="preserve">● Categorical variables: </w:t>
-      </w:r>
-      <w:proofErr w:type="spellStart"/>
-      <w:r>
-        <w:t>barplot</w:t>
-      </w:r>
-      <w:proofErr w:type="spellEnd"/>
+        <w:t>● Categorical variables: barplot</w:t>
+      </w:r>
       <w:r>
         <w:br/>
-        <w:t>● Numeric Variables: histogram (</w:t>
-      </w:r>
-      <w:proofErr w:type="spellStart"/>
-      <w:r>
-        <w:t>distplot</w:t>
-      </w:r>
-      <w:proofErr w:type="spellEnd"/>
+        <w:t>● Numeric Variables: histogram (distplot</w:t>
+      </w:r>
       <w:r>
         <w:t xml:space="preserve">) </w:t>
       </w:r>
@@ -5211,23 +4856,7 @@
     </w:p>
     <w:p>
       <w:r>
-        <w:t xml:space="preserve">For example, </w:t>
-      </w:r>
-      <w:proofErr w:type="spellStart"/>
-      <w:r>
-        <w:t>founded_amnt</w:t>
-      </w:r>
-      <w:proofErr w:type="spellEnd"/>
-      <w:r>
-        <w:t xml:space="preserve"> and </w:t>
-      </w:r>
-      <w:proofErr w:type="spellStart"/>
-      <w:r>
-        <w:t>funded_amnt_inv</w:t>
-      </w:r>
-      <w:proofErr w:type="spellEnd"/>
-      <w:r>
-        <w:t xml:space="preserve"> distributions seems very similar to each other and a bit close to normality distribution with a little bias towards the lowers values. </w:t>
+        <w:t xml:space="preserve">For example, founded_amnt and funded_amnt_inv distributions seems very similar to each other and a bit close to normality distribution with a little bias towards the lowers values. </w:t>
       </w:r>
     </w:p>
     <w:p/>
@@ -5377,14 +5006,12 @@
       <w:r>
         <w:t xml:space="preserve">According to the AD test, the only numerical variable which normally distributed is </w:t>
       </w:r>
-      <w:proofErr w:type="spellStart"/>
       <w:r>
         <w:rPr>
           <w:lang w:val="en-US"/>
         </w:rPr>
         <w:t>all_util</w:t>
       </w:r>
-      <w:proofErr w:type="spellEnd"/>
       <w:r>
         <w:rPr>
           <w:rStyle w:val="FootnoteReference"/>
@@ -5403,7 +5030,6 @@
       <w:r>
         <w:t xml:space="preserve">Below you can see some of the Q-Q graphs (the first one is </w:t>
       </w:r>
-      <w:proofErr w:type="spellStart"/>
       <w:r>
         <w:rPr>
           <w:lang w:val="en-US"/>
@@ -5417,7 +5043,6 @@
         </w:rPr>
         <w:t>util</w:t>
       </w:r>
-      <w:proofErr w:type="spellEnd"/>
       <w:r>
         <w:t xml:space="preserve"> )</w:t>
       </w:r>
@@ -6040,23 +5665,7 @@
               <w:jc w:val="both"/>
             </w:pPr>
             <w:r>
-              <w:t xml:space="preserve">Below there is a scatter plot of </w:t>
-            </w:r>
-            <w:proofErr w:type="spellStart"/>
-            <w:r>
-              <w:t>open_acc</w:t>
-            </w:r>
-            <w:proofErr w:type="spellEnd"/>
-            <w:r>
-              <w:t xml:space="preserve"> vs. </w:t>
-            </w:r>
-            <w:proofErr w:type="spellStart"/>
-            <w:r>
-              <w:t>total_acc</w:t>
-            </w:r>
-            <w:proofErr w:type="spellEnd"/>
-            <w:r>
-              <w:t xml:space="preserve">. We can see that this pairs of variables are positively correlated. Throw that plot we also can identify some potentially outliers. </w:t>
+              <w:t xml:space="preserve">Below there is a scatter plot of open_acc vs. total_acc. We can see that this pairs of variables are positively correlated. Throw that plot we also can identify some potentially outliers. </w:t>
             </w:r>
             <w:r>
               <w:t>These two</w:t>
@@ -6116,39 +5725,7 @@
               </w:rPr>
             </w:pPr>
             <w:r>
-              <w:t xml:space="preserve">Below there is a scatter plot of </w:t>
-            </w:r>
-            <w:proofErr w:type="spellStart"/>
-            <w:r>
-              <w:t>dti</w:t>
-            </w:r>
-            <w:proofErr w:type="spellEnd"/>
-            <w:r>
-              <w:t xml:space="preserve"> </w:t>
-            </w:r>
-            <w:proofErr w:type="spellStart"/>
-            <w:r>
-              <w:t>vs</w:t>
-            </w:r>
-            <w:proofErr w:type="spellEnd"/>
-            <w:r>
-              <w:t xml:space="preserve"> </w:t>
-            </w:r>
-            <w:proofErr w:type="spellStart"/>
-            <w:r>
-              <w:t>mnth</w:t>
-            </w:r>
-            <w:proofErr w:type="spellEnd"/>
-            <w:r>
-              <w:t xml:space="preserve"> since last major </w:t>
-            </w:r>
-            <w:proofErr w:type="spellStart"/>
-            <w:r>
-              <w:t>derog</w:t>
-            </w:r>
-            <w:proofErr w:type="spellEnd"/>
-            <w:r>
-              <w:t xml:space="preserve">. In that plot </w:t>
+              <w:t xml:space="preserve">Below there is a scatter plot of dti vs mnth since last major derog. In that plot </w:t>
             </w:r>
             <w:r>
               <w:t>its</w:t>
@@ -6160,23 +5737,7 @@
               <w:t>tands out</w:t>
             </w:r>
             <w:r>
-              <w:t xml:space="preserve"> that most of samples have less than 80 months since last major </w:t>
-            </w:r>
-            <w:proofErr w:type="spellStart"/>
-            <w:r>
-              <w:t>derog</w:t>
-            </w:r>
-            <w:proofErr w:type="spellEnd"/>
-            <w:r>
-              <w:t xml:space="preserve"> and above this value it should be suspected as an outlier. We also can see that most of defaulted loans are accrued when </w:t>
-            </w:r>
-            <w:proofErr w:type="spellStart"/>
-            <w:r>
-              <w:t>dti</w:t>
-            </w:r>
-            <w:proofErr w:type="spellEnd"/>
-            <w:r>
-              <w:t xml:space="preserve"> is higher than 25. </w:t>
+              <w:t xml:space="preserve"> that most of samples have less than 80 months since last major derog and above this value it should be suspected as an outlier. We also can see that most of defaulted loans are accrued when dti is higher than 25. </w:t>
             </w:r>
           </w:p>
         </w:tc>
@@ -6787,42 +6348,8 @@
           <w:szCs w:val="21"/>
           <w:lang w:val="en-US"/>
         </w:rPr>
-        <w:t xml:space="preserve">:  </w:t>
-      </w:r>
-      <w:proofErr w:type="spellStart"/>
-      <w:r>
-        <w:rPr>
-          <w:rFonts w:ascii="Courier New" w:eastAsia="Times New Roman" w:hAnsi="Courier New" w:cs="Courier New"/>
-          <w:color w:val="000000"/>
-          <w:sz w:val="21"/>
-          <w:szCs w:val="21"/>
-          <w:lang w:val="en-US"/>
-        </w:rPr>
-        <w:t>loans$issue_year</w:t>
-      </w:r>
-      <w:proofErr w:type="spellEnd"/>
-      <w:r>
-        <w:rPr>
-          <w:rFonts w:ascii="Courier New" w:eastAsia="Times New Roman" w:hAnsi="Courier New" w:cs="Courier New"/>
-          <w:color w:val="000000"/>
-          <w:sz w:val="21"/>
-          <w:szCs w:val="21"/>
-          <w:lang w:val="en-US"/>
-        </w:rPr>
-        <w:t xml:space="preserve"> and </w:t>
-      </w:r>
-      <w:proofErr w:type="spellStart"/>
-      <w:r>
-        <w:rPr>
-          <w:rFonts w:ascii="Courier New" w:eastAsia="Times New Roman" w:hAnsi="Courier New" w:cs="Courier New"/>
-          <w:color w:val="000000"/>
-          <w:sz w:val="21"/>
-          <w:szCs w:val="21"/>
-          <w:lang w:val="en-US"/>
-        </w:rPr>
-        <w:t>loans$default</w:t>
-      </w:r>
-      <w:proofErr w:type="spellEnd"/>
+        <w:t>:  loans$issue_year and loans$default</w:t>
+      </w:r>
     </w:p>
     <w:p>
       <w:pPr>
@@ -6877,7 +6404,6 @@
         </w:rPr>
         <w:t xml:space="preserve">33.7, </w:t>
       </w:r>
-      <w:proofErr w:type="spellStart"/>
       <w:proofErr w:type="gramStart"/>
       <w:r>
         <w:rPr>
@@ -6889,7 +6415,6 @@
         </w:rPr>
         <w:t>df</w:t>
       </w:r>
-      <w:proofErr w:type="spellEnd"/>
       <w:proofErr w:type="gramEnd"/>
       <w:r>
         <w:rPr>
@@ -7179,7 +6704,6 @@
         </w:rPr>
         <w:t xml:space="preserve">X-squared = 1897.5, </w:t>
       </w:r>
-      <w:proofErr w:type="spellStart"/>
       <w:proofErr w:type="gramStart"/>
       <w:r>
         <w:rPr>
@@ -7191,7 +6715,6 @@
         </w:rPr>
         <w:t>df</w:t>
       </w:r>
-      <w:proofErr w:type="spellEnd"/>
       <w:proofErr w:type="gramEnd"/>
       <w:r>
         <w:rPr>
@@ -7293,73 +6816,7 @@
           <w:szCs w:val="21"/>
           <w:lang w:val="en-US"/>
         </w:rPr>
-        <w:t xml:space="preserve">There is a positive and high correlation between </w:t>
-      </w:r>
-      <w:proofErr w:type="spellStart"/>
-      <w:r>
-        <w:rPr>
-          <w:rFonts w:ascii="Helvetica" w:eastAsia="Times New Roman" w:hAnsi="Helvetica" w:cs="Times New Roman"/>
-          <w:color w:val="000000"/>
-          <w:sz w:val="21"/>
-          <w:szCs w:val="21"/>
-          <w:lang w:val="en-US"/>
-        </w:rPr>
-        <w:t>loan_amnt</w:t>
-      </w:r>
-      <w:proofErr w:type="spellEnd"/>
-      <w:r>
-        <w:rPr>
-          <w:rFonts w:ascii="Helvetica" w:eastAsia="Times New Roman" w:hAnsi="Helvetica" w:cs="Times New Roman"/>
-          <w:color w:val="000000"/>
-          <w:sz w:val="21"/>
-          <w:szCs w:val="21"/>
-          <w:lang w:val="en-US"/>
-        </w:rPr>
-        <w:t xml:space="preserve">, </w:t>
-      </w:r>
-      <w:proofErr w:type="spellStart"/>
-      <w:r>
-        <w:rPr>
-          <w:rFonts w:ascii="Helvetica" w:eastAsia="Times New Roman" w:hAnsi="Helvetica" w:cs="Times New Roman"/>
-          <w:color w:val="000000"/>
-          <w:sz w:val="21"/>
-          <w:szCs w:val="21"/>
-          <w:lang w:val="en-US"/>
-        </w:rPr>
-        <w:t>funded_amnt_inv</w:t>
-      </w:r>
-      <w:proofErr w:type="spellEnd"/>
-      <w:r>
-        <w:rPr>
-          <w:rFonts w:ascii="Helvetica" w:eastAsia="Times New Roman" w:hAnsi="Helvetica" w:cs="Times New Roman"/>
-          <w:color w:val="000000"/>
-          <w:sz w:val="21"/>
-          <w:szCs w:val="21"/>
-          <w:lang w:val="en-US"/>
-        </w:rPr>
-        <w:t xml:space="preserve"> and loan installment. Furthermore, It is seems like </w:t>
-      </w:r>
-      <w:proofErr w:type="spellStart"/>
-      <w:r>
-        <w:rPr>
-          <w:rFonts w:ascii="Helvetica" w:eastAsia="Times New Roman" w:hAnsi="Helvetica" w:cs="Times New Roman"/>
-          <w:color w:val="000000"/>
-          <w:sz w:val="21"/>
-          <w:szCs w:val="21"/>
-          <w:lang w:val="en-US"/>
-        </w:rPr>
-        <w:t>funded_amnt_inv</w:t>
-      </w:r>
-      <w:proofErr w:type="spellEnd"/>
-      <w:r>
-        <w:rPr>
-          <w:rFonts w:ascii="Helvetica" w:eastAsia="Times New Roman" w:hAnsi="Helvetica" w:cs="Times New Roman"/>
-          <w:color w:val="000000"/>
-          <w:sz w:val="21"/>
-          <w:szCs w:val="21"/>
-          <w:lang w:val="en-US"/>
-        </w:rPr>
-        <w:t xml:space="preserve"> are e</w:t>
+        <w:t>There is a positive and high correlation between loan_amnt, funded_amnt_inv and loan installment. Furthermore, It is seems like funded_amnt_inv are e</w:t>
       </w:r>
       <w:r>
         <w:rPr>
@@ -7475,29 +6932,7 @@
           <w:szCs w:val="21"/>
           <w:lang w:val="en-US"/>
         </w:rPr>
-        <w:t xml:space="preserve">It is very hard to see any correlation between </w:t>
-      </w:r>
-      <w:proofErr w:type="spellStart"/>
-      <w:r>
-        <w:rPr>
-          <w:rFonts w:ascii="Helvetica" w:eastAsia="Times New Roman" w:hAnsi="Helvetica" w:cs="Times New Roman"/>
-          <w:color w:val="000000"/>
-          <w:sz w:val="21"/>
-          <w:szCs w:val="21"/>
-          <w:lang w:val="en-US"/>
-        </w:rPr>
-        <w:t>dti</w:t>
-      </w:r>
-      <w:proofErr w:type="spellEnd"/>
-      <w:r>
-        <w:rPr>
-          <w:rFonts w:ascii="Helvetica" w:eastAsia="Times New Roman" w:hAnsi="Helvetica" w:cs="Times New Roman"/>
-          <w:color w:val="000000"/>
-          <w:sz w:val="21"/>
-          <w:szCs w:val="21"/>
-          <w:lang w:val="en-US"/>
-        </w:rPr>
-        <w:t xml:space="preserve"> and the others variables.</w:t>
+        <w:t>It is very hard to see any correlation between dti and the others variables.</w:t>
       </w:r>
     </w:p>
     <w:p>
@@ -7525,51 +6960,7 @@
           <w:szCs w:val="21"/>
           <w:lang w:val="en-US"/>
         </w:rPr>
-        <w:t xml:space="preserve">It is seems like </w:t>
-      </w:r>
-      <w:proofErr w:type="spellStart"/>
-      <w:r>
-        <w:rPr>
-          <w:rFonts w:ascii="Helvetica" w:eastAsia="Times New Roman" w:hAnsi="Helvetica" w:cs="Times New Roman"/>
-          <w:color w:val="000000"/>
-          <w:sz w:val="21"/>
-          <w:szCs w:val="21"/>
-          <w:lang w:val="en-US"/>
-        </w:rPr>
-        <w:t>revol_util</w:t>
-      </w:r>
-      <w:proofErr w:type="spellEnd"/>
-      <w:r>
-        <w:rPr>
-          <w:rFonts w:ascii="Helvetica" w:eastAsia="Times New Roman" w:hAnsi="Helvetica" w:cs="Times New Roman"/>
-          <w:color w:val="000000"/>
-          <w:sz w:val="21"/>
-          <w:szCs w:val="21"/>
-          <w:lang w:val="en-US"/>
-        </w:rPr>
-        <w:t xml:space="preserve"> is not strongly correlated with any other variable. Although, it may correlated with </w:t>
-      </w:r>
-      <w:proofErr w:type="spellStart"/>
-      <w:r>
-        <w:rPr>
-          <w:rFonts w:ascii="Helvetica" w:eastAsia="Times New Roman" w:hAnsi="Helvetica" w:cs="Times New Roman"/>
-          <w:color w:val="000000"/>
-          <w:sz w:val="21"/>
-          <w:szCs w:val="21"/>
-          <w:lang w:val="en-US"/>
-        </w:rPr>
-        <w:t>dti</w:t>
-      </w:r>
-      <w:proofErr w:type="spellEnd"/>
-      <w:r>
-        <w:rPr>
-          <w:rFonts w:ascii="Helvetica" w:eastAsia="Times New Roman" w:hAnsi="Helvetica" w:cs="Times New Roman"/>
-          <w:color w:val="000000"/>
-          <w:sz w:val="21"/>
-          <w:szCs w:val="21"/>
-          <w:lang w:val="en-US"/>
-        </w:rPr>
-        <w:t>.</w:t>
+        <w:t>It is seems like revol_util is not strongly correlated with any other variable. Although, it may correlated with dti.</w:t>
       </w:r>
     </w:p>
     <w:p>
@@ -7618,51 +7009,7 @@
           <w:szCs w:val="21"/>
           <w:lang w:val="en-US"/>
         </w:rPr>
-        <w:t xml:space="preserve"> as an outliers in the </w:t>
-      </w:r>
-      <w:proofErr w:type="spellStart"/>
-      <w:r>
-        <w:rPr>
-          <w:rFonts w:ascii="Helvetica" w:eastAsia="Times New Roman" w:hAnsi="Helvetica" w:cs="Times New Roman"/>
-          <w:color w:val="000000"/>
-          <w:sz w:val="21"/>
-          <w:szCs w:val="21"/>
-          <w:lang w:val="en-US"/>
-        </w:rPr>
-        <w:t>loan_installment</w:t>
-      </w:r>
-      <w:proofErr w:type="spellEnd"/>
-      <w:r>
-        <w:rPr>
-          <w:rFonts w:ascii="Helvetica" w:eastAsia="Times New Roman" w:hAnsi="Helvetica" w:cs="Times New Roman"/>
-          <w:color w:val="000000"/>
-          <w:sz w:val="21"/>
-          <w:szCs w:val="21"/>
-          <w:lang w:val="en-US"/>
-        </w:rPr>
-        <w:t xml:space="preserve"> and the </w:t>
-      </w:r>
-      <w:proofErr w:type="spellStart"/>
-      <w:r>
-        <w:rPr>
-          <w:rFonts w:ascii="Helvetica" w:eastAsia="Times New Roman" w:hAnsi="Helvetica" w:cs="Times New Roman"/>
-          <w:color w:val="000000"/>
-          <w:sz w:val="21"/>
-          <w:szCs w:val="21"/>
-          <w:lang w:val="en-US"/>
-        </w:rPr>
-        <w:t>funded_inv</w:t>
-      </w:r>
-      <w:proofErr w:type="spellEnd"/>
-      <w:r>
-        <w:rPr>
-          <w:rFonts w:ascii="Helvetica" w:eastAsia="Times New Roman" w:hAnsi="Helvetica" w:cs="Times New Roman"/>
-          <w:color w:val="000000"/>
-          <w:sz w:val="21"/>
-          <w:szCs w:val="21"/>
-          <w:lang w:val="en-US"/>
-        </w:rPr>
-        <w:t xml:space="preserve"> scat</w:t>
+        <w:t xml:space="preserve"> as an outliers in the loan_installment and the funded_inv scat</w:t>
       </w:r>
       <w:r>
         <w:rPr>
@@ -7798,9 +7145,8 @@
           <w:szCs w:val="21"/>
           <w:lang w:val="en-US"/>
         </w:rPr>
-        <w:t xml:space="preserve">t is seems like </w:t>
-      </w:r>
-      <w:proofErr w:type="spellStart"/>
+        <w:t>t is seems like annu</w:t>
+      </w:r>
       <w:r>
         <w:rPr>
           <w:rFonts w:ascii="Helvetica" w:eastAsia="Times New Roman" w:hAnsi="Helvetica" w:cs="Times New Roman"/>
@@ -7809,7 +7155,7 @@
           <w:szCs w:val="21"/>
           <w:lang w:val="en-US"/>
         </w:rPr>
-        <w:t>annu</w:t>
+        <w:t>a</w:t>
       </w:r>
       <w:r>
         <w:rPr>
@@ -7819,28 +7165,7 @@
           <w:szCs w:val="21"/>
           <w:lang w:val="en-US"/>
         </w:rPr>
-        <w:t>a</w:t>
-      </w:r>
-      <w:r>
-        <w:rPr>
-          <w:rFonts w:ascii="Helvetica" w:eastAsia="Times New Roman" w:hAnsi="Helvetica" w:cs="Times New Roman"/>
-          <w:color w:val="000000"/>
-          <w:sz w:val="21"/>
-          <w:szCs w:val="21"/>
-          <w:lang w:val="en-US"/>
-        </w:rPr>
-        <w:t>l_inc</w:t>
-      </w:r>
-      <w:proofErr w:type="spellEnd"/>
-      <w:r>
-        <w:rPr>
-          <w:rFonts w:ascii="Helvetica" w:eastAsia="Times New Roman" w:hAnsi="Helvetica" w:cs="Times New Roman"/>
-          <w:color w:val="000000"/>
-          <w:sz w:val="21"/>
-          <w:szCs w:val="21"/>
-          <w:lang w:val="en-US"/>
-        </w:rPr>
-        <w:t xml:space="preserve"> distribute exponential with a lot of samples in the low part of the distribution.</w:t>
+        <w:t>l_inc distribute exponential with a lot of samples in the low part of the distribution.</w:t>
       </w:r>
     </w:p>
     <w:p>
@@ -8071,18 +7396,10 @@
         <w:t>For additional visualizations and analysis there are EDA notebook (</w:t>
       </w:r>
       <w:r>
-        <w:t xml:space="preserve">3-Exploratory Data </w:t>
-      </w:r>
-      <w:proofErr w:type="spellStart"/>
-      <w:r>
-        <w:t>Analysis</w:t>
-      </w:r>
-      <w:r>
-        <w:t>.ipynb</w:t>
-      </w:r>
-      <w:proofErr w:type="spellEnd"/>
-      <w:r>
-        <w:t xml:space="preserve">) and a report (report.html) in their designated folders. </w:t>
+        <w:t>3-Exploratory Data Analysis</w:t>
+      </w:r>
+      <w:r>
+        <w:t xml:space="preserve">.ipynb) and a report (report.html) in their designated folders. </w:t>
       </w:r>
     </w:p>
     <w:p/>
@@ -8118,7 +7435,6 @@
       <w:r>
         <w:t xml:space="preserve">For example the variable </w:t>
       </w:r>
-      <w:proofErr w:type="spellStart"/>
       <w:r>
         <w:rPr>
           <w:b/>
@@ -8128,7 +7444,6 @@
         </w:rPr>
         <w:t>open_acc</w:t>
       </w:r>
-      <w:proofErr w:type="spellEnd"/>
       <w:r>
         <w:t>:</w:t>
       </w:r>
@@ -8149,11 +7464,9 @@
             <w:tcW w:w="4675" w:type="dxa"/>
           </w:tcPr>
           <w:p>
-            <w:proofErr w:type="spellStart"/>
             <w:r>
               <w:t>Open_acc</w:t>
             </w:r>
-            <w:proofErr w:type="spellEnd"/>
           </w:p>
         </w:tc>
         <w:tc>
@@ -8161,13 +7474,8 @@
             <w:tcW w:w="4675" w:type="dxa"/>
           </w:tcPr>
           <w:p>
-            <w:proofErr w:type="spellStart"/>
-            <w:r>
-              <w:t>Open_acc</w:t>
-            </w:r>
-            <w:proofErr w:type="spellEnd"/>
-            <w:r>
-              <w:t xml:space="preserve"> with root transformation</w:t>
+            <w:r>
+              <w:t>Open_acc with root transformation</w:t>
             </w:r>
           </w:p>
         </w:tc>
@@ -8484,7 +7792,6 @@
         </w:rPr>
         <w:t xml:space="preserve">For example the variable </w:t>
       </w:r>
-      <w:proofErr w:type="spellStart"/>
       <w:r>
         <w:rPr>
           <w:rFonts w:asciiTheme="minorBidi" w:hAnsiTheme="minorBidi" w:cstheme="minorBidi"/>
@@ -8497,7 +7804,6 @@
         </w:rPr>
         <w:t>pub_rec</w:t>
       </w:r>
-      <w:proofErr w:type="spellEnd"/>
       <w:r>
         <w:rPr>
           <w:rFonts w:asciiTheme="minorBidi" w:hAnsiTheme="minorBidi" w:cstheme="minorBidi"/>
@@ -8677,23 +7983,17 @@
       <w:r>
         <w:t xml:space="preserve"> </w:t>
       </w:r>
-      <w:proofErr w:type="spellStart"/>
       <w:r>
         <w:t>u</w:t>
       </w:r>
       <w:r>
-        <w:t>nivariate</w:t>
-      </w:r>
-      <w:proofErr w:type="spellEnd"/>
-      <w:r>
-        <w:t xml:space="preserve"> outliers in our data.</w:t>
+        <w:t>nivariate outliers in our data.</w:t>
       </w:r>
     </w:p>
     <w:p>
       <w:r>
         <w:t xml:space="preserve">As we saw in the EDA article, according to the AD test, the only numerical variable which normally distributed is </w:t>
       </w:r>
-      <w:proofErr w:type="spellStart"/>
       <w:r>
         <w:rPr>
           <w:b/>
@@ -8703,7 +8003,6 @@
         </w:rPr>
         <w:t>all_util</w:t>
       </w:r>
-      <w:proofErr w:type="spellEnd"/>
       <w:r>
         <w:t>.</w:t>
       </w:r>
@@ -8716,13 +8015,8 @@
         <w:t>e</w:t>
       </w:r>
       <w:r>
-        <w:t xml:space="preserve">, in this work, we decided to use median and Interquartile range (IQR method), as showed by </w:t>
-      </w:r>
-      <w:proofErr w:type="spellStart"/>
-      <w:r>
-        <w:t>Tukey</w:t>
-      </w:r>
-      <w:proofErr w:type="spellEnd"/>
+        <w:t>, in this work, we decided to use median and Interquartile range (IQR method), as showed by Tukey</w:t>
+      </w:r>
       <w:r>
         <w:rPr>
           <w:vertAlign w:val="superscript"/>
@@ -8730,22 +8024,13 @@
         <w:footnoteReference w:id="15"/>
       </w:r>
       <w:r>
-        <w:t xml:space="preserve"> (</w:t>
-      </w:r>
-      <w:proofErr w:type="spellStart"/>
-      <w:r>
-        <w:t>Tukey</w:t>
-      </w:r>
-      <w:proofErr w:type="spellEnd"/>
-      <w:r>
-        <w:t>, 1977), by using boxplot for all variables.</w:t>
+        <w:t xml:space="preserve"> (Tukey, 1977), by using boxplot for all variables.</w:t>
       </w:r>
     </w:p>
     <w:p>
       <w:r>
         <w:t xml:space="preserve">Additionally we perform the Z score test only for </w:t>
       </w:r>
-      <w:proofErr w:type="spellStart"/>
       <w:r>
         <w:rPr>
           <w:b/>
@@ -8755,7 +8040,6 @@
         </w:rPr>
         <w:t>all_util</w:t>
       </w:r>
-      <w:proofErr w:type="spellEnd"/>
       <w:r>
         <w:t xml:space="preserve"> variable</w:t>
       </w:r>
@@ -8843,7 +8127,6 @@
         </w:rPr>
         <w:t> </w:t>
       </w:r>
-      <w:proofErr w:type="spellStart"/>
       <w:r>
         <w:rPr>
           <w:rFonts w:asciiTheme="minorBidi" w:hAnsiTheme="minorBidi" w:cstheme="minorBidi"/>
@@ -8856,7 +8139,6 @@
         </w:rPr>
         <w:t>tot_coll_amt</w:t>
       </w:r>
-      <w:proofErr w:type="spellEnd"/>
       <w:r>
         <w:t xml:space="preserve"> variable. This variable giving an indication of what is the total collection amounts ever owed.</w:t>
       </w:r>
@@ -8929,9 +8211,8 @@
           <w:szCs w:val="21"/>
           <w:shd w:val="clear" w:color="auto" w:fill="FFFFFF"/>
         </w:rPr>
-        <w:t xml:space="preserve">We found that this person have a low </w:t>
-      </w:r>
-      <w:proofErr w:type="spellStart"/>
+        <w:t>We found that this person have a low dti, nice but not very high annual income and a mortgage. </w:t>
+      </w:r>
       <w:r>
         <w:rPr>
           <w:rFonts w:ascii="Helvetica" w:hAnsi="Helvetica"/>
@@ -8940,9 +8221,9 @@
           <w:szCs w:val="21"/>
           <w:shd w:val="clear" w:color="auto" w:fill="FFFFFF"/>
         </w:rPr>
-        <w:t>dti</w:t>
-      </w:r>
-      <w:proofErr w:type="spellEnd"/>
+        <w:br/>
+        <w:t xml:space="preserve">For a person that don't own a home and </w:t>
+      </w:r>
       <w:r>
         <w:rPr>
           <w:rFonts w:ascii="Helvetica" w:hAnsi="Helvetica"/>
@@ -8951,7 +8232,7 @@
           <w:szCs w:val="21"/>
           <w:shd w:val="clear" w:color="auto" w:fill="FFFFFF"/>
         </w:rPr>
-        <w:t>, nice but not very high annual income and a mortgage. </w:t>
+        <w:t>h</w:t>
       </w:r>
       <w:r>
         <w:rPr>
@@ -8961,8 +8242,7 @@
           <w:szCs w:val="21"/>
           <w:shd w:val="clear" w:color="auto" w:fill="FFFFFF"/>
         </w:rPr>
-        <w:br/>
-        <w:t xml:space="preserve">For a person that don't own a home and </w:t>
+        <w:t>is annual inc</w:t>
       </w:r>
       <w:r>
         <w:rPr>
@@ -8972,7 +8252,7 @@
           <w:szCs w:val="21"/>
           <w:shd w:val="clear" w:color="auto" w:fill="FFFFFF"/>
         </w:rPr>
-        <w:t>h</w:t>
+        <w:t>ome</w:t>
       </w:r>
       <w:r>
         <w:rPr>
@@ -8982,7 +8262,7 @@
           <w:szCs w:val="21"/>
           <w:shd w:val="clear" w:color="auto" w:fill="FFFFFF"/>
         </w:rPr>
-        <w:t>is annual inc</w:t>
+        <w:t xml:space="preserve"> less than 150,000 $, more than 9 </w:t>
       </w:r>
       <w:r>
         <w:rPr>
@@ -8992,7 +8272,7 @@
           <w:szCs w:val="21"/>
           <w:shd w:val="clear" w:color="auto" w:fill="FFFFFF"/>
         </w:rPr>
-        <w:t>ome</w:t>
+        <w:t>million</w:t>
       </w:r>
       <w:r>
         <w:rPr>
@@ -9002,7 +8282,7 @@
           <w:szCs w:val="21"/>
           <w:shd w:val="clear" w:color="auto" w:fill="FFFFFF"/>
         </w:rPr>
-        <w:t xml:space="preserve"> less than 150,000 $, more than 9 </w:t>
+        <w:t xml:space="preserve"> </w:t>
       </w:r>
       <w:r>
         <w:rPr>
@@ -9012,7 +8292,7 @@
           <w:szCs w:val="21"/>
           <w:shd w:val="clear" w:color="auto" w:fill="FFFFFF"/>
         </w:rPr>
-        <w:t>million</w:t>
+        <w:t>dollars paid in the past looks </w:t>
       </w:r>
       <w:r>
         <w:rPr>
@@ -9022,7 +8302,7 @@
           <w:szCs w:val="21"/>
           <w:shd w:val="clear" w:color="auto" w:fill="FFFFFF"/>
         </w:rPr>
-        <w:t xml:space="preserve"> </w:t>
+        <w:t>almost un</w:t>
       </w:r>
       <w:r>
         <w:rPr>
@@ -9032,7 +8312,7 @@
           <w:szCs w:val="21"/>
           <w:shd w:val="clear" w:color="auto" w:fill="FFFFFF"/>
         </w:rPr>
-        <w:t>dollars paid in the past looks </w:t>
+        <w:t>reasonable! </w:t>
       </w:r>
       <w:r>
         <w:rPr>
@@ -9042,7 +8322,8 @@
           <w:szCs w:val="21"/>
           <w:shd w:val="clear" w:color="auto" w:fill="FFFFFF"/>
         </w:rPr>
-        <w:t>almost un</w:t>
+        <w:br/>
+        <w:t>There</w:t>
       </w:r>
       <w:r>
         <w:rPr>
@@ -9052,7 +8333,7 @@
           <w:szCs w:val="21"/>
           <w:shd w:val="clear" w:color="auto" w:fill="FFFFFF"/>
         </w:rPr>
-        <w:t>reasonable! </w:t>
+        <w:t>for</w:t>
       </w:r>
       <w:r>
         <w:rPr>
@@ -9062,8 +8343,7 @@
           <w:szCs w:val="21"/>
           <w:shd w:val="clear" w:color="auto" w:fill="FFFFFF"/>
         </w:rPr>
-        <w:br/>
-        <w:t>There</w:t>
+        <w:t>e</w:t>
       </w:r>
       <w:r>
         <w:rPr>
@@ -9073,7 +8353,7 @@
           <w:szCs w:val="21"/>
           <w:shd w:val="clear" w:color="auto" w:fill="FFFFFF"/>
         </w:rPr>
-        <w:t>for</w:t>
+        <w:t>, it was reasonable for us to assume that this out</w:t>
       </w:r>
       <w:r>
         <w:rPr>
@@ -9083,7 +8363,7 @@
           <w:szCs w:val="21"/>
           <w:shd w:val="clear" w:color="auto" w:fill="FFFFFF"/>
         </w:rPr>
-        <w:t>e</w:t>
+        <w:t>lier is an outcome of an error a</w:t>
       </w:r>
       <w:r>
         <w:rPr>
@@ -9093,26 +8373,6 @@
           <w:szCs w:val="21"/>
           <w:shd w:val="clear" w:color="auto" w:fill="FFFFFF"/>
         </w:rPr>
-        <w:t>, it was reasonable for us to assume that this out</w:t>
-      </w:r>
-      <w:r>
-        <w:rPr>
-          <w:rFonts w:ascii="Helvetica" w:hAnsi="Helvetica"/>
-          <w:color w:val="000000"/>
-          <w:sz w:val="21"/>
-          <w:szCs w:val="21"/>
-          <w:shd w:val="clear" w:color="auto" w:fill="FFFFFF"/>
-        </w:rPr>
-        <w:t>lier is an outcome of an error a</w:t>
-      </w:r>
-      <w:r>
-        <w:rPr>
-          <w:rFonts w:ascii="Helvetica" w:hAnsi="Helvetica"/>
-          <w:color w:val="000000"/>
-          <w:sz w:val="21"/>
-          <w:szCs w:val="21"/>
-          <w:shd w:val="clear" w:color="auto" w:fill="FFFFFF"/>
-        </w:rPr>
         <w:t>nd we replaced it with a NA.</w:t>
       </w:r>
     </w:p>
@@ -9143,11 +8403,9 @@
       <w:r>
         <w:t xml:space="preserve"> </w:t>
       </w:r>
-      <w:proofErr w:type="spellStart"/>
       <w:r>
         <w:t>revol_util</w:t>
       </w:r>
-      <w:proofErr w:type="spellEnd"/>
       <w:r>
         <w:t xml:space="preserve"> variable. As noted before, this variable is a rate representing the amount of the credit line used relative to total credit available. Hence, we accepted all is value to be less than 100, but for our surprise we find some of the samples value's to be more than 100. After we did investigate it, we found that this actually can happened, and there are cases when people can take more loans than the maximum official celling</w:t>
       </w:r>
@@ -9164,15 +8422,7 @@
     <w:p/>
     <w:p>
       <w:r>
-        <w:t xml:space="preserve">After the </w:t>
-      </w:r>
-      <w:proofErr w:type="spellStart"/>
-      <w:r>
-        <w:t>univariate</w:t>
-      </w:r>
-      <w:proofErr w:type="spellEnd"/>
-      <w:r>
-        <w:t xml:space="preserve"> detection we proceed our outlier detection with mu</w:t>
+        <w:t>After the univariate detection we proceed our outlier detection with mu</w:t>
       </w:r>
       <w:r>
         <w:t xml:space="preserve">ltivariate outlier's detection. </w:t>
@@ -9514,7 +8764,6 @@
       <w:r>
         <w:t xml:space="preserve">them, we did checked if there is a relation between the "defaulted" variable, which is our outcome variable, to the </w:t>
       </w:r>
-      <w:proofErr w:type="spellStart"/>
       <w:r>
         <w:rPr>
           <w:b/>
@@ -9524,7 +8773,6 @@
         </w:rPr>
         <w:t>is_out</w:t>
       </w:r>
-      <w:proofErr w:type="spellEnd"/>
       <w:r>
         <w:t xml:space="preserve"> variable. </w:t>
       </w:r>
@@ -9537,13 +8785,10 @@
     <w:p/>
     <w:p/>
     <w:p>
-      <w:bookmarkStart w:id="8" w:name="_GoBack"/>
-      <w:bookmarkEnd w:id="8"/>
       <w:r>
         <w:lastRenderedPageBreak/>
         <w:t xml:space="preserve">We found that is no significant correlation between the </w:t>
       </w:r>
-      <w:proofErr w:type="spellStart"/>
       <w:r>
         <w:rPr>
           <w:b/>
@@ -9553,7 +8798,6 @@
         </w:rPr>
         <w:t>is_out</w:t>
       </w:r>
-      <w:proofErr w:type="spellEnd"/>
       <w:r>
         <w:t xml:space="preserve"> variable and the default variable. But it is not so far from being </w:t>
       </w:r>
@@ -9777,42 +9021,8 @@
           <w:szCs w:val="21"/>
           <w:lang w:val="en-US"/>
         </w:rPr>
-        <w:t xml:space="preserve">:  </w:t>
-      </w:r>
-      <w:proofErr w:type="spellStart"/>
-      <w:r>
-        <w:rPr>
-          <w:rFonts w:ascii="Courier New" w:eastAsia="Times New Roman" w:hAnsi="Courier New" w:cs="Courier New"/>
-          <w:color w:val="000000"/>
-          <w:sz w:val="21"/>
-          <w:szCs w:val="21"/>
-          <w:lang w:val="en-US"/>
-        </w:rPr>
-        <w:t>k_data$is_out</w:t>
-      </w:r>
-      <w:proofErr w:type="spellEnd"/>
-      <w:r>
-        <w:rPr>
-          <w:rFonts w:ascii="Courier New" w:eastAsia="Times New Roman" w:hAnsi="Courier New" w:cs="Courier New"/>
-          <w:color w:val="000000"/>
-          <w:sz w:val="21"/>
-          <w:szCs w:val="21"/>
-          <w:lang w:val="en-US"/>
-        </w:rPr>
-        <w:t xml:space="preserve"> and </w:t>
-      </w:r>
-      <w:proofErr w:type="spellStart"/>
-      <w:r>
-        <w:rPr>
-          <w:rFonts w:ascii="Courier New" w:eastAsia="Times New Roman" w:hAnsi="Courier New" w:cs="Courier New"/>
-          <w:color w:val="000000"/>
-          <w:sz w:val="21"/>
-          <w:szCs w:val="21"/>
-          <w:lang w:val="en-US"/>
-        </w:rPr>
-        <w:t>k$default</w:t>
-      </w:r>
-      <w:proofErr w:type="spellEnd"/>
+        <w:t>:  k_data$is_out and k$default</w:t>
+      </w:r>
     </w:p>
     <w:p>
       <w:pPr>
@@ -9857,7 +9067,6 @@
         </w:rPr>
         <w:t xml:space="preserve">X-squared = 2.7631, </w:t>
       </w:r>
-      <w:proofErr w:type="spellStart"/>
       <w:proofErr w:type="gramStart"/>
       <w:r>
         <w:rPr>
@@ -9869,7 +9078,6 @@
         </w:rPr>
         <w:t>df</w:t>
       </w:r>
-      <w:proofErr w:type="spellEnd"/>
       <w:proofErr w:type="gramEnd"/>
       <w:r>
         <w:rPr>
@@ -10469,15 +9677,7 @@
         <w:t>did</w:t>
       </w:r>
       <w:r>
-        <w:t xml:space="preserve"> </w:t>
-      </w:r>
-      <w:proofErr w:type="spellStart"/>
-      <w:r>
-        <w:t>univariate</w:t>
-      </w:r>
-      <w:proofErr w:type="spellEnd"/>
-      <w:r>
-        <w:t xml:space="preserve"> and multivariate analysis.</w:t>
+        <w:t xml:space="preserve"> univariate and multivariate analysis.</w:t>
       </w:r>
       <w:r>
         <w:t xml:space="preserve"> </w:t>
@@ -10508,15 +9708,7 @@
         <w:br/>
       </w:r>
       <w:r>
-        <w:t xml:space="preserve">For the </w:t>
-      </w:r>
-      <w:proofErr w:type="spellStart"/>
-      <w:r>
-        <w:t>univariate</w:t>
-      </w:r>
-      <w:proofErr w:type="spellEnd"/>
-      <w:r>
-        <w:t xml:space="preserve"> analysis we use</w:t>
+        <w:t>For the univariate analysis we use</w:t>
       </w:r>
       <w:r>
         <w:t>d</w:t>
@@ -10757,13 +9949,8 @@
       <w:r>
         <w:t xml:space="preserve"> We left 78 variables that are listed in the </w:t>
       </w:r>
-      <w:proofErr w:type="spellStart"/>
-      <w:r>
-        <w:t>LendingClub</w:t>
-      </w:r>
-      <w:proofErr w:type="spellEnd"/>
-      <w:r>
-        <w:t xml:space="preserve"> Data Retrieval Protocol</w:t>
+      <w:r>
+        <w:t>LendingClub Data Retrieval Protocol</w:t>
       </w:r>
       <w:r>
         <w:t>.xlsx in the appendix.</w:t>
@@ -10869,15 +10056,1359 @@
         <w:contextualSpacing w:val="0"/>
       </w:pPr>
       <w:r>
-        <w:t xml:space="preserve">Here you have to describe how </w:t>
-      </w:r>
+        <w:t>In order to develop predictive models we split our dataset into 3 subs</w:t>
+      </w:r>
+      <w:r>
+        <w:t xml:space="preserve">ets. </w:t>
+      </w:r>
+    </w:p>
+    <w:p>
+      <w:pPr>
+        <w:contextualSpacing w:val="0"/>
+      </w:pPr>
+      <w:r>
+        <w:t>We split the data to:</w:t>
+      </w:r>
+    </w:p>
+    <w:p>
+      <w:pPr>
+        <w:pStyle w:val="ListParagraph"/>
+        <w:numPr>
+          <w:ilvl w:val="0"/>
+          <w:numId w:val="24"/>
+        </w:numPr>
+        <w:contextualSpacing w:val="0"/>
+      </w:pPr>
+      <w:r>
+        <w:rPr>
+          <w:b/>
+          <w:bCs/>
+          <w:u w:val="single"/>
+        </w:rPr>
+        <w:t>train</w:t>
+      </w:r>
+      <w:r>
+        <w:t>, sample of 80% of our data to train and fit the models</w:t>
+      </w:r>
+    </w:p>
+    <w:p>
+      <w:pPr>
+        <w:pStyle w:val="ListParagraph"/>
+        <w:numPr>
+          <w:ilvl w:val="0"/>
+          <w:numId w:val="24"/>
+        </w:numPr>
+        <w:contextualSpacing w:val="0"/>
+      </w:pPr>
       <w:proofErr w:type="gramStart"/>
       <w:r>
-        <w:t>do you</w:t>
+        <w:rPr>
+          <w:b/>
+          <w:bCs/>
+          <w:u w:val="single"/>
+        </w:rPr>
+        <w:t>dev</w:t>
       </w:r>
       <w:proofErr w:type="gramEnd"/>
       <w:r>
-        <w:t xml:space="preserve"> plan to develop your models:</w:t>
+        <w:t>,</w:t>
+      </w:r>
+      <w:r>
+        <w:t xml:space="preserve"> sample of 10% of our data to evaluate our train model and allow us to tune the model using hyper parameters of the specific model.</w:t>
+      </w:r>
+    </w:p>
+    <w:p>
+      <w:pPr>
+        <w:pStyle w:val="ListParagraph"/>
+        <w:numPr>
+          <w:ilvl w:val="0"/>
+          <w:numId w:val="24"/>
+        </w:numPr>
+        <w:contextualSpacing w:val="0"/>
+      </w:pPr>
+      <w:proofErr w:type="gramStart"/>
+      <w:r>
+        <w:rPr>
+          <w:b/>
+          <w:bCs/>
+          <w:u w:val="single"/>
+        </w:rPr>
+        <w:t>test</w:t>
+      </w:r>
+      <w:proofErr w:type="gramEnd"/>
+      <w:r>
+        <w:t xml:space="preserve">, sample of 10% </w:t>
+      </w:r>
+      <w:r>
+        <w:t>of our data to</w:t>
+      </w:r>
+      <w:r>
+        <w:t xml:space="preserve"> evaluate our final model.</w:t>
+      </w:r>
+      <w:r>
+        <w:br/>
+      </w:r>
+    </w:p>
+    <w:p>
+      <w:pPr>
+        <w:contextualSpacing w:val="0"/>
+      </w:pPr>
+      <w:r>
+        <w:t xml:space="preserve">Those 3 datasets have to be </w:t>
+      </w:r>
+      <w:r>
+        <w:t>divided randomly and have the same distributions. To guaranty it we used shuffling of our index on the range of our dataset and random seed number which is saved afterwards to enable reproducing the split.</w:t>
+      </w:r>
+    </w:p>
+    <w:p>
+      <w:pPr>
+        <w:contextualSpacing w:val="0"/>
+      </w:pPr>
+      <w:r>
+        <w:t xml:space="preserve">For each split we tested the 3 datasets with table one function and checking if there is no significant variables in each dataset that can cause bias. In our case we needed 4 tries to reach balanced split. To </w:t>
+      </w:r>
+      <w:r>
+        <w:t>make sure we have good split we put our outcome variable (y) for each subset in distplot and see their distribution. We see that there is a good overlap between the 3 outcomes.</w:t>
+      </w:r>
+    </w:p>
+    <w:p>
+      <w:pPr>
+        <w:contextualSpacing w:val="0"/>
+      </w:pPr>
+      <w:r>
+        <w:t xml:space="preserve"> </w:t>
+      </w:r>
+      <w:r>
+        <w:rPr>
+          <w:noProof/>
+          <w:lang w:val="en-US"/>
+        </w:rPr>
+        <w:drawing>
+          <wp:inline distT="0" distB="0" distL="0" distR="0">
+            <wp:extent cx="3015801" cy="2156460"/>
+            <wp:effectExtent l="0" t="0" r="0" b="0"/>
+            <wp:docPr id="41" name="Picture 41"/>
+            <wp:cNvGraphicFramePr>
+              <a:graphicFrameLocks xmlns:a="http://schemas.openxmlformats.org/drawingml/2006/main" noChangeAspect="1"/>
+            </wp:cNvGraphicFramePr>
+            <a:graphic xmlns:a="http://schemas.openxmlformats.org/drawingml/2006/main">
+              <a:graphicData uri="http://schemas.openxmlformats.org/drawingml/2006/picture">
+                <pic:pic xmlns:pic="http://schemas.openxmlformats.org/drawingml/2006/picture">
+                  <pic:nvPicPr>
+                    <pic:cNvPr id="41" name="splitOutcomeDist.png"/>
+                    <pic:cNvPicPr/>
+                  </pic:nvPicPr>
+                  <pic:blipFill>
+                    <a:blip r:embed="rId48">
+                      <a:extLst>
+                        <a:ext uri="{28A0092B-C50C-407E-A947-70E740481C1C}">
+                          <a14:useLocalDpi xmlns:a14="http://schemas.microsoft.com/office/drawing/2010/main" val="0"/>
+                        </a:ext>
+                      </a:extLst>
+                    </a:blip>
+                    <a:stretch>
+                      <a:fillRect/>
+                    </a:stretch>
+                  </pic:blipFill>
+                  <pic:spPr>
+                    <a:xfrm>
+                      <a:off x="0" y="0"/>
+                      <a:ext cx="3050685" cy="2181404"/>
+                    </a:xfrm>
+                    <a:prstGeom prst="rect">
+                      <a:avLst/>
+                    </a:prstGeom>
+                  </pic:spPr>
+                </pic:pic>
+              </a:graphicData>
+            </a:graphic>
+          </wp:inline>
+        </w:drawing>
+      </w:r>
+    </w:p>
+    <w:p>
+      <w:pPr>
+        <w:contextualSpacing w:val="0"/>
+      </w:pPr>
+      <w:r>
+        <w:t>From the EDA stage we already know that we have imbalance in our data. In our train dataset the</w:t>
+      </w:r>
+      <w:r>
+        <w:t xml:space="preserve"> proportion between 0 and 1 is one to 4.5.</w:t>
+      </w:r>
+    </w:p>
+    <w:tbl>
+      <w:tblPr>
+        <w:tblStyle w:val="TableGrid"/>
+        <w:tblW w:w="0" w:type="auto"/>
+        <w:tblBorders>
+          <w:top w:val="none" w:sz="0" w:space="0" w:color="auto"/>
+          <w:left w:val="none" w:sz="0" w:space="0" w:color="auto"/>
+          <w:bottom w:val="none" w:sz="0" w:space="0" w:color="auto"/>
+          <w:right w:val="none" w:sz="0" w:space="0" w:color="auto"/>
+          <w:insideH w:val="none" w:sz="0" w:space="0" w:color="auto"/>
+          <w:insideV w:val="none" w:sz="0" w:space="0" w:color="auto"/>
+        </w:tblBorders>
+        <w:tblLook w:val="04A0" w:firstRow="1" w:lastRow="0" w:firstColumn="1" w:lastColumn="0" w:noHBand="0" w:noVBand="1"/>
+      </w:tblPr>
+      <w:tblGrid>
+        <w:gridCol w:w="3906"/>
+        <w:gridCol w:w="3733"/>
+      </w:tblGrid>
+      <w:tr>
+        <w:trPr>
+          <w:trHeight w:val="1982"/>
+        </w:trPr>
+        <w:tc>
+          <w:tcPr>
+            <w:tcW w:w="2889" w:type="dxa"/>
+          </w:tcPr>
+          <w:p>
+            <w:pPr>
+              <w:contextualSpacing w:val="0"/>
+            </w:pPr>
+            <w:r>
+              <w:rPr>
+                <w:noProof/>
+                <w:lang w:val="en-US"/>
+              </w:rPr>
+              <w:drawing>
+                <wp:inline distT="0" distB="0" distL="0" distR="0" wp14:anchorId="18B1D342" wp14:editId="79025201">
+                  <wp:extent cx="2341296" cy="1539240"/>
+                  <wp:effectExtent l="0" t="0" r="1905" b="3810"/>
+                  <wp:docPr id="42" name="Picture 42"/>
+                  <wp:cNvGraphicFramePr>
+                    <a:graphicFrameLocks xmlns:a="http://schemas.openxmlformats.org/drawingml/2006/main" noChangeAspect="1"/>
+                  </wp:cNvGraphicFramePr>
+                  <a:graphic xmlns:a="http://schemas.openxmlformats.org/drawingml/2006/main">
+                    <a:graphicData uri="http://schemas.openxmlformats.org/drawingml/2006/picture">
+                      <pic:pic xmlns:pic="http://schemas.openxmlformats.org/drawingml/2006/picture">
+                        <pic:nvPicPr>
+                          <pic:cNvPr id="42" name="trainBalance.png"/>
+                          <pic:cNvPicPr/>
+                        </pic:nvPicPr>
+                        <pic:blipFill>
+                          <a:blip r:embed="rId49">
+                            <a:extLst>
+                              <a:ext uri="{28A0092B-C50C-407E-A947-70E740481C1C}">
+                                <a14:useLocalDpi xmlns:a14="http://schemas.microsoft.com/office/drawing/2010/main" val="0"/>
+                              </a:ext>
+                            </a:extLst>
+                          </a:blip>
+                          <a:stretch>
+                            <a:fillRect/>
+                          </a:stretch>
+                        </pic:blipFill>
+                        <pic:spPr>
+                          <a:xfrm>
+                            <a:off x="0" y="0"/>
+                            <a:ext cx="2360715" cy="1552007"/>
+                          </a:xfrm>
+                          <a:prstGeom prst="rect">
+                            <a:avLst/>
+                          </a:prstGeom>
+                        </pic:spPr>
+                      </pic:pic>
+                    </a:graphicData>
+                  </a:graphic>
+                </wp:inline>
+              </w:drawing>
+            </w:r>
+          </w:p>
+        </w:tc>
+        <w:tc>
+          <w:tcPr>
+            <w:tcW w:w="2889" w:type="dxa"/>
+          </w:tcPr>
+          <w:p>
+            <w:pPr>
+              <w:contextualSpacing w:val="0"/>
+            </w:pPr>
+            <w:r>
+              <w:object w:dxaOrig="3516" w:dyaOrig="1152">
+                <v:shapetype id="_x0000_t75" coordsize="21600,21600" o:spt="75" o:preferrelative="t" path="m@4@5l@4@11@9@11@9@5xe" filled="f" stroked="f">
+                  <v:stroke joinstyle="miter"/>
+                  <v:formulas>
+                    <v:f eqn="if lineDrawn pixelLineWidth 0"/>
+                    <v:f eqn="sum @0 1 0"/>
+                    <v:f eqn="sum 0 0 @1"/>
+                    <v:f eqn="prod @2 1 2"/>
+                    <v:f eqn="prod @3 21600 pixelWidth"/>
+                    <v:f eqn="prod @3 21600 pixelHeight"/>
+                    <v:f eqn="sum @0 0 1"/>
+                    <v:f eqn="prod @6 1 2"/>
+                    <v:f eqn="prod @7 21600 pixelWidth"/>
+                    <v:f eqn="sum @8 21600 0"/>
+                    <v:f eqn="prod @7 21600 pixelHeight"/>
+                    <v:f eqn="sum @10 21600 0"/>
+                  </v:formulas>
+                  <v:path o:extrusionok="f" gradientshapeok="t" o:connecttype="rect"/>
+                  <o:lock v:ext="edit" aspectratio="t"/>
+                </v:shapetype>
+                <v:shape id="_x0000_i1025" type="#_x0000_t75" style="width:175.8pt;height:57.6pt" o:ole="">
+                  <v:imagedata r:id="rId50" o:title=""/>
+                </v:shape>
+                <o:OLEObject Type="Embed" ProgID="PBrush" ShapeID="_x0000_i1025" DrawAspect="Content" ObjectID="_1612077848" r:id="rId51"/>
+              </w:object>
+            </w:r>
+          </w:p>
+        </w:tc>
+      </w:tr>
+    </w:tbl>
+    <w:p>
+      <w:pPr>
+        <w:contextualSpacing w:val="0"/>
+      </w:pPr>
+    </w:p>
+    <w:p>
+      <w:pPr>
+        <w:contextualSpacing w:val="0"/>
+      </w:pPr>
+    </w:p>
+    <w:p>
+      <w:pPr>
+        <w:contextualSpacing w:val="0"/>
+      </w:pPr>
+    </w:p>
+    <w:p>
+      <w:pPr>
+        <w:contextualSpacing w:val="0"/>
+      </w:pPr>
+    </w:p>
+    <w:p>
+      <w:pPr>
+        <w:contextualSpacing w:val="0"/>
+      </w:pPr>
+      <w:r>
+        <w:lastRenderedPageBreak/>
+        <w:t>So w</w:t>
+      </w:r>
+      <w:r>
+        <w:t>e</w:t>
+      </w:r>
+      <w:r>
+        <w:t xml:space="preserve"> decided to check the performance of the dataset with simple logistic regression and then check the performance of the model of datasets that was enhanced with resampling methods.</w:t>
+      </w:r>
+    </w:p>
+    <w:p>
+      <w:pPr>
+        <w:contextualSpacing w:val="0"/>
+      </w:pPr>
+      <w:r>
+        <w:t>In the following table there are the results of those tests.</w:t>
+      </w:r>
+    </w:p>
+    <w:tbl>
+      <w:tblPr>
+        <w:tblStyle w:val="PlainTable1"/>
+        <w:tblW w:w="9634" w:type="dxa"/>
+        <w:tblLook w:val="04A0" w:firstRow="1" w:lastRow="0" w:firstColumn="1" w:lastColumn="0" w:noHBand="0" w:noVBand="1"/>
+      </w:tblPr>
+      <w:tblGrid>
+        <w:gridCol w:w="3256"/>
+        <w:gridCol w:w="1418"/>
+        <w:gridCol w:w="2338"/>
+        <w:gridCol w:w="2622"/>
+      </w:tblGrid>
+      <w:tr>
+        <w:trPr>
+          <w:cnfStyle w:val="100000000000" w:firstRow="1" w:lastRow="0" w:firstColumn="0" w:lastColumn="0" w:oddVBand="0" w:evenVBand="0" w:oddHBand="0" w:evenHBand="0" w:firstRowFirstColumn="0" w:firstRowLastColumn="0" w:lastRowFirstColumn="0" w:lastRowLastColumn="0"/>
+        </w:trPr>
+        <w:tc>
+          <w:tcPr>
+            <w:cnfStyle w:val="001000000000" w:firstRow="0" w:lastRow="0" w:firstColumn="1" w:lastColumn="0" w:oddVBand="0" w:evenVBand="0" w:oddHBand="0" w:evenHBand="0" w:firstRowFirstColumn="0" w:firstRowLastColumn="0" w:lastRowFirstColumn="0" w:lastRowLastColumn="0"/>
+            <w:tcW w:w="3256" w:type="dxa"/>
+          </w:tcPr>
+          <w:p>
+            <w:pPr>
+              <w:contextualSpacing w:val="0"/>
+            </w:pPr>
+            <w:r>
+              <w:t>S</w:t>
+            </w:r>
+            <w:r>
+              <w:t>ample</w:t>
+            </w:r>
+          </w:p>
+        </w:tc>
+        <w:tc>
+          <w:tcPr>
+            <w:tcW w:w="1418" w:type="dxa"/>
+          </w:tcPr>
+          <w:p>
+            <w:pPr>
+              <w:contextualSpacing w:val="0"/>
+              <w:cnfStyle w:val="100000000000" w:firstRow="1" w:lastRow="0" w:firstColumn="0" w:lastColumn="0" w:oddVBand="0" w:evenVBand="0" w:oddHBand="0" w:evenHBand="0" w:firstRowFirstColumn="0" w:firstRowLastColumn="0" w:lastRowFirstColumn="0" w:lastRowLastColumn="0"/>
+            </w:pPr>
+            <w:r>
+              <w:t>O</w:t>
+            </w:r>
+            <w:r>
+              <w:t xml:space="preserve">utcome 0 </w:t>
+            </w:r>
+          </w:p>
+        </w:tc>
+        <w:tc>
+          <w:tcPr>
+            <w:tcW w:w="2338" w:type="dxa"/>
+          </w:tcPr>
+          <w:p>
+            <w:pPr>
+              <w:contextualSpacing w:val="0"/>
+              <w:cnfStyle w:val="100000000000" w:firstRow="1" w:lastRow="0" w:firstColumn="0" w:lastColumn="0" w:oddVBand="0" w:evenVBand="0" w:oddHBand="0" w:evenHBand="0" w:firstRowFirstColumn="0" w:firstRowLastColumn="0" w:lastRowFirstColumn="0" w:lastRowLastColumn="0"/>
+            </w:pPr>
+            <w:r>
+              <w:t>O</w:t>
+            </w:r>
+            <w:r>
+              <w:t>utcome 1</w:t>
+            </w:r>
+          </w:p>
+        </w:tc>
+        <w:tc>
+          <w:tcPr>
+            <w:tcW w:w="2622" w:type="dxa"/>
+          </w:tcPr>
+          <w:p>
+            <w:pPr>
+              <w:contextualSpacing w:val="0"/>
+              <w:cnfStyle w:val="100000000000" w:firstRow="1" w:lastRow="0" w:firstColumn="0" w:lastColumn="0" w:oddVBand="0" w:evenVBand="0" w:oddHBand="0" w:evenHBand="0" w:firstRowFirstColumn="0" w:firstRowLastColumn="0" w:lastRowFirstColumn="0" w:lastRowLastColumn="0"/>
+            </w:pPr>
+            <w:r>
+              <w:t>M</w:t>
+            </w:r>
+            <w:r>
+              <w:t>odel Score</w:t>
+            </w:r>
+          </w:p>
+        </w:tc>
+      </w:tr>
+      <w:tr>
+        <w:trPr>
+          <w:cnfStyle w:val="000000100000" w:firstRow="0" w:lastRow="0" w:firstColumn="0" w:lastColumn="0" w:oddVBand="0" w:evenVBand="0" w:oddHBand="1" w:evenHBand="0" w:firstRowFirstColumn="0" w:firstRowLastColumn="0" w:lastRowFirstColumn="0" w:lastRowLastColumn="0"/>
+          <w:trHeight w:val="262"/>
+        </w:trPr>
+        <w:tc>
+          <w:tcPr>
+            <w:cnfStyle w:val="001000000000" w:firstRow="0" w:lastRow="0" w:firstColumn="1" w:lastColumn="0" w:oddVBand="0" w:evenVBand="0" w:oddHBand="0" w:evenHBand="0" w:firstRowFirstColumn="0" w:firstRowLastColumn="0" w:lastRowFirstColumn="0" w:lastRowLastColumn="0"/>
+            <w:tcW w:w="3256" w:type="dxa"/>
+          </w:tcPr>
+          <w:p>
+            <w:pPr>
+              <w:contextualSpacing w:val="0"/>
+            </w:pPr>
+            <w:r>
+              <w:t>Original Train</w:t>
+            </w:r>
+          </w:p>
+        </w:tc>
+        <w:tc>
+          <w:tcPr>
+            <w:tcW w:w="1418" w:type="dxa"/>
+          </w:tcPr>
+          <w:p>
+            <w:pPr>
+              <w:pStyle w:val="HTMLPreformatted"/>
+              <w:shd w:val="clear" w:color="auto" w:fill="FFFFFF"/>
+              <w:wordWrap w:val="0"/>
+              <w:textAlignment w:val="baseline"/>
+              <w:cnfStyle w:val="000000100000" w:firstRow="0" w:lastRow="0" w:firstColumn="0" w:lastColumn="0" w:oddVBand="0" w:evenVBand="0" w:oddHBand="1" w:evenHBand="0" w:firstRowFirstColumn="0" w:firstRowLastColumn="0" w:lastRowFirstColumn="0" w:lastRowLastColumn="0"/>
+              <w:rPr>
+                <w:rFonts w:ascii="Arial" w:eastAsia="Arial" w:hAnsi="Arial" w:cs="Arial"/>
+                <w:sz w:val="22"/>
+                <w:szCs w:val="22"/>
+                <w:lang w:val="en"/>
+              </w:rPr>
+            </w:pPr>
+            <w:r>
+              <w:rPr>
+                <w:rFonts w:ascii="Arial" w:eastAsia="Arial" w:hAnsi="Arial" w:cs="Arial"/>
+                <w:sz w:val="22"/>
+                <w:szCs w:val="22"/>
+                <w:lang w:val="en"/>
+              </w:rPr>
+              <w:t>167</w:t>
+            </w:r>
+            <w:r>
+              <w:rPr>
+                <w:rFonts w:ascii="Arial" w:eastAsia="Arial" w:hAnsi="Arial" w:cs="Arial"/>
+                <w:sz w:val="22"/>
+                <w:szCs w:val="22"/>
+                <w:lang w:val="en"/>
+              </w:rPr>
+              <w:t>,</w:t>
+            </w:r>
+            <w:r>
+              <w:rPr>
+                <w:rFonts w:ascii="Arial" w:eastAsia="Arial" w:hAnsi="Arial" w:cs="Arial"/>
+                <w:sz w:val="22"/>
+                <w:szCs w:val="22"/>
+                <w:lang w:val="en"/>
+              </w:rPr>
+              <w:t>067</w:t>
+            </w:r>
+          </w:p>
+        </w:tc>
+        <w:tc>
+          <w:tcPr>
+            <w:tcW w:w="2338" w:type="dxa"/>
+          </w:tcPr>
+          <w:p>
+            <w:pPr>
+              <w:pStyle w:val="HTMLPreformatted"/>
+              <w:shd w:val="clear" w:color="auto" w:fill="FFFFFF"/>
+              <w:wordWrap w:val="0"/>
+              <w:textAlignment w:val="baseline"/>
+              <w:cnfStyle w:val="000000100000" w:firstRow="0" w:lastRow="0" w:firstColumn="0" w:lastColumn="0" w:oddVBand="0" w:evenVBand="0" w:oddHBand="1" w:evenHBand="0" w:firstRowFirstColumn="0" w:firstRowLastColumn="0" w:lastRowFirstColumn="0" w:lastRowLastColumn="0"/>
+              <w:rPr>
+                <w:rFonts w:ascii="Arial" w:eastAsia="Arial" w:hAnsi="Arial" w:cs="Arial"/>
+                <w:sz w:val="22"/>
+                <w:szCs w:val="22"/>
+                <w:lang w:val="en"/>
+              </w:rPr>
+            </w:pPr>
+            <w:r>
+              <w:rPr>
+                <w:rFonts w:ascii="Arial" w:eastAsia="Arial" w:hAnsi="Arial" w:cs="Arial"/>
+                <w:sz w:val="22"/>
+                <w:szCs w:val="22"/>
+                <w:lang w:val="en"/>
+              </w:rPr>
+              <w:t>36</w:t>
+            </w:r>
+            <w:r>
+              <w:rPr>
+                <w:rFonts w:ascii="Arial" w:eastAsia="Arial" w:hAnsi="Arial" w:cs="Arial"/>
+                <w:sz w:val="22"/>
+                <w:szCs w:val="22"/>
+                <w:lang w:val="en"/>
+              </w:rPr>
+              <w:t>,</w:t>
+            </w:r>
+            <w:r>
+              <w:rPr>
+                <w:rFonts w:ascii="Arial" w:eastAsia="Arial" w:hAnsi="Arial" w:cs="Arial"/>
+                <w:sz w:val="22"/>
+                <w:szCs w:val="22"/>
+                <w:lang w:val="en"/>
+              </w:rPr>
+              <w:t>769</w:t>
+            </w:r>
+          </w:p>
+        </w:tc>
+        <w:tc>
+          <w:tcPr>
+            <w:tcW w:w="2622" w:type="dxa"/>
+          </w:tcPr>
+          <w:p>
+            <w:pPr>
+              <w:pStyle w:val="HTMLPreformatted"/>
+              <w:shd w:val="clear" w:color="auto" w:fill="FFFFFF"/>
+              <w:wordWrap w:val="0"/>
+              <w:textAlignment w:val="baseline"/>
+              <w:cnfStyle w:val="000000100000" w:firstRow="0" w:lastRow="0" w:firstColumn="0" w:lastColumn="0" w:oddVBand="0" w:evenVBand="0" w:oddHBand="1" w:evenHBand="0" w:firstRowFirstColumn="0" w:firstRowLastColumn="0" w:lastRowFirstColumn="0" w:lastRowLastColumn="0"/>
+              <w:rPr>
+                <w:rFonts w:ascii="Arial" w:eastAsia="Arial" w:hAnsi="Arial" w:cs="Arial"/>
+                <w:sz w:val="22"/>
+                <w:szCs w:val="22"/>
+                <w:lang w:val="en"/>
+              </w:rPr>
+            </w:pPr>
+            <w:r>
+              <w:rPr>
+                <w:rFonts w:ascii="Arial" w:eastAsia="Arial" w:hAnsi="Arial" w:cs="Arial"/>
+                <w:sz w:val="22"/>
+                <w:szCs w:val="22"/>
+                <w:lang w:val="en"/>
+              </w:rPr>
+              <w:t>0.819953295786809</w:t>
+            </w:r>
+          </w:p>
+        </w:tc>
+      </w:tr>
+      <w:tr>
+        <w:tc>
+          <w:tcPr>
+            <w:cnfStyle w:val="001000000000" w:firstRow="0" w:lastRow="0" w:firstColumn="1" w:lastColumn="0" w:oddVBand="0" w:evenVBand="0" w:oddHBand="0" w:evenHBand="0" w:firstRowFirstColumn="0" w:firstRowLastColumn="0" w:lastRowFirstColumn="0" w:lastRowLastColumn="0"/>
+            <w:tcW w:w="3256" w:type="dxa"/>
+          </w:tcPr>
+          <w:p>
+            <w:pPr>
+              <w:contextualSpacing w:val="0"/>
+            </w:pPr>
+            <w:r>
+              <w:t>Random Under Sampling</w:t>
+            </w:r>
+          </w:p>
+        </w:tc>
+        <w:tc>
+          <w:tcPr>
+            <w:tcW w:w="1418" w:type="dxa"/>
+          </w:tcPr>
+          <w:p>
+            <w:pPr>
+              <w:pStyle w:val="HTMLPreformatted"/>
+              <w:shd w:val="clear" w:color="auto" w:fill="FFFFFF"/>
+              <w:wordWrap w:val="0"/>
+              <w:textAlignment w:val="baseline"/>
+              <w:cnfStyle w:val="000000000000" w:firstRow="0" w:lastRow="0" w:firstColumn="0" w:lastColumn="0" w:oddVBand="0" w:evenVBand="0" w:oddHBand="0" w:evenHBand="0" w:firstRowFirstColumn="0" w:firstRowLastColumn="0" w:lastRowFirstColumn="0" w:lastRowLastColumn="0"/>
+              <w:rPr>
+                <w:rFonts w:ascii="Arial" w:eastAsia="Arial" w:hAnsi="Arial" w:cs="Arial"/>
+                <w:sz w:val="22"/>
+                <w:szCs w:val="22"/>
+                <w:lang w:val="en"/>
+              </w:rPr>
+            </w:pPr>
+            <w:r>
+              <w:rPr>
+                <w:rFonts w:ascii="Arial" w:eastAsia="Arial" w:hAnsi="Arial" w:cs="Arial"/>
+                <w:sz w:val="22"/>
+                <w:szCs w:val="22"/>
+                <w:lang w:val="en"/>
+              </w:rPr>
+              <w:t>36</w:t>
+            </w:r>
+            <w:r>
+              <w:rPr>
+                <w:rFonts w:ascii="Arial" w:eastAsia="Arial" w:hAnsi="Arial" w:cs="Arial"/>
+                <w:sz w:val="22"/>
+                <w:szCs w:val="22"/>
+                <w:lang w:val="en"/>
+              </w:rPr>
+              <w:t>,</w:t>
+            </w:r>
+            <w:r>
+              <w:rPr>
+                <w:rFonts w:ascii="Arial" w:eastAsia="Arial" w:hAnsi="Arial" w:cs="Arial"/>
+                <w:sz w:val="22"/>
+                <w:szCs w:val="22"/>
+                <w:lang w:val="en"/>
+              </w:rPr>
+              <w:t>769</w:t>
+            </w:r>
+          </w:p>
+        </w:tc>
+        <w:tc>
+          <w:tcPr>
+            <w:tcW w:w="2338" w:type="dxa"/>
+          </w:tcPr>
+          <w:p>
+            <w:pPr>
+              <w:pStyle w:val="HTMLPreformatted"/>
+              <w:shd w:val="clear" w:color="auto" w:fill="FFFFFF"/>
+              <w:wordWrap w:val="0"/>
+              <w:textAlignment w:val="baseline"/>
+              <w:cnfStyle w:val="000000000000" w:firstRow="0" w:lastRow="0" w:firstColumn="0" w:lastColumn="0" w:oddVBand="0" w:evenVBand="0" w:oddHBand="0" w:evenHBand="0" w:firstRowFirstColumn="0" w:firstRowLastColumn="0" w:lastRowFirstColumn="0" w:lastRowLastColumn="0"/>
+              <w:rPr>
+                <w:rFonts w:ascii="Arial" w:eastAsia="Arial" w:hAnsi="Arial" w:cs="Arial"/>
+                <w:sz w:val="22"/>
+                <w:szCs w:val="22"/>
+                <w:lang w:val="en"/>
+              </w:rPr>
+            </w:pPr>
+            <w:r>
+              <w:rPr>
+                <w:rFonts w:ascii="Arial" w:eastAsia="Arial" w:hAnsi="Arial" w:cs="Arial"/>
+                <w:sz w:val="22"/>
+                <w:szCs w:val="22"/>
+                <w:lang w:val="en"/>
+              </w:rPr>
+              <w:t>36</w:t>
+            </w:r>
+            <w:r>
+              <w:rPr>
+                <w:rFonts w:ascii="Arial" w:eastAsia="Arial" w:hAnsi="Arial" w:cs="Arial"/>
+                <w:sz w:val="22"/>
+                <w:szCs w:val="22"/>
+                <w:lang w:val="en"/>
+              </w:rPr>
+              <w:t>,</w:t>
+            </w:r>
+            <w:r>
+              <w:rPr>
+                <w:rFonts w:ascii="Arial" w:eastAsia="Arial" w:hAnsi="Arial" w:cs="Arial"/>
+                <w:sz w:val="22"/>
+                <w:szCs w:val="22"/>
+                <w:lang w:val="en"/>
+              </w:rPr>
+              <w:t>769</w:t>
+            </w:r>
+          </w:p>
+        </w:tc>
+        <w:tc>
+          <w:tcPr>
+            <w:tcW w:w="2622" w:type="dxa"/>
+          </w:tcPr>
+          <w:p>
+            <w:pPr>
+              <w:pStyle w:val="HTMLPreformatted"/>
+              <w:shd w:val="clear" w:color="auto" w:fill="FFFFFF"/>
+              <w:wordWrap w:val="0"/>
+              <w:textAlignment w:val="baseline"/>
+              <w:cnfStyle w:val="000000000000" w:firstRow="0" w:lastRow="0" w:firstColumn="0" w:lastColumn="0" w:oddVBand="0" w:evenVBand="0" w:oddHBand="0" w:evenHBand="0" w:firstRowFirstColumn="0" w:firstRowLastColumn="0" w:lastRowFirstColumn="0" w:lastRowLastColumn="0"/>
+              <w:rPr>
+                <w:rFonts w:ascii="Arial" w:eastAsia="Arial" w:hAnsi="Arial" w:cs="Arial"/>
+                <w:sz w:val="22"/>
+                <w:szCs w:val="22"/>
+                <w:lang w:val="en"/>
+              </w:rPr>
+            </w:pPr>
+            <w:r>
+              <w:rPr>
+                <w:rFonts w:ascii="Arial" w:eastAsia="Arial" w:hAnsi="Arial" w:cs="Arial"/>
+                <w:sz w:val="22"/>
+                <w:szCs w:val="22"/>
+                <w:lang w:val="en"/>
+              </w:rPr>
+              <w:t>0.6430280943185835</w:t>
+            </w:r>
+          </w:p>
+        </w:tc>
+      </w:tr>
+      <w:tr>
+        <w:trPr>
+          <w:cnfStyle w:val="000000100000" w:firstRow="0" w:lastRow="0" w:firstColumn="0" w:lastColumn="0" w:oddVBand="0" w:evenVBand="0" w:oddHBand="1" w:evenHBand="0" w:firstRowFirstColumn="0" w:firstRowLastColumn="0" w:lastRowFirstColumn="0" w:lastRowLastColumn="0"/>
+        </w:trPr>
+        <w:tc>
+          <w:tcPr>
+            <w:cnfStyle w:val="001000000000" w:firstRow="0" w:lastRow="0" w:firstColumn="1" w:lastColumn="0" w:oddVBand="0" w:evenVBand="0" w:oddHBand="0" w:evenHBand="0" w:firstRowFirstColumn="0" w:firstRowLastColumn="0" w:lastRowFirstColumn="0" w:lastRowLastColumn="0"/>
+            <w:tcW w:w="3256" w:type="dxa"/>
+          </w:tcPr>
+          <w:p>
+            <w:pPr>
+              <w:contextualSpacing w:val="0"/>
+            </w:pPr>
+            <w:r>
+              <w:t>Random Over Sampling</w:t>
+            </w:r>
+          </w:p>
+        </w:tc>
+        <w:tc>
+          <w:tcPr>
+            <w:tcW w:w="1418" w:type="dxa"/>
+          </w:tcPr>
+          <w:p>
+            <w:pPr>
+              <w:pStyle w:val="HTMLPreformatted"/>
+              <w:shd w:val="clear" w:color="auto" w:fill="FFFFFF"/>
+              <w:wordWrap w:val="0"/>
+              <w:textAlignment w:val="baseline"/>
+              <w:cnfStyle w:val="000000100000" w:firstRow="0" w:lastRow="0" w:firstColumn="0" w:lastColumn="0" w:oddVBand="0" w:evenVBand="0" w:oddHBand="1" w:evenHBand="0" w:firstRowFirstColumn="0" w:firstRowLastColumn="0" w:lastRowFirstColumn="0" w:lastRowLastColumn="0"/>
+              <w:rPr>
+                <w:rFonts w:ascii="Arial" w:eastAsia="Arial" w:hAnsi="Arial" w:cs="Arial"/>
+                <w:sz w:val="22"/>
+                <w:szCs w:val="22"/>
+                <w:lang w:val="en"/>
+              </w:rPr>
+            </w:pPr>
+            <w:r>
+              <w:rPr>
+                <w:rFonts w:ascii="Arial" w:eastAsia="Arial" w:hAnsi="Arial" w:cs="Arial"/>
+                <w:sz w:val="22"/>
+                <w:szCs w:val="22"/>
+                <w:lang w:val="en"/>
+              </w:rPr>
+              <w:t>167</w:t>
+            </w:r>
+            <w:r>
+              <w:rPr>
+                <w:rFonts w:ascii="Arial" w:eastAsia="Arial" w:hAnsi="Arial" w:cs="Arial"/>
+                <w:sz w:val="22"/>
+                <w:szCs w:val="22"/>
+                <w:lang w:val="en"/>
+              </w:rPr>
+              <w:t>,</w:t>
+            </w:r>
+            <w:r>
+              <w:rPr>
+                <w:rFonts w:ascii="Arial" w:eastAsia="Arial" w:hAnsi="Arial" w:cs="Arial"/>
+                <w:sz w:val="22"/>
+                <w:szCs w:val="22"/>
+                <w:lang w:val="en"/>
+              </w:rPr>
+              <w:t>067</w:t>
+            </w:r>
+          </w:p>
+        </w:tc>
+        <w:tc>
+          <w:tcPr>
+            <w:tcW w:w="2338" w:type="dxa"/>
+          </w:tcPr>
+          <w:p>
+            <w:pPr>
+              <w:pStyle w:val="HTMLPreformatted"/>
+              <w:shd w:val="clear" w:color="auto" w:fill="FFFFFF"/>
+              <w:wordWrap w:val="0"/>
+              <w:textAlignment w:val="baseline"/>
+              <w:cnfStyle w:val="000000100000" w:firstRow="0" w:lastRow="0" w:firstColumn="0" w:lastColumn="0" w:oddVBand="0" w:evenVBand="0" w:oddHBand="1" w:evenHBand="0" w:firstRowFirstColumn="0" w:firstRowLastColumn="0" w:lastRowFirstColumn="0" w:lastRowLastColumn="0"/>
+              <w:rPr>
+                <w:rFonts w:ascii="Arial" w:eastAsia="Arial" w:hAnsi="Arial" w:cs="Arial"/>
+                <w:sz w:val="22"/>
+                <w:szCs w:val="22"/>
+                <w:lang w:val="en"/>
+              </w:rPr>
+            </w:pPr>
+            <w:r>
+              <w:rPr>
+                <w:rFonts w:ascii="Arial" w:eastAsia="Arial" w:hAnsi="Arial" w:cs="Arial"/>
+                <w:sz w:val="22"/>
+                <w:szCs w:val="22"/>
+                <w:lang w:val="en"/>
+              </w:rPr>
+              <w:t>167</w:t>
+            </w:r>
+            <w:r>
+              <w:rPr>
+                <w:rFonts w:ascii="Arial" w:eastAsia="Arial" w:hAnsi="Arial" w:cs="Arial"/>
+                <w:sz w:val="22"/>
+                <w:szCs w:val="22"/>
+                <w:lang w:val="en"/>
+              </w:rPr>
+              <w:t>,</w:t>
+            </w:r>
+            <w:r>
+              <w:rPr>
+                <w:rFonts w:ascii="Arial" w:eastAsia="Arial" w:hAnsi="Arial" w:cs="Arial"/>
+                <w:sz w:val="22"/>
+                <w:szCs w:val="22"/>
+                <w:lang w:val="en"/>
+              </w:rPr>
+              <w:t>067</w:t>
+            </w:r>
+          </w:p>
+        </w:tc>
+        <w:tc>
+          <w:tcPr>
+            <w:tcW w:w="2622" w:type="dxa"/>
+          </w:tcPr>
+          <w:p>
+            <w:pPr>
+              <w:pStyle w:val="HTMLPreformatted"/>
+              <w:shd w:val="clear" w:color="auto" w:fill="FFFFFF"/>
+              <w:wordWrap w:val="0"/>
+              <w:textAlignment w:val="baseline"/>
+              <w:cnfStyle w:val="000000100000" w:firstRow="0" w:lastRow="0" w:firstColumn="0" w:lastColumn="0" w:oddVBand="0" w:evenVBand="0" w:oddHBand="1" w:evenHBand="0" w:firstRowFirstColumn="0" w:firstRowLastColumn="0" w:lastRowFirstColumn="0" w:lastRowLastColumn="0"/>
+              <w:rPr>
+                <w:rFonts w:ascii="Arial" w:eastAsia="Arial" w:hAnsi="Arial" w:cs="Arial"/>
+                <w:sz w:val="22"/>
+                <w:szCs w:val="22"/>
+                <w:lang w:val="en"/>
+              </w:rPr>
+            </w:pPr>
+            <w:r>
+              <w:rPr>
+                <w:rFonts w:ascii="Arial" w:eastAsia="Arial" w:hAnsi="Arial" w:cs="Arial"/>
+                <w:sz w:val="22"/>
+                <w:szCs w:val="22"/>
+                <w:lang w:val="en"/>
+              </w:rPr>
+              <w:t>0.6396924587141686</w:t>
+            </w:r>
+          </w:p>
+        </w:tc>
+      </w:tr>
+      <w:tr>
+        <w:tc>
+          <w:tcPr>
+            <w:cnfStyle w:val="001000000000" w:firstRow="0" w:lastRow="0" w:firstColumn="1" w:lastColumn="0" w:oddVBand="0" w:evenVBand="0" w:oddHBand="0" w:evenHBand="0" w:firstRowFirstColumn="0" w:firstRowLastColumn="0" w:lastRowFirstColumn="0" w:lastRowLastColumn="0"/>
+            <w:tcW w:w="3256" w:type="dxa"/>
+          </w:tcPr>
+          <w:p>
+            <w:pPr>
+              <w:contextualSpacing w:val="0"/>
+            </w:pPr>
+            <w:r>
+              <w:t>Tomek links</w:t>
+            </w:r>
+            <w:r>
+              <w:t xml:space="preserve"> Under Sampling</w:t>
+            </w:r>
+          </w:p>
+        </w:tc>
+        <w:tc>
+          <w:tcPr>
+            <w:tcW w:w="1418" w:type="dxa"/>
+          </w:tcPr>
+          <w:p>
+            <w:pPr>
+              <w:pStyle w:val="HTMLPreformatted"/>
+              <w:shd w:val="clear" w:color="auto" w:fill="FFFFFF"/>
+              <w:wordWrap w:val="0"/>
+              <w:textAlignment w:val="baseline"/>
+              <w:cnfStyle w:val="000000000000" w:firstRow="0" w:lastRow="0" w:firstColumn="0" w:lastColumn="0" w:oddVBand="0" w:evenVBand="0" w:oddHBand="0" w:evenHBand="0" w:firstRowFirstColumn="0" w:firstRowLastColumn="0" w:lastRowFirstColumn="0" w:lastRowLastColumn="0"/>
+              <w:rPr>
+                <w:rFonts w:ascii="Arial" w:eastAsia="Arial" w:hAnsi="Arial" w:cs="Arial"/>
+                <w:sz w:val="22"/>
+                <w:szCs w:val="22"/>
+                <w:lang w:val="en"/>
+              </w:rPr>
+            </w:pPr>
+            <w:r>
+              <w:rPr>
+                <w:rFonts w:ascii="Arial" w:eastAsia="Arial" w:hAnsi="Arial" w:cs="Arial"/>
+                <w:sz w:val="22"/>
+                <w:szCs w:val="22"/>
+                <w:lang w:val="en"/>
+              </w:rPr>
+              <w:t>150</w:t>
+            </w:r>
+            <w:r>
+              <w:rPr>
+                <w:rFonts w:ascii="Arial" w:eastAsia="Arial" w:hAnsi="Arial" w:cs="Arial"/>
+                <w:sz w:val="22"/>
+                <w:szCs w:val="22"/>
+                <w:lang w:val="en"/>
+              </w:rPr>
+              <w:t>,</w:t>
+            </w:r>
+            <w:r>
+              <w:rPr>
+                <w:rFonts w:ascii="Arial" w:eastAsia="Arial" w:hAnsi="Arial" w:cs="Arial"/>
+                <w:sz w:val="22"/>
+                <w:szCs w:val="22"/>
+                <w:lang w:val="en"/>
+              </w:rPr>
+              <w:t>411</w:t>
+            </w:r>
+          </w:p>
+        </w:tc>
+        <w:tc>
+          <w:tcPr>
+            <w:tcW w:w="2338" w:type="dxa"/>
+          </w:tcPr>
+          <w:p>
+            <w:pPr>
+              <w:pStyle w:val="HTMLPreformatted"/>
+              <w:shd w:val="clear" w:color="auto" w:fill="FFFFFF"/>
+              <w:wordWrap w:val="0"/>
+              <w:textAlignment w:val="baseline"/>
+              <w:cnfStyle w:val="000000000000" w:firstRow="0" w:lastRow="0" w:firstColumn="0" w:lastColumn="0" w:oddVBand="0" w:evenVBand="0" w:oddHBand="0" w:evenHBand="0" w:firstRowFirstColumn="0" w:firstRowLastColumn="0" w:lastRowFirstColumn="0" w:lastRowLastColumn="0"/>
+              <w:rPr>
+                <w:rFonts w:ascii="Arial" w:eastAsia="Arial" w:hAnsi="Arial" w:cs="Arial"/>
+                <w:sz w:val="22"/>
+                <w:szCs w:val="22"/>
+                <w:lang w:val="en"/>
+              </w:rPr>
+            </w:pPr>
+            <w:r>
+              <w:rPr>
+                <w:rFonts w:ascii="Arial" w:eastAsia="Arial" w:hAnsi="Arial" w:cs="Arial"/>
+                <w:sz w:val="22"/>
+                <w:szCs w:val="22"/>
+                <w:lang w:val="en"/>
+              </w:rPr>
+              <w:t>36</w:t>
+            </w:r>
+            <w:r>
+              <w:rPr>
+                <w:rFonts w:ascii="Arial" w:eastAsia="Arial" w:hAnsi="Arial" w:cs="Arial"/>
+                <w:sz w:val="22"/>
+                <w:szCs w:val="22"/>
+                <w:lang w:val="en"/>
+              </w:rPr>
+              <w:t>,</w:t>
+            </w:r>
+            <w:r>
+              <w:rPr>
+                <w:rFonts w:ascii="Arial" w:eastAsia="Arial" w:hAnsi="Arial" w:cs="Arial"/>
+                <w:sz w:val="22"/>
+                <w:szCs w:val="22"/>
+                <w:lang w:val="en"/>
+              </w:rPr>
+              <w:t>769</w:t>
+            </w:r>
+          </w:p>
+        </w:tc>
+        <w:tc>
+          <w:tcPr>
+            <w:tcW w:w="2622" w:type="dxa"/>
+          </w:tcPr>
+          <w:p>
+            <w:pPr>
+              <w:pStyle w:val="HTMLPreformatted"/>
+              <w:shd w:val="clear" w:color="auto" w:fill="FFFFFF"/>
+              <w:wordWrap w:val="0"/>
+              <w:textAlignment w:val="baseline"/>
+              <w:cnfStyle w:val="000000000000" w:firstRow="0" w:lastRow="0" w:firstColumn="0" w:lastColumn="0" w:oddVBand="0" w:evenVBand="0" w:oddHBand="0" w:evenHBand="0" w:firstRowFirstColumn="0" w:firstRowLastColumn="0" w:lastRowFirstColumn="0" w:lastRowLastColumn="0"/>
+              <w:rPr>
+                <w:rFonts w:ascii="Arial" w:eastAsia="Arial" w:hAnsi="Arial" w:cs="Arial"/>
+                <w:sz w:val="22"/>
+                <w:szCs w:val="22"/>
+                <w:lang w:val="en"/>
+              </w:rPr>
+            </w:pPr>
+            <w:r>
+              <w:rPr>
+                <w:rFonts w:ascii="Arial" w:eastAsia="Arial" w:hAnsi="Arial" w:cs="Arial"/>
+                <w:sz w:val="22"/>
+                <w:szCs w:val="22"/>
+                <w:lang w:val="en"/>
+              </w:rPr>
+              <w:t>0.8052623143498236</w:t>
+            </w:r>
+          </w:p>
+        </w:tc>
+      </w:tr>
+      <w:tr>
+        <w:trPr>
+          <w:cnfStyle w:val="000000100000" w:firstRow="0" w:lastRow="0" w:firstColumn="0" w:lastColumn="0" w:oddVBand="0" w:evenVBand="0" w:oddHBand="1" w:evenHBand="0" w:firstRowFirstColumn="0" w:firstRowLastColumn="0" w:lastRowFirstColumn="0" w:lastRowLastColumn="0"/>
+        </w:trPr>
+        <w:tc>
+          <w:tcPr>
+            <w:cnfStyle w:val="001000000000" w:firstRow="0" w:lastRow="0" w:firstColumn="1" w:lastColumn="0" w:oddVBand="0" w:evenVBand="0" w:oddHBand="0" w:evenHBand="0" w:firstRowFirstColumn="0" w:firstRowLastColumn="0" w:lastRowFirstColumn="0" w:lastRowLastColumn="0"/>
+            <w:tcW w:w="3256" w:type="dxa"/>
+          </w:tcPr>
+          <w:p>
+            <w:pPr>
+              <w:contextualSpacing w:val="0"/>
+            </w:pPr>
+            <w:r>
+              <w:t>SMOTE Over Sampling</w:t>
+            </w:r>
+          </w:p>
+        </w:tc>
+        <w:tc>
+          <w:tcPr>
+            <w:tcW w:w="1418" w:type="dxa"/>
+          </w:tcPr>
+          <w:p>
+            <w:pPr>
+              <w:pStyle w:val="HTMLPreformatted"/>
+              <w:shd w:val="clear" w:color="auto" w:fill="FFFFFF"/>
+              <w:wordWrap w:val="0"/>
+              <w:textAlignment w:val="baseline"/>
+              <w:cnfStyle w:val="000000100000" w:firstRow="0" w:lastRow="0" w:firstColumn="0" w:lastColumn="0" w:oddVBand="0" w:evenVBand="0" w:oddHBand="1" w:evenHBand="0" w:firstRowFirstColumn="0" w:firstRowLastColumn="0" w:lastRowFirstColumn="0" w:lastRowLastColumn="0"/>
+              <w:rPr>
+                <w:rFonts w:ascii="Arial" w:eastAsia="Arial" w:hAnsi="Arial" w:cs="Arial"/>
+                <w:sz w:val="22"/>
+                <w:szCs w:val="22"/>
+                <w:lang w:val="en"/>
+              </w:rPr>
+            </w:pPr>
+            <w:r>
+              <w:rPr>
+                <w:rFonts w:ascii="Arial" w:eastAsia="Arial" w:hAnsi="Arial" w:cs="Arial"/>
+                <w:sz w:val="22"/>
+                <w:szCs w:val="22"/>
+                <w:lang w:val="en"/>
+              </w:rPr>
+              <w:t>167</w:t>
+            </w:r>
+            <w:r>
+              <w:rPr>
+                <w:rFonts w:ascii="Arial" w:eastAsia="Arial" w:hAnsi="Arial" w:cs="Arial"/>
+                <w:sz w:val="22"/>
+                <w:szCs w:val="22"/>
+                <w:lang w:val="en"/>
+              </w:rPr>
+              <w:t>,</w:t>
+            </w:r>
+            <w:r>
+              <w:rPr>
+                <w:rFonts w:ascii="Arial" w:eastAsia="Arial" w:hAnsi="Arial" w:cs="Arial"/>
+                <w:sz w:val="22"/>
+                <w:szCs w:val="22"/>
+                <w:lang w:val="en"/>
+              </w:rPr>
+              <w:t>067</w:t>
+            </w:r>
+          </w:p>
+        </w:tc>
+        <w:tc>
+          <w:tcPr>
+            <w:tcW w:w="2338" w:type="dxa"/>
+          </w:tcPr>
+          <w:p>
+            <w:pPr>
+              <w:pStyle w:val="HTMLPreformatted"/>
+              <w:shd w:val="clear" w:color="auto" w:fill="FFFFFF"/>
+              <w:wordWrap w:val="0"/>
+              <w:textAlignment w:val="baseline"/>
+              <w:cnfStyle w:val="000000100000" w:firstRow="0" w:lastRow="0" w:firstColumn="0" w:lastColumn="0" w:oddVBand="0" w:evenVBand="0" w:oddHBand="1" w:evenHBand="0" w:firstRowFirstColumn="0" w:firstRowLastColumn="0" w:lastRowFirstColumn="0" w:lastRowLastColumn="0"/>
+              <w:rPr>
+                <w:rFonts w:ascii="Arial" w:eastAsia="Arial" w:hAnsi="Arial" w:cs="Arial"/>
+                <w:sz w:val="22"/>
+                <w:szCs w:val="22"/>
+                <w:lang w:val="en"/>
+              </w:rPr>
+            </w:pPr>
+            <w:r>
+              <w:rPr>
+                <w:rFonts w:ascii="Arial" w:eastAsia="Arial" w:hAnsi="Arial" w:cs="Arial"/>
+                <w:sz w:val="22"/>
+                <w:szCs w:val="22"/>
+                <w:lang w:val="en"/>
+              </w:rPr>
+              <w:t>167</w:t>
+            </w:r>
+            <w:r>
+              <w:rPr>
+                <w:rFonts w:ascii="Arial" w:eastAsia="Arial" w:hAnsi="Arial" w:cs="Arial"/>
+                <w:sz w:val="22"/>
+                <w:szCs w:val="22"/>
+                <w:lang w:val="en"/>
+              </w:rPr>
+              <w:t>,</w:t>
+            </w:r>
+            <w:r>
+              <w:rPr>
+                <w:rFonts w:ascii="Arial" w:eastAsia="Arial" w:hAnsi="Arial" w:cs="Arial"/>
+                <w:sz w:val="22"/>
+                <w:szCs w:val="22"/>
+                <w:lang w:val="en"/>
+              </w:rPr>
+              <w:t>067</w:t>
+            </w:r>
+          </w:p>
+        </w:tc>
+        <w:tc>
+          <w:tcPr>
+            <w:tcW w:w="2622" w:type="dxa"/>
+          </w:tcPr>
+          <w:p>
+            <w:pPr>
+              <w:pStyle w:val="HTMLPreformatted"/>
+              <w:shd w:val="clear" w:color="auto" w:fill="FFFFFF"/>
+              <w:wordWrap w:val="0"/>
+              <w:textAlignment w:val="baseline"/>
+              <w:cnfStyle w:val="000000100000" w:firstRow="0" w:lastRow="0" w:firstColumn="0" w:lastColumn="0" w:oddVBand="0" w:evenVBand="0" w:oddHBand="1" w:evenHBand="0" w:firstRowFirstColumn="0" w:firstRowLastColumn="0" w:lastRowFirstColumn="0" w:lastRowLastColumn="0"/>
+              <w:rPr>
+                <w:rFonts w:ascii="Arial" w:eastAsia="Arial" w:hAnsi="Arial" w:cs="Arial"/>
+                <w:sz w:val="22"/>
+                <w:szCs w:val="22"/>
+                <w:lang w:val="en"/>
+              </w:rPr>
+            </w:pPr>
+            <w:r>
+              <w:rPr>
+                <w:rFonts w:ascii="Arial" w:eastAsia="Arial" w:hAnsi="Arial" w:cs="Arial"/>
+                <w:sz w:val="22"/>
+                <w:szCs w:val="22"/>
+                <w:lang w:val="en"/>
+              </w:rPr>
+              <w:t>0.6493143469386533</w:t>
+            </w:r>
+          </w:p>
+        </w:tc>
+      </w:tr>
+    </w:tbl>
+    <w:p>
+      <w:pPr>
+        <w:contextualSpacing w:val="0"/>
+      </w:pPr>
+    </w:p>
+    <w:p>
+      <w:pPr>
+        <w:contextualSpacing w:val="0"/>
+      </w:pPr>
+      <w:r>
+        <w:t>We saw that the original train dataset has the best score therefore we continued working without applying any of the resampling techniques.</w:t>
+      </w:r>
+    </w:p>
+    <w:p>
+      <w:pPr>
+        <w:ind w:left="720"/>
+      </w:pPr>
+    </w:p>
+    <w:p>
+      <w:pPr>
+        <w:rPr>
+          <w:lang w:val="en-US"/>
+        </w:rPr>
+      </w:pPr>
+      <w:r>
+        <w:t>By our outcome definition we have a classification problem and hence we used machine learning models that fit to classifications.</w:t>
+      </w:r>
+    </w:p>
+    <w:p>
+      <w:pPr>
+        <w:ind w:left="720"/>
+      </w:pPr>
+    </w:p>
+    <w:p>
+      <w:pPr>
+        <w:ind w:left="720"/>
+      </w:pPr>
+    </w:p>
+    <w:p>
+      <w:pPr>
+        <w:ind w:left="720"/>
+      </w:pPr>
+    </w:p>
+    <w:p>
+      <w:pPr>
+        <w:ind w:left="720"/>
+      </w:pPr>
+    </w:p>
+    <w:p>
+      <w:pPr>
+        <w:ind w:left="720"/>
+      </w:pPr>
+    </w:p>
+    <w:p>
+      <w:pPr>
+        <w:ind w:left="720"/>
+      </w:pPr>
+    </w:p>
+    <w:p>
+      <w:pPr>
+        <w:ind w:left="720"/>
+      </w:pPr>
+    </w:p>
+    <w:p>
+      <w:pPr>
+        <w:ind w:left="720"/>
+      </w:pPr>
+    </w:p>
+    <w:p>
+      <w:pPr>
+        <w:ind w:left="720"/>
+      </w:pPr>
+    </w:p>
+    <w:p>
+      <w:pPr>
+        <w:ind w:left="720"/>
+      </w:pPr>
+    </w:p>
+    <w:p>
+      <w:pPr>
+        <w:ind w:left="720"/>
+      </w:pPr>
+    </w:p>
+    <w:p>
+      <w:pPr>
+        <w:ind w:left="720"/>
+      </w:pPr>
+    </w:p>
+    <w:p>
+      <w:pPr>
+        <w:ind w:left="720"/>
+      </w:pPr>
+    </w:p>
+    <w:p>
+      <w:pPr>
+        <w:ind w:left="720"/>
+      </w:pPr>
+    </w:p>
+    <w:p>
+      <w:pPr>
+        <w:ind w:left="720"/>
+      </w:pPr>
+    </w:p>
+    <w:p>
+      <w:pPr>
+        <w:ind w:left="720"/>
+      </w:pPr>
+    </w:p>
+    <w:p>
+      <w:pPr>
+        <w:ind w:left="720"/>
+      </w:pPr>
+    </w:p>
+    <w:p>
+      <w:pPr>
+        <w:ind w:left="720"/>
+      </w:pPr>
+    </w:p>
+    <w:p>
+      <w:pPr>
+        <w:ind w:left="720"/>
+      </w:pPr>
+    </w:p>
+    <w:p>
+      <w:pPr>
+        <w:ind w:left="720"/>
+      </w:pPr>
+    </w:p>
+    <w:p>
+      <w:pPr>
+        <w:ind w:left="720"/>
+      </w:pPr>
+    </w:p>
+    <w:p>
+      <w:pPr>
+        <w:ind w:left="720"/>
+      </w:pPr>
+    </w:p>
+    <w:p>
+      <w:pPr>
+        <w:ind w:left="720"/>
+      </w:pPr>
+    </w:p>
+    <w:p>
+      <w:pPr>
+        <w:ind w:left="720"/>
+      </w:pPr>
+    </w:p>
+    <w:p>
+      <w:pPr>
+        <w:ind w:left="720"/>
+      </w:pPr>
+    </w:p>
+    <w:p>
+      <w:pPr>
+        <w:ind w:left="720"/>
+      </w:pPr>
+    </w:p>
+    <w:p>
+      <w:pPr>
+        <w:ind w:left="720"/>
+      </w:pPr>
+    </w:p>
+    <w:p>
+      <w:pPr>
+        <w:ind w:left="720"/>
+      </w:pPr>
+    </w:p>
+    <w:p>
+      <w:pPr>
+        <w:ind w:left="720"/>
+      </w:pPr>
+    </w:p>
+    <w:p>
+      <w:pPr>
+        <w:ind w:left="720"/>
+      </w:pPr>
+      <w:bookmarkStart w:id="8" w:name="_GoBack"/>
+      <w:bookmarkEnd w:id="8"/>
+    </w:p>
+    <w:p>
+      <w:r>
+        <w:lastRenderedPageBreak/>
+        <w:t>What techniques will you apply to model your outcome?</w:t>
+      </w:r>
+    </w:p>
+    <w:p>
+      <w:pPr>
+        <w:numPr>
+          <w:ilvl w:val="1"/>
+          <w:numId w:val="2"/>
+        </w:numPr>
+      </w:pPr>
+      <w:r>
+        <w:t>Unsupervised</w:t>
+      </w:r>
+    </w:p>
+    <w:p>
+      <w:pPr>
+        <w:numPr>
+          <w:ilvl w:val="1"/>
+          <w:numId w:val="2"/>
+        </w:numPr>
+      </w:pPr>
+      <w:r>
+        <w:t>Regression</w:t>
+      </w:r>
+    </w:p>
+    <w:p>
+      <w:pPr>
+        <w:numPr>
+          <w:ilvl w:val="1"/>
+          <w:numId w:val="2"/>
+        </w:numPr>
+      </w:pPr>
+      <w:r>
+        <w:t>Classification</w:t>
       </w:r>
     </w:p>
     <w:p>
@@ -10888,18 +11419,7 @@
         </w:numPr>
       </w:pPr>
       <w:r>
-        <w:t>How do you plan to divide your data</w:t>
-      </w:r>
-    </w:p>
-    <w:p>
-      <w:pPr>
-        <w:numPr>
-          <w:ilvl w:val="1"/>
-          <w:numId w:val="2"/>
-        </w:numPr>
-      </w:pPr>
-      <w:r>
-        <w:t>Training, validation, test - proportions, techniques</w:t>
+        <w:t>Will you use cross-validation and/or bootstrap?</w:t>
       </w:r>
     </w:p>
     <w:p>
@@ -10910,7 +11430,7 @@
         </w:numPr>
       </w:pPr>
       <w:r>
-        <w:t>Do you need to balance your data? How?</w:t>
+        <w:t>Which measures you will use to train and evaluate your models? Why?</w:t>
       </w:r>
     </w:p>
     <w:p>
@@ -10921,92 +11441,7 @@
         </w:numPr>
       </w:pPr>
       <w:r>
-        <w:t>Do you need to stratify/subsample your data? How?</w:t>
-      </w:r>
-    </w:p>
-    <w:p>
-      <w:pPr>
-        <w:numPr>
-          <w:ilvl w:val="0"/>
-          <w:numId w:val="2"/>
-        </w:numPr>
-      </w:pPr>
-      <w:r>
-        <w:t>What techniques will you apply to model your outcome?</w:t>
-      </w:r>
-    </w:p>
-    <w:p>
-      <w:pPr>
-        <w:numPr>
-          <w:ilvl w:val="1"/>
-          <w:numId w:val="2"/>
-        </w:numPr>
-      </w:pPr>
-      <w:r>
-        <w:t>Unsupervised</w:t>
-      </w:r>
-    </w:p>
-    <w:p>
-      <w:pPr>
-        <w:numPr>
-          <w:ilvl w:val="1"/>
-          <w:numId w:val="2"/>
-        </w:numPr>
-      </w:pPr>
-      <w:r>
-        <w:t>Regression</w:t>
-      </w:r>
-    </w:p>
-    <w:p>
-      <w:pPr>
-        <w:numPr>
-          <w:ilvl w:val="1"/>
-          <w:numId w:val="2"/>
-        </w:numPr>
-      </w:pPr>
-      <w:r>
-        <w:t>Classification</w:t>
-      </w:r>
-    </w:p>
-    <w:p>
-      <w:pPr>
-        <w:numPr>
-          <w:ilvl w:val="0"/>
-          <w:numId w:val="2"/>
-        </w:numPr>
-      </w:pPr>
-      <w:r>
-        <w:t>Will you use cross-validation and/or bootstrap?</w:t>
-      </w:r>
-    </w:p>
-    <w:p>
-      <w:pPr>
-        <w:numPr>
-          <w:ilvl w:val="0"/>
-          <w:numId w:val="2"/>
-        </w:numPr>
-      </w:pPr>
-      <w:r>
-        <w:t>Which measures you will use to train and evaluate your models? Why?</w:t>
-      </w:r>
-    </w:p>
-    <w:p>
-      <w:pPr>
-        <w:numPr>
-          <w:ilvl w:val="0"/>
-          <w:numId w:val="2"/>
-        </w:numPr>
-      </w:pPr>
-      <w:r>
-        <w:t xml:space="preserve">Do you plan to use </w:t>
-      </w:r>
-      <w:proofErr w:type="spellStart"/>
-      <w:r>
-        <w:t>ensembling</w:t>
-      </w:r>
-      <w:proofErr w:type="spellEnd"/>
-      <w:r>
-        <w:t xml:space="preserve"> or will use your best model?</w:t>
+        <w:t>Do you plan to use ensembling or will use your best model?</w:t>
       </w:r>
     </w:p>
     <w:p>
@@ -11121,15 +11556,7 @@
         </w:numPr>
       </w:pPr>
       <w:r>
-        <w:t>What will happen in cases where the model return a null prediction (</w:t>
-      </w:r>
-      <w:proofErr w:type="spellStart"/>
-      <w:r>
-        <w:t>eg</w:t>
-      </w:r>
-      <w:proofErr w:type="spellEnd"/>
-      <w:r>
-        <w:t>. incomplete data)?</w:t>
+        <w:t>What will happen in cases where the model return a null prediction (eg. incomplete data)?</w:t>
       </w:r>
     </w:p>
     <w:p>
@@ -11211,15 +11638,7 @@
         </w:numPr>
       </w:pPr>
       <w:r>
-        <w:t xml:space="preserve">The final amount of data used (total, train, test, </w:t>
-      </w:r>
-      <w:proofErr w:type="spellStart"/>
-      <w:r>
-        <w:t>etc</w:t>
-      </w:r>
-      <w:proofErr w:type="spellEnd"/>
-      <w:r>
-        <w:t>)</w:t>
+        <w:t>The final amount of data used (total, train, test, etc)</w:t>
       </w:r>
     </w:p>
     <w:p>
@@ -11740,7 +12159,6 @@
                 <w:bCs/>
               </w:rPr>
             </w:pPr>
-            <w:proofErr w:type="spellStart"/>
             <w:r>
               <w:rPr>
                 <w:b/>
@@ -11748,7 +12166,6 @@
               </w:rPr>
               <w:t>LoanStatNew</w:t>
             </w:r>
-            <w:proofErr w:type="spellEnd"/>
           </w:p>
         </w:tc>
         <w:tc>
@@ -11789,11 +12206,9 @@
             <w:pPr>
               <w:contextualSpacing w:val="0"/>
             </w:pPr>
-            <w:proofErr w:type="spellStart"/>
             <w:r>
               <w:t>acc_now_delinq</w:t>
             </w:r>
-            <w:proofErr w:type="spellEnd"/>
           </w:p>
         </w:tc>
         <w:tc>
@@ -11826,11 +12241,9 @@
             <w:pPr>
               <w:contextualSpacing w:val="0"/>
             </w:pPr>
-            <w:proofErr w:type="spellStart"/>
             <w:r>
               <w:t>addr_state</w:t>
             </w:r>
-            <w:proofErr w:type="spellEnd"/>
           </w:p>
         </w:tc>
         <w:tc>
@@ -11862,11 +12275,9 @@
             <w:pPr>
               <w:contextualSpacing w:val="0"/>
             </w:pPr>
-            <w:proofErr w:type="spellStart"/>
             <w:r>
               <w:t>all_util</w:t>
             </w:r>
-            <w:proofErr w:type="spellEnd"/>
           </w:p>
         </w:tc>
         <w:tc>
@@ -11899,11 +12310,9 @@
             <w:pPr>
               <w:contextualSpacing w:val="0"/>
             </w:pPr>
-            <w:proofErr w:type="spellStart"/>
             <w:r>
               <w:t>annual_inc</w:t>
             </w:r>
-            <w:proofErr w:type="spellEnd"/>
           </w:p>
         </w:tc>
         <w:tc>
@@ -11935,11 +12344,9 @@
             <w:pPr>
               <w:contextualSpacing w:val="0"/>
             </w:pPr>
-            <w:proofErr w:type="spellStart"/>
             <w:r>
               <w:t>annual_inc_joint</w:t>
             </w:r>
-            <w:proofErr w:type="spellEnd"/>
           </w:p>
         </w:tc>
         <w:tc>
@@ -11972,11 +12379,9 @@
             <w:pPr>
               <w:contextualSpacing w:val="0"/>
             </w:pPr>
-            <w:proofErr w:type="spellStart"/>
             <w:r>
               <w:t>application_type</w:t>
             </w:r>
-            <w:proofErr w:type="spellEnd"/>
           </w:p>
         </w:tc>
         <w:tc>
@@ -12009,11 +12414,9 @@
             <w:pPr>
               <w:contextualSpacing w:val="0"/>
             </w:pPr>
-            <w:proofErr w:type="spellStart"/>
             <w:r>
               <w:t>collection_recovery_fee</w:t>
             </w:r>
-            <w:proofErr w:type="spellEnd"/>
           </w:p>
         </w:tc>
         <w:tc>
@@ -12113,11 +12516,9 @@
             <w:pPr>
               <w:contextualSpacing w:val="0"/>
             </w:pPr>
-            <w:proofErr w:type="spellStart"/>
             <w:r>
               <w:t>desc</w:t>
             </w:r>
-            <w:proofErr w:type="spellEnd"/>
           </w:p>
         </w:tc>
         <w:tc>
@@ -12149,11 +12550,9 @@
             <w:pPr>
               <w:contextualSpacing w:val="0"/>
             </w:pPr>
-            <w:proofErr w:type="spellStart"/>
             <w:r>
               <w:t>dti</w:t>
             </w:r>
-            <w:proofErr w:type="spellEnd"/>
           </w:p>
         </w:tc>
         <w:tc>
@@ -12185,11 +12584,9 @@
             <w:pPr>
               <w:contextualSpacing w:val="0"/>
             </w:pPr>
-            <w:proofErr w:type="spellStart"/>
             <w:r>
               <w:t>dti_joint</w:t>
             </w:r>
-            <w:proofErr w:type="spellEnd"/>
           </w:p>
         </w:tc>
         <w:tc>
@@ -12222,11 +12619,9 @@
             <w:pPr>
               <w:contextualSpacing w:val="0"/>
             </w:pPr>
-            <w:proofErr w:type="spellStart"/>
             <w:r>
               <w:t>earliest_cr_line</w:t>
             </w:r>
-            <w:proofErr w:type="spellEnd"/>
           </w:p>
         </w:tc>
         <w:tc>
@@ -12258,11 +12653,9 @@
             <w:pPr>
               <w:contextualSpacing w:val="0"/>
             </w:pPr>
-            <w:proofErr w:type="spellStart"/>
             <w:r>
               <w:t>emp_length</w:t>
             </w:r>
-            <w:proofErr w:type="spellEnd"/>
           </w:p>
         </w:tc>
         <w:tc>
@@ -12294,11 +12687,9 @@
             <w:pPr>
               <w:contextualSpacing w:val="0"/>
             </w:pPr>
-            <w:proofErr w:type="spellStart"/>
             <w:r>
               <w:t>emp_title</w:t>
             </w:r>
-            <w:proofErr w:type="spellEnd"/>
           </w:p>
         </w:tc>
         <w:tc>
@@ -12330,11 +12721,9 @@
             <w:pPr>
               <w:contextualSpacing w:val="0"/>
             </w:pPr>
-            <w:proofErr w:type="spellStart"/>
             <w:r>
               <w:t>funded_amnt</w:t>
             </w:r>
-            <w:proofErr w:type="spellEnd"/>
           </w:p>
         </w:tc>
         <w:tc>
@@ -12366,11 +12755,9 @@
             <w:pPr>
               <w:contextualSpacing w:val="0"/>
             </w:pPr>
-            <w:proofErr w:type="spellStart"/>
             <w:r>
               <w:t>funded_amnt_inv</w:t>
             </w:r>
-            <w:proofErr w:type="spellEnd"/>
           </w:p>
         </w:tc>
         <w:tc>
@@ -12436,11 +12823,9 @@
             <w:pPr>
               <w:contextualSpacing w:val="0"/>
             </w:pPr>
-            <w:proofErr w:type="spellStart"/>
             <w:r>
               <w:t>home_ownership</w:t>
             </w:r>
-            <w:proofErr w:type="spellEnd"/>
           </w:p>
         </w:tc>
         <w:tc>
@@ -12507,11 +12892,9 @@
             <w:pPr>
               <w:contextualSpacing w:val="0"/>
             </w:pPr>
-            <w:proofErr w:type="spellStart"/>
             <w:r>
               <w:t>il_util</w:t>
             </w:r>
-            <w:proofErr w:type="spellEnd"/>
           </w:p>
         </w:tc>
         <w:tc>
@@ -12544,11 +12927,9 @@
             <w:pPr>
               <w:contextualSpacing w:val="0"/>
             </w:pPr>
-            <w:proofErr w:type="spellStart"/>
             <w:r>
               <w:t>initial_list_status</w:t>
             </w:r>
-            <w:proofErr w:type="spellEnd"/>
           </w:p>
         </w:tc>
         <w:tc>
@@ -12580,11 +12961,9 @@
             <w:pPr>
               <w:contextualSpacing w:val="0"/>
             </w:pPr>
-            <w:proofErr w:type="spellStart"/>
             <w:r>
               <w:t>inq_fi</w:t>
             </w:r>
-            <w:proofErr w:type="spellEnd"/>
           </w:p>
         </w:tc>
         <w:tc>
@@ -12720,11 +13099,9 @@
             <w:pPr>
               <w:contextualSpacing w:val="0"/>
             </w:pPr>
-            <w:proofErr w:type="spellStart"/>
             <w:r>
               <w:t>int_rate</w:t>
             </w:r>
-            <w:proofErr w:type="spellEnd"/>
           </w:p>
         </w:tc>
         <w:tc>
@@ -12756,11 +13133,9 @@
             <w:pPr>
               <w:contextualSpacing w:val="0"/>
             </w:pPr>
-            <w:proofErr w:type="spellStart"/>
             <w:r>
               <w:t>is_inc_v</w:t>
             </w:r>
-            <w:proofErr w:type="spellEnd"/>
           </w:p>
         </w:tc>
         <w:tc>
@@ -12792,11 +13167,9 @@
             <w:pPr>
               <w:contextualSpacing w:val="0"/>
             </w:pPr>
-            <w:proofErr w:type="spellStart"/>
             <w:r>
               <w:t>issue_d</w:t>
             </w:r>
-            <w:proofErr w:type="spellEnd"/>
           </w:p>
         </w:tc>
         <w:tc>
@@ -12828,11 +13201,9 @@
             <w:pPr>
               <w:contextualSpacing w:val="0"/>
             </w:pPr>
-            <w:proofErr w:type="spellStart"/>
             <w:r>
               <w:t>last_credit_pull_d</w:t>
             </w:r>
-            <w:proofErr w:type="spellEnd"/>
           </w:p>
         </w:tc>
         <w:tc>
@@ -12864,11 +13235,9 @@
             <w:pPr>
               <w:contextualSpacing w:val="0"/>
             </w:pPr>
-            <w:proofErr w:type="spellStart"/>
             <w:r>
               <w:t>last_pymnt_amnt</w:t>
             </w:r>
-            <w:proofErr w:type="spellEnd"/>
           </w:p>
         </w:tc>
         <w:tc>
@@ -12900,11 +13269,9 @@
             <w:pPr>
               <w:contextualSpacing w:val="0"/>
             </w:pPr>
-            <w:proofErr w:type="spellStart"/>
             <w:r>
               <w:t>last_pymnt_d</w:t>
             </w:r>
-            <w:proofErr w:type="spellEnd"/>
           </w:p>
         </w:tc>
         <w:tc>
@@ -12936,11 +13303,9 @@
             <w:pPr>
               <w:contextualSpacing w:val="0"/>
             </w:pPr>
-            <w:proofErr w:type="spellStart"/>
             <w:r>
               <w:t>loan_amnt</w:t>
             </w:r>
-            <w:proofErr w:type="spellEnd"/>
           </w:p>
         </w:tc>
         <w:tc>
@@ -12972,11 +13337,9 @@
             <w:pPr>
               <w:contextualSpacing w:val="0"/>
             </w:pPr>
-            <w:proofErr w:type="spellStart"/>
             <w:r>
               <w:t>loan_status</w:t>
             </w:r>
-            <w:proofErr w:type="spellEnd"/>
           </w:p>
         </w:tc>
         <w:tc>
@@ -13008,11 +13371,9 @@
             <w:pPr>
               <w:contextualSpacing w:val="0"/>
             </w:pPr>
-            <w:proofErr w:type="spellStart"/>
             <w:r>
               <w:t>max_bal_bc</w:t>
             </w:r>
-            <w:proofErr w:type="spellEnd"/>
           </w:p>
         </w:tc>
         <w:tc>
@@ -13045,11 +13406,9 @@
             <w:pPr>
               <w:contextualSpacing w:val="0"/>
             </w:pPr>
-            <w:proofErr w:type="spellStart"/>
             <w:r>
               <w:t>member_id</w:t>
             </w:r>
-            <w:proofErr w:type="spellEnd"/>
           </w:p>
         </w:tc>
         <w:tc>
@@ -13081,11 +13440,9 @@
             <w:pPr>
               <w:contextualSpacing w:val="0"/>
             </w:pPr>
-            <w:proofErr w:type="spellStart"/>
             <w:r>
               <w:t>mths_since_last_delinq</w:t>
             </w:r>
-            <w:proofErr w:type="spellEnd"/>
           </w:p>
         </w:tc>
         <w:tc>
@@ -13117,11 +13474,9 @@
             <w:pPr>
               <w:contextualSpacing w:val="0"/>
             </w:pPr>
-            <w:proofErr w:type="spellStart"/>
             <w:r>
               <w:t>mths_since_last_major_derog</w:t>
             </w:r>
-            <w:proofErr w:type="spellEnd"/>
           </w:p>
         </w:tc>
         <w:tc>
@@ -13154,11 +13509,9 @@
             <w:pPr>
               <w:contextualSpacing w:val="0"/>
             </w:pPr>
-            <w:proofErr w:type="spellStart"/>
             <w:r>
               <w:t>mths_since_last_record</w:t>
             </w:r>
-            <w:proofErr w:type="spellEnd"/>
           </w:p>
         </w:tc>
         <w:tc>
@@ -13190,11 +13543,9 @@
             <w:pPr>
               <w:contextualSpacing w:val="0"/>
             </w:pPr>
-            <w:proofErr w:type="spellStart"/>
             <w:r>
               <w:t>mths_since_rcnt_il</w:t>
             </w:r>
-            <w:proofErr w:type="spellEnd"/>
           </w:p>
         </w:tc>
         <w:tc>
@@ -13227,11 +13578,9 @@
             <w:pPr>
               <w:contextualSpacing w:val="0"/>
             </w:pPr>
-            <w:proofErr w:type="spellStart"/>
             <w:r>
               <w:t>next_pymnt_d</w:t>
             </w:r>
-            <w:proofErr w:type="spellEnd"/>
           </w:p>
         </w:tc>
         <w:tc>
@@ -13263,11 +13612,9 @@
             <w:pPr>
               <w:contextualSpacing w:val="0"/>
             </w:pPr>
-            <w:proofErr w:type="spellStart"/>
             <w:r>
               <w:t>open_acc</w:t>
             </w:r>
-            <w:proofErr w:type="spellEnd"/>
           </w:p>
         </w:tc>
         <w:tc>
@@ -13510,11 +13857,9 @@
             <w:pPr>
               <w:contextualSpacing w:val="0"/>
             </w:pPr>
-            <w:proofErr w:type="spellStart"/>
             <w:r>
               <w:t>out_prncp</w:t>
             </w:r>
-            <w:proofErr w:type="spellEnd"/>
           </w:p>
         </w:tc>
         <w:tc>
@@ -13546,11 +13891,9 @@
             <w:pPr>
               <w:contextualSpacing w:val="0"/>
             </w:pPr>
-            <w:proofErr w:type="spellStart"/>
             <w:r>
               <w:t>out_prncp_inv</w:t>
             </w:r>
-            <w:proofErr w:type="spellEnd"/>
           </w:p>
         </w:tc>
         <w:tc>
@@ -13582,11 +13925,9 @@
             <w:pPr>
               <w:contextualSpacing w:val="0"/>
             </w:pPr>
-            <w:proofErr w:type="spellStart"/>
             <w:r>
               <w:t>policy_code</w:t>
             </w:r>
-            <w:proofErr w:type="spellEnd"/>
           </w:p>
         </w:tc>
         <w:tc>
@@ -13599,27 +13940,11 @@
               <w:contextualSpacing w:val="0"/>
             </w:pPr>
             <w:r>
-              <w:t xml:space="preserve">publicly available </w:t>
-            </w:r>
-            <w:proofErr w:type="spellStart"/>
-            <w:r>
-              <w:t>policy_code</w:t>
-            </w:r>
-            <w:proofErr w:type="spellEnd"/>
-            <w:r>
-              <w:t>=1</w:t>
+              <w:t>publicly available policy_code=1</w:t>
             </w:r>
             <w:r>
               <w:br/>
-              <w:t xml:space="preserve">new products not publicly available </w:t>
-            </w:r>
-            <w:proofErr w:type="spellStart"/>
-            <w:r>
-              <w:t>policy_code</w:t>
-            </w:r>
-            <w:proofErr w:type="spellEnd"/>
-            <w:r>
-              <w:t>=2</w:t>
+              <w:t>new products not publicly available policy_code=2</w:t>
             </w:r>
           </w:p>
         </w:tc>
@@ -13638,11 +13963,9 @@
             <w:pPr>
               <w:contextualSpacing w:val="0"/>
             </w:pPr>
-            <w:proofErr w:type="spellStart"/>
             <w:r>
               <w:t>pub_rec</w:t>
             </w:r>
-            <w:proofErr w:type="spellEnd"/>
           </w:p>
         </w:tc>
         <w:tc>
@@ -13708,11 +14031,9 @@
             <w:pPr>
               <w:contextualSpacing w:val="0"/>
             </w:pPr>
-            <w:proofErr w:type="spellStart"/>
             <w:r>
               <w:t>pymnt_plan</w:t>
             </w:r>
-            <w:proofErr w:type="spellEnd"/>
           </w:p>
         </w:tc>
         <w:tc>
@@ -13778,11 +14099,9 @@
             <w:pPr>
               <w:contextualSpacing w:val="0"/>
             </w:pPr>
-            <w:proofErr w:type="spellStart"/>
             <w:r>
               <w:t>revol_bal</w:t>
             </w:r>
-            <w:proofErr w:type="spellEnd"/>
           </w:p>
         </w:tc>
         <w:tc>
@@ -13814,11 +14133,9 @@
             <w:pPr>
               <w:contextualSpacing w:val="0"/>
             </w:pPr>
-            <w:proofErr w:type="spellStart"/>
             <w:r>
               <w:t>revol_util</w:t>
             </w:r>
-            <w:proofErr w:type="spellEnd"/>
           </w:p>
         </w:tc>
         <w:tc>
@@ -13850,11 +14167,9 @@
             <w:pPr>
               <w:contextualSpacing w:val="0"/>
             </w:pPr>
-            <w:proofErr w:type="spellStart"/>
             <w:r>
               <w:t>sub_grade</w:t>
             </w:r>
-            <w:proofErr w:type="spellEnd"/>
           </w:p>
         </w:tc>
         <w:tc>
@@ -13954,11 +14269,9 @@
             <w:pPr>
               <w:contextualSpacing w:val="0"/>
             </w:pPr>
-            <w:proofErr w:type="spellStart"/>
             <w:r>
               <w:t>tot_coll_amt</w:t>
             </w:r>
-            <w:proofErr w:type="spellEnd"/>
           </w:p>
         </w:tc>
         <w:tc>
@@ -13991,11 +14304,9 @@
             <w:pPr>
               <w:contextualSpacing w:val="0"/>
             </w:pPr>
-            <w:proofErr w:type="spellStart"/>
             <w:r>
               <w:t>tot_cur_bal</w:t>
             </w:r>
-            <w:proofErr w:type="spellEnd"/>
           </w:p>
         </w:tc>
         <w:tc>
@@ -14028,11 +14339,9 @@
             <w:pPr>
               <w:contextualSpacing w:val="0"/>
             </w:pPr>
-            <w:proofErr w:type="spellStart"/>
             <w:r>
               <w:t>total_acc</w:t>
             </w:r>
-            <w:proofErr w:type="spellEnd"/>
           </w:p>
         </w:tc>
         <w:tc>
@@ -14064,11 +14373,9 @@
             <w:pPr>
               <w:contextualSpacing w:val="0"/>
             </w:pPr>
-            <w:proofErr w:type="spellStart"/>
             <w:r>
               <w:t>total_bal_il</w:t>
             </w:r>
-            <w:proofErr w:type="spellEnd"/>
           </w:p>
         </w:tc>
         <w:tc>
@@ -14101,11 +14408,9 @@
             <w:pPr>
               <w:contextualSpacing w:val="0"/>
             </w:pPr>
-            <w:proofErr w:type="spellStart"/>
             <w:r>
               <w:t>total_cu_tl</w:t>
             </w:r>
-            <w:proofErr w:type="spellEnd"/>
           </w:p>
         </w:tc>
         <w:tc>
@@ -14138,11 +14443,9 @@
             <w:pPr>
               <w:contextualSpacing w:val="0"/>
             </w:pPr>
-            <w:proofErr w:type="spellStart"/>
             <w:r>
               <w:t>total_pymnt</w:t>
             </w:r>
-            <w:proofErr w:type="spellEnd"/>
           </w:p>
         </w:tc>
         <w:tc>
@@ -14174,11 +14477,9 @@
             <w:pPr>
               <w:contextualSpacing w:val="0"/>
             </w:pPr>
-            <w:proofErr w:type="spellStart"/>
             <w:r>
               <w:t>total_pymnt_inv</w:t>
             </w:r>
-            <w:proofErr w:type="spellEnd"/>
           </w:p>
         </w:tc>
         <w:tc>
@@ -14210,11 +14511,9 @@
             <w:pPr>
               <w:contextualSpacing w:val="0"/>
             </w:pPr>
-            <w:proofErr w:type="spellStart"/>
             <w:r>
               <w:t>total_rec_int</w:t>
             </w:r>
-            <w:proofErr w:type="spellEnd"/>
           </w:p>
         </w:tc>
         <w:tc>
@@ -14246,11 +14545,9 @@
             <w:pPr>
               <w:contextualSpacing w:val="0"/>
             </w:pPr>
-            <w:proofErr w:type="spellStart"/>
             <w:r>
               <w:t>total_rec_late_fee</w:t>
             </w:r>
-            <w:proofErr w:type="spellEnd"/>
           </w:p>
         </w:tc>
         <w:tc>
@@ -14282,11 +14579,9 @@
             <w:pPr>
               <w:contextualSpacing w:val="0"/>
             </w:pPr>
-            <w:proofErr w:type="spellStart"/>
             <w:r>
               <w:t>total_rec_prncp</w:t>
             </w:r>
-            <w:proofErr w:type="spellEnd"/>
           </w:p>
         </w:tc>
         <w:tc>
@@ -14318,13 +14613,8 @@
             <w:pPr>
               <w:contextualSpacing w:val="0"/>
             </w:pPr>
-            <w:proofErr w:type="spellStart"/>
-            <w:r>
-              <w:t>total_rev_hi_lim</w:t>
-            </w:r>
-            <w:proofErr w:type="spellEnd"/>
-            <w:r>
-              <w:t xml:space="preserve">  </w:t>
+            <w:r>
+              <w:t>total_rev_hi_lim  </w:t>
             </w:r>
           </w:p>
         </w:tc>
@@ -14358,11 +14648,9 @@
             <w:pPr>
               <w:contextualSpacing w:val="0"/>
             </w:pPr>
-            <w:proofErr w:type="spellStart"/>
             <w:r>
               <w:t>url</w:t>
             </w:r>
-            <w:proofErr w:type="spellEnd"/>
           </w:p>
         </w:tc>
         <w:tc>
@@ -14394,11 +14682,9 @@
             <w:pPr>
               <w:contextualSpacing w:val="0"/>
             </w:pPr>
-            <w:proofErr w:type="spellStart"/>
             <w:r>
               <w:t>verified_status_joint</w:t>
             </w:r>
-            <w:proofErr w:type="spellEnd"/>
           </w:p>
         </w:tc>
         <w:tc>
@@ -14431,11 +14717,9 @@
             <w:pPr>
               <w:contextualSpacing w:val="0"/>
             </w:pPr>
-            <w:proofErr w:type="spellStart"/>
             <w:r>
               <w:t>zip_code</w:t>
             </w:r>
-            <w:proofErr w:type="spellEnd"/>
           </w:p>
         </w:tc>
         <w:tc>
@@ -14601,15 +14885,7 @@
               <w:contextualSpacing w:val="0"/>
             </w:pPr>
             <w:r>
-              <w:t>"</w:t>
-            </w:r>
-            <w:proofErr w:type="spellStart"/>
-            <w:r>
-              <w:t>pval</w:t>
-            </w:r>
-            <w:proofErr w:type="spellEnd"/>
-            <w:r>
-              <w:t>"</w:t>
+              <w:t>"pval"</w:t>
             </w:r>
           </w:p>
         </w:tc>
@@ -14705,15 +14981,7 @@
             </w:pPr>
             <w:r>
               <w:lastRenderedPageBreak/>
-              <w:t>"</w:t>
-            </w:r>
-            <w:proofErr w:type="spellStart"/>
-            <w:r>
-              <w:t>verification_status</w:t>
-            </w:r>
-            <w:proofErr w:type="spellEnd"/>
-            <w:r>
-              <w:t>"</w:t>
+              <w:t>"verification_status"</w:t>
             </w:r>
           </w:p>
         </w:tc>
@@ -14793,15 +15061,7 @@
               <w:contextualSpacing w:val="0"/>
             </w:pPr>
             <w:r>
-              <w:t>"</w:t>
-            </w:r>
-            <w:proofErr w:type="spellStart"/>
-            <w:r>
-              <w:t>verification_status</w:t>
-            </w:r>
-            <w:proofErr w:type="spellEnd"/>
-            <w:r>
-              <w:t>"</w:t>
+              <w:t>"verification_status"</w:t>
             </w:r>
           </w:p>
         </w:tc>
@@ -14881,15 +15141,7 @@
               <w:contextualSpacing w:val="0"/>
             </w:pPr>
             <w:r>
-              <w:t>"</w:t>
-            </w:r>
-            <w:proofErr w:type="spellStart"/>
-            <w:r>
-              <w:t>verification_status</w:t>
-            </w:r>
-            <w:proofErr w:type="spellEnd"/>
-            <w:r>
-              <w:t>"</w:t>
+              <w:t>"verification_status"</w:t>
             </w:r>
           </w:p>
         </w:tc>
@@ -14969,15 +15221,7 @@
               <w:contextualSpacing w:val="0"/>
             </w:pPr>
             <w:r>
-              <w:t>"</w:t>
-            </w:r>
-            <w:proofErr w:type="spellStart"/>
-            <w:r>
-              <w:t>pymnt_plan</w:t>
-            </w:r>
-            <w:proofErr w:type="spellEnd"/>
-            <w:r>
-              <w:t>"</w:t>
+              <w:t>"pymnt_plan"</w:t>
             </w:r>
           </w:p>
         </w:tc>
@@ -15150,15 +15394,7 @@
               <w:contextualSpacing w:val="0"/>
             </w:pPr>
             <w:r>
-              <w:t>"</w:t>
-            </w:r>
-            <w:proofErr w:type="spellStart"/>
-            <w:r>
-              <w:t>credit_card</w:t>
-            </w:r>
-            <w:proofErr w:type="spellEnd"/>
-            <w:r>
-              <w:t>"</w:t>
+              <w:t>"credit_card"</w:t>
             </w:r>
           </w:p>
         </w:tc>
@@ -15238,15 +15474,7 @@
               <w:contextualSpacing w:val="0"/>
             </w:pPr>
             <w:r>
-              <w:t>"</w:t>
-            </w:r>
-            <w:proofErr w:type="spellStart"/>
-            <w:r>
-              <w:t>debt_consolidation</w:t>
-            </w:r>
-            <w:proofErr w:type="spellEnd"/>
-            <w:r>
-              <w:t>"</w:t>
+              <w:t>"debt_consolidation"</w:t>
             </w:r>
           </w:p>
         </w:tc>
@@ -15406,15 +15634,7 @@
               <w:contextualSpacing w:val="0"/>
             </w:pPr>
             <w:r>
-              <w:t>"</w:t>
-            </w:r>
-            <w:proofErr w:type="spellStart"/>
-            <w:r>
-              <w:t>home_improvement</w:t>
-            </w:r>
-            <w:proofErr w:type="spellEnd"/>
-            <w:r>
-              <w:t>"</w:t>
+              <w:t>"home_improvement"</w:t>
             </w:r>
           </w:p>
         </w:tc>
@@ -15574,15 +15794,7 @@
               <w:contextualSpacing w:val="0"/>
             </w:pPr>
             <w:r>
-              <w:t>"</w:t>
-            </w:r>
-            <w:proofErr w:type="spellStart"/>
-            <w:r>
-              <w:t>major_purchase</w:t>
-            </w:r>
-            <w:proofErr w:type="spellEnd"/>
-            <w:r>
-              <w:t>"</w:t>
+              <w:t>"major_purchase"</w:t>
             </w:r>
           </w:p>
         </w:tc>
@@ -15902,15 +16114,7 @@
               <w:contextualSpacing w:val="0"/>
             </w:pPr>
             <w:r>
-              <w:t>"</w:t>
-            </w:r>
-            <w:proofErr w:type="spellStart"/>
-            <w:r>
-              <w:t>renewable_energy</w:t>
-            </w:r>
-            <w:proofErr w:type="spellEnd"/>
-            <w:r>
-              <w:t>"</w:t>
+              <w:t>"renewable_energy"</w:t>
             </w:r>
           </w:p>
         </w:tc>
@@ -15990,15 +16194,7 @@
               <w:contextualSpacing w:val="0"/>
             </w:pPr>
             <w:r>
-              <w:t>"</w:t>
-            </w:r>
-            <w:proofErr w:type="spellStart"/>
-            <w:r>
-              <w:t>small_business</w:t>
-            </w:r>
-            <w:proofErr w:type="spellEnd"/>
-            <w:r>
-              <w:t>"</w:t>
+              <w:t>"small_business"</w:t>
             </w:r>
           </w:p>
         </w:tc>
@@ -16225,15 +16421,7 @@
               <w:contextualSpacing w:val="0"/>
             </w:pPr>
             <w:r>
-              <w:t>"</w:t>
-            </w:r>
-            <w:proofErr w:type="spellStart"/>
-            <w:r>
-              <w:t>initial_list_status</w:t>
-            </w:r>
-            <w:proofErr w:type="spellEnd"/>
-            <w:r>
-              <w:t>"</w:t>
+              <w:t>"initial_list_status"</w:t>
             </w:r>
           </w:p>
         </w:tc>
@@ -16313,15 +16501,7 @@
               <w:contextualSpacing w:val="0"/>
             </w:pPr>
             <w:r>
-              <w:t>"</w:t>
-            </w:r>
-            <w:proofErr w:type="spellStart"/>
-            <w:r>
-              <w:t>emp_length</w:t>
-            </w:r>
-            <w:proofErr w:type="spellEnd"/>
-            <w:r>
-              <w:t>"</w:t>
+              <w:t>"emp_length"</w:t>
             </w:r>
           </w:p>
         </w:tc>
@@ -16401,15 +16581,7 @@
               <w:contextualSpacing w:val="0"/>
             </w:pPr>
             <w:r>
-              <w:t>"</w:t>
-            </w:r>
-            <w:proofErr w:type="spellStart"/>
-            <w:r>
-              <w:t>emp_length</w:t>
-            </w:r>
-            <w:proofErr w:type="spellEnd"/>
-            <w:r>
-              <w:t>"</w:t>
+              <w:t>"emp_length"</w:t>
             </w:r>
           </w:p>
         </w:tc>
@@ -16489,15 +16661,7 @@
               <w:contextualSpacing w:val="0"/>
             </w:pPr>
             <w:r>
-              <w:t>"</w:t>
-            </w:r>
-            <w:proofErr w:type="spellStart"/>
-            <w:r>
-              <w:t>emp_length</w:t>
-            </w:r>
-            <w:proofErr w:type="spellEnd"/>
-            <w:r>
-              <w:t>"</w:t>
+              <w:t>"emp_length"</w:t>
             </w:r>
           </w:p>
         </w:tc>
@@ -16577,15 +16741,7 @@
               <w:contextualSpacing w:val="0"/>
             </w:pPr>
             <w:r>
-              <w:t>"</w:t>
-            </w:r>
-            <w:proofErr w:type="spellStart"/>
-            <w:r>
-              <w:t>emp_length</w:t>
-            </w:r>
-            <w:proofErr w:type="spellEnd"/>
-            <w:r>
-              <w:t>"</w:t>
+              <w:t>"emp_length"</w:t>
             </w:r>
           </w:p>
         </w:tc>
@@ -16665,15 +16821,7 @@
               <w:contextualSpacing w:val="0"/>
             </w:pPr>
             <w:r>
-              <w:t>"</w:t>
-            </w:r>
-            <w:proofErr w:type="spellStart"/>
-            <w:r>
-              <w:t>emp_length</w:t>
-            </w:r>
-            <w:proofErr w:type="spellEnd"/>
-            <w:r>
-              <w:t>"</w:t>
+              <w:t>"emp_length"</w:t>
             </w:r>
           </w:p>
         </w:tc>
@@ -16753,15 +16901,7 @@
               <w:contextualSpacing w:val="0"/>
             </w:pPr>
             <w:r>
-              <w:t>"</w:t>
-            </w:r>
-            <w:proofErr w:type="spellStart"/>
-            <w:r>
-              <w:t>emp_length</w:t>
-            </w:r>
-            <w:proofErr w:type="spellEnd"/>
-            <w:r>
-              <w:t>"</w:t>
+              <w:t>"emp_length"</w:t>
             </w:r>
           </w:p>
         </w:tc>
@@ -16842,15 +16982,7 @@
             </w:pPr>
             <w:r>
               <w:lastRenderedPageBreak/>
-              <w:t>"</w:t>
-            </w:r>
-            <w:proofErr w:type="spellStart"/>
-            <w:r>
-              <w:t>emp_length</w:t>
-            </w:r>
-            <w:proofErr w:type="spellEnd"/>
-            <w:r>
-              <w:t>"</w:t>
+              <w:t>"emp_length"</w:t>
             </w:r>
           </w:p>
         </w:tc>
@@ -16930,15 +17062,7 @@
               <w:contextualSpacing w:val="0"/>
             </w:pPr>
             <w:r>
-              <w:t>"</w:t>
-            </w:r>
-            <w:proofErr w:type="spellStart"/>
-            <w:r>
-              <w:t>emp_length</w:t>
-            </w:r>
-            <w:proofErr w:type="spellEnd"/>
-            <w:r>
-              <w:t>"</w:t>
+              <w:t>"emp_length"</w:t>
             </w:r>
           </w:p>
         </w:tc>
@@ -17018,15 +17142,7 @@
               <w:contextualSpacing w:val="0"/>
             </w:pPr>
             <w:r>
-              <w:t>"</w:t>
-            </w:r>
-            <w:proofErr w:type="spellStart"/>
-            <w:r>
-              <w:t>emp_length</w:t>
-            </w:r>
-            <w:proofErr w:type="spellEnd"/>
-            <w:r>
-              <w:t>"</w:t>
+              <w:t>"emp_length"</w:t>
             </w:r>
           </w:p>
         </w:tc>
@@ -17106,15 +17222,7 @@
               <w:contextualSpacing w:val="0"/>
             </w:pPr>
             <w:r>
-              <w:t>"</w:t>
-            </w:r>
-            <w:proofErr w:type="spellStart"/>
-            <w:r>
-              <w:t>emp_length</w:t>
-            </w:r>
-            <w:proofErr w:type="spellEnd"/>
-            <w:r>
-              <w:t>"</w:t>
+              <w:t>"emp_length"</w:t>
             </w:r>
           </w:p>
         </w:tc>
@@ -17194,15 +17302,7 @@
               <w:contextualSpacing w:val="0"/>
             </w:pPr>
             <w:r>
-              <w:t>"</w:t>
-            </w:r>
-            <w:proofErr w:type="spellStart"/>
-            <w:r>
-              <w:t>emp_length</w:t>
-            </w:r>
-            <w:proofErr w:type="spellEnd"/>
-            <w:r>
-              <w:t>"</w:t>
+              <w:t>"emp_length"</w:t>
             </w:r>
           </w:p>
         </w:tc>
@@ -17282,15 +17382,7 @@
               <w:contextualSpacing w:val="0"/>
             </w:pPr>
             <w:r>
-              <w:t>"</w:t>
-            </w:r>
-            <w:proofErr w:type="spellStart"/>
-            <w:r>
-              <w:t>emp_length</w:t>
-            </w:r>
-            <w:proofErr w:type="spellEnd"/>
-            <w:r>
-              <w:t>"</w:t>
+              <w:t>"emp_length"</w:t>
             </w:r>
           </w:p>
         </w:tc>
@@ -17370,15 +17462,7 @@
               <w:contextualSpacing w:val="0"/>
             </w:pPr>
             <w:r>
-              <w:t>"</w:t>
-            </w:r>
-            <w:proofErr w:type="spellStart"/>
-            <w:r>
-              <w:t>loan_amnt</w:t>
-            </w:r>
-            <w:proofErr w:type="spellEnd"/>
-            <w:r>
-              <w:t>"</w:t>
+              <w:t>"loan_amnt"</w:t>
             </w:r>
           </w:p>
         </w:tc>
@@ -17458,15 +17542,7 @@
               <w:contextualSpacing w:val="0"/>
             </w:pPr>
             <w:r>
-              <w:t>"</w:t>
-            </w:r>
-            <w:proofErr w:type="spellStart"/>
-            <w:r>
-              <w:t>loan_amnt</w:t>
-            </w:r>
-            <w:proofErr w:type="spellEnd"/>
-            <w:r>
-              <w:t>"</w:t>
+              <w:t>"loan_amnt"</w:t>
             </w:r>
           </w:p>
         </w:tc>
@@ -17546,15 +17622,7 @@
               <w:contextualSpacing w:val="0"/>
             </w:pPr>
             <w:r>
-              <w:t>"</w:t>
-            </w:r>
-            <w:proofErr w:type="spellStart"/>
-            <w:r>
-              <w:t>funded_amnt</w:t>
-            </w:r>
-            <w:proofErr w:type="spellEnd"/>
-            <w:r>
-              <w:t>"</w:t>
+              <w:t>"funded_amnt"</w:t>
             </w:r>
           </w:p>
         </w:tc>
@@ -17634,15 +17702,7 @@
               <w:contextualSpacing w:val="0"/>
             </w:pPr>
             <w:r>
-              <w:t>"</w:t>
-            </w:r>
-            <w:proofErr w:type="spellStart"/>
-            <w:r>
-              <w:t>funded_amnt</w:t>
-            </w:r>
-            <w:proofErr w:type="spellEnd"/>
-            <w:r>
-              <w:t>"</w:t>
+              <w:t>"funded_amnt"</w:t>
             </w:r>
           </w:p>
         </w:tc>
@@ -17722,15 +17782,7 @@
               <w:contextualSpacing w:val="0"/>
             </w:pPr>
             <w:r>
-              <w:t>"</w:t>
-            </w:r>
-            <w:proofErr w:type="spellStart"/>
-            <w:r>
-              <w:t>funded_amnt_inv</w:t>
-            </w:r>
-            <w:proofErr w:type="spellEnd"/>
-            <w:r>
-              <w:t>"</w:t>
+              <w:t>"funded_amnt_inv"</w:t>
             </w:r>
           </w:p>
         </w:tc>
@@ -17810,15 +17862,7 @@
               <w:contextualSpacing w:val="0"/>
             </w:pPr>
             <w:r>
-              <w:t>"</w:t>
-            </w:r>
-            <w:proofErr w:type="spellStart"/>
-            <w:r>
-              <w:t>funded_amnt_inv</w:t>
-            </w:r>
-            <w:proofErr w:type="spellEnd"/>
-            <w:r>
-              <w:t>"</w:t>
+              <w:t>"funded_amnt_inv"</w:t>
             </w:r>
           </w:p>
         </w:tc>
@@ -18218,15 +18262,7 @@
               <w:contextualSpacing w:val="0"/>
             </w:pPr>
             <w:r>
-              <w:t>"</w:t>
-            </w:r>
-            <w:proofErr w:type="spellStart"/>
-            <w:r>
-              <w:t>mths_since_last_major_derog</w:t>
-            </w:r>
-            <w:proofErr w:type="spellEnd"/>
-            <w:r>
-              <w:t>"</w:t>
+              <w:t>"mths_since_last_major_derog"</w:t>
             </w:r>
           </w:p>
         </w:tc>
@@ -18306,15 +18342,7 @@
               <w:contextualSpacing w:val="0"/>
             </w:pPr>
             <w:r>
-              <w:t>"</w:t>
-            </w:r>
-            <w:proofErr w:type="spellStart"/>
-            <w:r>
-              <w:t>mths_since_last_major_derog</w:t>
-            </w:r>
-            <w:proofErr w:type="spellEnd"/>
-            <w:r>
-              <w:t>"</w:t>
+              <w:t>"mths_since_last_major_derog"</w:t>
             </w:r>
           </w:p>
         </w:tc>
@@ -18394,15 +18422,7 @@
               <w:contextualSpacing w:val="0"/>
             </w:pPr>
             <w:r>
-              <w:t>"</w:t>
-            </w:r>
-            <w:proofErr w:type="spellStart"/>
-            <w:r>
-              <w:t>mths_since_last_major_derog</w:t>
-            </w:r>
-            <w:proofErr w:type="spellEnd"/>
-            <w:r>
-              <w:t>"</w:t>
+              <w:t>"mths_since_last_major_derog"</w:t>
             </w:r>
           </w:p>
         </w:tc>
@@ -18482,15 +18502,7 @@
               <w:contextualSpacing w:val="0"/>
             </w:pPr>
             <w:r>
-              <w:t>"</w:t>
-            </w:r>
-            <w:proofErr w:type="spellStart"/>
-            <w:r>
-              <w:t>home_ownership</w:t>
-            </w:r>
-            <w:proofErr w:type="spellEnd"/>
-            <w:r>
-              <w:t>"</w:t>
+              <w:t>"home_ownership"</w:t>
             </w:r>
           </w:p>
         </w:tc>
@@ -18570,15 +18582,7 @@
               <w:contextualSpacing w:val="0"/>
             </w:pPr>
             <w:r>
-              <w:t>"</w:t>
-            </w:r>
-            <w:proofErr w:type="spellStart"/>
-            <w:r>
-              <w:t>home_ownership</w:t>
-            </w:r>
-            <w:proofErr w:type="spellEnd"/>
-            <w:r>
-              <w:t>"</w:t>
+              <w:t>"home_ownership"</w:t>
             </w:r>
           </w:p>
         </w:tc>
@@ -18658,15 +18662,7 @@
               <w:contextualSpacing w:val="0"/>
             </w:pPr>
             <w:r>
-              <w:t>"</w:t>
-            </w:r>
-            <w:proofErr w:type="spellStart"/>
-            <w:r>
-              <w:t>home_ownership</w:t>
-            </w:r>
-            <w:proofErr w:type="spellEnd"/>
-            <w:r>
-              <w:t>"</w:t>
+              <w:t>"home_ownership"</w:t>
             </w:r>
           </w:p>
         </w:tc>
@@ -18746,15 +18742,7 @@
               <w:contextualSpacing w:val="0"/>
             </w:pPr>
             <w:r>
-              <w:t>"</w:t>
-            </w:r>
-            <w:proofErr w:type="spellStart"/>
-            <w:r>
-              <w:t>home_ownership</w:t>
-            </w:r>
-            <w:proofErr w:type="spellEnd"/>
-            <w:r>
-              <w:t>"</w:t>
+              <w:t>"home_ownership"</w:t>
             </w:r>
           </w:p>
         </w:tc>
@@ -18835,15 +18823,7 @@
             </w:pPr>
             <w:r>
               <w:lastRenderedPageBreak/>
-              <w:t>"</w:t>
-            </w:r>
-            <w:proofErr w:type="spellStart"/>
-            <w:r>
-              <w:t>home_ownership</w:t>
-            </w:r>
-            <w:proofErr w:type="spellEnd"/>
-            <w:r>
-              <w:t>"</w:t>
+              <w:t>"home_ownership"</w:t>
             </w:r>
           </w:p>
         </w:tc>
@@ -18923,15 +18903,7 @@
               <w:contextualSpacing w:val="0"/>
             </w:pPr>
             <w:r>
-              <w:t>"</w:t>
-            </w:r>
-            <w:proofErr w:type="spellStart"/>
-            <w:r>
-              <w:t>home_ownership</w:t>
-            </w:r>
-            <w:proofErr w:type="spellEnd"/>
-            <w:r>
-              <w:t>"</w:t>
+              <w:t>"home_ownership"</w:t>
             </w:r>
           </w:p>
         </w:tc>
@@ -19011,15 +18983,7 @@
               <w:contextualSpacing w:val="0"/>
             </w:pPr>
             <w:r>
-              <w:t>"</w:t>
-            </w:r>
-            <w:proofErr w:type="spellStart"/>
-            <w:r>
-              <w:t>annual_inc</w:t>
-            </w:r>
-            <w:proofErr w:type="spellEnd"/>
-            <w:r>
-              <w:t>"</w:t>
+              <w:t>"annual_inc"</w:t>
             </w:r>
           </w:p>
         </w:tc>
@@ -19099,15 +19063,7 @@
               <w:contextualSpacing w:val="0"/>
             </w:pPr>
             <w:r>
-              <w:t>"</w:t>
-            </w:r>
-            <w:proofErr w:type="spellStart"/>
-            <w:r>
-              <w:t>annual_inc</w:t>
-            </w:r>
-            <w:proofErr w:type="spellEnd"/>
-            <w:r>
-              <w:t>"</w:t>
+              <w:t>"annual_inc"</w:t>
             </w:r>
           </w:p>
         </w:tc>
@@ -19187,15 +19143,7 @@
               <w:contextualSpacing w:val="0"/>
             </w:pPr>
             <w:r>
-              <w:t>"</w:t>
-            </w:r>
-            <w:proofErr w:type="spellStart"/>
-            <w:r>
-              <w:t>annual_inc</w:t>
-            </w:r>
-            <w:proofErr w:type="spellEnd"/>
-            <w:r>
-              <w:t>"</w:t>
+              <w:t>"annual_inc"</w:t>
             </w:r>
           </w:p>
         </w:tc>
@@ -19275,15 +19223,7 @@
               <w:contextualSpacing w:val="0"/>
             </w:pPr>
             <w:r>
-              <w:t>"</w:t>
-            </w:r>
-            <w:proofErr w:type="spellStart"/>
-            <w:r>
-              <w:t>dti</w:t>
-            </w:r>
-            <w:proofErr w:type="spellEnd"/>
-            <w:r>
-              <w:t>"</w:t>
+              <w:t>"dti"</w:t>
             </w:r>
           </w:p>
         </w:tc>
@@ -19363,15 +19303,7 @@
               <w:contextualSpacing w:val="0"/>
             </w:pPr>
             <w:r>
-              <w:t>"</w:t>
-            </w:r>
-            <w:proofErr w:type="spellStart"/>
-            <w:r>
-              <w:t>dti</w:t>
-            </w:r>
-            <w:proofErr w:type="spellEnd"/>
-            <w:r>
-              <w:t>"</w:t>
+              <w:t>"dti"</w:t>
             </w:r>
           </w:p>
         </w:tc>
@@ -19691,15 +19623,7 @@
               <w:contextualSpacing w:val="0"/>
             </w:pPr>
             <w:r>
-              <w:t>"</w:t>
-            </w:r>
-            <w:proofErr w:type="spellStart"/>
-            <w:r>
-              <w:t>acc_now_delinq</w:t>
-            </w:r>
-            <w:proofErr w:type="spellEnd"/>
-            <w:r>
-              <w:t>"</w:t>
+              <w:t>"acc_now_delinq"</w:t>
             </w:r>
           </w:p>
         </w:tc>
@@ -19779,15 +19703,7 @@
               <w:contextualSpacing w:val="0"/>
             </w:pPr>
             <w:r>
-              <w:t>"</w:t>
-            </w:r>
-            <w:proofErr w:type="spellStart"/>
-            <w:r>
-              <w:t>acc_now_delinq</w:t>
-            </w:r>
-            <w:proofErr w:type="spellEnd"/>
-            <w:r>
-              <w:t>"</w:t>
+              <w:t>"acc_now_delinq"</w:t>
             </w:r>
           </w:p>
         </w:tc>
@@ -19867,15 +19783,7 @@
               <w:contextualSpacing w:val="0"/>
             </w:pPr>
             <w:r>
-              <w:t>"</w:t>
-            </w:r>
-            <w:proofErr w:type="spellStart"/>
-            <w:r>
-              <w:t>acc_now_delinq</w:t>
-            </w:r>
-            <w:proofErr w:type="spellEnd"/>
-            <w:r>
-              <w:t>"</w:t>
+              <w:t>"acc_now_delinq"</w:t>
             </w:r>
           </w:p>
         </w:tc>
@@ -20195,15 +20103,7 @@
               <w:contextualSpacing w:val="0"/>
             </w:pPr>
             <w:r>
-              <w:t>"</w:t>
-            </w:r>
-            <w:proofErr w:type="spellStart"/>
-            <w:r>
-              <w:t>mths_since_last_delinq</w:t>
-            </w:r>
-            <w:proofErr w:type="spellEnd"/>
-            <w:r>
-              <w:t>"</w:t>
+              <w:t>"mths_since_last_delinq"</w:t>
             </w:r>
           </w:p>
         </w:tc>
@@ -20283,15 +20183,7 @@
               <w:contextualSpacing w:val="0"/>
             </w:pPr>
             <w:r>
-              <w:t>"</w:t>
-            </w:r>
-            <w:proofErr w:type="spellStart"/>
-            <w:r>
-              <w:t>mths_since_last_delinq</w:t>
-            </w:r>
-            <w:proofErr w:type="spellEnd"/>
-            <w:r>
-              <w:t>"</w:t>
+              <w:t>"mths_since_last_delinq"</w:t>
             </w:r>
           </w:p>
         </w:tc>
@@ -20371,15 +20263,7 @@
               <w:contextualSpacing w:val="0"/>
             </w:pPr>
             <w:r>
-              <w:t>"</w:t>
-            </w:r>
-            <w:proofErr w:type="spellStart"/>
-            <w:r>
-              <w:t>mths_since_last_delinq</w:t>
-            </w:r>
-            <w:proofErr w:type="spellEnd"/>
-            <w:r>
-              <w:t>"</w:t>
+              <w:t>"mths_since_last_delinq"</w:t>
             </w:r>
           </w:p>
         </w:tc>
@@ -20459,15 +20343,7 @@
               <w:contextualSpacing w:val="0"/>
             </w:pPr>
             <w:r>
-              <w:t>"</w:t>
-            </w:r>
-            <w:proofErr w:type="spellStart"/>
-            <w:r>
-              <w:t>mths_since_last_record</w:t>
-            </w:r>
-            <w:proofErr w:type="spellEnd"/>
-            <w:r>
-              <w:t>"</w:t>
+              <w:t>"mths_since_last_record"</w:t>
             </w:r>
           </w:p>
         </w:tc>
@@ -20547,15 +20423,7 @@
               <w:contextualSpacing w:val="0"/>
             </w:pPr>
             <w:r>
-              <w:t>"</w:t>
-            </w:r>
-            <w:proofErr w:type="spellStart"/>
-            <w:r>
-              <w:t>mths_since_last_record</w:t>
-            </w:r>
-            <w:proofErr w:type="spellEnd"/>
-            <w:r>
-              <w:t>"</w:t>
+              <w:t>"mths_since_last_record"</w:t>
             </w:r>
           </w:p>
         </w:tc>
@@ -20635,15 +20503,7 @@
               <w:contextualSpacing w:val="0"/>
             </w:pPr>
             <w:r>
-              <w:t>"</w:t>
-            </w:r>
-            <w:proofErr w:type="spellStart"/>
-            <w:r>
-              <w:t>mths_since_last_record</w:t>
-            </w:r>
-            <w:proofErr w:type="spellEnd"/>
-            <w:r>
-              <w:t>"</w:t>
+              <w:t>"mths_since_last_record"</w:t>
             </w:r>
           </w:p>
         </w:tc>
@@ -20723,15 +20583,7 @@
               <w:contextualSpacing w:val="0"/>
             </w:pPr>
             <w:r>
-              <w:t>"</w:t>
-            </w:r>
-            <w:proofErr w:type="spellStart"/>
-            <w:r>
-              <w:t>open_acc</w:t>
-            </w:r>
-            <w:proofErr w:type="spellEnd"/>
-            <w:r>
-              <w:t>"</w:t>
+              <w:t>"open_acc"</w:t>
             </w:r>
           </w:p>
         </w:tc>
@@ -20811,15 +20663,7 @@
               <w:contextualSpacing w:val="0"/>
             </w:pPr>
             <w:r>
-              <w:t>"</w:t>
-            </w:r>
-            <w:proofErr w:type="spellStart"/>
-            <w:r>
-              <w:t>open_acc</w:t>
-            </w:r>
-            <w:proofErr w:type="spellEnd"/>
-            <w:r>
-              <w:t>"</w:t>
+              <w:t>"open_acc"</w:t>
             </w:r>
           </w:p>
         </w:tc>
@@ -20900,15 +20744,7 @@
             </w:pPr>
             <w:r>
               <w:lastRenderedPageBreak/>
-              <w:t>"</w:t>
-            </w:r>
-            <w:proofErr w:type="spellStart"/>
-            <w:r>
-              <w:t>open_acc</w:t>
-            </w:r>
-            <w:proofErr w:type="spellEnd"/>
-            <w:r>
-              <w:t>"</w:t>
+              <w:t>"open_acc"</w:t>
             </w:r>
           </w:p>
         </w:tc>
@@ -20988,15 +20824,7 @@
               <w:contextualSpacing w:val="0"/>
             </w:pPr>
             <w:r>
-              <w:t>"</w:t>
-            </w:r>
-            <w:proofErr w:type="spellStart"/>
-            <w:r>
-              <w:t>pub_rec</w:t>
-            </w:r>
-            <w:proofErr w:type="spellEnd"/>
-            <w:r>
-              <w:t>"</w:t>
+              <w:t>"pub_rec"</w:t>
             </w:r>
           </w:p>
         </w:tc>
@@ -21076,15 +20904,7 @@
               <w:contextualSpacing w:val="0"/>
             </w:pPr>
             <w:r>
-              <w:t>"</w:t>
-            </w:r>
-            <w:proofErr w:type="spellStart"/>
-            <w:r>
-              <w:t>pub_rec</w:t>
-            </w:r>
-            <w:proofErr w:type="spellEnd"/>
-            <w:r>
-              <w:t>"</w:t>
+              <w:t>"pub_rec"</w:t>
             </w:r>
           </w:p>
         </w:tc>
@@ -21164,15 +20984,7 @@
               <w:contextualSpacing w:val="0"/>
             </w:pPr>
             <w:r>
-              <w:t>"</w:t>
-            </w:r>
-            <w:proofErr w:type="spellStart"/>
-            <w:r>
-              <w:t>pub_rec</w:t>
-            </w:r>
-            <w:proofErr w:type="spellEnd"/>
-            <w:r>
-              <w:t>"</w:t>
+              <w:t>"pub_rec"</w:t>
             </w:r>
           </w:p>
         </w:tc>
@@ -21252,15 +21064,7 @@
               <w:contextualSpacing w:val="0"/>
             </w:pPr>
             <w:r>
-              <w:t>"</w:t>
-            </w:r>
-            <w:proofErr w:type="spellStart"/>
-            <w:r>
-              <w:t>revol_bal</w:t>
-            </w:r>
-            <w:proofErr w:type="spellEnd"/>
-            <w:r>
-              <w:t>"</w:t>
+              <w:t>"revol_bal"</w:t>
             </w:r>
           </w:p>
         </w:tc>
@@ -21340,15 +21144,7 @@
               <w:contextualSpacing w:val="0"/>
             </w:pPr>
             <w:r>
-              <w:t>"</w:t>
-            </w:r>
-            <w:proofErr w:type="spellStart"/>
-            <w:r>
-              <w:t>revol_bal</w:t>
-            </w:r>
-            <w:proofErr w:type="spellEnd"/>
-            <w:r>
-              <w:t>"</w:t>
+              <w:t>"revol_bal"</w:t>
             </w:r>
           </w:p>
         </w:tc>
@@ -21428,15 +21224,7 @@
               <w:contextualSpacing w:val="0"/>
             </w:pPr>
             <w:r>
-              <w:t>"</w:t>
-            </w:r>
-            <w:proofErr w:type="spellStart"/>
-            <w:r>
-              <w:t>revol_util</w:t>
-            </w:r>
-            <w:proofErr w:type="spellEnd"/>
-            <w:r>
-              <w:t>"</w:t>
+              <w:t>"revol_util"</w:t>
             </w:r>
           </w:p>
         </w:tc>
@@ -21516,15 +21304,7 @@
               <w:contextualSpacing w:val="0"/>
             </w:pPr>
             <w:r>
-              <w:t>"</w:t>
-            </w:r>
-            <w:proofErr w:type="spellStart"/>
-            <w:r>
-              <w:t>revol_util</w:t>
-            </w:r>
-            <w:proofErr w:type="spellEnd"/>
-            <w:r>
-              <w:t>"</w:t>
+              <w:t>"revol_util"</w:t>
             </w:r>
           </w:p>
         </w:tc>
@@ -21604,15 +21384,7 @@
               <w:contextualSpacing w:val="0"/>
             </w:pPr>
             <w:r>
-              <w:t>"</w:t>
-            </w:r>
-            <w:proofErr w:type="spellStart"/>
-            <w:r>
-              <w:t>revol_util</w:t>
-            </w:r>
-            <w:proofErr w:type="spellEnd"/>
-            <w:r>
-              <w:t>"</w:t>
+              <w:t>"revol_util"</w:t>
             </w:r>
           </w:p>
         </w:tc>
@@ -21692,15 +21464,7 @@
               <w:contextualSpacing w:val="0"/>
             </w:pPr>
             <w:r>
-              <w:t>"</w:t>
-            </w:r>
-            <w:proofErr w:type="spellStart"/>
-            <w:r>
-              <w:t>total_acc</w:t>
-            </w:r>
-            <w:proofErr w:type="spellEnd"/>
-            <w:r>
-              <w:t>"</w:t>
+              <w:t>"total_acc"</w:t>
             </w:r>
           </w:p>
         </w:tc>
@@ -21780,15 +21544,7 @@
               <w:contextualSpacing w:val="0"/>
             </w:pPr>
             <w:r>
-              <w:t>"</w:t>
-            </w:r>
-            <w:proofErr w:type="spellStart"/>
-            <w:r>
-              <w:t>total_acc</w:t>
-            </w:r>
-            <w:proofErr w:type="spellEnd"/>
-            <w:r>
-              <w:t>"</w:t>
+              <w:t>"total_acc"</w:t>
             </w:r>
           </w:p>
         </w:tc>
@@ -21868,15 +21624,7 @@
               <w:contextualSpacing w:val="0"/>
             </w:pPr>
             <w:r>
-              <w:t>"</w:t>
-            </w:r>
-            <w:proofErr w:type="spellStart"/>
-            <w:r>
-              <w:t>total_acc</w:t>
-            </w:r>
-            <w:proofErr w:type="spellEnd"/>
-            <w:r>
-              <w:t>"</w:t>
+              <w:t>"total_acc"</w:t>
             </w:r>
           </w:p>
         </w:tc>
@@ -21956,15 +21704,7 @@
               <w:contextualSpacing w:val="0"/>
             </w:pPr>
             <w:r>
-              <w:t>"</w:t>
-            </w:r>
-            <w:proofErr w:type="spellStart"/>
-            <w:r>
-              <w:t>tot_coll_amt</w:t>
-            </w:r>
-            <w:proofErr w:type="spellEnd"/>
-            <w:r>
-              <w:t>"</w:t>
+              <w:t>"tot_coll_amt"</w:t>
             </w:r>
           </w:p>
         </w:tc>
@@ -22044,15 +21784,7 @@
               <w:contextualSpacing w:val="0"/>
             </w:pPr>
             <w:r>
-              <w:t>"</w:t>
-            </w:r>
-            <w:proofErr w:type="spellStart"/>
-            <w:r>
-              <w:t>tot_coll_amt</w:t>
-            </w:r>
-            <w:proofErr w:type="spellEnd"/>
-            <w:r>
-              <w:t>"</w:t>
+              <w:t>"tot_coll_amt"</w:t>
             </w:r>
           </w:p>
         </w:tc>
@@ -22132,15 +21864,7 @@
               <w:contextualSpacing w:val="0"/>
             </w:pPr>
             <w:r>
-              <w:t>"</w:t>
-            </w:r>
-            <w:proofErr w:type="spellStart"/>
-            <w:r>
-              <w:t>tot_coll_amt</w:t>
-            </w:r>
-            <w:proofErr w:type="spellEnd"/>
-            <w:r>
-              <w:t>"</w:t>
+              <w:t>"tot_coll_amt"</w:t>
             </w:r>
           </w:p>
         </w:tc>
@@ -22220,15 +21944,7 @@
               <w:contextualSpacing w:val="0"/>
             </w:pPr>
             <w:r>
-              <w:t>"</w:t>
-            </w:r>
-            <w:proofErr w:type="spellStart"/>
-            <w:r>
-              <w:t>tot_cur_bal</w:t>
-            </w:r>
-            <w:proofErr w:type="spellEnd"/>
-            <w:r>
-              <w:t>"</w:t>
+              <w:t>"tot_cur_bal"</w:t>
             </w:r>
           </w:p>
         </w:tc>
@@ -22308,15 +22024,7 @@
               <w:contextualSpacing w:val="0"/>
             </w:pPr>
             <w:r>
-              <w:t>"</w:t>
-            </w:r>
-            <w:proofErr w:type="spellStart"/>
-            <w:r>
-              <w:t>tot_cur_bal</w:t>
-            </w:r>
-            <w:proofErr w:type="spellEnd"/>
-            <w:r>
-              <w:t>"</w:t>
+              <w:t>"tot_cur_bal"</w:t>
             </w:r>
           </w:p>
         </w:tc>
@@ -22396,15 +22104,7 @@
               <w:contextualSpacing w:val="0"/>
             </w:pPr>
             <w:r>
-              <w:t>"</w:t>
-            </w:r>
-            <w:proofErr w:type="spellStart"/>
-            <w:r>
-              <w:t>tot_cur_bal</w:t>
-            </w:r>
-            <w:proofErr w:type="spellEnd"/>
-            <w:r>
-              <w:t>"</w:t>
+              <w:t>"tot_cur_bal"</w:t>
             </w:r>
           </w:p>
         </w:tc>
@@ -22536,15 +22236,7 @@
               <w:contextualSpacing w:val="0"/>
             </w:pPr>
             <w:r>
-              <w:t>"</w:t>
-            </w:r>
-            <w:proofErr w:type="spellStart"/>
-            <w:r>
-              <w:t>NaN</w:t>
-            </w:r>
-            <w:proofErr w:type="spellEnd"/>
-            <w:r>
-              <w:t xml:space="preserve"> (NA)"</w:t>
+              <w:t>"NaN (NA)"</w:t>
             </w:r>
           </w:p>
         </w:tc>
@@ -22785,15 +22477,7 @@
               <w:contextualSpacing w:val="0"/>
             </w:pPr>
             <w:r>
-              <w:t>"</w:t>
-            </w:r>
-            <w:proofErr w:type="spellStart"/>
-            <w:r>
-              <w:t>NaN</w:t>
-            </w:r>
-            <w:proofErr w:type="spellEnd"/>
-            <w:r>
-              <w:t xml:space="preserve"> (NA)"</w:t>
+              <w:t>"NaN (NA)"</w:t>
             </w:r>
           </w:p>
         </w:tc>
@@ -23033,15 +22717,7 @@
               <w:contextualSpacing w:val="0"/>
             </w:pPr>
             <w:r>
-              <w:t>"</w:t>
-            </w:r>
-            <w:proofErr w:type="spellStart"/>
-            <w:r>
-              <w:t>NaN</w:t>
-            </w:r>
-            <w:proofErr w:type="spellEnd"/>
-            <w:r>
-              <w:t xml:space="preserve"> (NA)"</w:t>
+              <w:t>"NaN (NA)"</w:t>
             </w:r>
           </w:p>
         </w:tc>
@@ -23281,15 +22957,7 @@
               <w:contextualSpacing w:val="0"/>
             </w:pPr>
             <w:r>
-              <w:t>"</w:t>
-            </w:r>
-            <w:proofErr w:type="spellStart"/>
-            <w:r>
-              <w:t>NaN</w:t>
-            </w:r>
-            <w:proofErr w:type="spellEnd"/>
-            <w:r>
-              <w:t xml:space="preserve"> (NA)"</w:t>
+              <w:t>"NaN (NA)"</w:t>
             </w:r>
           </w:p>
         </w:tc>
@@ -23477,15 +23145,7 @@
               <w:contextualSpacing w:val="0"/>
             </w:pPr>
             <w:r>
-              <w:t>"</w:t>
-            </w:r>
-            <w:proofErr w:type="spellStart"/>
-            <w:r>
-              <w:t>mths_since_rcnt_il</w:t>
-            </w:r>
-            <w:proofErr w:type="spellEnd"/>
-            <w:r>
-              <w:t>"</w:t>
+              <w:t>"mths_since_rcnt_il"</w:t>
             </w:r>
           </w:p>
         </w:tc>
@@ -23537,15 +23197,7 @@
               <w:contextualSpacing w:val="0"/>
             </w:pPr>
             <w:r>
-              <w:t>"</w:t>
-            </w:r>
-            <w:proofErr w:type="spellStart"/>
-            <w:r>
-              <w:t>NaN</w:t>
-            </w:r>
-            <w:proofErr w:type="spellEnd"/>
-            <w:r>
-              <w:t xml:space="preserve"> (NA)"</w:t>
+              <w:t>"NaN (NA)"</w:t>
             </w:r>
           </w:p>
         </w:tc>
@@ -23573,15 +23225,7 @@
               <w:contextualSpacing w:val="0"/>
             </w:pPr>
             <w:r>
-              <w:t>"</w:t>
-            </w:r>
-            <w:proofErr w:type="spellStart"/>
-            <w:r>
-              <w:t>mths_since_rcnt_il</w:t>
-            </w:r>
-            <w:proofErr w:type="spellEnd"/>
-            <w:r>
-              <w:t>"</w:t>
+              <w:t>"mths_since_rcnt_il"</w:t>
             </w:r>
           </w:p>
         </w:tc>
@@ -23661,15 +23305,7 @@
               <w:contextualSpacing w:val="0"/>
             </w:pPr>
             <w:r>
-              <w:t>"</w:t>
-            </w:r>
-            <w:proofErr w:type="spellStart"/>
-            <w:r>
-              <w:t>mths_since_rcnt_il</w:t>
-            </w:r>
-            <w:proofErr w:type="spellEnd"/>
-            <w:r>
-              <w:t>"</w:t>
+              <w:t>"mths_since_rcnt_il"</w:t>
             </w:r>
           </w:p>
         </w:tc>
@@ -23749,15 +23385,7 @@
               <w:contextualSpacing w:val="0"/>
             </w:pPr>
             <w:r>
-              <w:t>"</w:t>
-            </w:r>
-            <w:proofErr w:type="spellStart"/>
-            <w:r>
-              <w:t>total_bal_il</w:t>
-            </w:r>
-            <w:proofErr w:type="spellEnd"/>
-            <w:r>
-              <w:t>"</w:t>
+              <w:t>"total_bal_il"</w:t>
             </w:r>
           </w:p>
         </w:tc>
@@ -23809,15 +23437,7 @@
               <w:contextualSpacing w:val="0"/>
             </w:pPr>
             <w:r>
-              <w:t>"</w:t>
-            </w:r>
-            <w:proofErr w:type="spellStart"/>
-            <w:r>
-              <w:t>NaN</w:t>
-            </w:r>
-            <w:proofErr w:type="spellEnd"/>
-            <w:r>
-              <w:t xml:space="preserve"> (NA)"</w:t>
+              <w:t>"NaN (NA)"</w:t>
             </w:r>
           </w:p>
         </w:tc>
@@ -23845,15 +23465,7 @@
               <w:contextualSpacing w:val="0"/>
             </w:pPr>
             <w:r>
-              <w:t>"</w:t>
-            </w:r>
-            <w:proofErr w:type="spellStart"/>
-            <w:r>
-              <w:t>total_bal_il</w:t>
-            </w:r>
-            <w:proofErr w:type="spellEnd"/>
-            <w:r>
-              <w:t>"</w:t>
+              <w:t>"total_bal_il"</w:t>
             </w:r>
           </w:p>
         </w:tc>
@@ -23933,15 +23545,7 @@
               <w:contextualSpacing w:val="0"/>
             </w:pPr>
             <w:r>
-              <w:t>"</w:t>
-            </w:r>
-            <w:proofErr w:type="spellStart"/>
-            <w:r>
-              <w:t>total_bal_il</w:t>
-            </w:r>
-            <w:proofErr w:type="spellEnd"/>
-            <w:r>
-              <w:t>"</w:t>
+              <w:t>"total_bal_il"</w:t>
             </w:r>
           </w:p>
         </w:tc>
@@ -24021,15 +23625,7 @@
               <w:contextualSpacing w:val="0"/>
             </w:pPr>
             <w:r>
-              <w:t>"</w:t>
-            </w:r>
-            <w:proofErr w:type="spellStart"/>
-            <w:r>
-              <w:t>il_util</w:t>
-            </w:r>
-            <w:proofErr w:type="spellEnd"/>
-            <w:r>
-              <w:t>"</w:t>
+              <w:t>"il_util"</w:t>
             </w:r>
           </w:p>
         </w:tc>
@@ -24081,15 +23677,7 @@
               <w:contextualSpacing w:val="0"/>
             </w:pPr>
             <w:r>
-              <w:t>"</w:t>
-            </w:r>
-            <w:proofErr w:type="spellStart"/>
-            <w:r>
-              <w:t>NaN</w:t>
-            </w:r>
-            <w:proofErr w:type="spellEnd"/>
-            <w:r>
-              <w:t xml:space="preserve"> (NA)"</w:t>
+              <w:t>"NaN (NA)"</w:t>
             </w:r>
           </w:p>
         </w:tc>
@@ -24117,15 +23705,7 @@
               <w:contextualSpacing w:val="0"/>
             </w:pPr>
             <w:r>
-              <w:t>"</w:t>
-            </w:r>
-            <w:proofErr w:type="spellStart"/>
-            <w:r>
-              <w:t>il_util</w:t>
-            </w:r>
-            <w:proofErr w:type="spellEnd"/>
-            <w:r>
-              <w:t>"</w:t>
+              <w:t>"il_util"</w:t>
             </w:r>
           </w:p>
         </w:tc>
@@ -24205,15 +23785,7 @@
               <w:contextualSpacing w:val="0"/>
             </w:pPr>
             <w:r>
-              <w:t>"</w:t>
-            </w:r>
-            <w:proofErr w:type="spellStart"/>
-            <w:r>
-              <w:t>il_util</w:t>
-            </w:r>
-            <w:proofErr w:type="spellEnd"/>
-            <w:r>
-              <w:t>"</w:t>
+              <w:t>"il_util"</w:t>
             </w:r>
           </w:p>
         </w:tc>
@@ -24345,15 +23917,7 @@
               <w:contextualSpacing w:val="0"/>
             </w:pPr>
             <w:r>
-              <w:t>"</w:t>
-            </w:r>
-            <w:proofErr w:type="spellStart"/>
-            <w:r>
-              <w:t>NaN</w:t>
-            </w:r>
-            <w:proofErr w:type="spellEnd"/>
-            <w:r>
-              <w:t xml:space="preserve"> (NA)"</w:t>
+              <w:t>"NaN (NA)"</w:t>
             </w:r>
           </w:p>
         </w:tc>
@@ -24593,15 +24157,7 @@
               <w:contextualSpacing w:val="0"/>
             </w:pPr>
             <w:r>
-              <w:t>"</w:t>
-            </w:r>
-            <w:proofErr w:type="spellStart"/>
-            <w:r>
-              <w:t>NaN</w:t>
-            </w:r>
-            <w:proofErr w:type="spellEnd"/>
-            <w:r>
-              <w:t xml:space="preserve"> (NA)"</w:t>
+              <w:t>"NaN (NA)"</w:t>
             </w:r>
           </w:p>
         </w:tc>
@@ -24790,15 +24346,7 @@
               <w:contextualSpacing w:val="0"/>
             </w:pPr>
             <w:r>
-              <w:t>"</w:t>
-            </w:r>
-            <w:proofErr w:type="spellStart"/>
-            <w:r>
-              <w:t>max_bal_bc</w:t>
-            </w:r>
-            <w:proofErr w:type="spellEnd"/>
-            <w:r>
-              <w:t>"</w:t>
+              <w:t>"max_bal_bc"</w:t>
             </w:r>
           </w:p>
         </w:tc>
@@ -24850,15 +24398,7 @@
               <w:contextualSpacing w:val="0"/>
             </w:pPr>
             <w:r>
-              <w:t>"</w:t>
-            </w:r>
-            <w:proofErr w:type="spellStart"/>
-            <w:r>
-              <w:t>NaN</w:t>
-            </w:r>
-            <w:proofErr w:type="spellEnd"/>
-            <w:r>
-              <w:t xml:space="preserve"> (NA)"</w:t>
+              <w:t>"NaN (NA)"</w:t>
             </w:r>
           </w:p>
         </w:tc>
@@ -24886,15 +24426,7 @@
               <w:contextualSpacing w:val="0"/>
             </w:pPr>
             <w:r>
-              <w:t>"</w:t>
-            </w:r>
-            <w:proofErr w:type="spellStart"/>
-            <w:r>
-              <w:t>max_bal_bc</w:t>
-            </w:r>
-            <w:proofErr w:type="spellEnd"/>
-            <w:r>
-              <w:t>"</w:t>
+              <w:t>"max_bal_bc"</w:t>
             </w:r>
           </w:p>
         </w:tc>
@@ -24974,15 +24506,7 @@
               <w:contextualSpacing w:val="0"/>
             </w:pPr>
             <w:r>
-              <w:t>"</w:t>
-            </w:r>
-            <w:proofErr w:type="spellStart"/>
-            <w:r>
-              <w:t>max_bal_bc</w:t>
-            </w:r>
-            <w:proofErr w:type="spellEnd"/>
-            <w:r>
-              <w:t>"</w:t>
+              <w:t>"max_bal_bc"</w:t>
             </w:r>
           </w:p>
         </w:tc>
@@ -25062,15 +24586,7 @@
               <w:contextualSpacing w:val="0"/>
             </w:pPr>
             <w:r>
-              <w:t>"</w:t>
-            </w:r>
-            <w:proofErr w:type="spellStart"/>
-            <w:r>
-              <w:t>all_util</w:t>
-            </w:r>
-            <w:proofErr w:type="spellEnd"/>
-            <w:r>
-              <w:t>"</w:t>
+              <w:t>"all_util"</w:t>
             </w:r>
           </w:p>
         </w:tc>
@@ -25122,15 +24638,7 @@
               <w:contextualSpacing w:val="0"/>
             </w:pPr>
             <w:r>
-              <w:t>"</w:t>
-            </w:r>
-            <w:proofErr w:type="spellStart"/>
-            <w:r>
-              <w:t>NaN</w:t>
-            </w:r>
-            <w:proofErr w:type="spellEnd"/>
-            <w:r>
-              <w:t xml:space="preserve"> (NA)"</w:t>
+              <w:t>"NaN (NA)"</w:t>
             </w:r>
           </w:p>
         </w:tc>
@@ -25158,15 +24666,7 @@
               <w:contextualSpacing w:val="0"/>
             </w:pPr>
             <w:r>
-              <w:t>"</w:t>
-            </w:r>
-            <w:proofErr w:type="spellStart"/>
-            <w:r>
-              <w:t>all_util</w:t>
-            </w:r>
-            <w:proofErr w:type="spellEnd"/>
-            <w:r>
-              <w:t>"</w:t>
+              <w:t>"all_util"</w:t>
             </w:r>
           </w:p>
         </w:tc>
@@ -25246,15 +24746,7 @@
               <w:contextualSpacing w:val="0"/>
             </w:pPr>
             <w:r>
-              <w:t>"</w:t>
-            </w:r>
-            <w:proofErr w:type="spellStart"/>
-            <w:r>
-              <w:t>all_util</w:t>
-            </w:r>
-            <w:proofErr w:type="spellEnd"/>
-            <w:r>
-              <w:t>"</w:t>
+              <w:t>"all_util"</w:t>
             </w:r>
           </w:p>
         </w:tc>
@@ -25334,15 +24826,7 @@
               <w:contextualSpacing w:val="0"/>
             </w:pPr>
             <w:r>
-              <w:t>"</w:t>
-            </w:r>
-            <w:proofErr w:type="spellStart"/>
-            <w:r>
-              <w:t>total_rev_hi_lim</w:t>
-            </w:r>
-            <w:proofErr w:type="spellEnd"/>
-            <w:r>
-              <w:t>"</w:t>
+              <w:t>"total_rev_hi_lim"</w:t>
             </w:r>
           </w:p>
         </w:tc>
@@ -25422,15 +24906,7 @@
               <w:contextualSpacing w:val="0"/>
             </w:pPr>
             <w:r>
-              <w:t>"</w:t>
-            </w:r>
-            <w:proofErr w:type="spellStart"/>
-            <w:r>
-              <w:t>total_rev_hi_lim</w:t>
-            </w:r>
-            <w:proofErr w:type="spellEnd"/>
-            <w:r>
-              <w:t>"</w:t>
+              <w:t>"total_rev_hi_lim"</w:t>
             </w:r>
           </w:p>
         </w:tc>
@@ -25510,15 +24986,7 @@
               <w:contextualSpacing w:val="0"/>
             </w:pPr>
             <w:r>
-              <w:t>"</w:t>
-            </w:r>
-            <w:proofErr w:type="spellStart"/>
-            <w:r>
-              <w:t>total_rev_hi_lim</w:t>
-            </w:r>
-            <w:proofErr w:type="spellEnd"/>
-            <w:r>
-              <w:t>"</w:t>
+              <w:t>"total_rev_hi_lim"</w:t>
             </w:r>
           </w:p>
         </w:tc>
@@ -25598,15 +25066,7 @@
               <w:contextualSpacing w:val="0"/>
             </w:pPr>
             <w:r>
-              <w:t>"</w:t>
-            </w:r>
-            <w:proofErr w:type="spellStart"/>
-            <w:r>
-              <w:t>inq_fi</w:t>
-            </w:r>
-            <w:proofErr w:type="spellEnd"/>
-            <w:r>
-              <w:t>"</w:t>
+              <w:t>"inq_fi"</w:t>
             </w:r>
           </w:p>
         </w:tc>
@@ -25658,15 +25118,7 @@
               <w:contextualSpacing w:val="0"/>
             </w:pPr>
             <w:r>
-              <w:t>"</w:t>
-            </w:r>
-            <w:proofErr w:type="spellStart"/>
-            <w:r>
-              <w:t>NaN</w:t>
-            </w:r>
-            <w:proofErr w:type="spellEnd"/>
-            <w:r>
-              <w:t xml:space="preserve"> (NA)"</w:t>
+              <w:t>"NaN (NA)"</w:t>
             </w:r>
           </w:p>
         </w:tc>
@@ -25694,15 +25146,7 @@
               <w:contextualSpacing w:val="0"/>
             </w:pPr>
             <w:r>
-              <w:t>"</w:t>
-            </w:r>
-            <w:proofErr w:type="spellStart"/>
-            <w:r>
-              <w:t>inq_fi</w:t>
-            </w:r>
-            <w:proofErr w:type="spellEnd"/>
-            <w:r>
-              <w:t>"</w:t>
+              <w:t>"inq_fi"</w:t>
             </w:r>
           </w:p>
         </w:tc>
@@ -25782,15 +25226,7 @@
               <w:contextualSpacing w:val="0"/>
             </w:pPr>
             <w:r>
-              <w:t>"</w:t>
-            </w:r>
-            <w:proofErr w:type="spellStart"/>
-            <w:r>
-              <w:t>inq_fi</w:t>
-            </w:r>
-            <w:proofErr w:type="spellEnd"/>
-            <w:r>
-              <w:t>"</w:t>
+              <w:t>"inq_fi"</w:t>
             </w:r>
           </w:p>
         </w:tc>
@@ -25870,15 +25306,7 @@
               <w:contextualSpacing w:val="0"/>
             </w:pPr>
             <w:r>
-              <w:t>"</w:t>
-            </w:r>
-            <w:proofErr w:type="spellStart"/>
-            <w:r>
-              <w:t>total_cu_tl</w:t>
-            </w:r>
-            <w:proofErr w:type="spellEnd"/>
-            <w:r>
-              <w:t>"</w:t>
+              <w:t>"total_cu_tl"</w:t>
             </w:r>
           </w:p>
         </w:tc>
@@ -25930,15 +25358,7 @@
               <w:contextualSpacing w:val="0"/>
             </w:pPr>
             <w:r>
-              <w:t>"</w:t>
-            </w:r>
-            <w:proofErr w:type="spellStart"/>
-            <w:r>
-              <w:t>NaN</w:t>
-            </w:r>
-            <w:proofErr w:type="spellEnd"/>
-            <w:r>
-              <w:t xml:space="preserve"> (NA)"</w:t>
+              <w:t>"NaN (NA)"</w:t>
             </w:r>
           </w:p>
         </w:tc>
@@ -25966,15 +25386,7 @@
               <w:contextualSpacing w:val="0"/>
             </w:pPr>
             <w:r>
-              <w:t>"</w:t>
-            </w:r>
-            <w:proofErr w:type="spellStart"/>
-            <w:r>
-              <w:t>total_cu_tl</w:t>
-            </w:r>
-            <w:proofErr w:type="spellEnd"/>
-            <w:r>
-              <w:t>"</w:t>
+              <w:t>"total_cu_tl"</w:t>
             </w:r>
           </w:p>
         </w:tc>
@@ -26054,15 +25466,7 @@
               <w:contextualSpacing w:val="0"/>
             </w:pPr>
             <w:r>
-              <w:t>"</w:t>
-            </w:r>
-            <w:proofErr w:type="spellStart"/>
-            <w:r>
-              <w:t>total_cu_tl</w:t>
-            </w:r>
-            <w:proofErr w:type="spellEnd"/>
-            <w:r>
-              <w:t>"</w:t>
+              <w:t>"total_cu_tl"</w:t>
             </w:r>
           </w:p>
         </w:tc>
@@ -26194,15 +25598,7 @@
               <w:contextualSpacing w:val="0"/>
             </w:pPr>
             <w:r>
-              <w:t>"</w:t>
-            </w:r>
-            <w:proofErr w:type="spellStart"/>
-            <w:r>
-              <w:t>NaN</w:t>
-            </w:r>
-            <w:proofErr w:type="spellEnd"/>
-            <w:r>
-              <w:t xml:space="preserve"> (NA)"</w:t>
+              <w:t>"NaN (NA)"</w:t>
             </w:r>
           </w:p>
         </w:tc>
@@ -26390,15 +25786,7 @@
               <w:contextualSpacing w:val="0"/>
             </w:pPr>
             <w:r>
-              <w:t>"</w:t>
-            </w:r>
-            <w:proofErr w:type="spellStart"/>
-            <w:r>
-              <w:t>loan_installment</w:t>
-            </w:r>
-            <w:proofErr w:type="spellEnd"/>
-            <w:r>
-              <w:t>"</w:t>
+              <w:t>"loan_installment"</w:t>
             </w:r>
           </w:p>
         </w:tc>
@@ -26478,15 +25866,7 @@
               <w:contextualSpacing w:val="0"/>
             </w:pPr>
             <w:r>
-              <w:t>"</w:t>
-            </w:r>
-            <w:proofErr w:type="spellStart"/>
-            <w:r>
-              <w:t>loan_installment</w:t>
-            </w:r>
-            <w:proofErr w:type="spellEnd"/>
-            <w:r>
-              <w:t>"</w:t>
+              <w:t>"loan_installment"</w:t>
             </w:r>
           </w:p>
         </w:tc>
@@ -26566,15 +25946,7 @@
               <w:contextualSpacing w:val="0"/>
             </w:pPr>
             <w:r>
-              <w:t>"</w:t>
-            </w:r>
-            <w:proofErr w:type="spellStart"/>
-            <w:r>
-              <w:t>full_state</w:t>
-            </w:r>
-            <w:proofErr w:type="spellEnd"/>
-            <w:r>
-              <w:t>"</w:t>
+              <w:t>"full_state"</w:t>
             </w:r>
           </w:p>
         </w:tc>
@@ -26655,15 +26027,7 @@
             </w:pPr>
             <w:r>
               <w:lastRenderedPageBreak/>
-              <w:t>"</w:t>
-            </w:r>
-            <w:proofErr w:type="spellStart"/>
-            <w:r>
-              <w:t>full_state</w:t>
-            </w:r>
-            <w:proofErr w:type="spellEnd"/>
-            <w:r>
-              <w:t>"</w:t>
+              <w:t>"full_state"</w:t>
             </w:r>
           </w:p>
         </w:tc>
@@ -26743,15 +26107,7 @@
               <w:contextualSpacing w:val="0"/>
             </w:pPr>
             <w:r>
-              <w:t>"</w:t>
-            </w:r>
-            <w:proofErr w:type="spellStart"/>
-            <w:r>
-              <w:t>full_state</w:t>
-            </w:r>
-            <w:proofErr w:type="spellEnd"/>
-            <w:r>
-              <w:t>"</w:t>
+              <w:t>"full_state"</w:t>
             </w:r>
           </w:p>
         </w:tc>
@@ -26831,15 +26187,7 @@
               <w:contextualSpacing w:val="0"/>
             </w:pPr>
             <w:r>
-              <w:t>"</w:t>
-            </w:r>
-            <w:proofErr w:type="spellStart"/>
-            <w:r>
-              <w:t>full_state</w:t>
-            </w:r>
-            <w:proofErr w:type="spellEnd"/>
-            <w:r>
-              <w:t>"</w:t>
+              <w:t>"full_state"</w:t>
             </w:r>
           </w:p>
         </w:tc>
@@ -26919,15 +26267,7 @@
               <w:contextualSpacing w:val="0"/>
             </w:pPr>
             <w:r>
-              <w:t>"</w:t>
-            </w:r>
-            <w:proofErr w:type="spellStart"/>
-            <w:r>
-              <w:t>full_state</w:t>
-            </w:r>
-            <w:proofErr w:type="spellEnd"/>
-            <w:r>
-              <w:t>"</w:t>
+              <w:t>"full_state"</w:t>
             </w:r>
           </w:p>
         </w:tc>
@@ -27007,15 +26347,7 @@
               <w:contextualSpacing w:val="0"/>
             </w:pPr>
             <w:r>
-              <w:t>"</w:t>
-            </w:r>
-            <w:proofErr w:type="spellStart"/>
-            <w:r>
-              <w:t>full_state</w:t>
-            </w:r>
-            <w:proofErr w:type="spellEnd"/>
-            <w:r>
-              <w:t>"</w:t>
+              <w:t>"full_state"</w:t>
             </w:r>
           </w:p>
         </w:tc>
@@ -27095,15 +26427,7 @@
               <w:contextualSpacing w:val="0"/>
             </w:pPr>
             <w:r>
-              <w:t>"</w:t>
-            </w:r>
-            <w:proofErr w:type="spellStart"/>
-            <w:r>
-              <w:t>full_state</w:t>
-            </w:r>
-            <w:proofErr w:type="spellEnd"/>
-            <w:r>
-              <w:t>"</w:t>
+              <w:t>"full_state"</w:t>
             </w:r>
           </w:p>
         </w:tc>
@@ -27183,15 +26507,7 @@
               <w:contextualSpacing w:val="0"/>
             </w:pPr>
             <w:r>
-              <w:t>"</w:t>
-            </w:r>
-            <w:proofErr w:type="spellStart"/>
-            <w:r>
-              <w:t>full_state</w:t>
-            </w:r>
-            <w:proofErr w:type="spellEnd"/>
-            <w:r>
-              <w:t>"</w:t>
+              <w:t>"full_state"</w:t>
             </w:r>
           </w:p>
         </w:tc>
@@ -27271,15 +26587,7 @@
               <w:contextualSpacing w:val="0"/>
             </w:pPr>
             <w:r>
-              <w:t>"</w:t>
-            </w:r>
-            <w:proofErr w:type="spellStart"/>
-            <w:r>
-              <w:t>full_state</w:t>
-            </w:r>
-            <w:proofErr w:type="spellEnd"/>
-            <w:r>
-              <w:t>"</w:t>
+              <w:t>"full_state"</w:t>
             </w:r>
           </w:p>
         </w:tc>
@@ -27359,15 +26667,7 @@
               <w:contextualSpacing w:val="0"/>
             </w:pPr>
             <w:r>
-              <w:t>"</w:t>
-            </w:r>
-            <w:proofErr w:type="spellStart"/>
-            <w:r>
-              <w:t>full_state</w:t>
-            </w:r>
-            <w:proofErr w:type="spellEnd"/>
-            <w:r>
-              <w:t>"</w:t>
+              <w:t>"full_state"</w:t>
             </w:r>
           </w:p>
         </w:tc>
@@ -27447,15 +26747,7 @@
               <w:contextualSpacing w:val="0"/>
             </w:pPr>
             <w:r>
-              <w:t>"</w:t>
-            </w:r>
-            <w:proofErr w:type="spellStart"/>
-            <w:r>
-              <w:t>full_state</w:t>
-            </w:r>
-            <w:proofErr w:type="spellEnd"/>
-            <w:r>
-              <w:t>"</w:t>
+              <w:t>"full_state"</w:t>
             </w:r>
           </w:p>
         </w:tc>
@@ -27535,15 +26827,7 @@
               <w:contextualSpacing w:val="0"/>
             </w:pPr>
             <w:r>
-              <w:t>"</w:t>
-            </w:r>
-            <w:proofErr w:type="spellStart"/>
-            <w:r>
-              <w:t>full_state</w:t>
-            </w:r>
-            <w:proofErr w:type="spellEnd"/>
-            <w:r>
-              <w:t>"</w:t>
+              <w:t>"full_state"</w:t>
             </w:r>
           </w:p>
         </w:tc>
@@ -27623,15 +26907,7 @@
               <w:contextualSpacing w:val="0"/>
             </w:pPr>
             <w:r>
-              <w:t>"</w:t>
-            </w:r>
-            <w:proofErr w:type="spellStart"/>
-            <w:r>
-              <w:t>full_state</w:t>
-            </w:r>
-            <w:proofErr w:type="spellEnd"/>
-            <w:r>
-              <w:t>"</w:t>
+              <w:t>"full_state"</w:t>
             </w:r>
           </w:p>
         </w:tc>
@@ -27711,15 +26987,7 @@
               <w:contextualSpacing w:val="0"/>
             </w:pPr>
             <w:r>
-              <w:t>"</w:t>
-            </w:r>
-            <w:proofErr w:type="spellStart"/>
-            <w:r>
-              <w:t>full_state</w:t>
-            </w:r>
-            <w:proofErr w:type="spellEnd"/>
-            <w:r>
-              <w:t>"</w:t>
+              <w:t>"full_state"</w:t>
             </w:r>
           </w:p>
         </w:tc>
@@ -27799,15 +27067,7 @@
               <w:contextualSpacing w:val="0"/>
             </w:pPr>
             <w:r>
-              <w:t>"</w:t>
-            </w:r>
-            <w:proofErr w:type="spellStart"/>
-            <w:r>
-              <w:t>full_state</w:t>
-            </w:r>
-            <w:proofErr w:type="spellEnd"/>
-            <w:r>
-              <w:t>"</w:t>
+              <w:t>"full_state"</w:t>
             </w:r>
           </w:p>
         </w:tc>
@@ -27887,15 +27147,7 @@
               <w:contextualSpacing w:val="0"/>
             </w:pPr>
             <w:r>
-              <w:t>"</w:t>
-            </w:r>
-            <w:proofErr w:type="spellStart"/>
-            <w:r>
-              <w:t>full_state</w:t>
-            </w:r>
-            <w:proofErr w:type="spellEnd"/>
-            <w:r>
-              <w:t>"</w:t>
+              <w:t>"full_state"</w:t>
             </w:r>
           </w:p>
         </w:tc>
@@ -27975,15 +27227,7 @@
               <w:contextualSpacing w:val="0"/>
             </w:pPr>
             <w:r>
-              <w:t>"</w:t>
-            </w:r>
-            <w:proofErr w:type="spellStart"/>
-            <w:r>
-              <w:t>full_state</w:t>
-            </w:r>
-            <w:proofErr w:type="spellEnd"/>
-            <w:r>
-              <w:t>"</w:t>
+              <w:t>"full_state"</w:t>
             </w:r>
           </w:p>
         </w:tc>
@@ -28063,15 +27307,7 @@
               <w:contextualSpacing w:val="0"/>
             </w:pPr>
             <w:r>
-              <w:t>"</w:t>
-            </w:r>
-            <w:proofErr w:type="spellStart"/>
-            <w:r>
-              <w:t>full_state</w:t>
-            </w:r>
-            <w:proofErr w:type="spellEnd"/>
-            <w:r>
-              <w:t>"</w:t>
+              <w:t>"full_state"</w:t>
             </w:r>
           </w:p>
         </w:tc>
@@ -28151,15 +27387,7 @@
               <w:contextualSpacing w:val="0"/>
             </w:pPr>
             <w:r>
-              <w:t>"</w:t>
-            </w:r>
-            <w:proofErr w:type="spellStart"/>
-            <w:r>
-              <w:t>full_state</w:t>
-            </w:r>
-            <w:proofErr w:type="spellEnd"/>
-            <w:r>
-              <w:t>"</w:t>
+              <w:t>"full_state"</w:t>
             </w:r>
           </w:p>
         </w:tc>
@@ -28239,15 +27467,7 @@
               <w:contextualSpacing w:val="0"/>
             </w:pPr>
             <w:r>
-              <w:t>"</w:t>
-            </w:r>
-            <w:proofErr w:type="spellStart"/>
-            <w:r>
-              <w:t>full_state</w:t>
-            </w:r>
-            <w:proofErr w:type="spellEnd"/>
-            <w:r>
-              <w:t>"</w:t>
+              <w:t>"full_state"</w:t>
             </w:r>
           </w:p>
         </w:tc>
@@ -28327,15 +27547,7 @@
               <w:contextualSpacing w:val="0"/>
             </w:pPr>
             <w:r>
-              <w:t>"</w:t>
-            </w:r>
-            <w:proofErr w:type="spellStart"/>
-            <w:r>
-              <w:t>full_state</w:t>
-            </w:r>
-            <w:proofErr w:type="spellEnd"/>
-            <w:r>
-              <w:t>"</w:t>
+              <w:t>"full_state"</w:t>
             </w:r>
           </w:p>
         </w:tc>
@@ -28415,15 +27627,7 @@
               <w:contextualSpacing w:val="0"/>
             </w:pPr>
             <w:r>
-              <w:t>"</w:t>
-            </w:r>
-            <w:proofErr w:type="spellStart"/>
-            <w:r>
-              <w:t>full_state</w:t>
-            </w:r>
-            <w:proofErr w:type="spellEnd"/>
-            <w:r>
-              <w:t>"</w:t>
+              <w:t>"full_state"</w:t>
             </w:r>
           </w:p>
         </w:tc>
@@ -28503,15 +27707,7 @@
               <w:contextualSpacing w:val="0"/>
             </w:pPr>
             <w:r>
-              <w:t>"</w:t>
-            </w:r>
-            <w:proofErr w:type="spellStart"/>
-            <w:r>
-              <w:t>full_state</w:t>
-            </w:r>
-            <w:proofErr w:type="spellEnd"/>
-            <w:r>
-              <w:t>"</w:t>
+              <w:t>"full_state"</w:t>
             </w:r>
           </w:p>
         </w:tc>
@@ -28591,15 +27787,7 @@
               <w:contextualSpacing w:val="0"/>
             </w:pPr>
             <w:r>
-              <w:t>"</w:t>
-            </w:r>
-            <w:proofErr w:type="spellStart"/>
-            <w:r>
-              <w:t>full_state</w:t>
-            </w:r>
-            <w:proofErr w:type="spellEnd"/>
-            <w:r>
-              <w:t>"</w:t>
+              <w:t>"full_state"</w:t>
             </w:r>
           </w:p>
         </w:tc>
@@ -28679,15 +27867,7 @@
               <w:contextualSpacing w:val="0"/>
             </w:pPr>
             <w:r>
-              <w:t>"</w:t>
-            </w:r>
-            <w:proofErr w:type="spellStart"/>
-            <w:r>
-              <w:t>full_state</w:t>
-            </w:r>
-            <w:proofErr w:type="spellEnd"/>
-            <w:r>
-              <w:t>"</w:t>
+              <w:t>"full_state"</w:t>
             </w:r>
           </w:p>
         </w:tc>
@@ -28767,15 +27947,7 @@
               <w:contextualSpacing w:val="0"/>
             </w:pPr>
             <w:r>
-              <w:t>"</w:t>
-            </w:r>
-            <w:proofErr w:type="spellStart"/>
-            <w:r>
-              <w:t>full_state</w:t>
-            </w:r>
-            <w:proofErr w:type="spellEnd"/>
-            <w:r>
-              <w:t>"</w:t>
+              <w:t>"full_state"</w:t>
             </w:r>
           </w:p>
         </w:tc>
@@ -28856,15 +28028,7 @@
             </w:pPr>
             <w:r>
               <w:lastRenderedPageBreak/>
-              <w:t>"</w:t>
-            </w:r>
-            <w:proofErr w:type="spellStart"/>
-            <w:r>
-              <w:t>full_state</w:t>
-            </w:r>
-            <w:proofErr w:type="spellEnd"/>
-            <w:r>
-              <w:t>"</w:t>
+              <w:t>"full_state"</w:t>
             </w:r>
           </w:p>
         </w:tc>
@@ -28944,15 +28108,7 @@
               <w:contextualSpacing w:val="0"/>
             </w:pPr>
             <w:r>
-              <w:t>"</w:t>
-            </w:r>
-            <w:proofErr w:type="spellStart"/>
-            <w:r>
-              <w:t>full_state</w:t>
-            </w:r>
-            <w:proofErr w:type="spellEnd"/>
-            <w:r>
-              <w:t>"</w:t>
+              <w:t>"full_state"</w:t>
             </w:r>
           </w:p>
         </w:tc>
@@ -29032,15 +28188,7 @@
               <w:contextualSpacing w:val="0"/>
             </w:pPr>
             <w:r>
-              <w:t>"</w:t>
-            </w:r>
-            <w:proofErr w:type="spellStart"/>
-            <w:r>
-              <w:t>full_state</w:t>
-            </w:r>
-            <w:proofErr w:type="spellEnd"/>
-            <w:r>
-              <w:t>"</w:t>
+              <w:t>"full_state"</w:t>
             </w:r>
           </w:p>
         </w:tc>
@@ -29120,15 +28268,7 @@
               <w:contextualSpacing w:val="0"/>
             </w:pPr>
             <w:r>
-              <w:t>"</w:t>
-            </w:r>
-            <w:proofErr w:type="spellStart"/>
-            <w:r>
-              <w:t>full_state</w:t>
-            </w:r>
-            <w:proofErr w:type="spellEnd"/>
-            <w:r>
-              <w:t>"</w:t>
+              <w:t>"full_state"</w:t>
             </w:r>
           </w:p>
         </w:tc>
@@ -29208,15 +28348,7 @@
               <w:contextualSpacing w:val="0"/>
             </w:pPr>
             <w:r>
-              <w:t>"</w:t>
-            </w:r>
-            <w:proofErr w:type="spellStart"/>
-            <w:r>
-              <w:t>full_state</w:t>
-            </w:r>
-            <w:proofErr w:type="spellEnd"/>
-            <w:r>
-              <w:t>"</w:t>
+              <w:t>"full_state"</w:t>
             </w:r>
           </w:p>
         </w:tc>
@@ -29296,15 +28428,7 @@
               <w:contextualSpacing w:val="0"/>
             </w:pPr>
             <w:r>
-              <w:t>"</w:t>
-            </w:r>
-            <w:proofErr w:type="spellStart"/>
-            <w:r>
-              <w:t>full_state</w:t>
-            </w:r>
-            <w:proofErr w:type="spellEnd"/>
-            <w:r>
-              <w:t>"</w:t>
+              <w:t>"full_state"</w:t>
             </w:r>
           </w:p>
         </w:tc>
@@ -29384,15 +28508,7 @@
               <w:contextualSpacing w:val="0"/>
             </w:pPr>
             <w:r>
-              <w:t>"</w:t>
-            </w:r>
-            <w:proofErr w:type="spellStart"/>
-            <w:r>
-              <w:t>full_state</w:t>
-            </w:r>
-            <w:proofErr w:type="spellEnd"/>
-            <w:r>
-              <w:t>"</w:t>
+              <w:t>"full_state"</w:t>
             </w:r>
           </w:p>
         </w:tc>
@@ -29472,15 +28588,7 @@
               <w:contextualSpacing w:val="0"/>
             </w:pPr>
             <w:r>
-              <w:t>"</w:t>
-            </w:r>
-            <w:proofErr w:type="spellStart"/>
-            <w:r>
-              <w:t>full_state</w:t>
-            </w:r>
-            <w:proofErr w:type="spellEnd"/>
-            <w:r>
-              <w:t>"</w:t>
+              <w:t>"full_state"</w:t>
             </w:r>
           </w:p>
         </w:tc>
@@ -29560,15 +28668,7 @@
               <w:contextualSpacing w:val="0"/>
             </w:pPr>
             <w:r>
-              <w:t>"</w:t>
-            </w:r>
-            <w:proofErr w:type="spellStart"/>
-            <w:r>
-              <w:t>full_state</w:t>
-            </w:r>
-            <w:proofErr w:type="spellEnd"/>
-            <w:r>
-              <w:t>"</w:t>
+              <w:t>"full_state"</w:t>
             </w:r>
           </w:p>
         </w:tc>
@@ -29648,15 +28748,7 @@
               <w:contextualSpacing w:val="0"/>
             </w:pPr>
             <w:r>
-              <w:t>"</w:t>
-            </w:r>
-            <w:proofErr w:type="spellStart"/>
-            <w:r>
-              <w:t>full_state</w:t>
-            </w:r>
-            <w:proofErr w:type="spellEnd"/>
-            <w:r>
-              <w:t>"</w:t>
+              <w:t>"full_state"</w:t>
             </w:r>
           </w:p>
         </w:tc>
@@ -29736,15 +28828,7 @@
               <w:contextualSpacing w:val="0"/>
             </w:pPr>
             <w:r>
-              <w:t>"</w:t>
-            </w:r>
-            <w:proofErr w:type="spellStart"/>
-            <w:r>
-              <w:t>full_state</w:t>
-            </w:r>
-            <w:proofErr w:type="spellEnd"/>
-            <w:r>
-              <w:t>"</w:t>
+              <w:t>"full_state"</w:t>
             </w:r>
           </w:p>
         </w:tc>
@@ -29824,15 +28908,7 @@
               <w:contextualSpacing w:val="0"/>
             </w:pPr>
             <w:r>
-              <w:t>"</w:t>
-            </w:r>
-            <w:proofErr w:type="spellStart"/>
-            <w:r>
-              <w:t>full_state</w:t>
-            </w:r>
-            <w:proofErr w:type="spellEnd"/>
-            <w:r>
-              <w:t>"</w:t>
+              <w:t>"full_state"</w:t>
             </w:r>
           </w:p>
         </w:tc>
@@ -29912,15 +28988,7 @@
               <w:contextualSpacing w:val="0"/>
             </w:pPr>
             <w:r>
-              <w:t>"</w:t>
-            </w:r>
-            <w:proofErr w:type="spellStart"/>
-            <w:r>
-              <w:t>full_state</w:t>
-            </w:r>
-            <w:proofErr w:type="spellEnd"/>
-            <w:r>
-              <w:t>"</w:t>
+              <w:t>"full_state"</w:t>
             </w:r>
           </w:p>
         </w:tc>
@@ -30000,15 +29068,7 @@
               <w:contextualSpacing w:val="0"/>
             </w:pPr>
             <w:r>
-              <w:t>"</w:t>
-            </w:r>
-            <w:proofErr w:type="spellStart"/>
-            <w:r>
-              <w:t>full_state</w:t>
-            </w:r>
-            <w:proofErr w:type="spellEnd"/>
-            <w:r>
-              <w:t>"</w:t>
+              <w:t>"full_state"</w:t>
             </w:r>
           </w:p>
         </w:tc>
@@ -30088,15 +29148,7 @@
               <w:contextualSpacing w:val="0"/>
             </w:pPr>
             <w:r>
-              <w:t>"</w:t>
-            </w:r>
-            <w:proofErr w:type="spellStart"/>
-            <w:r>
-              <w:t>full_state</w:t>
-            </w:r>
-            <w:proofErr w:type="spellEnd"/>
-            <w:r>
-              <w:t>"</w:t>
+              <w:t>"full_state"</w:t>
             </w:r>
           </w:p>
         </w:tc>
@@ -30176,15 +29228,7 @@
               <w:contextualSpacing w:val="0"/>
             </w:pPr>
             <w:r>
-              <w:t>"</w:t>
-            </w:r>
-            <w:proofErr w:type="spellStart"/>
-            <w:r>
-              <w:t>full_state</w:t>
-            </w:r>
-            <w:proofErr w:type="spellEnd"/>
-            <w:r>
-              <w:t>"</w:t>
+              <w:t>"full_state"</w:t>
             </w:r>
           </w:p>
         </w:tc>
@@ -30264,15 +29308,7 @@
               <w:contextualSpacing w:val="0"/>
             </w:pPr>
             <w:r>
-              <w:t>"</w:t>
-            </w:r>
-            <w:proofErr w:type="spellStart"/>
-            <w:r>
-              <w:t>full_state</w:t>
-            </w:r>
-            <w:proofErr w:type="spellEnd"/>
-            <w:r>
-              <w:t>"</w:t>
+              <w:t>"full_state"</w:t>
             </w:r>
           </w:p>
         </w:tc>
@@ -30352,15 +29388,7 @@
               <w:contextualSpacing w:val="0"/>
             </w:pPr>
             <w:r>
-              <w:t>"</w:t>
-            </w:r>
-            <w:proofErr w:type="spellStart"/>
-            <w:r>
-              <w:t>full_state</w:t>
-            </w:r>
-            <w:proofErr w:type="spellEnd"/>
-            <w:r>
-              <w:t>"</w:t>
+              <w:t>"full_state"</w:t>
             </w:r>
           </w:p>
         </w:tc>
@@ -30440,15 +29468,7 @@
               <w:contextualSpacing w:val="0"/>
             </w:pPr>
             <w:r>
-              <w:t>"</w:t>
-            </w:r>
-            <w:proofErr w:type="spellStart"/>
-            <w:r>
-              <w:t>full_state</w:t>
-            </w:r>
-            <w:proofErr w:type="spellEnd"/>
-            <w:r>
-              <w:t>"</w:t>
+              <w:t>"full_state"</w:t>
             </w:r>
           </w:p>
         </w:tc>
@@ -30528,15 +29548,7 @@
               <w:contextualSpacing w:val="0"/>
             </w:pPr>
             <w:r>
-              <w:t>"</w:t>
-            </w:r>
-            <w:proofErr w:type="spellStart"/>
-            <w:r>
-              <w:t>full_state</w:t>
-            </w:r>
-            <w:proofErr w:type="spellEnd"/>
-            <w:r>
-              <w:t>"</w:t>
+              <w:t>"full_state"</w:t>
             </w:r>
           </w:p>
         </w:tc>
@@ -30616,15 +29628,7 @@
               <w:contextualSpacing w:val="0"/>
             </w:pPr>
             <w:r>
-              <w:t>"</w:t>
-            </w:r>
-            <w:proofErr w:type="spellStart"/>
-            <w:r>
-              <w:t>full_state</w:t>
-            </w:r>
-            <w:proofErr w:type="spellEnd"/>
-            <w:r>
-              <w:t>"</w:t>
+              <w:t>"full_state"</w:t>
             </w:r>
           </w:p>
         </w:tc>
@@ -30704,15 +29708,7 @@
               <w:contextualSpacing w:val="0"/>
             </w:pPr>
             <w:r>
-              <w:t>"</w:t>
-            </w:r>
-            <w:proofErr w:type="spellStart"/>
-            <w:r>
-              <w:t>full_state</w:t>
-            </w:r>
-            <w:proofErr w:type="spellEnd"/>
-            <w:r>
-              <w:t>"</w:t>
+              <w:t>"full_state"</w:t>
             </w:r>
           </w:p>
         </w:tc>
@@ -30792,15 +29788,7 @@
               <w:contextualSpacing w:val="0"/>
             </w:pPr>
             <w:r>
-              <w:t>"</w:t>
-            </w:r>
-            <w:proofErr w:type="spellStart"/>
-            <w:r>
-              <w:t>full_state</w:t>
-            </w:r>
-            <w:proofErr w:type="spellEnd"/>
-            <w:r>
-              <w:t>"</w:t>
+              <w:t>"full_state"</w:t>
             </w:r>
           </w:p>
         </w:tc>
@@ -30880,15 +29868,7 @@
               <w:contextualSpacing w:val="0"/>
             </w:pPr>
             <w:r>
-              <w:t>"</w:t>
-            </w:r>
-            <w:proofErr w:type="spellStart"/>
-            <w:r>
-              <w:t>full_state</w:t>
-            </w:r>
-            <w:proofErr w:type="spellEnd"/>
-            <w:r>
-              <w:t>"</w:t>
+              <w:t>"full_state"</w:t>
             </w:r>
           </w:p>
         </w:tc>
@@ -30968,15 +29948,7 @@
               <w:contextualSpacing w:val="0"/>
             </w:pPr>
             <w:r>
-              <w:t>"</w:t>
-            </w:r>
-            <w:proofErr w:type="spellStart"/>
-            <w:r>
-              <w:t>full_state</w:t>
-            </w:r>
-            <w:proofErr w:type="spellEnd"/>
-            <w:r>
-              <w:t>"</w:t>
+              <w:t>"full_state"</w:t>
             </w:r>
           </w:p>
         </w:tc>
@@ -31056,15 +30028,7 @@
               <w:contextualSpacing w:val="0"/>
             </w:pPr>
             <w:r>
-              <w:t>"</w:t>
-            </w:r>
-            <w:proofErr w:type="spellStart"/>
-            <w:r>
-              <w:t>acc_ratio</w:t>
-            </w:r>
-            <w:proofErr w:type="spellEnd"/>
-            <w:r>
-              <w:t>"</w:t>
+              <w:t>"acc_ratio"</w:t>
             </w:r>
           </w:p>
         </w:tc>
@@ -31145,15 +30109,7 @@
             </w:pPr>
             <w:r>
               <w:lastRenderedPageBreak/>
-              <w:t>"</w:t>
-            </w:r>
-            <w:proofErr w:type="spellStart"/>
-            <w:r>
-              <w:t>acc_ratio</w:t>
-            </w:r>
-            <w:proofErr w:type="spellEnd"/>
-            <w:r>
-              <w:t>"</w:t>
+              <w:t>"acc_ratio"</w:t>
             </w:r>
           </w:p>
         </w:tc>
@@ -31233,15 +30189,7 @@
               <w:contextualSpacing w:val="0"/>
             </w:pPr>
             <w:r>
-              <w:t>"</w:t>
-            </w:r>
-            <w:proofErr w:type="spellStart"/>
-            <w:r>
-              <w:t>acc_ratio</w:t>
-            </w:r>
-            <w:proofErr w:type="spellEnd"/>
-            <w:r>
-              <w:t>"</w:t>
+              <w:t>"acc_ratio"</w:t>
             </w:r>
           </w:p>
         </w:tc>
@@ -31321,15 +30269,7 @@
               <w:contextualSpacing w:val="0"/>
             </w:pPr>
             <w:r>
-              <w:t>"</w:t>
-            </w:r>
-            <w:proofErr w:type="spellStart"/>
-            <w:r>
-              <w:t>credit_hist</w:t>
-            </w:r>
-            <w:proofErr w:type="spellEnd"/>
-            <w:r>
-              <w:t>"</w:t>
+              <w:t>"credit_hist"</w:t>
             </w:r>
           </w:p>
         </w:tc>
@@ -31409,15 +30349,7 @@
               <w:contextualSpacing w:val="0"/>
             </w:pPr>
             <w:r>
-              <w:t>"</w:t>
-            </w:r>
-            <w:proofErr w:type="spellStart"/>
-            <w:r>
-              <w:t>credit_hist</w:t>
-            </w:r>
-            <w:proofErr w:type="spellEnd"/>
-            <w:r>
-              <w:t>"</w:t>
+              <w:t>"credit_hist"</w:t>
             </w:r>
           </w:p>
         </w:tc>
@@ -31497,15 +30429,7 @@
               <w:contextualSpacing w:val="0"/>
             </w:pPr>
             <w:r>
-              <w:t>"</w:t>
-            </w:r>
-            <w:proofErr w:type="spellStart"/>
-            <w:r>
-              <w:t>credit_hist</w:t>
-            </w:r>
-            <w:proofErr w:type="spellEnd"/>
-            <w:r>
-              <w:t>"</w:t>
+              <w:t>"credit_hist"</w:t>
             </w:r>
           </w:p>
         </w:tc>
@@ -31585,15 +30509,7 @@
               <w:contextualSpacing w:val="0"/>
             </w:pPr>
             <w:r>
-              <w:t>"</w:t>
-            </w:r>
-            <w:proofErr w:type="spellStart"/>
-            <w:r>
-              <w:t>poverty_rate_p</w:t>
-            </w:r>
-            <w:proofErr w:type="spellEnd"/>
-            <w:r>
-              <w:t>"</w:t>
+              <w:t>"poverty_rate_p"</w:t>
             </w:r>
           </w:p>
         </w:tc>
@@ -31673,15 +30589,7 @@
               <w:contextualSpacing w:val="0"/>
             </w:pPr>
             <w:r>
-              <w:t>"</w:t>
-            </w:r>
-            <w:proofErr w:type="spellStart"/>
-            <w:r>
-              <w:t>poverty_rate_p</w:t>
-            </w:r>
-            <w:proofErr w:type="spellEnd"/>
-            <w:r>
-              <w:t>"</w:t>
+              <w:t>"poverty_rate_p"</w:t>
             </w:r>
           </w:p>
         </w:tc>
@@ -31764,8 +30672,8 @@
       </w:pPr>
     </w:p>
     <w:sectPr>
-      <w:headerReference w:type="default" r:id="rId48"/>
-      <w:footerReference w:type="default" r:id="rId49"/>
+      <w:headerReference w:type="default" r:id="rId52"/>
+      <w:footerReference w:type="default" r:id="rId53"/>
       <w:pgSz w:w="12240" w:h="15840"/>
       <w:pgMar w:top="1440" w:right="1440" w:bottom="1440" w:left="1440" w:header="720" w:footer="720" w:gutter="0"/>
       <w:pgNumType w:start="1"/>
@@ -31962,212 +30870,48 @@
         </w:rPr>
         <w:t xml:space="preserve"> </w:t>
       </w:r>
-      <w:proofErr w:type="spellStart"/>
       <w:r>
         <w:rPr>
           <w:sz w:val="18"/>
           <w:szCs w:val="18"/>
           <w:lang w:val="en-US"/>
         </w:rPr>
-        <w:t>Baesens</w:t>
-      </w:r>
-      <w:proofErr w:type="spellEnd"/>
-      <w:r>
+        <w:t>Baesens, Bart &amp; Van Gestel, Tony &amp; Viaene, Stijn &amp; STEPANOVA, M &amp; Suykens, Johan &amp; Vanthienen, Jan. (2003). Benchmarking state-of-the-art classification algorithms for credit scoring. Journal of the Operational Research Society. 54. 10.1057/palgrave.jors.2601545.</w:t>
+      </w:r>
+    </w:p>
+  </w:footnote>
+  <w:footnote w:id="3">
+    <w:p>
+      <w:pPr>
+        <w:pStyle w:val="FootnoteText"/>
         <w:rPr>
           <w:sz w:val="18"/>
           <w:szCs w:val="18"/>
           <w:lang w:val="en-US"/>
         </w:rPr>
-        <w:t xml:space="preserve">, Bart &amp; Van </w:t>
-      </w:r>
-      <w:proofErr w:type="spellStart"/>
+      </w:pPr>
+      <w:r>
+        <w:rPr>
+          <w:rStyle w:val="FootnoteReference"/>
+          <w:sz w:val="18"/>
+          <w:szCs w:val="18"/>
+        </w:rPr>
+        <w:footnoteRef/>
+      </w:r>
+      <w:r>
+        <w:rPr>
+          <w:sz w:val="18"/>
+          <w:szCs w:val="18"/>
+        </w:rPr>
+        <w:t xml:space="preserve"> </w:t>
+      </w:r>
       <w:r>
         <w:rPr>
           <w:sz w:val="18"/>
           <w:szCs w:val="18"/>
           <w:lang w:val="en-US"/>
         </w:rPr>
-        <w:t>Gestel</w:t>
-      </w:r>
-      <w:proofErr w:type="spellEnd"/>
-      <w:r>
-        <w:rPr>
-          <w:sz w:val="18"/>
-          <w:szCs w:val="18"/>
-          <w:lang w:val="en-US"/>
-        </w:rPr>
-        <w:t xml:space="preserve">, Tony &amp; </w:t>
-      </w:r>
-      <w:proofErr w:type="spellStart"/>
-      <w:r>
-        <w:rPr>
-          <w:sz w:val="18"/>
-          <w:szCs w:val="18"/>
-          <w:lang w:val="en-US"/>
-        </w:rPr>
-        <w:t>Viaene</w:t>
-      </w:r>
-      <w:proofErr w:type="spellEnd"/>
-      <w:r>
-        <w:rPr>
-          <w:sz w:val="18"/>
-          <w:szCs w:val="18"/>
-          <w:lang w:val="en-US"/>
-        </w:rPr>
-        <w:t xml:space="preserve">, </w:t>
-      </w:r>
-      <w:proofErr w:type="spellStart"/>
-      <w:r>
-        <w:rPr>
-          <w:sz w:val="18"/>
-          <w:szCs w:val="18"/>
-          <w:lang w:val="en-US"/>
-        </w:rPr>
-        <w:t>Stijn</w:t>
-      </w:r>
-      <w:proofErr w:type="spellEnd"/>
-      <w:r>
-        <w:rPr>
-          <w:sz w:val="18"/>
-          <w:szCs w:val="18"/>
-          <w:lang w:val="en-US"/>
-        </w:rPr>
-        <w:t xml:space="preserve"> &amp; STEPANOVA, M &amp; </w:t>
-      </w:r>
-      <w:proofErr w:type="spellStart"/>
-      <w:r>
-        <w:rPr>
-          <w:sz w:val="18"/>
-          <w:szCs w:val="18"/>
-          <w:lang w:val="en-US"/>
-        </w:rPr>
-        <w:t>Suykens</w:t>
-      </w:r>
-      <w:proofErr w:type="spellEnd"/>
-      <w:r>
-        <w:rPr>
-          <w:sz w:val="18"/>
-          <w:szCs w:val="18"/>
-          <w:lang w:val="en-US"/>
-        </w:rPr>
-        <w:t xml:space="preserve">, Johan &amp; </w:t>
-      </w:r>
-      <w:proofErr w:type="spellStart"/>
-      <w:r>
-        <w:rPr>
-          <w:sz w:val="18"/>
-          <w:szCs w:val="18"/>
-          <w:lang w:val="en-US"/>
-        </w:rPr>
-        <w:t>Vanthienen</w:t>
-      </w:r>
-      <w:proofErr w:type="spellEnd"/>
-      <w:r>
-        <w:rPr>
-          <w:sz w:val="18"/>
-          <w:szCs w:val="18"/>
-          <w:lang w:val="en-US"/>
-        </w:rPr>
-        <w:t>, Jan. (2003). Benchmarking state-of-the-art classification algorithms for credit scoring. Journal of the Operational Research Society. 54. 10.1057/palgrave.jors.2601545.</w:t>
-      </w:r>
-    </w:p>
-  </w:footnote>
-  <w:footnote w:id="3">
-    <w:p>
-      <w:pPr>
-        <w:pStyle w:val="FootnoteText"/>
-        <w:rPr>
-          <w:sz w:val="18"/>
-          <w:szCs w:val="18"/>
-          <w:lang w:val="en-US"/>
-        </w:rPr>
-      </w:pPr>
-      <w:r>
-        <w:rPr>
-          <w:rStyle w:val="FootnoteReference"/>
-          <w:sz w:val="18"/>
-          <w:szCs w:val="18"/>
-        </w:rPr>
-        <w:footnoteRef/>
-      </w:r>
-      <w:r>
-        <w:rPr>
-          <w:sz w:val="18"/>
-          <w:szCs w:val="18"/>
-        </w:rPr>
-        <w:t xml:space="preserve"> </w:t>
-      </w:r>
-      <w:proofErr w:type="spellStart"/>
-      <w:r>
-        <w:rPr>
-          <w:sz w:val="18"/>
-          <w:szCs w:val="18"/>
-          <w:lang w:val="en-US"/>
-        </w:rPr>
-        <w:t>Lessmann</w:t>
-      </w:r>
-      <w:proofErr w:type="spellEnd"/>
-      <w:r>
-        <w:rPr>
-          <w:sz w:val="18"/>
-          <w:szCs w:val="18"/>
-          <w:lang w:val="en-US"/>
-        </w:rPr>
-        <w:t xml:space="preserve">, Stefan &amp; </w:t>
-      </w:r>
-      <w:proofErr w:type="spellStart"/>
-      <w:r>
-        <w:rPr>
-          <w:sz w:val="18"/>
-          <w:szCs w:val="18"/>
-          <w:lang w:val="en-US"/>
-        </w:rPr>
-        <w:t>Baesens</w:t>
-      </w:r>
-      <w:proofErr w:type="spellEnd"/>
-      <w:r>
-        <w:rPr>
-          <w:sz w:val="18"/>
-          <w:szCs w:val="18"/>
-          <w:lang w:val="en-US"/>
-        </w:rPr>
-        <w:t xml:space="preserve">, Bart &amp; </w:t>
-      </w:r>
-      <w:proofErr w:type="spellStart"/>
-      <w:r>
-        <w:rPr>
-          <w:sz w:val="18"/>
-          <w:szCs w:val="18"/>
-          <w:lang w:val="en-US"/>
-        </w:rPr>
-        <w:t>Seow</w:t>
-      </w:r>
-      <w:proofErr w:type="spellEnd"/>
-      <w:r>
-        <w:rPr>
-          <w:sz w:val="18"/>
-          <w:szCs w:val="18"/>
-          <w:lang w:val="en-US"/>
-        </w:rPr>
-        <w:t xml:space="preserve">, </w:t>
-      </w:r>
-      <w:proofErr w:type="spellStart"/>
-      <w:r>
-        <w:rPr>
-          <w:sz w:val="18"/>
-          <w:szCs w:val="18"/>
-          <w:lang w:val="en-US"/>
-        </w:rPr>
-        <w:t>Hsin-Vonn</w:t>
-      </w:r>
-      <w:proofErr w:type="spellEnd"/>
-      <w:r>
-        <w:rPr>
-          <w:sz w:val="18"/>
-          <w:szCs w:val="18"/>
-          <w:lang w:val="en-US"/>
-        </w:rPr>
-        <w:t xml:space="preserve"> &amp; Thomas, Lyn. (2015). </w:t>
+        <w:t xml:space="preserve">Lessmann, Stefan &amp; Baesens, Bart &amp; Seow, Hsin-Vonn &amp; Thomas, Lyn. (2015). </w:t>
       </w:r>
       <w:proofErr w:type="gramStart"/>
       <w:r>
@@ -32215,113 +30959,13 @@
         </w:rPr>
         <w:t xml:space="preserve"> </w:t>
       </w:r>
-      <w:proofErr w:type="spellStart"/>
       <w:r>
         <w:rPr>
           <w:sz w:val="18"/>
           <w:szCs w:val="18"/>
           <w:lang w:val="en-US"/>
         </w:rPr>
-        <w:t>Riza</w:t>
-      </w:r>
-      <w:proofErr w:type="spellEnd"/>
-      <w:r>
-        <w:rPr>
-          <w:sz w:val="18"/>
-          <w:szCs w:val="18"/>
-          <w:lang w:val="en-US"/>
-        </w:rPr>
-        <w:t xml:space="preserve"> </w:t>
-      </w:r>
-      <w:proofErr w:type="spellStart"/>
-      <w:r>
-        <w:rPr>
-          <w:sz w:val="18"/>
-          <w:szCs w:val="18"/>
-          <w:lang w:val="en-US"/>
-        </w:rPr>
-        <w:t>Emekter</w:t>
-      </w:r>
-      <w:proofErr w:type="spellEnd"/>
-      <w:r>
-        <w:rPr>
-          <w:sz w:val="18"/>
-          <w:szCs w:val="18"/>
-          <w:lang w:val="en-US"/>
-        </w:rPr>
-        <w:t xml:space="preserve">, </w:t>
-      </w:r>
-      <w:proofErr w:type="spellStart"/>
-      <w:r>
-        <w:rPr>
-          <w:sz w:val="18"/>
-          <w:szCs w:val="18"/>
-          <w:lang w:val="en-US"/>
-        </w:rPr>
-        <w:t>Yanbin</w:t>
-      </w:r>
-      <w:proofErr w:type="spellEnd"/>
-      <w:r>
-        <w:rPr>
-          <w:sz w:val="18"/>
-          <w:szCs w:val="18"/>
-          <w:lang w:val="en-US"/>
-        </w:rPr>
-        <w:t xml:space="preserve"> </w:t>
-      </w:r>
-      <w:proofErr w:type="spellStart"/>
-      <w:r>
-        <w:rPr>
-          <w:sz w:val="18"/>
-          <w:szCs w:val="18"/>
-          <w:lang w:val="en-US"/>
-        </w:rPr>
-        <w:t>Tu</w:t>
-      </w:r>
-      <w:proofErr w:type="spellEnd"/>
-      <w:r>
-        <w:rPr>
-          <w:sz w:val="18"/>
-          <w:szCs w:val="18"/>
-          <w:lang w:val="en-US"/>
-        </w:rPr>
-        <w:t xml:space="preserve">, </w:t>
-      </w:r>
-      <w:proofErr w:type="spellStart"/>
-      <w:r>
-        <w:rPr>
-          <w:sz w:val="18"/>
-          <w:szCs w:val="18"/>
-          <w:lang w:val="en-US"/>
-        </w:rPr>
-        <w:t>Benjamas</w:t>
-      </w:r>
-      <w:proofErr w:type="spellEnd"/>
-      <w:r>
-        <w:rPr>
-          <w:sz w:val="18"/>
-          <w:szCs w:val="18"/>
-          <w:lang w:val="en-US"/>
-        </w:rPr>
-        <w:t xml:space="preserve"> </w:t>
-      </w:r>
-      <w:proofErr w:type="spellStart"/>
-      <w:r>
-        <w:rPr>
-          <w:sz w:val="18"/>
-          <w:szCs w:val="18"/>
-          <w:lang w:val="en-US"/>
-        </w:rPr>
-        <w:t>Jirasakuldech</w:t>
-      </w:r>
-      <w:proofErr w:type="spellEnd"/>
-      <w:r>
-        <w:rPr>
-          <w:sz w:val="18"/>
-          <w:szCs w:val="18"/>
-          <w:lang w:val="en-US"/>
-        </w:rPr>
-        <w:t xml:space="preserve"> &amp; Min Lu (2015) Evaluating credit risk and loan performance in online Peer-to-Peer (P2P) lending, Applied Economics, 47:1, 54-70, DOI: </w:t>
+        <w:t>Riza Emekter, Yanbin Tu, Benjamas Jirasakuldech &amp; Min Lu (2015) Evaluating credit risk and loan performance in online Peer-to-Peer (P2P) lending, Applied Economics, 47:1, 54-70, DOI: </w:t>
       </w:r>
       <w:hyperlink r:id="rId3" w:history="1">
         <w:r>
@@ -32620,23 +31264,7 @@
         <w:footnoteRef/>
       </w:r>
       <w:r>
-        <w:t xml:space="preserve"> </w:t>
-      </w:r>
-      <w:proofErr w:type="spellStart"/>
-      <w:r>
-        <w:t>Tukey</w:t>
-      </w:r>
-      <w:proofErr w:type="spellEnd"/>
-      <w:r>
-        <w:t>, JW. Exploratory data analysis. Addison-</w:t>
-      </w:r>
-      <w:proofErr w:type="spellStart"/>
-      <w:r>
-        <w:t>Wesely</w:t>
-      </w:r>
-      <w:proofErr w:type="spellEnd"/>
-      <w:r>
-        <w:t>, 1977.</w:t>
+        <w:t xml:space="preserve"> Tukey, JW. Exploratory data analysis. Addison-Wesely, 1977.</w:t>
       </w:r>
     </w:p>
   </w:footnote>
@@ -32726,35 +31354,7 @@
         <w:rPr>
           <w:lang w:val="en-US"/>
         </w:rPr>
-        <w:t xml:space="preserve">It should be noted that we choose the </w:t>
-      </w:r>
-      <w:proofErr w:type="spellStart"/>
-      <w:r>
-        <w:rPr>
-          <w:lang w:val="en-US"/>
-        </w:rPr>
-        <w:t>eps</w:t>
-      </w:r>
-      <w:proofErr w:type="spellEnd"/>
-      <w:r>
-        <w:rPr>
-          <w:lang w:val="en-US"/>
-        </w:rPr>
-        <w:t xml:space="preserve"> hyper parameter by using </w:t>
-      </w:r>
-      <w:proofErr w:type="spellStart"/>
-      <w:r>
-        <w:rPr>
-          <w:lang w:val="en-US"/>
-        </w:rPr>
-        <w:t>KNNdistance</w:t>
-      </w:r>
-      <w:proofErr w:type="spellEnd"/>
-      <w:r>
-        <w:rPr>
-          <w:lang w:val="en-US"/>
-        </w:rPr>
-        <w:t xml:space="preserve"> parameter to calculate the mean distance between samples in our data set. </w:t>
+        <w:t xml:space="preserve">It should be noted that we choose the eps hyper parameter by using KNNdistance parameter to calculate the mean distance between samples in our data set. </w:t>
       </w:r>
     </w:p>
   </w:footnote>
@@ -33933,6 +32533,119 @@
     </w:lvl>
   </w:abstractNum>
   <w:abstractNum w:abstractNumId="10">
+    <w:nsid w:val="3FBB2C95"/>
+    <w:multiLevelType w:val="hybridMultilevel"/>
+    <w:tmpl w:val="200A9D8A"/>
+    <w:lvl w:ilvl="0" w:tplc="04090001">
+      <w:start w:val="1"/>
+      <w:numFmt w:val="bullet"/>
+      <w:lvlText w:val=""/>
+      <w:lvlJc w:val="left"/>
+      <w:pPr>
+        <w:ind w:left="720" w:hanging="360"/>
+      </w:pPr>
+      <w:rPr>
+        <w:rFonts w:ascii="Symbol" w:hAnsi="Symbol" w:hint="default"/>
+      </w:rPr>
+    </w:lvl>
+    <w:lvl w:ilvl="1" w:tplc="04090003" w:tentative="1">
+      <w:start w:val="1"/>
+      <w:numFmt w:val="bullet"/>
+      <w:lvlText w:val="o"/>
+      <w:lvlJc w:val="left"/>
+      <w:pPr>
+        <w:ind w:left="1440" w:hanging="360"/>
+      </w:pPr>
+      <w:rPr>
+        <w:rFonts w:ascii="Courier New" w:hAnsi="Courier New" w:cs="Courier New" w:hint="default"/>
+      </w:rPr>
+    </w:lvl>
+    <w:lvl w:ilvl="2" w:tplc="04090005" w:tentative="1">
+      <w:start w:val="1"/>
+      <w:numFmt w:val="bullet"/>
+      <w:lvlText w:val=""/>
+      <w:lvlJc w:val="left"/>
+      <w:pPr>
+        <w:ind w:left="2160" w:hanging="360"/>
+      </w:pPr>
+      <w:rPr>
+        <w:rFonts w:ascii="Wingdings" w:hAnsi="Wingdings" w:hint="default"/>
+      </w:rPr>
+    </w:lvl>
+    <w:lvl w:ilvl="3" w:tplc="04090001" w:tentative="1">
+      <w:start w:val="1"/>
+      <w:numFmt w:val="bullet"/>
+      <w:lvlText w:val=""/>
+      <w:lvlJc w:val="left"/>
+      <w:pPr>
+        <w:ind w:left="2880" w:hanging="360"/>
+      </w:pPr>
+      <w:rPr>
+        <w:rFonts w:ascii="Symbol" w:hAnsi="Symbol" w:hint="default"/>
+      </w:rPr>
+    </w:lvl>
+    <w:lvl w:ilvl="4" w:tplc="04090003" w:tentative="1">
+      <w:start w:val="1"/>
+      <w:numFmt w:val="bullet"/>
+      <w:lvlText w:val="o"/>
+      <w:lvlJc w:val="left"/>
+      <w:pPr>
+        <w:ind w:left="3600" w:hanging="360"/>
+      </w:pPr>
+      <w:rPr>
+        <w:rFonts w:ascii="Courier New" w:hAnsi="Courier New" w:cs="Courier New" w:hint="default"/>
+      </w:rPr>
+    </w:lvl>
+    <w:lvl w:ilvl="5" w:tplc="04090005" w:tentative="1">
+      <w:start w:val="1"/>
+      <w:numFmt w:val="bullet"/>
+      <w:lvlText w:val=""/>
+      <w:lvlJc w:val="left"/>
+      <w:pPr>
+        <w:ind w:left="4320" w:hanging="360"/>
+      </w:pPr>
+      <w:rPr>
+        <w:rFonts w:ascii="Wingdings" w:hAnsi="Wingdings" w:hint="default"/>
+      </w:rPr>
+    </w:lvl>
+    <w:lvl w:ilvl="6" w:tplc="04090001" w:tentative="1">
+      <w:start w:val="1"/>
+      <w:numFmt w:val="bullet"/>
+      <w:lvlText w:val=""/>
+      <w:lvlJc w:val="left"/>
+      <w:pPr>
+        <w:ind w:left="5040" w:hanging="360"/>
+      </w:pPr>
+      <w:rPr>
+        <w:rFonts w:ascii="Symbol" w:hAnsi="Symbol" w:hint="default"/>
+      </w:rPr>
+    </w:lvl>
+    <w:lvl w:ilvl="7" w:tplc="04090003" w:tentative="1">
+      <w:start w:val="1"/>
+      <w:numFmt w:val="bullet"/>
+      <w:lvlText w:val="o"/>
+      <w:lvlJc w:val="left"/>
+      <w:pPr>
+        <w:ind w:left="5760" w:hanging="360"/>
+      </w:pPr>
+      <w:rPr>
+        <w:rFonts w:ascii="Courier New" w:hAnsi="Courier New" w:cs="Courier New" w:hint="default"/>
+      </w:rPr>
+    </w:lvl>
+    <w:lvl w:ilvl="8" w:tplc="04090005" w:tentative="1">
+      <w:start w:val="1"/>
+      <w:numFmt w:val="bullet"/>
+      <w:lvlText w:val=""/>
+      <w:lvlJc w:val="left"/>
+      <w:pPr>
+        <w:ind w:left="6480" w:hanging="360"/>
+      </w:pPr>
+      <w:rPr>
+        <w:rFonts w:ascii="Wingdings" w:hAnsi="Wingdings" w:hint="default"/>
+      </w:rPr>
+    </w:lvl>
+  </w:abstractNum>
+  <w:abstractNum w:abstractNumId="11">
     <w:nsid w:val="41D83CE9"/>
     <w:multiLevelType w:val="hybridMultilevel"/>
     <w:tmpl w:val="FC12F40E"/>
@@ -34018,7 +32731,7 @@
       </w:pPr>
     </w:lvl>
   </w:abstractNum>
-  <w:abstractNum w:abstractNumId="11">
+  <w:abstractNum w:abstractNumId="12">
     <w:nsid w:val="474A2FEA"/>
     <w:multiLevelType w:val="hybridMultilevel"/>
     <w:tmpl w:val="EE80539E"/>
@@ -34107,7 +32820,7 @@
       </w:pPr>
     </w:lvl>
   </w:abstractNum>
-  <w:abstractNum w:abstractNumId="12">
+  <w:abstractNum w:abstractNumId="13">
     <w:nsid w:val="4E514F51"/>
     <w:multiLevelType w:val="hybridMultilevel"/>
     <w:tmpl w:val="B2E0AB48"/>
@@ -34196,7 +32909,7 @@
       </w:pPr>
     </w:lvl>
   </w:abstractNum>
-  <w:abstractNum w:abstractNumId="13">
+  <w:abstractNum w:abstractNumId="14">
     <w:nsid w:val="53471910"/>
     <w:multiLevelType w:val="hybridMultilevel"/>
     <w:tmpl w:val="F686F2FC"/>
@@ -34285,7 +32998,7 @@
       </w:pPr>
     </w:lvl>
   </w:abstractNum>
-  <w:abstractNum w:abstractNumId="14">
+  <w:abstractNum w:abstractNumId="15">
     <w:nsid w:val="5ED136D0"/>
     <w:multiLevelType w:val="multilevel"/>
     <w:tmpl w:val="F000D610"/>
@@ -34434,7 +33147,7 @@
       </w:rPr>
     </w:lvl>
   </w:abstractNum>
-  <w:abstractNum w:abstractNumId="15">
+  <w:abstractNum w:abstractNumId="16">
     <w:nsid w:val="60405138"/>
     <w:multiLevelType w:val="multilevel"/>
     <w:tmpl w:val="0CC06824"/>
@@ -34547,7 +33260,7 @@
       </w:rPr>
     </w:lvl>
   </w:abstractNum>
-  <w:abstractNum w:abstractNumId="16">
+  <w:abstractNum w:abstractNumId="17">
     <w:nsid w:val="650364E5"/>
     <w:multiLevelType w:val="hybridMultilevel"/>
     <w:tmpl w:val="099C04B2"/>
@@ -34660,7 +33373,7 @@
       </w:rPr>
     </w:lvl>
   </w:abstractNum>
-  <w:abstractNum w:abstractNumId="17">
+  <w:abstractNum w:abstractNumId="18">
     <w:nsid w:val="676B43F7"/>
     <w:multiLevelType w:val="multilevel"/>
     <w:tmpl w:val="1FE01F3E"/>
@@ -34773,7 +33486,7 @@
       </w:pPr>
     </w:lvl>
   </w:abstractNum>
-  <w:abstractNum w:abstractNumId="18">
+  <w:abstractNum w:abstractNumId="19">
     <w:nsid w:val="6A7F592E"/>
     <w:multiLevelType w:val="multilevel"/>
     <w:tmpl w:val="051A03F4"/>
@@ -34886,7 +33599,7 @@
       </w:pPr>
     </w:lvl>
   </w:abstractNum>
-  <w:abstractNum w:abstractNumId="19">
+  <w:abstractNum w:abstractNumId="20">
     <w:nsid w:val="6B9B654A"/>
     <w:multiLevelType w:val="multilevel"/>
     <w:tmpl w:val="3572B59E"/>
@@ -34999,7 +33712,7 @@
       </w:rPr>
     </w:lvl>
   </w:abstractNum>
-  <w:abstractNum w:abstractNumId="20">
+  <w:abstractNum w:abstractNumId="21">
     <w:nsid w:val="6D651A6C"/>
     <w:multiLevelType w:val="multilevel"/>
     <w:tmpl w:val="95F67638"/>
@@ -35112,7 +33825,7 @@
       </w:rPr>
     </w:lvl>
   </w:abstractNum>
-  <w:abstractNum w:abstractNumId="21">
+  <w:abstractNum w:abstractNumId="22">
     <w:nsid w:val="7C1210B6"/>
     <w:multiLevelType w:val="multilevel"/>
     <w:tmpl w:val="7268A35E"/>
@@ -35225,7 +33938,7 @@
       </w:pPr>
     </w:lvl>
   </w:abstractNum>
-  <w:abstractNum w:abstractNumId="22">
+  <w:abstractNum w:abstractNumId="23">
     <w:nsid w:val="7C7B5E6A"/>
     <w:multiLevelType w:val="hybridMultilevel"/>
     <w:tmpl w:val="06CE693A"/>
@@ -35324,16 +34037,16 @@
     <w:abstractNumId w:val="2"/>
   </w:num>
   <w:num w:numId="4">
-    <w:abstractNumId w:val="20"/>
+    <w:abstractNumId w:val="21"/>
   </w:num>
   <w:num w:numId="5">
-    <w:abstractNumId w:val="15"/>
+    <w:abstractNumId w:val="16"/>
   </w:num>
   <w:num w:numId="6">
-    <w:abstractNumId w:val="11"/>
+    <w:abstractNumId w:val="12"/>
   </w:num>
   <w:num w:numId="7">
-    <w:abstractNumId w:val="16"/>
+    <w:abstractNumId w:val="17"/>
   </w:num>
   <w:num w:numId="8">
     <w:abstractNumId w:val="0"/>
@@ -35342,16 +34055,16 @@
     <w:abstractNumId w:val="8"/>
   </w:num>
   <w:num w:numId="10">
-    <w:abstractNumId w:val="10"/>
+    <w:abstractNumId w:val="11"/>
   </w:num>
   <w:num w:numId="11">
-    <w:abstractNumId w:val="14"/>
+    <w:abstractNumId w:val="15"/>
   </w:num>
   <w:num w:numId="12">
-    <w:abstractNumId w:val="18"/>
+    <w:abstractNumId w:val="19"/>
   </w:num>
   <w:num w:numId="13">
-    <w:abstractNumId w:val="21"/>
+    <w:abstractNumId w:val="22"/>
   </w:num>
   <w:num w:numId="14">
     <w:abstractNumId w:val="3"/>
@@ -35360,13 +34073,13 @@
     <w:abstractNumId w:val="7"/>
   </w:num>
   <w:num w:numId="16">
-    <w:abstractNumId w:val="12"/>
+    <w:abstractNumId w:val="13"/>
   </w:num>
   <w:num w:numId="17">
-    <w:abstractNumId w:val="19"/>
+    <w:abstractNumId w:val="20"/>
   </w:num>
   <w:num w:numId="18">
-    <w:abstractNumId w:val="17"/>
+    <w:abstractNumId w:val="18"/>
   </w:num>
   <w:num w:numId="19">
     <w:abstractNumId w:val="4"/>
@@ -35375,13 +34088,16 @@
     <w:abstractNumId w:val="1"/>
   </w:num>
   <w:num w:numId="21">
-    <w:abstractNumId w:val="22"/>
+    <w:abstractNumId w:val="23"/>
   </w:num>
   <w:num w:numId="22">
-    <w:abstractNumId w:val="13"/>
+    <w:abstractNumId w:val="14"/>
   </w:num>
   <w:num w:numId="23">
     <w:abstractNumId w:val="9"/>
+  </w:num>
+  <w:num w:numId="24">
+    <w:abstractNumId w:val="10"/>
   </w:num>
 </w:numbering>
 </file>
@@ -35977,7 +34693,6 @@
     <w:basedOn w:val="Normal"/>
     <w:link w:val="HTMLPreformattedChar"/>
     <w:uiPriority w:val="99"/>
-    <w:semiHidden/>
     <w:unhideWhenUsed/>
     <w:rsid w:val="001907CF"/>
     <w:pPr>
@@ -36014,7 +34729,6 @@
     <w:basedOn w:val="DefaultParagraphFont"/>
     <w:link w:val="HTMLPreformatted"/>
     <w:uiPriority w:val="99"/>
-    <w:semiHidden/>
     <w:rsid w:val="001907CF"/>
     <w:rPr>
       <w:rFonts w:ascii="Courier New" w:eastAsia="Times New Roman" w:hAnsi="Courier New" w:cs="Courier New"/>
@@ -36294,6 +35008,176 @@
       <w:sz w:val="18"/>
       <w:szCs w:val="18"/>
     </w:rPr>
+  </w:style>
+  <w:style w:type="table" w:styleId="PlainTable3">
+    <w:name w:val="Plain Table 3"/>
+    <w:basedOn w:val="TableNormal"/>
+    <w:uiPriority w:val="43"/>
+    <w:rsid w:val="00CF10D0"/>
+    <w:pPr>
+      <w:spacing w:line="240" w:lineRule="auto"/>
+    </w:pPr>
+    <w:tblPr>
+      <w:tblStyleRowBandSize w:val="1"/>
+      <w:tblStyleColBandSize w:val="1"/>
+      <w:tblInd w:w="0" w:type="dxa"/>
+      <w:tblCellMar>
+        <w:top w:w="0" w:type="dxa"/>
+        <w:left w:w="108" w:type="dxa"/>
+        <w:bottom w:w="0" w:type="dxa"/>
+        <w:right w:w="108" w:type="dxa"/>
+      </w:tblCellMar>
+    </w:tblPr>
+    <w:tblStylePr w:type="firstRow">
+      <w:rPr>
+        <w:b/>
+        <w:bCs/>
+        <w:caps/>
+      </w:rPr>
+      <w:tblPr/>
+      <w:tcPr>
+        <w:tcBorders>
+          <w:bottom w:val="single" w:sz="4" w:space="0" w:color="7F7F7F" w:themeColor="text1" w:themeTint="80"/>
+        </w:tcBorders>
+      </w:tcPr>
+    </w:tblStylePr>
+    <w:tblStylePr w:type="lastRow">
+      <w:rPr>
+        <w:b/>
+        <w:bCs/>
+        <w:caps/>
+      </w:rPr>
+      <w:tblPr/>
+      <w:tcPr>
+        <w:tcBorders>
+          <w:top w:val="nil"/>
+        </w:tcBorders>
+      </w:tcPr>
+    </w:tblStylePr>
+    <w:tblStylePr w:type="firstCol">
+      <w:rPr>
+        <w:b/>
+        <w:bCs/>
+        <w:caps/>
+      </w:rPr>
+      <w:tblPr/>
+      <w:tcPr>
+        <w:tcBorders>
+          <w:right w:val="single" w:sz="4" w:space="0" w:color="7F7F7F" w:themeColor="text1" w:themeTint="80"/>
+        </w:tcBorders>
+      </w:tcPr>
+    </w:tblStylePr>
+    <w:tblStylePr w:type="lastCol">
+      <w:rPr>
+        <w:b/>
+        <w:bCs/>
+        <w:caps/>
+      </w:rPr>
+      <w:tblPr/>
+      <w:tcPr>
+        <w:tcBorders>
+          <w:left w:val="nil"/>
+        </w:tcBorders>
+      </w:tcPr>
+    </w:tblStylePr>
+    <w:tblStylePr w:type="band1Vert">
+      <w:tblPr/>
+      <w:tcPr>
+        <w:shd w:val="clear" w:color="auto" w:fill="F2F2F2" w:themeFill="background1" w:themeFillShade="F2"/>
+      </w:tcPr>
+    </w:tblStylePr>
+    <w:tblStylePr w:type="band1Horz">
+      <w:tblPr/>
+      <w:tcPr>
+        <w:shd w:val="clear" w:color="auto" w:fill="F2F2F2" w:themeFill="background1" w:themeFillShade="F2"/>
+      </w:tcPr>
+    </w:tblStylePr>
+    <w:tblStylePr w:type="neCell">
+      <w:tblPr/>
+      <w:tcPr>
+        <w:tcBorders>
+          <w:left w:val="nil"/>
+        </w:tcBorders>
+      </w:tcPr>
+    </w:tblStylePr>
+    <w:tblStylePr w:type="nwCell">
+      <w:tblPr/>
+      <w:tcPr>
+        <w:tcBorders>
+          <w:right w:val="nil"/>
+        </w:tcBorders>
+      </w:tcPr>
+    </w:tblStylePr>
+  </w:style>
+  <w:style w:type="table" w:styleId="PlainTable1">
+    <w:name w:val="Plain Table 1"/>
+    <w:basedOn w:val="TableNormal"/>
+    <w:uiPriority w:val="41"/>
+    <w:rsid w:val="00CF10D0"/>
+    <w:pPr>
+      <w:spacing w:line="240" w:lineRule="auto"/>
+    </w:pPr>
+    <w:tblPr>
+      <w:tblStyleRowBandSize w:val="1"/>
+      <w:tblStyleColBandSize w:val="1"/>
+      <w:tblInd w:w="0" w:type="dxa"/>
+      <w:tblBorders>
+        <w:top w:val="single" w:sz="4" w:space="0" w:color="BFBFBF" w:themeColor="background1" w:themeShade="BF"/>
+        <w:left w:val="single" w:sz="4" w:space="0" w:color="BFBFBF" w:themeColor="background1" w:themeShade="BF"/>
+        <w:bottom w:val="single" w:sz="4" w:space="0" w:color="BFBFBF" w:themeColor="background1" w:themeShade="BF"/>
+        <w:right w:val="single" w:sz="4" w:space="0" w:color="BFBFBF" w:themeColor="background1" w:themeShade="BF"/>
+        <w:insideH w:val="single" w:sz="4" w:space="0" w:color="BFBFBF" w:themeColor="background1" w:themeShade="BF"/>
+        <w:insideV w:val="single" w:sz="4" w:space="0" w:color="BFBFBF" w:themeColor="background1" w:themeShade="BF"/>
+      </w:tblBorders>
+      <w:tblCellMar>
+        <w:top w:w="0" w:type="dxa"/>
+        <w:left w:w="108" w:type="dxa"/>
+        <w:bottom w:w="0" w:type="dxa"/>
+        <w:right w:w="108" w:type="dxa"/>
+      </w:tblCellMar>
+    </w:tblPr>
+    <w:tblStylePr w:type="firstRow">
+      <w:rPr>
+        <w:b/>
+        <w:bCs/>
+      </w:rPr>
+    </w:tblStylePr>
+    <w:tblStylePr w:type="lastRow">
+      <w:rPr>
+        <w:b/>
+        <w:bCs/>
+      </w:rPr>
+      <w:tblPr/>
+      <w:tcPr>
+        <w:tcBorders>
+          <w:top w:val="double" w:sz="4" w:space="0" w:color="BFBFBF" w:themeColor="background1" w:themeShade="BF"/>
+        </w:tcBorders>
+      </w:tcPr>
+    </w:tblStylePr>
+    <w:tblStylePr w:type="firstCol">
+      <w:rPr>
+        <w:b/>
+        <w:bCs/>
+      </w:rPr>
+    </w:tblStylePr>
+    <w:tblStylePr w:type="lastCol">
+      <w:rPr>
+        <w:b/>
+        <w:bCs/>
+      </w:rPr>
+    </w:tblStylePr>
+    <w:tblStylePr w:type="band1Vert">
+      <w:tblPr/>
+      <w:tcPr>
+        <w:shd w:val="clear" w:color="auto" w:fill="F2F2F2" w:themeFill="background1" w:themeFillShade="F2"/>
+      </w:tcPr>
+    </w:tblStylePr>
+    <w:tblStylePr w:type="band1Horz">
+      <w:tblPr/>
+      <w:tcPr>
+        <w:shd w:val="clear" w:color="auto" w:fill="F2F2F2" w:themeFill="background1" w:themeFillShade="F2"/>
+      </w:tcPr>
+    </w:tblStylePr>
   </w:style>
 </w:styles>
 </file>
@@ -36623,7 +35507,7 @@
 </file>
 
 <file path=customXml/itemProps1.xml><?xml version="1.0" encoding="utf-8"?>
-<ds:datastoreItem xmlns:ds="http://schemas.openxmlformats.org/officeDocument/2006/customXml" ds:itemID="{FFF149B0-779F-4E09-BE71-0F7B3679FAF8}">
+<ds:datastoreItem xmlns:ds="http://schemas.openxmlformats.org/officeDocument/2006/customXml" ds:itemID="{1D17A29F-9995-4DA8-BA29-1C288EC6ACE3}">
   <ds:schemaRefs>
     <ds:schemaRef ds:uri="http://schemas.openxmlformats.org/officeDocument/2006/bibliography"/>
   </ds:schemaRefs>
